--- a/BOMBA/doc.docx
+++ b/BOMBA/doc.docx
@@ -23,7 +23,7 @@
           <w:lang w:eastAsia="ru-RU"/>
         </w:rPr>
         <w:drawing>
-          <wp:anchor distT="0" distB="0" distL="114300" distR="114300" simplePos="0" relativeHeight="251659264" behindDoc="1" locked="0" layoutInCell="1" allowOverlap="1" wp14:anchorId="6E60E9A0" wp14:editId="185DF881">
+          <wp:anchor distT="0" distB="0" distL="114300" distR="114300" simplePos="0" relativeHeight="251659264" behindDoc="1" locked="0" layoutInCell="1" allowOverlap="1" wp14:anchorId="6E60E9A0" wp14:editId="2072F947">
             <wp:simplePos x="0" y="0"/>
             <wp:positionH relativeFrom="margin">
               <wp:align>left</wp:align>
@@ -343,13 +343,23 @@
         </w:rPr>
         <w:t xml:space="preserve">/ </w:t>
       </w:r>
+      <w:proofErr w:type="spellStart"/>
       <w:r>
         <w:rPr>
           <w:rFonts w:ascii="Times New Roman" w:hAnsi="Times New Roman" w:cs="Times New Roman"/>
           <w:sz w:val="24"/>
           <w:szCs w:val="24"/>
         </w:rPr>
-        <w:t>Рюгин А.И.</w:t>
+        <w:t>Рюгин</w:t>
+      </w:r>
+      <w:proofErr w:type="spellEnd"/>
+      <w:r>
+        <w:rPr>
+          <w:rFonts w:ascii="Times New Roman" w:hAnsi="Times New Roman" w:cs="Times New Roman"/>
+          <w:sz w:val="24"/>
+          <w:szCs w:val="24"/>
+        </w:rPr>
+        <w:t xml:space="preserve"> А.И.</w:t>
       </w:r>
     </w:p>
     <w:p>
@@ -797,6 +807,7 @@
           <w:szCs w:val="28"/>
         </w:rPr>
       </w:pPr>
+      <w:proofErr w:type="spellStart"/>
       <w:r>
         <w:rPr>
           <w:rFonts w:ascii="Times New Roman" w:hAnsi="Times New Roman" w:cs="Times New Roman"/>
@@ -805,6 +816,7 @@
         </w:rPr>
         <w:t>Дакимакуры</w:t>
       </w:r>
+      <w:proofErr w:type="spellEnd"/>
     </w:p>
     <w:p>
       <w:pPr>
@@ -1576,7 +1588,25 @@
           <w:sz w:val="28"/>
           <w:szCs w:val="28"/>
         </w:rPr>
-        <w:t>Запрос для регистрации нового пользователя в системе. При отправке запроса необходимо передать FormData со следующими полями:</w:t>
+        <w:t xml:space="preserve">Запрос для регистрации нового пользователя в системе. При отправке запроса необходимо передать </w:t>
+      </w:r>
+      <w:proofErr w:type="spellStart"/>
+      <w:r>
+        <w:rPr>
+          <w:rFonts w:ascii="Times New Roman" w:hAnsi="Times New Roman" w:cs="Times New Roman"/>
+          <w:sz w:val="28"/>
+          <w:szCs w:val="28"/>
+        </w:rPr>
+        <w:t>FormData</w:t>
+      </w:r>
+      <w:proofErr w:type="spellEnd"/>
+      <w:r>
+        <w:rPr>
+          <w:rFonts w:ascii="Times New Roman" w:hAnsi="Times New Roman" w:cs="Times New Roman"/>
+          <w:sz w:val="28"/>
+          <w:szCs w:val="28"/>
+        </w:rPr>
+        <w:t xml:space="preserve"> со следующими полями:</w:t>
       </w:r>
     </w:p>
     <w:p>
@@ -1592,13 +1622,23 @@
           <w:szCs w:val="28"/>
         </w:rPr>
       </w:pPr>
+      <w:proofErr w:type="spellStart"/>
       <w:r>
         <w:rPr>
           <w:rFonts w:ascii="Times New Roman" w:hAnsi="Times New Roman" w:cs="Times New Roman"/>
           <w:sz w:val="28"/>
           <w:szCs w:val="28"/>
         </w:rPr>
-        <w:t>name – обязательное поле, строка;</w:t>
+        <w:t>name</w:t>
+      </w:r>
+      <w:proofErr w:type="spellEnd"/>
+      <w:r>
+        <w:rPr>
+          <w:rFonts w:ascii="Times New Roman" w:hAnsi="Times New Roman" w:cs="Times New Roman"/>
+          <w:sz w:val="28"/>
+          <w:szCs w:val="28"/>
+        </w:rPr>
+        <w:t xml:space="preserve"> – обязательное поле, строка;</w:t>
       </w:r>
     </w:p>
     <w:p>
@@ -1614,13 +1654,23 @@
           <w:szCs w:val="28"/>
         </w:rPr>
       </w:pPr>
+      <w:proofErr w:type="spellStart"/>
       <w:r>
         <w:rPr>
           <w:rFonts w:ascii="Times New Roman" w:hAnsi="Times New Roman" w:cs="Times New Roman"/>
           <w:sz w:val="28"/>
           <w:szCs w:val="28"/>
         </w:rPr>
-        <w:t>surname – обязательное поле, строка;</w:t>
+        <w:t>surname</w:t>
+      </w:r>
+      <w:proofErr w:type="spellEnd"/>
+      <w:r>
+        <w:rPr>
+          <w:rFonts w:ascii="Times New Roman" w:hAnsi="Times New Roman" w:cs="Times New Roman"/>
+          <w:sz w:val="28"/>
+          <w:szCs w:val="28"/>
+        </w:rPr>
+        <w:t xml:space="preserve"> – обязательное поле, строка;</w:t>
       </w:r>
     </w:p>
     <w:p>
@@ -1636,13 +1686,23 @@
           <w:szCs w:val="28"/>
         </w:rPr>
       </w:pPr>
+      <w:proofErr w:type="spellStart"/>
       <w:r>
         <w:rPr>
           <w:rFonts w:ascii="Times New Roman" w:hAnsi="Times New Roman" w:cs="Times New Roman"/>
           <w:sz w:val="28"/>
           <w:szCs w:val="28"/>
         </w:rPr>
-        <w:t>patronymic – не обязательное поле, строка;</w:t>
+        <w:t>patronymic</w:t>
+      </w:r>
+      <w:proofErr w:type="spellEnd"/>
+      <w:r>
+        <w:rPr>
+          <w:rFonts w:ascii="Times New Roman" w:hAnsi="Times New Roman" w:cs="Times New Roman"/>
+          <w:sz w:val="28"/>
+          <w:szCs w:val="28"/>
+        </w:rPr>
+        <w:t xml:space="preserve"> – не обязательное поле, строка;</w:t>
       </w:r>
     </w:p>
     <w:p>
@@ -1658,13 +1718,23 @@
           <w:szCs w:val="28"/>
         </w:rPr>
       </w:pPr>
+      <w:proofErr w:type="spellStart"/>
       <w:r>
         <w:rPr>
           <w:rFonts w:ascii="Times New Roman" w:hAnsi="Times New Roman" w:cs="Times New Roman"/>
           <w:sz w:val="28"/>
           <w:szCs w:val="28"/>
         </w:rPr>
-        <w:t>login – обязательное и уникальное поле, строка;</w:t>
+        <w:t>login</w:t>
+      </w:r>
+      <w:proofErr w:type="spellEnd"/>
+      <w:r>
+        <w:rPr>
+          <w:rFonts w:ascii="Times New Roman" w:hAnsi="Times New Roman" w:cs="Times New Roman"/>
+          <w:sz w:val="28"/>
+          <w:szCs w:val="28"/>
+        </w:rPr>
+        <w:t xml:space="preserve"> – обязательное и уникальное поле, строка;</w:t>
       </w:r>
     </w:p>
     <w:p>
@@ -1681,13 +1751,23 @@
           <w:lang w:val="en-US"/>
         </w:rPr>
       </w:pPr>
+      <w:proofErr w:type="spellStart"/>
       <w:r>
         <w:rPr>
           <w:rFonts w:ascii="Times New Roman" w:hAnsi="Times New Roman" w:cs="Times New Roman"/>
           <w:sz w:val="28"/>
           <w:szCs w:val="28"/>
         </w:rPr>
-        <w:t>password – обязательное поле, строка</w:t>
+        <w:t>password</w:t>
+      </w:r>
+      <w:proofErr w:type="spellEnd"/>
+      <w:r>
+        <w:rPr>
+          <w:rFonts w:ascii="Times New Roman" w:hAnsi="Times New Roman" w:cs="Times New Roman"/>
+          <w:sz w:val="28"/>
+          <w:szCs w:val="28"/>
+        </w:rPr>
+        <w:t xml:space="preserve"> – обязательное поле, строка</w:t>
       </w:r>
       <w:r>
         <w:rPr>
@@ -1933,6 +2013,7 @@
                 <w:szCs w:val="28"/>
               </w:rPr>
             </w:pPr>
+            <w:proofErr w:type="spellStart"/>
             <w:r>
               <w:rPr>
                 <w:rFonts w:ascii="Times New Roman" w:hAnsi="Times New Roman" w:cs="Times New Roman"/>
@@ -1941,6 +2022,7 @@
               </w:rPr>
               <w:t>Request</w:t>
             </w:r>
+            <w:proofErr w:type="spellEnd"/>
           </w:p>
         </w:tc>
         <w:tc>
@@ -2026,7 +2108,27 @@
                 <w:szCs w:val="28"/>
                 <w:lang w:val="en-US"/>
               </w:rPr>
-              <w:t xml:space="preserve"> {{host}}/api/register</w:t>
+              <w:t xml:space="preserve"> {{host}}/</w:t>
+            </w:r>
+            <w:proofErr w:type="spellStart"/>
+            <w:r>
+              <w:rPr>
+                <w:rFonts w:ascii="Times New Roman" w:hAnsi="Times New Roman" w:cs="Times New Roman"/>
+                <w:sz w:val="28"/>
+                <w:szCs w:val="28"/>
+                <w:lang w:val="en-US"/>
+              </w:rPr>
+              <w:t>api</w:t>
+            </w:r>
+            <w:proofErr w:type="spellEnd"/>
+            <w:r>
+              <w:rPr>
+                <w:rFonts w:ascii="Times New Roman" w:hAnsi="Times New Roman" w:cs="Times New Roman"/>
+                <w:sz w:val="28"/>
+                <w:szCs w:val="28"/>
+                <w:lang w:val="en-US"/>
+              </w:rPr>
+              <w:t>/register</w:t>
             </w:r>
           </w:p>
           <w:p>
@@ -2089,8 +2191,19 @@
                 <w:szCs w:val="28"/>
                 <w:lang w:val="en-US"/>
               </w:rPr>
-              <w:t>Content-Type: application/json</w:t>
-            </w:r>
+              <w:t>Content-Type: application/</w:t>
+            </w:r>
+            <w:proofErr w:type="spellStart"/>
+            <w:r>
+              <w:rPr>
+                <w:rFonts w:ascii="Times New Roman" w:hAnsi="Times New Roman" w:cs="Times New Roman"/>
+                <w:sz w:val="28"/>
+                <w:szCs w:val="28"/>
+                <w:lang w:val="en-US"/>
+              </w:rPr>
+              <w:t>json</w:t>
+            </w:r>
+            <w:proofErr w:type="spellEnd"/>
           </w:p>
           <w:p>
             <w:pPr>
@@ -2153,47 +2266,107 @@
                 <w:szCs w:val="28"/>
                 <w:lang w:val="en-US"/>
               </w:rPr>
-              <w:t>"surname": "Евген",</w:t>
-            </w:r>
-          </w:p>
-          <w:p>
-            <w:pPr>
-              <w:pStyle w:val="a5"/>
-              <w:rPr>
-                <w:rFonts w:ascii="Times New Roman" w:hAnsi="Times New Roman" w:cs="Times New Roman"/>
-                <w:sz w:val="28"/>
-                <w:szCs w:val="28"/>
-                <w:lang w:val="en-US"/>
-              </w:rPr>
-            </w:pPr>
-            <w:r>
-              <w:rPr>
-                <w:rFonts w:ascii="Times New Roman" w:hAnsi="Times New Roman" w:cs="Times New Roman"/>
-                <w:sz w:val="28"/>
-                <w:szCs w:val="28"/>
-                <w:lang w:val="en-US"/>
-              </w:rPr>
-              <w:t>"name": "Евгений",</w:t>
-            </w:r>
-          </w:p>
-          <w:p>
-            <w:pPr>
-              <w:pStyle w:val="a5"/>
-              <w:rPr>
-                <w:rFonts w:ascii="Times New Roman" w:hAnsi="Times New Roman" w:cs="Times New Roman"/>
-                <w:sz w:val="28"/>
-                <w:szCs w:val="28"/>
-                <w:lang w:val="en-US"/>
-              </w:rPr>
-            </w:pPr>
-            <w:r>
-              <w:rPr>
-                <w:rFonts w:ascii="Times New Roman" w:hAnsi="Times New Roman" w:cs="Times New Roman"/>
-                <w:sz w:val="28"/>
-                <w:szCs w:val="28"/>
-                <w:lang w:val="en-US"/>
-              </w:rPr>
-              <w:t>"patronymic": "Евгеньев",</w:t>
+              <w:t>"surname": "</w:t>
+            </w:r>
+            <w:proofErr w:type="spellStart"/>
+            <w:r>
+              <w:rPr>
+                <w:rFonts w:ascii="Times New Roman" w:hAnsi="Times New Roman" w:cs="Times New Roman"/>
+                <w:sz w:val="28"/>
+                <w:szCs w:val="28"/>
+                <w:lang w:val="en-US"/>
+              </w:rPr>
+              <w:t>Евген</w:t>
+            </w:r>
+            <w:proofErr w:type="spellEnd"/>
+            <w:r>
+              <w:rPr>
+                <w:rFonts w:ascii="Times New Roman" w:hAnsi="Times New Roman" w:cs="Times New Roman"/>
+                <w:sz w:val="28"/>
+                <w:szCs w:val="28"/>
+                <w:lang w:val="en-US"/>
+              </w:rPr>
+              <w:t>",</w:t>
+            </w:r>
+          </w:p>
+          <w:p>
+            <w:pPr>
+              <w:pStyle w:val="a5"/>
+              <w:rPr>
+                <w:rFonts w:ascii="Times New Roman" w:hAnsi="Times New Roman" w:cs="Times New Roman"/>
+                <w:sz w:val="28"/>
+                <w:szCs w:val="28"/>
+                <w:lang w:val="en-US"/>
+              </w:rPr>
+            </w:pPr>
+            <w:r>
+              <w:rPr>
+                <w:rFonts w:ascii="Times New Roman" w:hAnsi="Times New Roman" w:cs="Times New Roman"/>
+                <w:sz w:val="28"/>
+                <w:szCs w:val="28"/>
+                <w:lang w:val="en-US"/>
+              </w:rPr>
+              <w:t>"name": "</w:t>
+            </w:r>
+            <w:proofErr w:type="spellStart"/>
+            <w:r>
+              <w:rPr>
+                <w:rFonts w:ascii="Times New Roman" w:hAnsi="Times New Roman" w:cs="Times New Roman"/>
+                <w:sz w:val="28"/>
+                <w:szCs w:val="28"/>
+                <w:lang w:val="en-US"/>
+              </w:rPr>
+              <w:t>Евгений</w:t>
+            </w:r>
+            <w:proofErr w:type="spellEnd"/>
+            <w:r>
+              <w:rPr>
+                <w:rFonts w:ascii="Times New Roman" w:hAnsi="Times New Roman" w:cs="Times New Roman"/>
+                <w:sz w:val="28"/>
+                <w:szCs w:val="28"/>
+                <w:lang w:val="en-US"/>
+              </w:rPr>
+              <w:t>",</w:t>
+            </w:r>
+          </w:p>
+          <w:p>
+            <w:pPr>
+              <w:pStyle w:val="a5"/>
+              <w:rPr>
+                <w:rFonts w:ascii="Times New Roman" w:hAnsi="Times New Roman" w:cs="Times New Roman"/>
+                <w:sz w:val="28"/>
+                <w:szCs w:val="28"/>
+                <w:lang w:val="en-US"/>
+              </w:rPr>
+            </w:pPr>
+            <w:r>
+              <w:rPr>
+                <w:rFonts w:ascii="Times New Roman" w:hAnsi="Times New Roman" w:cs="Times New Roman"/>
+                <w:sz w:val="28"/>
+                <w:szCs w:val="28"/>
+                <w:lang w:val="en-US"/>
+              </w:rPr>
+              <w:t>"patronymic": "</w:t>
+            </w:r>
+            <w:proofErr w:type="spellStart"/>
+            <w:r>
+              <w:rPr>
+                <w:rFonts w:ascii="Times New Roman" w:hAnsi="Times New Roman" w:cs="Times New Roman"/>
+                <w:sz w:val="28"/>
+                <w:szCs w:val="28"/>
+                <w:lang w:val="en-US"/>
+              </w:rPr>
+              <w:t>Евгеньев</w:t>
+            </w:r>
+            <w:proofErr w:type="spellEnd"/>
+            <w:r>
+              <w:rPr>
+                <w:rFonts w:ascii="Times New Roman" w:hAnsi="Times New Roman" w:cs="Times New Roman"/>
+                <w:sz w:val="28"/>
+                <w:szCs w:val="28"/>
+                <w:lang w:val="en-US"/>
+              </w:rPr>
+              <w:t>",</w:t>
             </w:r>
           </w:p>
           <w:p>
@@ -2459,8 +2632,19 @@
                 <w:szCs w:val="28"/>
                 <w:lang w:val="en-US"/>
               </w:rPr>
-              <w:t xml:space="preserve"> application/json</w:t>
-            </w:r>
+              <w:t xml:space="preserve"> application/</w:t>
+            </w:r>
+            <w:proofErr w:type="spellStart"/>
+            <w:r>
+              <w:rPr>
+                <w:rFonts w:ascii="Times New Roman" w:hAnsi="Times New Roman" w:cs="Times New Roman"/>
+                <w:sz w:val="28"/>
+                <w:szCs w:val="28"/>
+                <w:lang w:val="en-US"/>
+              </w:rPr>
+              <w:t>json</w:t>
+            </w:r>
+            <w:proofErr w:type="spellEnd"/>
           </w:p>
           <w:p>
             <w:pPr>
@@ -2528,25 +2712,61 @@
                 <w:sz w:val="28"/>
                 <w:szCs w:val="28"/>
               </w:rPr>
-              <w:t xml:space="preserve">  "data": {</w:t>
-            </w:r>
-          </w:p>
-          <w:p>
-            <w:pPr>
-              <w:pStyle w:val="a5"/>
-              <w:rPr>
-                <w:rFonts w:ascii="Times New Roman" w:hAnsi="Times New Roman" w:cs="Times New Roman"/>
-                <w:sz w:val="28"/>
-                <w:szCs w:val="28"/>
-              </w:rPr>
-            </w:pPr>
-            <w:r>
-              <w:rPr>
-                <w:rFonts w:ascii="Times New Roman" w:hAnsi="Times New Roman" w:cs="Times New Roman"/>
-                <w:sz w:val="28"/>
-                <w:szCs w:val="28"/>
-              </w:rPr>
-              <w:t xml:space="preserve">    "message": "Регистрация прошла успешно"</w:t>
+              <w:t xml:space="preserve">  "</w:t>
+            </w:r>
+            <w:proofErr w:type="spellStart"/>
+            <w:r>
+              <w:rPr>
+                <w:rFonts w:ascii="Times New Roman" w:hAnsi="Times New Roman" w:cs="Times New Roman"/>
+                <w:sz w:val="28"/>
+                <w:szCs w:val="28"/>
+              </w:rPr>
+              <w:t>data</w:t>
+            </w:r>
+            <w:proofErr w:type="spellEnd"/>
+            <w:r>
+              <w:rPr>
+                <w:rFonts w:ascii="Times New Roman" w:hAnsi="Times New Roman" w:cs="Times New Roman"/>
+                <w:sz w:val="28"/>
+                <w:szCs w:val="28"/>
+              </w:rPr>
+              <w:t>": {</w:t>
+            </w:r>
+          </w:p>
+          <w:p>
+            <w:pPr>
+              <w:pStyle w:val="a5"/>
+              <w:rPr>
+                <w:rFonts w:ascii="Times New Roman" w:hAnsi="Times New Roman" w:cs="Times New Roman"/>
+                <w:sz w:val="28"/>
+                <w:szCs w:val="28"/>
+              </w:rPr>
+            </w:pPr>
+            <w:r>
+              <w:rPr>
+                <w:rFonts w:ascii="Times New Roman" w:hAnsi="Times New Roman" w:cs="Times New Roman"/>
+                <w:sz w:val="28"/>
+                <w:szCs w:val="28"/>
+              </w:rPr>
+              <w:t xml:space="preserve">    "</w:t>
+            </w:r>
+            <w:proofErr w:type="spellStart"/>
+            <w:r>
+              <w:rPr>
+                <w:rFonts w:ascii="Times New Roman" w:hAnsi="Times New Roman" w:cs="Times New Roman"/>
+                <w:sz w:val="28"/>
+                <w:szCs w:val="28"/>
+              </w:rPr>
+              <w:t>message</w:t>
+            </w:r>
+            <w:proofErr w:type="spellEnd"/>
+            <w:r>
+              <w:rPr>
+                <w:rFonts w:ascii="Times New Roman" w:hAnsi="Times New Roman" w:cs="Times New Roman"/>
+                <w:sz w:val="28"/>
+                <w:szCs w:val="28"/>
+              </w:rPr>
+              <w:t>": "Регистрация прошла успешно"</w:t>
             </w:r>
           </w:p>
           <w:p>
@@ -2668,61 +2888,133 @@
                 <w:sz w:val="28"/>
                 <w:szCs w:val="28"/>
               </w:rPr>
-              <w:t xml:space="preserve">  "error": {</w:t>
-            </w:r>
-          </w:p>
-          <w:p>
-            <w:pPr>
-              <w:pStyle w:val="a5"/>
-              <w:rPr>
-                <w:rFonts w:ascii="Times New Roman" w:hAnsi="Times New Roman" w:cs="Times New Roman"/>
-                <w:sz w:val="28"/>
-                <w:szCs w:val="28"/>
-              </w:rPr>
-            </w:pPr>
-            <w:r>
-              <w:rPr>
-                <w:rFonts w:ascii="Times New Roman" w:hAnsi="Times New Roman" w:cs="Times New Roman"/>
-                <w:sz w:val="28"/>
-                <w:szCs w:val="28"/>
-              </w:rPr>
-              <w:t xml:space="preserve">    "fields": [</w:t>
-            </w:r>
-          </w:p>
-          <w:p>
-            <w:pPr>
-              <w:pStyle w:val="a5"/>
-              <w:rPr>
-                <w:rFonts w:ascii="Times New Roman" w:hAnsi="Times New Roman" w:cs="Times New Roman"/>
-                <w:sz w:val="28"/>
-                <w:szCs w:val="28"/>
-              </w:rPr>
-            </w:pPr>
-            <w:r>
-              <w:rPr>
-                <w:rFonts w:ascii="Times New Roman" w:hAnsi="Times New Roman" w:cs="Times New Roman"/>
-                <w:sz w:val="28"/>
-                <w:szCs w:val="28"/>
-              </w:rPr>
-              <w:t xml:space="preserve">      "Поле 'login' должно содержать только буквы и цифры.",</w:t>
-            </w:r>
-          </w:p>
-          <w:p>
-            <w:pPr>
-              <w:pStyle w:val="a5"/>
-              <w:rPr>
-                <w:rFonts w:ascii="Times New Roman" w:hAnsi="Times New Roman" w:cs="Times New Roman"/>
-                <w:sz w:val="28"/>
-                <w:szCs w:val="28"/>
-              </w:rPr>
-            </w:pPr>
-            <w:r>
-              <w:rPr>
-                <w:rFonts w:ascii="Times New Roman" w:hAnsi="Times New Roman" w:cs="Times New Roman"/>
-                <w:sz w:val="28"/>
-                <w:szCs w:val="28"/>
-              </w:rPr>
-              <w:t xml:space="preserve">      "Поле 'birth' имеет неверный формат. Используйте ДД.ММ.ГГГГ."</w:t>
+              <w:t xml:space="preserve">  "</w:t>
+            </w:r>
+            <w:proofErr w:type="spellStart"/>
+            <w:r>
+              <w:rPr>
+                <w:rFonts w:ascii="Times New Roman" w:hAnsi="Times New Roman" w:cs="Times New Roman"/>
+                <w:sz w:val="28"/>
+                <w:szCs w:val="28"/>
+              </w:rPr>
+              <w:t>error</w:t>
+            </w:r>
+            <w:proofErr w:type="spellEnd"/>
+            <w:r>
+              <w:rPr>
+                <w:rFonts w:ascii="Times New Roman" w:hAnsi="Times New Roman" w:cs="Times New Roman"/>
+                <w:sz w:val="28"/>
+                <w:szCs w:val="28"/>
+              </w:rPr>
+              <w:t>": {</w:t>
+            </w:r>
+          </w:p>
+          <w:p>
+            <w:pPr>
+              <w:pStyle w:val="a5"/>
+              <w:rPr>
+                <w:rFonts w:ascii="Times New Roman" w:hAnsi="Times New Roman" w:cs="Times New Roman"/>
+                <w:sz w:val="28"/>
+                <w:szCs w:val="28"/>
+              </w:rPr>
+            </w:pPr>
+            <w:r>
+              <w:rPr>
+                <w:rFonts w:ascii="Times New Roman" w:hAnsi="Times New Roman" w:cs="Times New Roman"/>
+                <w:sz w:val="28"/>
+                <w:szCs w:val="28"/>
+              </w:rPr>
+              <w:t xml:space="preserve">    "</w:t>
+            </w:r>
+            <w:proofErr w:type="spellStart"/>
+            <w:r>
+              <w:rPr>
+                <w:rFonts w:ascii="Times New Roman" w:hAnsi="Times New Roman" w:cs="Times New Roman"/>
+                <w:sz w:val="28"/>
+                <w:szCs w:val="28"/>
+              </w:rPr>
+              <w:t>fields</w:t>
+            </w:r>
+            <w:proofErr w:type="spellEnd"/>
+            <w:r>
+              <w:rPr>
+                <w:rFonts w:ascii="Times New Roman" w:hAnsi="Times New Roman" w:cs="Times New Roman"/>
+                <w:sz w:val="28"/>
+                <w:szCs w:val="28"/>
+              </w:rPr>
+              <w:t>": [</w:t>
+            </w:r>
+          </w:p>
+          <w:p>
+            <w:pPr>
+              <w:pStyle w:val="a5"/>
+              <w:rPr>
+                <w:rFonts w:ascii="Times New Roman" w:hAnsi="Times New Roman" w:cs="Times New Roman"/>
+                <w:sz w:val="28"/>
+                <w:szCs w:val="28"/>
+              </w:rPr>
+            </w:pPr>
+            <w:r>
+              <w:rPr>
+                <w:rFonts w:ascii="Times New Roman" w:hAnsi="Times New Roman" w:cs="Times New Roman"/>
+                <w:sz w:val="28"/>
+                <w:szCs w:val="28"/>
+              </w:rPr>
+              <w:t xml:space="preserve">      "Поле '</w:t>
+            </w:r>
+            <w:proofErr w:type="spellStart"/>
+            <w:r>
+              <w:rPr>
+                <w:rFonts w:ascii="Times New Roman" w:hAnsi="Times New Roman" w:cs="Times New Roman"/>
+                <w:sz w:val="28"/>
+                <w:szCs w:val="28"/>
+              </w:rPr>
+              <w:t>login</w:t>
+            </w:r>
+            <w:proofErr w:type="spellEnd"/>
+            <w:r>
+              <w:rPr>
+                <w:rFonts w:ascii="Times New Roman" w:hAnsi="Times New Roman" w:cs="Times New Roman"/>
+                <w:sz w:val="28"/>
+                <w:szCs w:val="28"/>
+              </w:rPr>
+              <w:t>' должно содержать только буквы и цифры.",</w:t>
+            </w:r>
+          </w:p>
+          <w:p>
+            <w:pPr>
+              <w:pStyle w:val="a5"/>
+              <w:rPr>
+                <w:rFonts w:ascii="Times New Roman" w:hAnsi="Times New Roman" w:cs="Times New Roman"/>
+                <w:sz w:val="28"/>
+                <w:szCs w:val="28"/>
+              </w:rPr>
+            </w:pPr>
+            <w:r>
+              <w:rPr>
+                <w:rFonts w:ascii="Times New Roman" w:hAnsi="Times New Roman" w:cs="Times New Roman"/>
+                <w:sz w:val="28"/>
+                <w:szCs w:val="28"/>
+              </w:rPr>
+              <w:t xml:space="preserve">      "Поле '</w:t>
+            </w:r>
+            <w:proofErr w:type="spellStart"/>
+            <w:r>
+              <w:rPr>
+                <w:rFonts w:ascii="Times New Roman" w:hAnsi="Times New Roman" w:cs="Times New Roman"/>
+                <w:sz w:val="28"/>
+                <w:szCs w:val="28"/>
+              </w:rPr>
+              <w:t>birth</w:t>
+            </w:r>
+            <w:proofErr w:type="spellEnd"/>
+            <w:r>
+              <w:rPr>
+                <w:rFonts w:ascii="Times New Roman" w:hAnsi="Times New Roman" w:cs="Times New Roman"/>
+                <w:sz w:val="28"/>
+                <w:szCs w:val="28"/>
+              </w:rPr>
+              <w:t>' имеет неверный формат. Используйте ДД.ММ.ГГГГ."</w:t>
             </w:r>
           </w:p>
           <w:p>
@@ -2858,6 +3150,7 @@
                 <w:szCs w:val="28"/>
               </w:rPr>
             </w:pPr>
+            <w:proofErr w:type="spellStart"/>
             <w:r>
               <w:rPr>
                 <w:rFonts w:ascii="Times New Roman" w:hAnsi="Times New Roman" w:cs="Times New Roman"/>
@@ -2866,6 +3159,7 @@
               </w:rPr>
               <w:t>Request</w:t>
             </w:r>
+            <w:proofErr w:type="spellEnd"/>
           </w:p>
         </w:tc>
         <w:tc>
@@ -2951,7 +3245,27 @@
                 <w:szCs w:val="28"/>
                 <w:lang w:val="en-US"/>
               </w:rPr>
-              <w:t xml:space="preserve"> {{host}}/api/</w:t>
+              <w:t xml:space="preserve"> {{host}}/</w:t>
+            </w:r>
+            <w:proofErr w:type="spellStart"/>
+            <w:r>
+              <w:rPr>
+                <w:rFonts w:ascii="Times New Roman" w:hAnsi="Times New Roman" w:cs="Times New Roman"/>
+                <w:sz w:val="28"/>
+                <w:szCs w:val="28"/>
+                <w:lang w:val="en-US"/>
+              </w:rPr>
+              <w:t>api</w:t>
+            </w:r>
+            <w:proofErr w:type="spellEnd"/>
+            <w:r>
+              <w:rPr>
+                <w:rFonts w:ascii="Times New Roman" w:hAnsi="Times New Roman" w:cs="Times New Roman"/>
+                <w:sz w:val="28"/>
+                <w:szCs w:val="28"/>
+                <w:lang w:val="en-US"/>
+              </w:rPr>
+              <w:t>/</w:t>
             </w:r>
             <w:r>
               <w:rPr>
@@ -3023,8 +3337,19 @@
                 <w:szCs w:val="28"/>
                 <w:lang w:val="en-US"/>
               </w:rPr>
-              <w:t>Content-Type: application/json</w:t>
-            </w:r>
+              <w:t>Content-Type: application/</w:t>
+            </w:r>
+            <w:proofErr w:type="spellStart"/>
+            <w:r>
+              <w:rPr>
+                <w:rFonts w:ascii="Times New Roman" w:hAnsi="Times New Roman" w:cs="Times New Roman"/>
+                <w:sz w:val="28"/>
+                <w:szCs w:val="28"/>
+                <w:lang w:val="en-US"/>
+              </w:rPr>
+              <w:t>json</w:t>
+            </w:r>
+            <w:proofErr w:type="spellEnd"/>
           </w:p>
           <w:p>
             <w:pPr>
@@ -3266,8 +3591,19 @@
                 <w:szCs w:val="28"/>
                 <w:lang w:val="en-US"/>
               </w:rPr>
-              <w:t xml:space="preserve"> application/json</w:t>
-            </w:r>
+              <w:t xml:space="preserve"> application/</w:t>
+            </w:r>
+            <w:proofErr w:type="spellStart"/>
+            <w:r>
+              <w:rPr>
+                <w:rFonts w:ascii="Times New Roman" w:hAnsi="Times New Roman" w:cs="Times New Roman"/>
+                <w:sz w:val="28"/>
+                <w:szCs w:val="28"/>
+                <w:lang w:val="en-US"/>
+              </w:rPr>
+              <w:t>json</w:t>
+            </w:r>
+            <w:proofErr w:type="spellEnd"/>
           </w:p>
           <w:p>
             <w:pPr>
@@ -3502,8 +3838,19 @@
                 <w:szCs w:val="28"/>
                 <w:lang w:val="en-US"/>
               </w:rPr>
-              <w:t xml:space="preserve"> application/json</w:t>
-            </w:r>
+              <w:t xml:space="preserve"> application/</w:t>
+            </w:r>
+            <w:proofErr w:type="spellStart"/>
+            <w:r>
+              <w:rPr>
+                <w:rFonts w:ascii="Times New Roman" w:hAnsi="Times New Roman" w:cs="Times New Roman"/>
+                <w:sz w:val="28"/>
+                <w:szCs w:val="28"/>
+                <w:lang w:val="en-US"/>
+              </w:rPr>
+              <w:t>json</w:t>
+            </w:r>
+            <w:proofErr w:type="spellEnd"/>
           </w:p>
           <w:p>
             <w:pPr>
@@ -3573,25 +3920,61 @@
                 <w:sz w:val="28"/>
                 <w:szCs w:val="28"/>
               </w:rPr>
-              <w:t xml:space="preserve">  "error": {</w:t>
-            </w:r>
-          </w:p>
-          <w:p>
-            <w:pPr>
-              <w:pStyle w:val="a5"/>
-              <w:rPr>
-                <w:rFonts w:ascii="Times New Roman" w:hAnsi="Times New Roman" w:cs="Times New Roman"/>
-                <w:sz w:val="28"/>
-                <w:szCs w:val="28"/>
-              </w:rPr>
-            </w:pPr>
-            <w:r>
-              <w:rPr>
-                <w:rFonts w:ascii="Times New Roman" w:hAnsi="Times New Roman" w:cs="Times New Roman"/>
-                <w:sz w:val="28"/>
-                <w:szCs w:val="28"/>
-              </w:rPr>
-              <w:t xml:space="preserve">    "message": "Неверные учетные данные"</w:t>
+              <w:t xml:space="preserve">  "</w:t>
+            </w:r>
+            <w:proofErr w:type="spellStart"/>
+            <w:r>
+              <w:rPr>
+                <w:rFonts w:ascii="Times New Roman" w:hAnsi="Times New Roman" w:cs="Times New Roman"/>
+                <w:sz w:val="28"/>
+                <w:szCs w:val="28"/>
+              </w:rPr>
+              <w:t>error</w:t>
+            </w:r>
+            <w:proofErr w:type="spellEnd"/>
+            <w:r>
+              <w:rPr>
+                <w:rFonts w:ascii="Times New Roman" w:hAnsi="Times New Roman" w:cs="Times New Roman"/>
+                <w:sz w:val="28"/>
+                <w:szCs w:val="28"/>
+              </w:rPr>
+              <w:t>": {</w:t>
+            </w:r>
+          </w:p>
+          <w:p>
+            <w:pPr>
+              <w:pStyle w:val="a5"/>
+              <w:rPr>
+                <w:rFonts w:ascii="Times New Roman" w:hAnsi="Times New Roman" w:cs="Times New Roman"/>
+                <w:sz w:val="28"/>
+                <w:szCs w:val="28"/>
+              </w:rPr>
+            </w:pPr>
+            <w:r>
+              <w:rPr>
+                <w:rFonts w:ascii="Times New Roman" w:hAnsi="Times New Roman" w:cs="Times New Roman"/>
+                <w:sz w:val="28"/>
+                <w:szCs w:val="28"/>
+              </w:rPr>
+              <w:t xml:space="preserve">    "</w:t>
+            </w:r>
+            <w:proofErr w:type="spellStart"/>
+            <w:r>
+              <w:rPr>
+                <w:rFonts w:ascii="Times New Roman" w:hAnsi="Times New Roman" w:cs="Times New Roman"/>
+                <w:sz w:val="28"/>
+                <w:szCs w:val="28"/>
+              </w:rPr>
+              <w:t>message</w:t>
+            </w:r>
+            <w:proofErr w:type="spellEnd"/>
+            <w:r>
+              <w:rPr>
+                <w:rFonts w:ascii="Times New Roman" w:hAnsi="Times New Roman" w:cs="Times New Roman"/>
+                <w:sz w:val="28"/>
+                <w:szCs w:val="28"/>
+              </w:rPr>
+              <w:t>": "Неверные учетные данные"</w:t>
             </w:r>
           </w:p>
           <w:p>
@@ -3709,6 +4092,7 @@
                 <w:szCs w:val="28"/>
               </w:rPr>
             </w:pPr>
+            <w:proofErr w:type="spellStart"/>
             <w:r>
               <w:rPr>
                 <w:rFonts w:ascii="Times New Roman" w:hAnsi="Times New Roman" w:cs="Times New Roman"/>
@@ -3717,6 +4101,7 @@
               </w:rPr>
               <w:t>Request</w:t>
             </w:r>
+            <w:proofErr w:type="spellEnd"/>
           </w:p>
         </w:tc>
         <w:tc>
@@ -3802,7 +4187,27 @@
                 <w:szCs w:val="28"/>
                 <w:lang w:val="en-US"/>
               </w:rPr>
-              <w:t xml:space="preserve"> {{host}}/api/</w:t>
+              <w:t xml:space="preserve"> {{host}}/</w:t>
+            </w:r>
+            <w:proofErr w:type="spellStart"/>
+            <w:r>
+              <w:rPr>
+                <w:rFonts w:ascii="Times New Roman" w:hAnsi="Times New Roman" w:cs="Times New Roman"/>
+                <w:sz w:val="28"/>
+                <w:szCs w:val="28"/>
+                <w:lang w:val="en-US"/>
+              </w:rPr>
+              <w:t>api</w:t>
+            </w:r>
+            <w:proofErr w:type="spellEnd"/>
+            <w:r>
+              <w:rPr>
+                <w:rFonts w:ascii="Times New Roman" w:hAnsi="Times New Roman" w:cs="Times New Roman"/>
+                <w:sz w:val="28"/>
+                <w:szCs w:val="28"/>
+                <w:lang w:val="en-US"/>
+              </w:rPr>
+              <w:t>/</w:t>
             </w:r>
             <w:r>
               <w:rPr>
@@ -4064,8 +4469,19 @@
                 <w:szCs w:val="28"/>
                 <w:lang w:val="en-US"/>
               </w:rPr>
-              <w:t xml:space="preserve"> application/json</w:t>
-            </w:r>
+              <w:t xml:space="preserve"> application/</w:t>
+            </w:r>
+            <w:proofErr w:type="spellStart"/>
+            <w:r>
+              <w:rPr>
+                <w:rFonts w:ascii="Times New Roman" w:hAnsi="Times New Roman" w:cs="Times New Roman"/>
+                <w:sz w:val="28"/>
+                <w:szCs w:val="28"/>
+                <w:lang w:val="en-US"/>
+              </w:rPr>
+              <w:t>json</w:t>
+            </w:r>
+            <w:proofErr w:type="spellEnd"/>
           </w:p>
           <w:p>
             <w:pPr>
@@ -4279,25 +4695,61 @@
                 <w:sz w:val="28"/>
                 <w:szCs w:val="28"/>
               </w:rPr>
-              <w:t xml:space="preserve">      "id": 2,</w:t>
-            </w:r>
-          </w:p>
-          <w:p>
-            <w:pPr>
-              <w:pStyle w:val="a5"/>
-              <w:rPr>
-                <w:rFonts w:ascii="Times New Roman" w:hAnsi="Times New Roman" w:cs="Times New Roman"/>
-                <w:sz w:val="28"/>
-                <w:szCs w:val="28"/>
-              </w:rPr>
-            </w:pPr>
-            <w:r>
-              <w:rPr>
-                <w:rFonts w:ascii="Times New Roman" w:hAnsi="Times New Roman" w:cs="Times New Roman"/>
-                <w:sz w:val="28"/>
-                <w:szCs w:val="28"/>
-              </w:rPr>
-              <w:t xml:space="preserve">      "name": "Одежда"</w:t>
+              <w:t xml:space="preserve">      "</w:t>
+            </w:r>
+            <w:proofErr w:type="spellStart"/>
+            <w:r>
+              <w:rPr>
+                <w:rFonts w:ascii="Times New Roman" w:hAnsi="Times New Roman" w:cs="Times New Roman"/>
+                <w:sz w:val="28"/>
+                <w:szCs w:val="28"/>
+              </w:rPr>
+              <w:t>id</w:t>
+            </w:r>
+            <w:proofErr w:type="spellEnd"/>
+            <w:r>
+              <w:rPr>
+                <w:rFonts w:ascii="Times New Roman" w:hAnsi="Times New Roman" w:cs="Times New Roman"/>
+                <w:sz w:val="28"/>
+                <w:szCs w:val="28"/>
+              </w:rPr>
+              <w:t>": 2,</w:t>
+            </w:r>
+          </w:p>
+          <w:p>
+            <w:pPr>
+              <w:pStyle w:val="a5"/>
+              <w:rPr>
+                <w:rFonts w:ascii="Times New Roman" w:hAnsi="Times New Roman" w:cs="Times New Roman"/>
+                <w:sz w:val="28"/>
+                <w:szCs w:val="28"/>
+              </w:rPr>
+            </w:pPr>
+            <w:r>
+              <w:rPr>
+                <w:rFonts w:ascii="Times New Roman" w:hAnsi="Times New Roman" w:cs="Times New Roman"/>
+                <w:sz w:val="28"/>
+                <w:szCs w:val="28"/>
+              </w:rPr>
+              <w:t xml:space="preserve">      "</w:t>
+            </w:r>
+            <w:proofErr w:type="spellStart"/>
+            <w:r>
+              <w:rPr>
+                <w:rFonts w:ascii="Times New Roman" w:hAnsi="Times New Roman" w:cs="Times New Roman"/>
+                <w:sz w:val="28"/>
+                <w:szCs w:val="28"/>
+              </w:rPr>
+              <w:t>name</w:t>
+            </w:r>
+            <w:proofErr w:type="spellEnd"/>
+            <w:r>
+              <w:rPr>
+                <w:rFonts w:ascii="Times New Roman" w:hAnsi="Times New Roman" w:cs="Times New Roman"/>
+                <w:sz w:val="28"/>
+                <w:szCs w:val="28"/>
+              </w:rPr>
+              <w:t>": "Одежда"</w:t>
             </w:r>
           </w:p>
           <w:p>
@@ -4459,8 +4911,19 @@
                 <w:szCs w:val="28"/>
                 <w:lang w:val="en-US"/>
               </w:rPr>
-              <w:t xml:space="preserve"> application/json</w:t>
-            </w:r>
+              <w:t xml:space="preserve"> application/</w:t>
+            </w:r>
+            <w:proofErr w:type="spellStart"/>
+            <w:r>
+              <w:rPr>
+                <w:rFonts w:ascii="Times New Roman" w:hAnsi="Times New Roman" w:cs="Times New Roman"/>
+                <w:sz w:val="28"/>
+                <w:szCs w:val="28"/>
+                <w:lang w:val="en-US"/>
+              </w:rPr>
+              <w:t>json</w:t>
+            </w:r>
+            <w:proofErr w:type="spellEnd"/>
           </w:p>
           <w:p>
             <w:pPr>
@@ -4712,6 +5175,7 @@
                 <w:szCs w:val="28"/>
               </w:rPr>
             </w:pPr>
+            <w:proofErr w:type="spellStart"/>
             <w:r>
               <w:rPr>
                 <w:rFonts w:ascii="Times New Roman" w:hAnsi="Times New Roman" w:cs="Times New Roman"/>
@@ -4720,6 +5184,7 @@
               </w:rPr>
               <w:t>Request</w:t>
             </w:r>
+            <w:proofErr w:type="spellEnd"/>
           </w:p>
         </w:tc>
         <w:tc>
@@ -4805,16 +5270,54 @@
                 <w:szCs w:val="28"/>
                 <w:lang w:val="en-US"/>
               </w:rPr>
-              <w:t xml:space="preserve"> {{host}}/api/</w:t>
-            </w:r>
-            <w:r>
-              <w:rPr>
-                <w:rFonts w:ascii="Times New Roman" w:hAnsi="Times New Roman" w:cs="Times New Roman"/>
-                <w:sz w:val="28"/>
-                <w:szCs w:val="28"/>
-                <w:lang w:val="en-US"/>
-              </w:rPr>
-              <w:t>category{id}</w:t>
+              <w:t xml:space="preserve"> {{host}}/</w:t>
+            </w:r>
+            <w:proofErr w:type="spellStart"/>
+            <w:r>
+              <w:rPr>
+                <w:rFonts w:ascii="Times New Roman" w:hAnsi="Times New Roman" w:cs="Times New Roman"/>
+                <w:sz w:val="28"/>
+                <w:szCs w:val="28"/>
+                <w:lang w:val="en-US"/>
+              </w:rPr>
+              <w:t>api</w:t>
+            </w:r>
+            <w:proofErr w:type="spellEnd"/>
+            <w:r>
+              <w:rPr>
+                <w:rFonts w:ascii="Times New Roman" w:hAnsi="Times New Roman" w:cs="Times New Roman"/>
+                <w:sz w:val="28"/>
+                <w:szCs w:val="28"/>
+                <w:lang w:val="en-US"/>
+              </w:rPr>
+              <w:t>/</w:t>
+            </w:r>
+            <w:r>
+              <w:rPr>
+                <w:rFonts w:ascii="Times New Roman" w:hAnsi="Times New Roman" w:cs="Times New Roman"/>
+                <w:sz w:val="28"/>
+                <w:szCs w:val="28"/>
+                <w:lang w:val="en-US"/>
+              </w:rPr>
+              <w:t>category</w:t>
+            </w:r>
+            <w:r>
+              <w:rPr>
+                <w:rFonts w:ascii="Times New Roman" w:hAnsi="Times New Roman" w:cs="Times New Roman"/>
+                <w:sz w:val="28"/>
+                <w:szCs w:val="28"/>
+                <w:lang w:val="en-US"/>
+              </w:rPr>
+              <w:t>/</w:t>
+            </w:r>
+            <w:r>
+              <w:rPr>
+                <w:rFonts w:ascii="Times New Roman" w:hAnsi="Times New Roman" w:cs="Times New Roman"/>
+                <w:sz w:val="28"/>
+                <w:szCs w:val="28"/>
+                <w:lang w:val="en-US"/>
+              </w:rPr>
+              <w:t>{id}</w:t>
             </w:r>
           </w:p>
           <w:p>
@@ -5067,8 +5570,19 @@
                 <w:szCs w:val="28"/>
                 <w:lang w:val="en-US"/>
               </w:rPr>
-              <w:t xml:space="preserve"> application/json</w:t>
-            </w:r>
+              <w:t xml:space="preserve"> application/</w:t>
+            </w:r>
+            <w:proofErr w:type="spellStart"/>
+            <w:r>
+              <w:rPr>
+                <w:rFonts w:ascii="Times New Roman" w:hAnsi="Times New Roman" w:cs="Times New Roman"/>
+                <w:sz w:val="28"/>
+                <w:szCs w:val="28"/>
+                <w:lang w:val="en-US"/>
+              </w:rPr>
+              <w:t>json</w:t>
+            </w:r>
+            <w:proofErr w:type="spellEnd"/>
           </w:p>
           <w:p>
             <w:pPr>
@@ -5202,7 +5716,27 @@
                 <w:szCs w:val="28"/>
                 <w:lang w:val="en-US"/>
               </w:rPr>
-              <w:t xml:space="preserve">      "name": "Смартфон",</w:t>
+              <w:t xml:space="preserve">      "name": "</w:t>
+            </w:r>
+            <w:proofErr w:type="spellStart"/>
+            <w:r>
+              <w:rPr>
+                <w:rFonts w:ascii="Times New Roman" w:hAnsi="Times New Roman" w:cs="Times New Roman"/>
+                <w:sz w:val="28"/>
+                <w:szCs w:val="28"/>
+                <w:lang w:val="en-US"/>
+              </w:rPr>
+              <w:t>Смартфон</w:t>
+            </w:r>
+            <w:proofErr w:type="spellEnd"/>
+            <w:r>
+              <w:rPr>
+                <w:rFonts w:ascii="Times New Roman" w:hAnsi="Times New Roman" w:cs="Times New Roman"/>
+                <w:sz w:val="28"/>
+                <w:szCs w:val="28"/>
+                <w:lang w:val="en-US"/>
+              </w:rPr>
+              <w:t>",</w:t>
             </w:r>
           </w:p>
           <w:p>
@@ -5242,7 +5776,27 @@
                 <w:szCs w:val="28"/>
                 <w:lang w:val="en-US"/>
               </w:rPr>
-              <w:t xml:space="preserve">      "category": "Электроника"</w:t>
+              <w:t xml:space="preserve">      "category": "</w:t>
+            </w:r>
+            <w:proofErr w:type="spellStart"/>
+            <w:r>
+              <w:rPr>
+                <w:rFonts w:ascii="Times New Roman" w:hAnsi="Times New Roman" w:cs="Times New Roman"/>
+                <w:sz w:val="28"/>
+                <w:szCs w:val="28"/>
+                <w:lang w:val="en-US"/>
+              </w:rPr>
+              <w:t>Электроника</w:t>
+            </w:r>
+            <w:proofErr w:type="spellEnd"/>
+            <w:r>
+              <w:rPr>
+                <w:rFonts w:ascii="Times New Roman" w:hAnsi="Times New Roman" w:cs="Times New Roman"/>
+                <w:sz w:val="28"/>
+                <w:szCs w:val="28"/>
+                <w:lang w:val="en-US"/>
+              </w:rPr>
+              <w:t>"</w:t>
             </w:r>
           </w:p>
           <w:p>
@@ -5322,7 +5876,27 @@
                 <w:szCs w:val="28"/>
                 <w:lang w:val="en-US"/>
               </w:rPr>
-              <w:t xml:space="preserve">      "name": "Наушники",</w:t>
+              <w:t xml:space="preserve">      "name": "</w:t>
+            </w:r>
+            <w:proofErr w:type="spellStart"/>
+            <w:r>
+              <w:rPr>
+                <w:rFonts w:ascii="Times New Roman" w:hAnsi="Times New Roman" w:cs="Times New Roman"/>
+                <w:sz w:val="28"/>
+                <w:szCs w:val="28"/>
+                <w:lang w:val="en-US"/>
+              </w:rPr>
+              <w:t>Наушники</w:t>
+            </w:r>
+            <w:proofErr w:type="spellEnd"/>
+            <w:r>
+              <w:rPr>
+                <w:rFonts w:ascii="Times New Roman" w:hAnsi="Times New Roman" w:cs="Times New Roman"/>
+                <w:sz w:val="28"/>
+                <w:szCs w:val="28"/>
+                <w:lang w:val="en-US"/>
+              </w:rPr>
+              <w:t>",</w:t>
             </w:r>
           </w:p>
           <w:p>
@@ -5570,8 +6144,19 @@
                 <w:szCs w:val="28"/>
                 <w:lang w:val="en-US"/>
               </w:rPr>
-              <w:t xml:space="preserve"> application/json</w:t>
-            </w:r>
+              <w:t xml:space="preserve"> application/</w:t>
+            </w:r>
+            <w:proofErr w:type="spellStart"/>
+            <w:r>
+              <w:rPr>
+                <w:rFonts w:ascii="Times New Roman" w:hAnsi="Times New Roman" w:cs="Times New Roman"/>
+                <w:sz w:val="28"/>
+                <w:szCs w:val="28"/>
+                <w:lang w:val="en-US"/>
+              </w:rPr>
+              <w:t>json</w:t>
+            </w:r>
+            <w:proofErr w:type="spellEnd"/>
           </w:p>
           <w:p>
             <w:pPr>
@@ -5839,6 +6424,7 @@
                 <w:szCs w:val="28"/>
               </w:rPr>
             </w:pPr>
+            <w:proofErr w:type="spellStart"/>
             <w:r>
               <w:rPr>
                 <w:rFonts w:ascii="Times New Roman" w:hAnsi="Times New Roman" w:cs="Times New Roman"/>
@@ -5847,6 +6433,7 @@
               </w:rPr>
               <w:t>Request</w:t>
             </w:r>
+            <w:proofErr w:type="spellEnd"/>
           </w:p>
         </w:tc>
         <w:tc>
@@ -5932,16 +6519,54 @@
                 <w:szCs w:val="28"/>
                 <w:lang w:val="en-US"/>
               </w:rPr>
-              <w:t xml:space="preserve"> {{host}}/api/</w:t>
-            </w:r>
-            <w:r>
-              <w:rPr>
-                <w:rFonts w:ascii="Times New Roman" w:hAnsi="Times New Roman" w:cs="Times New Roman"/>
-                <w:sz w:val="28"/>
-                <w:szCs w:val="28"/>
-                <w:lang w:val="en-US"/>
-              </w:rPr>
-              <w:t>category/product{id}</w:t>
+              <w:t xml:space="preserve"> {{host}}/</w:t>
+            </w:r>
+            <w:proofErr w:type="spellStart"/>
+            <w:r>
+              <w:rPr>
+                <w:rFonts w:ascii="Times New Roman" w:hAnsi="Times New Roman" w:cs="Times New Roman"/>
+                <w:sz w:val="28"/>
+                <w:szCs w:val="28"/>
+                <w:lang w:val="en-US"/>
+              </w:rPr>
+              <w:t>api</w:t>
+            </w:r>
+            <w:proofErr w:type="spellEnd"/>
+            <w:r>
+              <w:rPr>
+                <w:rFonts w:ascii="Times New Roman" w:hAnsi="Times New Roman" w:cs="Times New Roman"/>
+                <w:sz w:val="28"/>
+                <w:szCs w:val="28"/>
+                <w:lang w:val="en-US"/>
+              </w:rPr>
+              <w:t>/</w:t>
+            </w:r>
+            <w:r>
+              <w:rPr>
+                <w:rFonts w:ascii="Times New Roman" w:hAnsi="Times New Roman" w:cs="Times New Roman"/>
+                <w:sz w:val="28"/>
+                <w:szCs w:val="28"/>
+                <w:lang w:val="en-US"/>
+              </w:rPr>
+              <w:t>category/product</w:t>
+            </w:r>
+            <w:r>
+              <w:rPr>
+                <w:rFonts w:ascii="Times New Roman" w:hAnsi="Times New Roman" w:cs="Times New Roman"/>
+                <w:sz w:val="28"/>
+                <w:szCs w:val="28"/>
+                <w:lang w:val="en-US"/>
+              </w:rPr>
+              <w:t>/</w:t>
+            </w:r>
+            <w:r>
+              <w:rPr>
+                <w:rFonts w:ascii="Times New Roman" w:hAnsi="Times New Roman" w:cs="Times New Roman"/>
+                <w:sz w:val="28"/>
+                <w:szCs w:val="28"/>
+                <w:lang w:val="en-US"/>
+              </w:rPr>
+              <w:t>{id}</w:t>
             </w:r>
           </w:p>
           <w:p>
@@ -6194,8 +6819,19 @@
                 <w:szCs w:val="28"/>
                 <w:lang w:val="en-US"/>
               </w:rPr>
-              <w:t xml:space="preserve"> application/json</w:t>
-            </w:r>
+              <w:t xml:space="preserve"> application/</w:t>
+            </w:r>
+            <w:proofErr w:type="spellStart"/>
+            <w:r>
+              <w:rPr>
+                <w:rFonts w:ascii="Times New Roman" w:hAnsi="Times New Roman" w:cs="Times New Roman"/>
+                <w:sz w:val="28"/>
+                <w:szCs w:val="28"/>
+                <w:lang w:val="en-US"/>
+              </w:rPr>
+              <w:t>json</w:t>
+            </w:r>
+            <w:proofErr w:type="spellEnd"/>
           </w:p>
           <w:p>
             <w:pPr>
@@ -6331,6 +6967,7 @@
               </w:rPr>
               <w:t xml:space="preserve">      "name": "</w:t>
             </w:r>
+            <w:proofErr w:type="spellStart"/>
             <w:r>
               <w:rPr>
                 <w:rFonts w:ascii="Times New Roman" w:hAnsi="Times New Roman" w:cs="Times New Roman"/>
@@ -6340,6 +6977,7 @@
               </w:rPr>
               <w:t>Берсерк</w:t>
             </w:r>
+            <w:proofErr w:type="spellEnd"/>
             <w:r>
               <w:rPr>
                 <w:rFonts w:ascii="Times New Roman" w:hAnsi="Times New Roman" w:cs="Times New Roman"/>
@@ -6572,8 +7210,19 @@
                 <w:szCs w:val="28"/>
                 <w:lang w:val="en-US"/>
               </w:rPr>
-              <w:t xml:space="preserve"> application/json</w:t>
-            </w:r>
+              <w:t xml:space="preserve"> application/</w:t>
+            </w:r>
+            <w:proofErr w:type="spellStart"/>
+            <w:r>
+              <w:rPr>
+                <w:rFonts w:ascii="Times New Roman" w:hAnsi="Times New Roman" w:cs="Times New Roman"/>
+                <w:sz w:val="28"/>
+                <w:szCs w:val="28"/>
+                <w:lang w:val="en-US"/>
+              </w:rPr>
+              <w:t>json</w:t>
+            </w:r>
+            <w:proofErr w:type="spellEnd"/>
           </w:p>
           <w:p>
             <w:pPr>
@@ -6889,6 +7538,7 @@
                 <w:szCs w:val="28"/>
               </w:rPr>
             </w:pPr>
+            <w:proofErr w:type="spellStart"/>
             <w:r>
               <w:rPr>
                 <w:rFonts w:ascii="Times New Roman" w:hAnsi="Times New Roman" w:cs="Times New Roman"/>
@@ -6898,6 +7548,7 @@
               <w:lastRenderedPageBreak/>
               <w:t>Request</w:t>
             </w:r>
+            <w:proofErr w:type="spellEnd"/>
           </w:p>
         </w:tc>
         <w:tc>
@@ -6983,7 +7634,27 @@
                 <w:szCs w:val="28"/>
                 <w:lang w:val="en-US"/>
               </w:rPr>
-              <w:t xml:space="preserve"> {{host}}/api/</w:t>
+              <w:t xml:space="preserve"> {{host}}/</w:t>
+            </w:r>
+            <w:proofErr w:type="spellStart"/>
+            <w:r>
+              <w:rPr>
+                <w:rFonts w:ascii="Times New Roman" w:hAnsi="Times New Roman" w:cs="Times New Roman"/>
+                <w:sz w:val="28"/>
+                <w:szCs w:val="28"/>
+                <w:lang w:val="en-US"/>
+              </w:rPr>
+              <w:t>api</w:t>
+            </w:r>
+            <w:proofErr w:type="spellEnd"/>
+            <w:r>
+              <w:rPr>
+                <w:rFonts w:ascii="Times New Roman" w:hAnsi="Times New Roman" w:cs="Times New Roman"/>
+                <w:sz w:val="28"/>
+                <w:szCs w:val="28"/>
+                <w:lang w:val="en-US"/>
+              </w:rPr>
+              <w:t>/</w:t>
             </w:r>
             <w:r>
               <w:rPr>
@@ -7062,7 +7733,27 @@
                 <w:szCs w:val="28"/>
                 <w:lang w:val="en-US"/>
               </w:rPr>
-              <w:t>Authorization: Bearer {{user_token}}</w:t>
+              <w:t>Authorization: Bearer {{</w:t>
+            </w:r>
+            <w:proofErr w:type="spellStart"/>
+            <w:r>
+              <w:rPr>
+                <w:rFonts w:ascii="Times New Roman" w:hAnsi="Times New Roman" w:cs="Times New Roman"/>
+                <w:sz w:val="28"/>
+                <w:szCs w:val="28"/>
+                <w:lang w:val="en-US"/>
+              </w:rPr>
+              <w:t>user_token</w:t>
+            </w:r>
+            <w:proofErr w:type="spellEnd"/>
+            <w:r>
+              <w:rPr>
+                <w:rFonts w:ascii="Times New Roman" w:hAnsi="Times New Roman" w:cs="Times New Roman"/>
+                <w:sz w:val="28"/>
+                <w:szCs w:val="28"/>
+                <w:lang w:val="en-US"/>
+              </w:rPr>
+              <w:t>}}</w:t>
             </w:r>
           </w:p>
           <w:p>
@@ -7252,8 +7943,19 @@
                 <w:szCs w:val="28"/>
                 <w:lang w:val="en-US"/>
               </w:rPr>
-              <w:t xml:space="preserve"> application/json</w:t>
-            </w:r>
+              <w:t xml:space="preserve"> application/</w:t>
+            </w:r>
+            <w:proofErr w:type="spellStart"/>
+            <w:r>
+              <w:rPr>
+                <w:rFonts w:ascii="Times New Roman" w:hAnsi="Times New Roman" w:cs="Times New Roman"/>
+                <w:sz w:val="28"/>
+                <w:szCs w:val="28"/>
+                <w:lang w:val="en-US"/>
+              </w:rPr>
+              <w:t>json</w:t>
+            </w:r>
+            <w:proofErr w:type="spellEnd"/>
           </w:p>
           <w:p>
             <w:pPr>
@@ -7406,6 +8108,7 @@
               </w:rPr>
               <w:t xml:space="preserve">    "surname": "</w:t>
             </w:r>
+            <w:proofErr w:type="spellStart"/>
             <w:r>
               <w:rPr>
                 <w:rFonts w:ascii="Times New Roman" w:hAnsi="Times New Roman" w:cs="Times New Roman"/>
@@ -7414,6 +8117,7 @@
               </w:rPr>
               <w:t>Евген</w:t>
             </w:r>
+            <w:proofErr w:type="spellEnd"/>
             <w:r>
               <w:rPr>
                 <w:rFonts w:ascii="Times New Roman" w:hAnsi="Times New Roman" w:cs="Times New Roman"/>
@@ -7588,6 +8292,7 @@
                 <w:szCs w:val="28"/>
               </w:rPr>
             </w:pPr>
+            <w:proofErr w:type="spellStart"/>
             <w:r>
               <w:rPr>
                 <w:rFonts w:ascii="Times New Roman" w:hAnsi="Times New Roman" w:cs="Times New Roman"/>
@@ -7596,6 +8301,7 @@
               </w:rPr>
               <w:t>Request</w:t>
             </w:r>
+            <w:proofErr w:type="spellEnd"/>
           </w:p>
         </w:tc>
         <w:tc>
@@ -7681,7 +8387,27 @@
                 <w:szCs w:val="28"/>
                 <w:lang w:val="en-US"/>
               </w:rPr>
-              <w:t xml:space="preserve"> {{host}}/api/</w:t>
+              <w:t xml:space="preserve"> {{host}}/</w:t>
+            </w:r>
+            <w:proofErr w:type="spellStart"/>
+            <w:r>
+              <w:rPr>
+                <w:rFonts w:ascii="Times New Roman" w:hAnsi="Times New Roman" w:cs="Times New Roman"/>
+                <w:sz w:val="28"/>
+                <w:szCs w:val="28"/>
+                <w:lang w:val="en-US"/>
+              </w:rPr>
+              <w:t>api</w:t>
+            </w:r>
+            <w:proofErr w:type="spellEnd"/>
+            <w:r>
+              <w:rPr>
+                <w:rFonts w:ascii="Times New Roman" w:hAnsi="Times New Roman" w:cs="Times New Roman"/>
+                <w:sz w:val="28"/>
+                <w:szCs w:val="28"/>
+                <w:lang w:val="en-US"/>
+              </w:rPr>
+              <w:t>/</w:t>
             </w:r>
             <w:r>
               <w:rPr>
@@ -7952,8 +8678,19 @@
                 <w:szCs w:val="28"/>
                 <w:lang w:val="en-US"/>
               </w:rPr>
-              <w:t xml:space="preserve"> application/json</w:t>
-            </w:r>
+              <w:t xml:space="preserve"> application/</w:t>
+            </w:r>
+            <w:proofErr w:type="spellStart"/>
+            <w:r>
+              <w:rPr>
+                <w:rFonts w:ascii="Times New Roman" w:hAnsi="Times New Roman" w:cs="Times New Roman"/>
+                <w:sz w:val="28"/>
+                <w:szCs w:val="28"/>
+                <w:lang w:val="en-US"/>
+              </w:rPr>
+              <w:t>json</w:t>
+            </w:r>
+            <w:proofErr w:type="spellEnd"/>
           </w:p>
           <w:p>
             <w:pPr>
@@ -8186,6 +8923,7 @@
                 <w:szCs w:val="28"/>
               </w:rPr>
             </w:pPr>
+            <w:proofErr w:type="spellStart"/>
             <w:r>
               <w:rPr>
                 <w:rFonts w:ascii="Times New Roman" w:hAnsi="Times New Roman" w:cs="Times New Roman"/>
@@ -8194,6 +8932,7 @@
               </w:rPr>
               <w:t>Request</w:t>
             </w:r>
+            <w:proofErr w:type="spellEnd"/>
           </w:p>
         </w:tc>
         <w:tc>
@@ -8279,7 +9018,27 @@
                 <w:szCs w:val="28"/>
                 <w:lang w:val="en-US"/>
               </w:rPr>
-              <w:t xml:space="preserve"> {{host}}/api/</w:t>
+              <w:t xml:space="preserve"> {{host}}/</w:t>
+            </w:r>
+            <w:proofErr w:type="spellStart"/>
+            <w:r>
+              <w:rPr>
+                <w:rFonts w:ascii="Times New Roman" w:hAnsi="Times New Roman" w:cs="Times New Roman"/>
+                <w:sz w:val="28"/>
+                <w:szCs w:val="28"/>
+                <w:lang w:val="en-US"/>
+              </w:rPr>
+              <w:t>api</w:t>
+            </w:r>
+            <w:proofErr w:type="spellEnd"/>
+            <w:r>
+              <w:rPr>
+                <w:rFonts w:ascii="Times New Roman" w:hAnsi="Times New Roman" w:cs="Times New Roman"/>
+                <w:sz w:val="28"/>
+                <w:szCs w:val="28"/>
+                <w:lang w:val="en-US"/>
+              </w:rPr>
+              <w:t>/</w:t>
             </w:r>
             <w:r>
               <w:rPr>
@@ -8550,8 +9309,19 @@
                 <w:szCs w:val="28"/>
                 <w:lang w:val="en-US"/>
               </w:rPr>
-              <w:t xml:space="preserve"> application/json</w:t>
-            </w:r>
+              <w:t xml:space="preserve"> application/</w:t>
+            </w:r>
+            <w:proofErr w:type="spellStart"/>
+            <w:r>
+              <w:rPr>
+                <w:rFonts w:ascii="Times New Roman" w:hAnsi="Times New Roman" w:cs="Times New Roman"/>
+                <w:sz w:val="28"/>
+                <w:szCs w:val="28"/>
+                <w:lang w:val="en-US"/>
+              </w:rPr>
+              <w:t>json</w:t>
+            </w:r>
+            <w:proofErr w:type="spellEnd"/>
           </w:p>
           <w:p>
             <w:pPr>
@@ -8821,6 +9591,7 @@
                 <w:szCs w:val="28"/>
               </w:rPr>
             </w:pPr>
+            <w:proofErr w:type="spellStart"/>
             <w:r>
               <w:rPr>
                 <w:rFonts w:ascii="Times New Roman" w:hAnsi="Times New Roman" w:cs="Times New Roman"/>
@@ -8829,6 +9600,7 @@
               </w:rPr>
               <w:t>Request</w:t>
             </w:r>
+            <w:proofErr w:type="spellEnd"/>
           </w:p>
         </w:tc>
         <w:tc>
@@ -8914,7 +9686,27 @@
                 <w:szCs w:val="28"/>
                 <w:lang w:val="en-US"/>
               </w:rPr>
-              <w:t xml:space="preserve"> {{host}}/api/</w:t>
+              <w:t xml:space="preserve"> {{host}}/</w:t>
+            </w:r>
+            <w:proofErr w:type="spellStart"/>
+            <w:r>
+              <w:rPr>
+                <w:rFonts w:ascii="Times New Roman" w:hAnsi="Times New Roman" w:cs="Times New Roman"/>
+                <w:sz w:val="28"/>
+                <w:szCs w:val="28"/>
+                <w:lang w:val="en-US"/>
+              </w:rPr>
+              <w:t>api</w:t>
+            </w:r>
+            <w:proofErr w:type="spellEnd"/>
+            <w:r>
+              <w:rPr>
+                <w:rFonts w:ascii="Times New Roman" w:hAnsi="Times New Roman" w:cs="Times New Roman"/>
+                <w:sz w:val="28"/>
+                <w:szCs w:val="28"/>
+                <w:lang w:val="en-US"/>
+              </w:rPr>
+              <w:t>/</w:t>
             </w:r>
             <w:r>
               <w:rPr>
@@ -8932,7 +9724,25 @@
                 <w:szCs w:val="28"/>
                 <w:lang w:val="en-US"/>
               </w:rPr>
-              <w:t>ategory/product{id}</w:t>
+              <w:t>ategory/product</w:t>
+            </w:r>
+            <w:r>
+              <w:rPr>
+                <w:rFonts w:ascii="Times New Roman" w:hAnsi="Times New Roman" w:cs="Times New Roman"/>
+                <w:sz w:val="28"/>
+                <w:szCs w:val="28"/>
+                <w:lang w:val="en-US"/>
+              </w:rPr>
+              <w:t>/</w:t>
+            </w:r>
+            <w:r>
+              <w:rPr>
+                <w:rFonts w:ascii="Times New Roman" w:hAnsi="Times New Roman" w:cs="Times New Roman"/>
+                <w:sz w:val="28"/>
+                <w:szCs w:val="28"/>
+                <w:lang w:val="en-US"/>
+              </w:rPr>
+              <w:t>{id}</w:t>
             </w:r>
           </w:p>
           <w:p>
@@ -9024,8 +9834,19 @@
                 <w:szCs w:val="28"/>
                 <w:lang w:val="en-US"/>
               </w:rPr>
-              <w:t>Content-Type: application/json</w:t>
-            </w:r>
+              <w:t>Content-Type: application/</w:t>
+            </w:r>
+            <w:proofErr w:type="spellStart"/>
+            <w:r>
+              <w:rPr>
+                <w:rFonts w:ascii="Times New Roman" w:hAnsi="Times New Roman" w:cs="Times New Roman"/>
+                <w:sz w:val="28"/>
+                <w:szCs w:val="28"/>
+                <w:lang w:val="en-US"/>
+              </w:rPr>
+              <w:t>json</w:t>
+            </w:r>
+            <w:proofErr w:type="spellEnd"/>
           </w:p>
           <w:p>
             <w:pPr>
@@ -9088,7 +9909,38 @@
                 <w:szCs w:val="28"/>
                 <w:lang w:val="en-US"/>
               </w:rPr>
-              <w:t xml:space="preserve">  "product_id": 1,</w:t>
+              <w:t xml:space="preserve">  "</w:t>
+            </w:r>
+            <w:proofErr w:type="spellStart"/>
+            <w:proofErr w:type="gramStart"/>
+            <w:r>
+              <w:rPr>
+                <w:rFonts w:ascii="Times New Roman" w:hAnsi="Times New Roman" w:cs="Times New Roman"/>
+                <w:sz w:val="28"/>
+                <w:szCs w:val="28"/>
+                <w:lang w:val="en-US"/>
+              </w:rPr>
+              <w:t>product</w:t>
+            </w:r>
+            <w:proofErr w:type="gramEnd"/>
+            <w:r>
+              <w:rPr>
+                <w:rFonts w:ascii="Times New Roman" w:hAnsi="Times New Roman" w:cs="Times New Roman"/>
+                <w:sz w:val="28"/>
+                <w:szCs w:val="28"/>
+                <w:lang w:val="en-US"/>
+              </w:rPr>
+              <w:t>_id</w:t>
+            </w:r>
+            <w:proofErr w:type="spellEnd"/>
+            <w:r>
+              <w:rPr>
+                <w:rFonts w:ascii="Times New Roman" w:hAnsi="Times New Roman" w:cs="Times New Roman"/>
+                <w:sz w:val="28"/>
+                <w:szCs w:val="28"/>
+                <w:lang w:val="en-US"/>
+              </w:rPr>
+              <w:t>": 1,</w:t>
             </w:r>
           </w:p>
           <w:p>
@@ -9254,8 +10106,19 @@
                 <w:szCs w:val="28"/>
                 <w:lang w:val="en-US"/>
               </w:rPr>
-              <w:t xml:space="preserve"> application/json</w:t>
-            </w:r>
+              <w:t xml:space="preserve"> application/</w:t>
+            </w:r>
+            <w:proofErr w:type="spellStart"/>
+            <w:r>
+              <w:rPr>
+                <w:rFonts w:ascii="Times New Roman" w:hAnsi="Times New Roman" w:cs="Times New Roman"/>
+                <w:sz w:val="28"/>
+                <w:szCs w:val="28"/>
+                <w:lang w:val="en-US"/>
+              </w:rPr>
+              <w:t>json</w:t>
+            </w:r>
+            <w:proofErr w:type="spellEnd"/>
           </w:p>
           <w:p>
             <w:pPr>
@@ -9266,6 +10129,7 @@
                 <w:bCs/>
                 <w:sz w:val="28"/>
                 <w:szCs w:val="28"/>
+                <w:lang w:val="en-US"/>
               </w:rPr>
             </w:pPr>
             <w:r>
@@ -9286,6 +10150,7 @@
                 <w:bCs/>
                 <w:sz w:val="28"/>
                 <w:szCs w:val="28"/>
+                <w:lang w:val="en-US"/>
               </w:rPr>
               <w:t>:</w:t>
             </w:r>
@@ -9554,8 +10419,19 @@
                 <w:szCs w:val="28"/>
                 <w:lang w:val="en-US"/>
               </w:rPr>
-              <w:t xml:space="preserve"> application/json</w:t>
-            </w:r>
+              <w:t xml:space="preserve"> application/</w:t>
+            </w:r>
+            <w:proofErr w:type="spellStart"/>
+            <w:r>
+              <w:rPr>
+                <w:rFonts w:ascii="Times New Roman" w:hAnsi="Times New Roman" w:cs="Times New Roman"/>
+                <w:sz w:val="28"/>
+                <w:szCs w:val="28"/>
+                <w:lang w:val="en-US"/>
+              </w:rPr>
+              <w:t>json</w:t>
+            </w:r>
+            <w:proofErr w:type="spellEnd"/>
           </w:p>
           <w:p>
             <w:pPr>
@@ -9623,25 +10499,61 @@
                 <w:sz w:val="28"/>
                 <w:szCs w:val="28"/>
               </w:rPr>
-              <w:t xml:space="preserve">  "error": {</w:t>
-            </w:r>
-          </w:p>
-          <w:p>
-            <w:pPr>
-              <w:pStyle w:val="a5"/>
-              <w:rPr>
-                <w:rFonts w:ascii="Times New Roman" w:hAnsi="Times New Roman" w:cs="Times New Roman"/>
-                <w:sz w:val="28"/>
-                <w:szCs w:val="28"/>
-              </w:rPr>
-            </w:pPr>
-            <w:r>
-              <w:rPr>
-                <w:rFonts w:ascii="Times New Roman" w:hAnsi="Times New Roman" w:cs="Times New Roman"/>
-                <w:sz w:val="28"/>
-                <w:szCs w:val="28"/>
-              </w:rPr>
-              <w:t xml:space="preserve">    "message": "Не удалось добавить товар в корзину. Пожалуйста, проверьте данные запроса."</w:t>
+              <w:t xml:space="preserve">  "</w:t>
+            </w:r>
+            <w:proofErr w:type="spellStart"/>
+            <w:r>
+              <w:rPr>
+                <w:rFonts w:ascii="Times New Roman" w:hAnsi="Times New Roman" w:cs="Times New Roman"/>
+                <w:sz w:val="28"/>
+                <w:szCs w:val="28"/>
+              </w:rPr>
+              <w:t>error</w:t>
+            </w:r>
+            <w:proofErr w:type="spellEnd"/>
+            <w:r>
+              <w:rPr>
+                <w:rFonts w:ascii="Times New Roman" w:hAnsi="Times New Roman" w:cs="Times New Roman"/>
+                <w:sz w:val="28"/>
+                <w:szCs w:val="28"/>
+              </w:rPr>
+              <w:t>": {</w:t>
+            </w:r>
+          </w:p>
+          <w:p>
+            <w:pPr>
+              <w:pStyle w:val="a5"/>
+              <w:rPr>
+                <w:rFonts w:ascii="Times New Roman" w:hAnsi="Times New Roman" w:cs="Times New Roman"/>
+                <w:sz w:val="28"/>
+                <w:szCs w:val="28"/>
+              </w:rPr>
+            </w:pPr>
+            <w:r>
+              <w:rPr>
+                <w:rFonts w:ascii="Times New Roman" w:hAnsi="Times New Roman" w:cs="Times New Roman"/>
+                <w:sz w:val="28"/>
+                <w:szCs w:val="28"/>
+              </w:rPr>
+              <w:t xml:space="preserve">    "</w:t>
+            </w:r>
+            <w:proofErr w:type="spellStart"/>
+            <w:r>
+              <w:rPr>
+                <w:rFonts w:ascii="Times New Roman" w:hAnsi="Times New Roman" w:cs="Times New Roman"/>
+                <w:sz w:val="28"/>
+                <w:szCs w:val="28"/>
+              </w:rPr>
+              <w:t>message</w:t>
+            </w:r>
+            <w:proofErr w:type="spellEnd"/>
+            <w:r>
+              <w:rPr>
+                <w:rFonts w:ascii="Times New Roman" w:hAnsi="Times New Roman" w:cs="Times New Roman"/>
+                <w:sz w:val="28"/>
+                <w:szCs w:val="28"/>
+              </w:rPr>
+              <w:t>": "Не удалось добавить товар в корзину. Пожалуйста, проверьте данные запроса."</w:t>
             </w:r>
           </w:p>
           <w:p>
@@ -9759,6 +10671,7 @@
                 <w:szCs w:val="28"/>
               </w:rPr>
             </w:pPr>
+            <w:proofErr w:type="spellStart"/>
             <w:r>
               <w:rPr>
                 <w:rFonts w:ascii="Times New Roman" w:hAnsi="Times New Roman" w:cs="Times New Roman"/>
@@ -9767,6 +10680,7 @@
               </w:rPr>
               <w:t>Request</w:t>
             </w:r>
+            <w:proofErr w:type="spellEnd"/>
           </w:p>
         </w:tc>
         <w:tc>
@@ -9852,7 +10766,27 @@
                 <w:szCs w:val="28"/>
                 <w:lang w:val="en-US"/>
               </w:rPr>
-              <w:t xml:space="preserve"> {{host}}/api/</w:t>
+              <w:t xml:space="preserve"> {{host}}/</w:t>
+            </w:r>
+            <w:proofErr w:type="spellStart"/>
+            <w:r>
+              <w:rPr>
+                <w:rFonts w:ascii="Times New Roman" w:hAnsi="Times New Roman" w:cs="Times New Roman"/>
+                <w:sz w:val="28"/>
+                <w:szCs w:val="28"/>
+                <w:lang w:val="en-US"/>
+              </w:rPr>
+              <w:t>api</w:t>
+            </w:r>
+            <w:proofErr w:type="spellEnd"/>
+            <w:r>
+              <w:rPr>
+                <w:rFonts w:ascii="Times New Roman" w:hAnsi="Times New Roman" w:cs="Times New Roman"/>
+                <w:sz w:val="28"/>
+                <w:szCs w:val="28"/>
+                <w:lang w:val="en-US"/>
+              </w:rPr>
+              <w:t>/</w:t>
             </w:r>
             <w:r>
               <w:rPr>
@@ -9953,8 +10887,19 @@
                 <w:szCs w:val="28"/>
                 <w:lang w:val="en-US"/>
               </w:rPr>
-              <w:t>Content-Type: application/json</w:t>
-            </w:r>
+              <w:t>Content-Type: application/</w:t>
+            </w:r>
+            <w:proofErr w:type="spellStart"/>
+            <w:r>
+              <w:rPr>
+                <w:rFonts w:ascii="Times New Roman" w:hAnsi="Times New Roman" w:cs="Times New Roman"/>
+                <w:sz w:val="28"/>
+                <w:szCs w:val="28"/>
+                <w:lang w:val="en-US"/>
+              </w:rPr>
+              <w:t>json</w:t>
+            </w:r>
+            <w:proofErr w:type="spellEnd"/>
           </w:p>
           <w:p>
             <w:pPr>
@@ -10017,7 +10962,38 @@
                 <w:szCs w:val="28"/>
                 <w:lang w:val="en-US"/>
               </w:rPr>
-              <w:t xml:space="preserve">  "cart_items": [</w:t>
+              <w:t xml:space="preserve">  "</w:t>
+            </w:r>
+            <w:proofErr w:type="spellStart"/>
+            <w:proofErr w:type="gramStart"/>
+            <w:r>
+              <w:rPr>
+                <w:rFonts w:ascii="Times New Roman" w:hAnsi="Times New Roman" w:cs="Times New Roman"/>
+                <w:sz w:val="28"/>
+                <w:szCs w:val="28"/>
+                <w:lang w:val="en-US"/>
+              </w:rPr>
+              <w:t>cart</w:t>
+            </w:r>
+            <w:proofErr w:type="gramEnd"/>
+            <w:r>
+              <w:rPr>
+                <w:rFonts w:ascii="Times New Roman" w:hAnsi="Times New Roman" w:cs="Times New Roman"/>
+                <w:sz w:val="28"/>
+                <w:szCs w:val="28"/>
+                <w:lang w:val="en-US"/>
+              </w:rPr>
+              <w:t>_items</w:t>
+            </w:r>
+            <w:proofErr w:type="spellEnd"/>
+            <w:r>
+              <w:rPr>
+                <w:rFonts w:ascii="Times New Roman" w:hAnsi="Times New Roman" w:cs="Times New Roman"/>
+                <w:sz w:val="28"/>
+                <w:szCs w:val="28"/>
+                <w:lang w:val="en-US"/>
+              </w:rPr>
+              <w:t>": [</w:t>
             </w:r>
           </w:p>
           <w:p>
@@ -10057,7 +11033,38 @@
                 <w:szCs w:val="28"/>
                 <w:lang w:val="en-US"/>
               </w:rPr>
-              <w:t xml:space="preserve">      "product_id": 1,</w:t>
+              <w:t xml:space="preserve">      "</w:t>
+            </w:r>
+            <w:proofErr w:type="spellStart"/>
+            <w:proofErr w:type="gramStart"/>
+            <w:r>
+              <w:rPr>
+                <w:rFonts w:ascii="Times New Roman" w:hAnsi="Times New Roman" w:cs="Times New Roman"/>
+                <w:sz w:val="28"/>
+                <w:szCs w:val="28"/>
+                <w:lang w:val="en-US"/>
+              </w:rPr>
+              <w:t>product</w:t>
+            </w:r>
+            <w:proofErr w:type="gramEnd"/>
+            <w:r>
+              <w:rPr>
+                <w:rFonts w:ascii="Times New Roman" w:hAnsi="Times New Roman" w:cs="Times New Roman"/>
+                <w:sz w:val="28"/>
+                <w:szCs w:val="28"/>
+                <w:lang w:val="en-US"/>
+              </w:rPr>
+              <w:t>_id</w:t>
+            </w:r>
+            <w:proofErr w:type="spellEnd"/>
+            <w:r>
+              <w:rPr>
+                <w:rFonts w:ascii="Times New Roman" w:hAnsi="Times New Roman" w:cs="Times New Roman"/>
+                <w:sz w:val="28"/>
+                <w:szCs w:val="28"/>
+                <w:lang w:val="en-US"/>
+              </w:rPr>
+              <w:t>": 1,</w:t>
             </w:r>
           </w:p>
           <w:p>
@@ -10138,7 +11145,38 @@
                 <w:szCs w:val="28"/>
                 <w:lang w:val="en-US"/>
               </w:rPr>
-              <w:t xml:space="preserve">      "product_id": 3,</w:t>
+              <w:t xml:space="preserve">      "</w:t>
+            </w:r>
+            <w:proofErr w:type="spellStart"/>
+            <w:proofErr w:type="gramStart"/>
+            <w:r>
+              <w:rPr>
+                <w:rFonts w:ascii="Times New Roman" w:hAnsi="Times New Roman" w:cs="Times New Roman"/>
+                <w:sz w:val="28"/>
+                <w:szCs w:val="28"/>
+                <w:lang w:val="en-US"/>
+              </w:rPr>
+              <w:t>product</w:t>
+            </w:r>
+            <w:proofErr w:type="gramEnd"/>
+            <w:r>
+              <w:rPr>
+                <w:rFonts w:ascii="Times New Roman" w:hAnsi="Times New Roman" w:cs="Times New Roman"/>
+                <w:sz w:val="28"/>
+                <w:szCs w:val="28"/>
+                <w:lang w:val="en-US"/>
+              </w:rPr>
+              <w:t>_id</w:t>
+            </w:r>
+            <w:proofErr w:type="spellEnd"/>
+            <w:r>
+              <w:rPr>
+                <w:rFonts w:ascii="Times New Roman" w:hAnsi="Times New Roman" w:cs="Times New Roman"/>
+                <w:sz w:val="28"/>
+                <w:szCs w:val="28"/>
+                <w:lang w:val="en-US"/>
+              </w:rPr>
+              <w:t>": 3,</w:t>
             </w:r>
           </w:p>
           <w:p>
@@ -10218,7 +11256,47 @@
                 <w:szCs w:val="28"/>
                 <w:lang w:val="en-US"/>
               </w:rPr>
-              <w:t xml:space="preserve">  "address": "ул. Новая 5-15",</w:t>
+              <w:t xml:space="preserve">  "address": "</w:t>
+            </w:r>
+            <w:proofErr w:type="spellStart"/>
+            <w:r>
+              <w:rPr>
+                <w:rFonts w:ascii="Times New Roman" w:hAnsi="Times New Roman" w:cs="Times New Roman"/>
+                <w:sz w:val="28"/>
+                <w:szCs w:val="28"/>
+                <w:lang w:val="en-US"/>
+              </w:rPr>
+              <w:t>ул</w:t>
+            </w:r>
+            <w:proofErr w:type="spellEnd"/>
+            <w:r>
+              <w:rPr>
+                <w:rFonts w:ascii="Times New Roman" w:hAnsi="Times New Roman" w:cs="Times New Roman"/>
+                <w:sz w:val="28"/>
+                <w:szCs w:val="28"/>
+                <w:lang w:val="en-US"/>
+              </w:rPr>
+              <w:t xml:space="preserve">. </w:t>
+            </w:r>
+            <w:proofErr w:type="spellStart"/>
+            <w:r>
+              <w:rPr>
+                <w:rFonts w:ascii="Times New Roman" w:hAnsi="Times New Roman" w:cs="Times New Roman"/>
+                <w:sz w:val="28"/>
+                <w:szCs w:val="28"/>
+                <w:lang w:val="en-US"/>
+              </w:rPr>
+              <w:t>Новая</w:t>
+            </w:r>
+            <w:proofErr w:type="spellEnd"/>
+            <w:r>
+              <w:rPr>
+                <w:rFonts w:ascii="Times New Roman" w:hAnsi="Times New Roman" w:cs="Times New Roman"/>
+                <w:sz w:val="28"/>
+                <w:szCs w:val="28"/>
+                <w:lang w:val="en-US"/>
+              </w:rPr>
+              <w:t xml:space="preserve"> 5-15",</w:t>
             </w:r>
           </w:p>
           <w:p>
@@ -10240,15 +11318,28 @@
               </w:rPr>
               <w:t xml:space="preserve">  "</w:t>
             </w:r>
-            <w:r>
-              <w:rPr>
-                <w:rFonts w:ascii="Times New Roman" w:hAnsi="Times New Roman" w:cs="Times New Roman"/>
-                <w:sz w:val="28"/>
-                <w:szCs w:val="28"/>
-                <w:lang w:val="en-US"/>
-              </w:rPr>
-              <w:t>payment_id</w:t>
-            </w:r>
+            <w:proofErr w:type="spellStart"/>
+            <w:proofErr w:type="gramStart"/>
+            <w:r>
+              <w:rPr>
+                <w:rFonts w:ascii="Times New Roman" w:hAnsi="Times New Roman" w:cs="Times New Roman"/>
+                <w:sz w:val="28"/>
+                <w:szCs w:val="28"/>
+                <w:lang w:val="en-US"/>
+              </w:rPr>
+              <w:t>payment</w:t>
+            </w:r>
+            <w:proofErr w:type="gramEnd"/>
+            <w:r>
+              <w:rPr>
+                <w:rFonts w:ascii="Times New Roman" w:hAnsi="Times New Roman" w:cs="Times New Roman"/>
+                <w:sz w:val="28"/>
+                <w:szCs w:val="28"/>
+                <w:lang w:val="en-US"/>
+              </w:rPr>
+              <w:t>_id</w:t>
+            </w:r>
+            <w:proofErr w:type="spellEnd"/>
             <w:r>
               <w:rPr>
                 <w:rFonts w:ascii="Times New Roman" w:hAnsi="Times New Roman" w:cs="Times New Roman"/>
@@ -10412,8 +11503,19 @@
                 <w:szCs w:val="28"/>
                 <w:lang w:val="en-US"/>
               </w:rPr>
-              <w:t xml:space="preserve"> application/json</w:t>
-            </w:r>
+              <w:t xml:space="preserve"> application/</w:t>
+            </w:r>
+            <w:proofErr w:type="spellStart"/>
+            <w:r>
+              <w:rPr>
+                <w:rFonts w:ascii="Times New Roman" w:hAnsi="Times New Roman" w:cs="Times New Roman"/>
+                <w:sz w:val="28"/>
+                <w:szCs w:val="28"/>
+                <w:lang w:val="en-US"/>
+              </w:rPr>
+              <w:t>json</w:t>
+            </w:r>
+            <w:proofErr w:type="spellEnd"/>
           </w:p>
           <w:p>
             <w:pPr>
@@ -10507,7 +11609,38 @@
                 <w:szCs w:val="28"/>
                 <w:lang w:val="en-US"/>
               </w:rPr>
-              <w:t xml:space="preserve">    "order_id": 123,</w:t>
+              <w:t xml:space="preserve">    "</w:t>
+            </w:r>
+            <w:proofErr w:type="spellStart"/>
+            <w:proofErr w:type="gramStart"/>
+            <w:r>
+              <w:rPr>
+                <w:rFonts w:ascii="Times New Roman" w:hAnsi="Times New Roman" w:cs="Times New Roman"/>
+                <w:sz w:val="28"/>
+                <w:szCs w:val="28"/>
+                <w:lang w:val="en-US"/>
+              </w:rPr>
+              <w:t>order</w:t>
+            </w:r>
+            <w:proofErr w:type="gramEnd"/>
+            <w:r>
+              <w:rPr>
+                <w:rFonts w:ascii="Times New Roman" w:hAnsi="Times New Roman" w:cs="Times New Roman"/>
+                <w:sz w:val="28"/>
+                <w:szCs w:val="28"/>
+                <w:lang w:val="en-US"/>
+              </w:rPr>
+              <w:t>_id</w:t>
+            </w:r>
+            <w:proofErr w:type="spellEnd"/>
+            <w:r>
+              <w:rPr>
+                <w:rFonts w:ascii="Times New Roman" w:hAnsi="Times New Roman" w:cs="Times New Roman"/>
+                <w:sz w:val="28"/>
+                <w:szCs w:val="28"/>
+                <w:lang w:val="en-US"/>
+              </w:rPr>
+              <w:t>": 123,</w:t>
             </w:r>
           </w:p>
           <w:p>
@@ -10547,6 +11680,7 @@
               </w:rPr>
               <w:t>"</w:t>
             </w:r>
+            <w:proofErr w:type="spellStart"/>
             <w:r>
               <w:rPr>
                 <w:rFonts w:ascii="Times New Roman" w:hAnsi="Times New Roman" w:cs="Times New Roman"/>
@@ -10556,6 +11690,7 @@
               </w:rPr>
               <w:t>dateOrder</w:t>
             </w:r>
+            <w:proofErr w:type="spellEnd"/>
             <w:r>
               <w:rPr>
                 <w:rFonts w:ascii="Times New Roman" w:hAnsi="Times New Roman" w:cs="Times New Roman"/>
@@ -10846,8 +11981,19 @@
                 <w:szCs w:val="28"/>
                 <w:lang w:val="en-US"/>
               </w:rPr>
-              <w:t xml:space="preserve"> application/json</w:t>
-            </w:r>
+              <w:t xml:space="preserve"> application/</w:t>
+            </w:r>
+            <w:proofErr w:type="spellStart"/>
+            <w:r>
+              <w:rPr>
+                <w:rFonts w:ascii="Times New Roman" w:hAnsi="Times New Roman" w:cs="Times New Roman"/>
+                <w:sz w:val="28"/>
+                <w:szCs w:val="28"/>
+                <w:lang w:val="en-US"/>
+              </w:rPr>
+              <w:t>json</w:t>
+            </w:r>
+            <w:proofErr w:type="spellEnd"/>
           </w:p>
           <w:p>
             <w:pPr>
@@ -10917,25 +12063,61 @@
                 <w:sz w:val="28"/>
                 <w:szCs w:val="28"/>
               </w:rPr>
-              <w:t xml:space="preserve">  "error": {</w:t>
-            </w:r>
-          </w:p>
-          <w:p>
-            <w:pPr>
-              <w:pStyle w:val="a5"/>
-              <w:rPr>
-                <w:rFonts w:ascii="Times New Roman" w:hAnsi="Times New Roman" w:cs="Times New Roman"/>
-                <w:sz w:val="28"/>
-                <w:szCs w:val="28"/>
-              </w:rPr>
-            </w:pPr>
-            <w:r>
-              <w:rPr>
-                <w:rFonts w:ascii="Times New Roman" w:hAnsi="Times New Roman" w:cs="Times New Roman"/>
-                <w:sz w:val="28"/>
-                <w:szCs w:val="28"/>
-              </w:rPr>
-              <w:t xml:space="preserve">    "message": "Не удалось оформить заказ. Пожалуйста, проверьте данные запроса."</w:t>
+              <w:t xml:space="preserve">  "</w:t>
+            </w:r>
+            <w:proofErr w:type="spellStart"/>
+            <w:r>
+              <w:rPr>
+                <w:rFonts w:ascii="Times New Roman" w:hAnsi="Times New Roman" w:cs="Times New Roman"/>
+                <w:sz w:val="28"/>
+                <w:szCs w:val="28"/>
+              </w:rPr>
+              <w:t>error</w:t>
+            </w:r>
+            <w:proofErr w:type="spellEnd"/>
+            <w:r>
+              <w:rPr>
+                <w:rFonts w:ascii="Times New Roman" w:hAnsi="Times New Roman" w:cs="Times New Roman"/>
+                <w:sz w:val="28"/>
+                <w:szCs w:val="28"/>
+              </w:rPr>
+              <w:t>": {</w:t>
+            </w:r>
+          </w:p>
+          <w:p>
+            <w:pPr>
+              <w:pStyle w:val="a5"/>
+              <w:rPr>
+                <w:rFonts w:ascii="Times New Roman" w:hAnsi="Times New Roman" w:cs="Times New Roman"/>
+                <w:sz w:val="28"/>
+                <w:szCs w:val="28"/>
+              </w:rPr>
+            </w:pPr>
+            <w:r>
+              <w:rPr>
+                <w:rFonts w:ascii="Times New Roman" w:hAnsi="Times New Roman" w:cs="Times New Roman"/>
+                <w:sz w:val="28"/>
+                <w:szCs w:val="28"/>
+              </w:rPr>
+              <w:t xml:space="preserve">    "</w:t>
+            </w:r>
+            <w:proofErr w:type="spellStart"/>
+            <w:r>
+              <w:rPr>
+                <w:rFonts w:ascii="Times New Roman" w:hAnsi="Times New Roman" w:cs="Times New Roman"/>
+                <w:sz w:val="28"/>
+                <w:szCs w:val="28"/>
+              </w:rPr>
+              <w:t>message</w:t>
+            </w:r>
+            <w:proofErr w:type="spellEnd"/>
+            <w:r>
+              <w:rPr>
+                <w:rFonts w:ascii="Times New Roman" w:hAnsi="Times New Roman" w:cs="Times New Roman"/>
+                <w:sz w:val="28"/>
+                <w:szCs w:val="28"/>
+              </w:rPr>
+              <w:t>": "Не удалось оформить заказ. Пожалуйста, проверьте данные запроса."</w:t>
             </w:r>
           </w:p>
           <w:p>
@@ -11053,6 +12235,7 @@
                 <w:szCs w:val="28"/>
               </w:rPr>
             </w:pPr>
+            <w:proofErr w:type="spellStart"/>
             <w:r>
               <w:rPr>
                 <w:rFonts w:ascii="Times New Roman" w:hAnsi="Times New Roman" w:cs="Times New Roman"/>
@@ -11061,6 +12244,7 @@
               </w:rPr>
               <w:t>Request</w:t>
             </w:r>
+            <w:proofErr w:type="spellEnd"/>
           </w:p>
         </w:tc>
         <w:tc>
@@ -11146,16 +12330,54 @@
                 <w:szCs w:val="28"/>
                 <w:lang w:val="en-US"/>
               </w:rPr>
-              <w:t xml:space="preserve"> {{host}}/api/</w:t>
-            </w:r>
-            <w:r>
-              <w:rPr>
-                <w:rFonts w:ascii="Times New Roman" w:hAnsi="Times New Roman" w:cs="Times New Roman"/>
-                <w:sz w:val="28"/>
-                <w:szCs w:val="28"/>
-                <w:lang w:val="en-US"/>
-              </w:rPr>
-              <w:t>category/product{id}/review</w:t>
+              <w:t xml:space="preserve"> {{host}}/</w:t>
+            </w:r>
+            <w:proofErr w:type="spellStart"/>
+            <w:r>
+              <w:rPr>
+                <w:rFonts w:ascii="Times New Roman" w:hAnsi="Times New Roman" w:cs="Times New Roman"/>
+                <w:sz w:val="28"/>
+                <w:szCs w:val="28"/>
+                <w:lang w:val="en-US"/>
+              </w:rPr>
+              <w:t>api</w:t>
+            </w:r>
+            <w:proofErr w:type="spellEnd"/>
+            <w:r>
+              <w:rPr>
+                <w:rFonts w:ascii="Times New Roman" w:hAnsi="Times New Roman" w:cs="Times New Roman"/>
+                <w:sz w:val="28"/>
+                <w:szCs w:val="28"/>
+                <w:lang w:val="en-US"/>
+              </w:rPr>
+              <w:t>/</w:t>
+            </w:r>
+            <w:r>
+              <w:rPr>
+                <w:rFonts w:ascii="Times New Roman" w:hAnsi="Times New Roman" w:cs="Times New Roman"/>
+                <w:sz w:val="28"/>
+                <w:szCs w:val="28"/>
+                <w:lang w:val="en-US"/>
+              </w:rPr>
+              <w:t>category/product</w:t>
+            </w:r>
+            <w:r>
+              <w:rPr>
+                <w:rFonts w:ascii="Times New Roman" w:hAnsi="Times New Roman" w:cs="Times New Roman"/>
+                <w:sz w:val="28"/>
+                <w:szCs w:val="28"/>
+                <w:lang w:val="en-US"/>
+              </w:rPr>
+              <w:t>/</w:t>
+            </w:r>
+            <w:r>
+              <w:rPr>
+                <w:rFonts w:ascii="Times New Roman" w:hAnsi="Times New Roman" w:cs="Times New Roman"/>
+                <w:sz w:val="28"/>
+                <w:szCs w:val="28"/>
+                <w:lang w:val="en-US"/>
+              </w:rPr>
+              <w:t>{id}/review</w:t>
             </w:r>
           </w:p>
           <w:p>
@@ -11247,8 +12469,19 @@
                 <w:szCs w:val="28"/>
                 <w:lang w:val="en-US"/>
               </w:rPr>
-              <w:t>Content-Type: application/json</w:t>
-            </w:r>
+              <w:t>Content-Type: application/</w:t>
+            </w:r>
+            <w:proofErr w:type="spellStart"/>
+            <w:r>
+              <w:rPr>
+                <w:rFonts w:ascii="Times New Roman" w:hAnsi="Times New Roman" w:cs="Times New Roman"/>
+                <w:sz w:val="28"/>
+                <w:szCs w:val="28"/>
+                <w:lang w:val="en-US"/>
+              </w:rPr>
+              <w:t>json</w:t>
+            </w:r>
+            <w:proofErr w:type="spellEnd"/>
           </w:p>
           <w:p>
             <w:pPr>
@@ -11333,6 +12566,7 @@
               </w:rPr>
               <w:t xml:space="preserve">  "</w:t>
             </w:r>
+            <w:proofErr w:type="spellStart"/>
             <w:r>
               <w:rPr>
                 <w:rFonts w:ascii="Times New Roman" w:hAnsi="Times New Roman" w:cs="Times New Roman"/>
@@ -11342,14 +12576,55 @@
               </w:rPr>
               <w:t>textReview</w:t>
             </w:r>
-            <w:r>
-              <w:rPr>
-                <w:rFonts w:ascii="Times New Roman" w:hAnsi="Times New Roman" w:cs="Times New Roman"/>
-                <w:sz w:val="28"/>
-                <w:szCs w:val="28"/>
-                <w:lang w:val="en-US"/>
-              </w:rPr>
-              <w:t>": "Отличный товар!"</w:t>
+            <w:proofErr w:type="spellEnd"/>
+            <w:r>
+              <w:rPr>
+                <w:rFonts w:ascii="Times New Roman" w:hAnsi="Times New Roman" w:cs="Times New Roman"/>
+                <w:sz w:val="28"/>
+                <w:szCs w:val="28"/>
+                <w:lang w:val="en-US"/>
+              </w:rPr>
+              <w:t>": "</w:t>
+            </w:r>
+            <w:proofErr w:type="spellStart"/>
+            <w:r>
+              <w:rPr>
+                <w:rFonts w:ascii="Times New Roman" w:hAnsi="Times New Roman" w:cs="Times New Roman"/>
+                <w:sz w:val="28"/>
+                <w:szCs w:val="28"/>
+                <w:lang w:val="en-US"/>
+              </w:rPr>
+              <w:t>Отличный</w:t>
+            </w:r>
+            <w:proofErr w:type="spellEnd"/>
+            <w:r>
+              <w:rPr>
+                <w:rFonts w:ascii="Times New Roman" w:hAnsi="Times New Roman" w:cs="Times New Roman"/>
+                <w:sz w:val="28"/>
+                <w:szCs w:val="28"/>
+                <w:lang w:val="en-US"/>
+              </w:rPr>
+              <w:t xml:space="preserve"> </w:t>
+            </w:r>
+            <w:proofErr w:type="spellStart"/>
+            <w:r>
+              <w:rPr>
+                <w:rFonts w:ascii="Times New Roman" w:hAnsi="Times New Roman" w:cs="Times New Roman"/>
+                <w:sz w:val="28"/>
+                <w:szCs w:val="28"/>
+                <w:lang w:val="en-US"/>
+              </w:rPr>
+              <w:t>товар</w:t>
+            </w:r>
+            <w:proofErr w:type="spellEnd"/>
+            <w:r>
+              <w:rPr>
+                <w:rFonts w:ascii="Times New Roman" w:hAnsi="Times New Roman" w:cs="Times New Roman"/>
+                <w:sz w:val="28"/>
+                <w:szCs w:val="28"/>
+                <w:lang w:val="en-US"/>
+              </w:rPr>
+              <w:t>!"</w:t>
             </w:r>
           </w:p>
           <w:p>
@@ -11495,8 +12770,19 @@
                 <w:szCs w:val="28"/>
                 <w:lang w:val="en-US"/>
               </w:rPr>
-              <w:t xml:space="preserve"> application/json</w:t>
-            </w:r>
+              <w:t xml:space="preserve"> application/</w:t>
+            </w:r>
+            <w:proofErr w:type="spellStart"/>
+            <w:r>
+              <w:rPr>
+                <w:rFonts w:ascii="Times New Roman" w:hAnsi="Times New Roman" w:cs="Times New Roman"/>
+                <w:sz w:val="28"/>
+                <w:szCs w:val="28"/>
+                <w:lang w:val="en-US"/>
+              </w:rPr>
+              <w:t>json</w:t>
+            </w:r>
+            <w:proofErr w:type="spellEnd"/>
           </w:p>
           <w:p>
             <w:pPr>
@@ -11866,8 +13152,19 @@
                 <w:szCs w:val="28"/>
                 <w:lang w:val="en-US"/>
               </w:rPr>
-              <w:t xml:space="preserve"> application/json</w:t>
-            </w:r>
+              <w:t xml:space="preserve"> application/</w:t>
+            </w:r>
+            <w:proofErr w:type="spellStart"/>
+            <w:r>
+              <w:rPr>
+                <w:rFonts w:ascii="Times New Roman" w:hAnsi="Times New Roman" w:cs="Times New Roman"/>
+                <w:sz w:val="28"/>
+                <w:szCs w:val="28"/>
+                <w:lang w:val="en-US"/>
+              </w:rPr>
+              <w:t>json</w:t>
+            </w:r>
+            <w:proofErr w:type="spellEnd"/>
           </w:p>
           <w:p>
             <w:pPr>
@@ -11935,25 +13232,61 @@
                 <w:sz w:val="28"/>
                 <w:szCs w:val="28"/>
               </w:rPr>
-              <w:t xml:space="preserve">  "error": {</w:t>
-            </w:r>
-          </w:p>
-          <w:p>
-            <w:pPr>
-              <w:pStyle w:val="a5"/>
-              <w:rPr>
-                <w:rFonts w:ascii="Times New Roman" w:hAnsi="Times New Roman" w:cs="Times New Roman"/>
-                <w:sz w:val="28"/>
-                <w:szCs w:val="28"/>
-              </w:rPr>
-            </w:pPr>
-            <w:r>
-              <w:rPr>
-                <w:rFonts w:ascii="Times New Roman" w:hAnsi="Times New Roman" w:cs="Times New Roman"/>
-                <w:sz w:val="28"/>
-                <w:szCs w:val="28"/>
-              </w:rPr>
-              <w:t xml:space="preserve">    "message": "</w:t>
+              <w:t xml:space="preserve">  "</w:t>
+            </w:r>
+            <w:proofErr w:type="spellStart"/>
+            <w:r>
+              <w:rPr>
+                <w:rFonts w:ascii="Times New Roman" w:hAnsi="Times New Roman" w:cs="Times New Roman"/>
+                <w:sz w:val="28"/>
+                <w:szCs w:val="28"/>
+              </w:rPr>
+              <w:t>error</w:t>
+            </w:r>
+            <w:proofErr w:type="spellEnd"/>
+            <w:r>
+              <w:rPr>
+                <w:rFonts w:ascii="Times New Roman" w:hAnsi="Times New Roman" w:cs="Times New Roman"/>
+                <w:sz w:val="28"/>
+                <w:szCs w:val="28"/>
+              </w:rPr>
+              <w:t>": {</w:t>
+            </w:r>
+          </w:p>
+          <w:p>
+            <w:pPr>
+              <w:pStyle w:val="a5"/>
+              <w:rPr>
+                <w:rFonts w:ascii="Times New Roman" w:hAnsi="Times New Roman" w:cs="Times New Roman"/>
+                <w:sz w:val="28"/>
+                <w:szCs w:val="28"/>
+              </w:rPr>
+            </w:pPr>
+            <w:r>
+              <w:rPr>
+                <w:rFonts w:ascii="Times New Roman" w:hAnsi="Times New Roman" w:cs="Times New Roman"/>
+                <w:sz w:val="28"/>
+                <w:szCs w:val="28"/>
+              </w:rPr>
+              <w:t xml:space="preserve">    "</w:t>
+            </w:r>
+            <w:proofErr w:type="spellStart"/>
+            <w:r>
+              <w:rPr>
+                <w:rFonts w:ascii="Times New Roman" w:hAnsi="Times New Roman" w:cs="Times New Roman"/>
+                <w:sz w:val="28"/>
+                <w:szCs w:val="28"/>
+              </w:rPr>
+              <w:t>message</w:t>
+            </w:r>
+            <w:proofErr w:type="spellEnd"/>
+            <w:r>
+              <w:rPr>
+                <w:rFonts w:ascii="Times New Roman" w:hAnsi="Times New Roman" w:cs="Times New Roman"/>
+                <w:sz w:val="28"/>
+                <w:szCs w:val="28"/>
+              </w:rPr>
+              <w:t>": "</w:t>
             </w:r>
             <w:r>
               <w:rPr>
@@ -12103,6 +13436,7 @@
                 <w:szCs w:val="28"/>
               </w:rPr>
             </w:pPr>
+            <w:proofErr w:type="spellStart"/>
             <w:r>
               <w:rPr>
                 <w:rFonts w:ascii="Times New Roman" w:hAnsi="Times New Roman" w:cs="Times New Roman"/>
@@ -12112,6 +13446,7 @@
               <w:lastRenderedPageBreak/>
               <w:t>Request</w:t>
             </w:r>
+            <w:proofErr w:type="spellEnd"/>
           </w:p>
         </w:tc>
         <w:tc>
@@ -12197,7 +13532,27 @@
                 <w:szCs w:val="28"/>
                 <w:lang w:val="en-US"/>
               </w:rPr>
-              <w:t xml:space="preserve"> {{host}}/api/</w:t>
+              <w:t xml:space="preserve"> {{host}}/</w:t>
+            </w:r>
+            <w:proofErr w:type="spellStart"/>
+            <w:r>
+              <w:rPr>
+                <w:rFonts w:ascii="Times New Roman" w:hAnsi="Times New Roman" w:cs="Times New Roman"/>
+                <w:sz w:val="28"/>
+                <w:szCs w:val="28"/>
+                <w:lang w:val="en-US"/>
+              </w:rPr>
+              <w:t>api</w:t>
+            </w:r>
+            <w:proofErr w:type="spellEnd"/>
+            <w:r>
+              <w:rPr>
+                <w:rFonts w:ascii="Times New Roman" w:hAnsi="Times New Roman" w:cs="Times New Roman"/>
+                <w:sz w:val="28"/>
+                <w:szCs w:val="28"/>
+                <w:lang w:val="en-US"/>
+              </w:rPr>
+              <w:t>/</w:t>
             </w:r>
             <w:r>
               <w:rPr>
@@ -12276,28 +13631,59 @@
                 <w:szCs w:val="28"/>
                 <w:lang w:val="en-US"/>
               </w:rPr>
-              <w:t xml:space="preserve">Authorization: Bearer {{user_token}}, </w:t>
-            </w:r>
-          </w:p>
-          <w:p>
-            <w:pPr>
-              <w:pStyle w:val="a5"/>
-              <w:rPr>
-                <w:rFonts w:ascii="Times New Roman" w:hAnsi="Times New Roman" w:cs="Times New Roman"/>
-                <w:sz w:val="28"/>
-                <w:szCs w:val="28"/>
-                <w:lang w:val="en-US"/>
-              </w:rPr>
-            </w:pPr>
-            <w:r>
-              <w:rPr>
-                <w:rFonts w:ascii="Times New Roman" w:hAnsi="Times New Roman" w:cs="Times New Roman"/>
-                <w:sz w:val="28"/>
-                <w:szCs w:val="28"/>
-                <w:lang w:val="en-US"/>
-              </w:rPr>
-              <w:t>Content-Type: application/json</w:t>
-            </w:r>
+              <w:t>Authorization: Bearer {{</w:t>
+            </w:r>
+            <w:proofErr w:type="spellStart"/>
+            <w:r>
+              <w:rPr>
+                <w:rFonts w:ascii="Times New Roman" w:hAnsi="Times New Roman" w:cs="Times New Roman"/>
+                <w:sz w:val="28"/>
+                <w:szCs w:val="28"/>
+                <w:lang w:val="en-US"/>
+              </w:rPr>
+              <w:t>user_token</w:t>
+            </w:r>
+            <w:proofErr w:type="spellEnd"/>
+            <w:r>
+              <w:rPr>
+                <w:rFonts w:ascii="Times New Roman" w:hAnsi="Times New Roman" w:cs="Times New Roman"/>
+                <w:sz w:val="28"/>
+                <w:szCs w:val="28"/>
+                <w:lang w:val="en-US"/>
+              </w:rPr>
+              <w:t xml:space="preserve">}}, </w:t>
+            </w:r>
+          </w:p>
+          <w:p>
+            <w:pPr>
+              <w:pStyle w:val="a5"/>
+              <w:rPr>
+                <w:rFonts w:ascii="Times New Roman" w:hAnsi="Times New Roman" w:cs="Times New Roman"/>
+                <w:sz w:val="28"/>
+                <w:szCs w:val="28"/>
+                <w:lang w:val="en-US"/>
+              </w:rPr>
+            </w:pPr>
+            <w:r>
+              <w:rPr>
+                <w:rFonts w:ascii="Times New Roman" w:hAnsi="Times New Roman" w:cs="Times New Roman"/>
+                <w:sz w:val="28"/>
+                <w:szCs w:val="28"/>
+                <w:lang w:val="en-US"/>
+              </w:rPr>
+              <w:t>Content-Type: application/</w:t>
+            </w:r>
+            <w:proofErr w:type="spellStart"/>
+            <w:r>
+              <w:rPr>
+                <w:rFonts w:ascii="Times New Roman" w:hAnsi="Times New Roman" w:cs="Times New Roman"/>
+                <w:sz w:val="28"/>
+                <w:szCs w:val="28"/>
+                <w:lang w:val="en-US"/>
+              </w:rPr>
+              <w:t>json</w:t>
+            </w:r>
+            <w:proofErr w:type="spellEnd"/>
           </w:p>
           <w:p>
             <w:pPr>
@@ -12400,7 +13786,38 @@
                 <w:szCs w:val="28"/>
                 <w:lang w:val="en-US"/>
               </w:rPr>
-              <w:t xml:space="preserve">      "product_id": 1,</w:t>
+              <w:t xml:space="preserve">      "</w:t>
+            </w:r>
+            <w:proofErr w:type="spellStart"/>
+            <w:proofErr w:type="gramStart"/>
+            <w:r>
+              <w:rPr>
+                <w:rFonts w:ascii="Times New Roman" w:hAnsi="Times New Roman" w:cs="Times New Roman"/>
+                <w:sz w:val="28"/>
+                <w:szCs w:val="28"/>
+                <w:lang w:val="en-US"/>
+              </w:rPr>
+              <w:t>product</w:t>
+            </w:r>
+            <w:proofErr w:type="gramEnd"/>
+            <w:r>
+              <w:rPr>
+                <w:rFonts w:ascii="Times New Roman" w:hAnsi="Times New Roman" w:cs="Times New Roman"/>
+                <w:sz w:val="28"/>
+                <w:szCs w:val="28"/>
+                <w:lang w:val="en-US"/>
+              </w:rPr>
+              <w:t>_id</w:t>
+            </w:r>
+            <w:proofErr w:type="spellEnd"/>
+            <w:r>
+              <w:rPr>
+                <w:rFonts w:ascii="Times New Roman" w:hAnsi="Times New Roman" w:cs="Times New Roman"/>
+                <w:sz w:val="28"/>
+                <w:szCs w:val="28"/>
+                <w:lang w:val="en-US"/>
+              </w:rPr>
+              <w:t>": 1,</w:t>
             </w:r>
           </w:p>
           <w:p>
@@ -12480,7 +13897,38 @@
                 <w:szCs w:val="28"/>
                 <w:lang w:val="en-US"/>
               </w:rPr>
-              <w:t xml:space="preserve">      "product_id": 2,</w:t>
+              <w:t xml:space="preserve">      "</w:t>
+            </w:r>
+            <w:proofErr w:type="spellStart"/>
+            <w:proofErr w:type="gramStart"/>
+            <w:r>
+              <w:rPr>
+                <w:rFonts w:ascii="Times New Roman" w:hAnsi="Times New Roman" w:cs="Times New Roman"/>
+                <w:sz w:val="28"/>
+                <w:szCs w:val="28"/>
+                <w:lang w:val="en-US"/>
+              </w:rPr>
+              <w:t>product</w:t>
+            </w:r>
+            <w:proofErr w:type="gramEnd"/>
+            <w:r>
+              <w:rPr>
+                <w:rFonts w:ascii="Times New Roman" w:hAnsi="Times New Roman" w:cs="Times New Roman"/>
+                <w:sz w:val="28"/>
+                <w:szCs w:val="28"/>
+                <w:lang w:val="en-US"/>
+              </w:rPr>
+              <w:t>_id</w:t>
+            </w:r>
+            <w:proofErr w:type="spellEnd"/>
+            <w:r>
+              <w:rPr>
+                <w:rFonts w:ascii="Times New Roman" w:hAnsi="Times New Roman" w:cs="Times New Roman"/>
+                <w:sz w:val="28"/>
+                <w:szCs w:val="28"/>
+                <w:lang w:val="en-US"/>
+              </w:rPr>
+              <w:t>": 2,</w:t>
             </w:r>
           </w:p>
           <w:p>
@@ -12686,8 +14134,19 @@
                 <w:szCs w:val="28"/>
                 <w:lang w:val="en-US"/>
               </w:rPr>
-              <w:t xml:space="preserve"> application/json</w:t>
-            </w:r>
+              <w:t xml:space="preserve"> application/</w:t>
+            </w:r>
+            <w:proofErr w:type="spellStart"/>
+            <w:r>
+              <w:rPr>
+                <w:rFonts w:ascii="Times New Roman" w:hAnsi="Times New Roman" w:cs="Times New Roman"/>
+                <w:sz w:val="28"/>
+                <w:szCs w:val="28"/>
+                <w:lang w:val="en-US"/>
+              </w:rPr>
+              <w:t>json</w:t>
+            </w:r>
+            <w:proofErr w:type="spellEnd"/>
           </w:p>
           <w:p>
             <w:pPr>
@@ -12995,8 +14454,19 @@
                 <w:szCs w:val="28"/>
                 <w:lang w:val="en-US"/>
               </w:rPr>
-              <w:t xml:space="preserve"> application/json</w:t>
-            </w:r>
+              <w:t xml:space="preserve"> application/</w:t>
+            </w:r>
+            <w:proofErr w:type="spellStart"/>
+            <w:r>
+              <w:rPr>
+                <w:rFonts w:ascii="Times New Roman" w:hAnsi="Times New Roman" w:cs="Times New Roman"/>
+                <w:sz w:val="28"/>
+                <w:szCs w:val="28"/>
+                <w:lang w:val="en-US"/>
+              </w:rPr>
+              <w:t>json</w:t>
+            </w:r>
+            <w:proofErr w:type="spellEnd"/>
           </w:p>
           <w:p>
             <w:pPr>
@@ -13064,25 +14534,61 @@
                 <w:sz w:val="28"/>
                 <w:szCs w:val="28"/>
               </w:rPr>
-              <w:t xml:space="preserve">  "error": {</w:t>
-            </w:r>
-          </w:p>
-          <w:p>
-            <w:pPr>
-              <w:pStyle w:val="a5"/>
-              <w:rPr>
-                <w:rFonts w:ascii="Times New Roman" w:hAnsi="Times New Roman" w:cs="Times New Roman"/>
-                <w:sz w:val="28"/>
-                <w:szCs w:val="28"/>
-              </w:rPr>
-            </w:pPr>
-            <w:r>
-              <w:rPr>
-                <w:rFonts w:ascii="Times New Roman" w:hAnsi="Times New Roman" w:cs="Times New Roman"/>
-                <w:sz w:val="28"/>
-                <w:szCs w:val="28"/>
-              </w:rPr>
-              <w:t xml:space="preserve">    "message": "Не удалось отредактировать корзину. Пожалуйста, проверьте данные запроса."</w:t>
+              <w:t xml:space="preserve">  "</w:t>
+            </w:r>
+            <w:proofErr w:type="spellStart"/>
+            <w:r>
+              <w:rPr>
+                <w:rFonts w:ascii="Times New Roman" w:hAnsi="Times New Roman" w:cs="Times New Roman"/>
+                <w:sz w:val="28"/>
+                <w:szCs w:val="28"/>
+              </w:rPr>
+              <w:t>error</w:t>
+            </w:r>
+            <w:proofErr w:type="spellEnd"/>
+            <w:r>
+              <w:rPr>
+                <w:rFonts w:ascii="Times New Roman" w:hAnsi="Times New Roman" w:cs="Times New Roman"/>
+                <w:sz w:val="28"/>
+                <w:szCs w:val="28"/>
+              </w:rPr>
+              <w:t>": {</w:t>
+            </w:r>
+          </w:p>
+          <w:p>
+            <w:pPr>
+              <w:pStyle w:val="a5"/>
+              <w:rPr>
+                <w:rFonts w:ascii="Times New Roman" w:hAnsi="Times New Roman" w:cs="Times New Roman"/>
+                <w:sz w:val="28"/>
+                <w:szCs w:val="28"/>
+              </w:rPr>
+            </w:pPr>
+            <w:r>
+              <w:rPr>
+                <w:rFonts w:ascii="Times New Roman" w:hAnsi="Times New Roman" w:cs="Times New Roman"/>
+                <w:sz w:val="28"/>
+                <w:szCs w:val="28"/>
+              </w:rPr>
+              <w:t xml:space="preserve">    "</w:t>
+            </w:r>
+            <w:proofErr w:type="spellStart"/>
+            <w:r>
+              <w:rPr>
+                <w:rFonts w:ascii="Times New Roman" w:hAnsi="Times New Roman" w:cs="Times New Roman"/>
+                <w:sz w:val="28"/>
+                <w:szCs w:val="28"/>
+              </w:rPr>
+              <w:t>message</w:t>
+            </w:r>
+            <w:proofErr w:type="spellEnd"/>
+            <w:r>
+              <w:rPr>
+                <w:rFonts w:ascii="Times New Roman" w:hAnsi="Times New Roman" w:cs="Times New Roman"/>
+                <w:sz w:val="28"/>
+                <w:szCs w:val="28"/>
+              </w:rPr>
+              <w:t>": "Не удалось отредактировать корзину. Пожалуйста, проверьте данные запроса."</w:t>
             </w:r>
           </w:p>
           <w:p>
@@ -13200,6 +14706,7 @@
                 <w:szCs w:val="28"/>
               </w:rPr>
             </w:pPr>
+            <w:proofErr w:type="spellStart"/>
             <w:r>
               <w:rPr>
                 <w:rFonts w:ascii="Times New Roman" w:hAnsi="Times New Roman" w:cs="Times New Roman"/>
@@ -13208,6 +14715,7 @@
               </w:rPr>
               <w:t>Request</w:t>
             </w:r>
+            <w:proofErr w:type="spellEnd"/>
           </w:p>
         </w:tc>
         <w:tc>
@@ -13293,16 +14801,54 @@
                 <w:szCs w:val="28"/>
                 <w:lang w:val="en-US"/>
               </w:rPr>
-              <w:t xml:space="preserve"> {{host}}/api/</w:t>
-            </w:r>
-            <w:r>
-              <w:rPr>
-                <w:rFonts w:ascii="Times New Roman" w:hAnsi="Times New Roman" w:cs="Times New Roman"/>
-                <w:sz w:val="28"/>
-                <w:szCs w:val="28"/>
-                <w:lang w:val="en-US"/>
-              </w:rPr>
-              <w:t>category/product{id}/review</w:t>
+              <w:t xml:space="preserve"> {{host}}/</w:t>
+            </w:r>
+            <w:proofErr w:type="spellStart"/>
+            <w:r>
+              <w:rPr>
+                <w:rFonts w:ascii="Times New Roman" w:hAnsi="Times New Roman" w:cs="Times New Roman"/>
+                <w:sz w:val="28"/>
+                <w:szCs w:val="28"/>
+                <w:lang w:val="en-US"/>
+              </w:rPr>
+              <w:t>api</w:t>
+            </w:r>
+            <w:proofErr w:type="spellEnd"/>
+            <w:r>
+              <w:rPr>
+                <w:rFonts w:ascii="Times New Roman" w:hAnsi="Times New Roman" w:cs="Times New Roman"/>
+                <w:sz w:val="28"/>
+                <w:szCs w:val="28"/>
+                <w:lang w:val="en-US"/>
+              </w:rPr>
+              <w:t>/</w:t>
+            </w:r>
+            <w:r>
+              <w:rPr>
+                <w:rFonts w:ascii="Times New Roman" w:hAnsi="Times New Roman" w:cs="Times New Roman"/>
+                <w:sz w:val="28"/>
+                <w:szCs w:val="28"/>
+                <w:lang w:val="en-US"/>
+              </w:rPr>
+              <w:t>category/product</w:t>
+            </w:r>
+            <w:r>
+              <w:rPr>
+                <w:rFonts w:ascii="Times New Roman" w:hAnsi="Times New Roman" w:cs="Times New Roman"/>
+                <w:sz w:val="28"/>
+                <w:szCs w:val="28"/>
+                <w:lang w:val="en-US"/>
+              </w:rPr>
+              <w:t>/</w:t>
+            </w:r>
+            <w:r>
+              <w:rPr>
+                <w:rFonts w:ascii="Times New Roman" w:hAnsi="Times New Roman" w:cs="Times New Roman"/>
+                <w:sz w:val="28"/>
+                <w:szCs w:val="28"/>
+                <w:lang w:val="en-US"/>
+              </w:rPr>
+              <w:t>{id}/review</w:t>
             </w:r>
           </w:p>
           <w:p>
@@ -13372,28 +14918,59 @@
                 <w:szCs w:val="28"/>
                 <w:lang w:val="en-US"/>
               </w:rPr>
-              <w:t xml:space="preserve">Authorization: Bearer {{user_token}}, </w:t>
-            </w:r>
-          </w:p>
-          <w:p>
-            <w:pPr>
-              <w:pStyle w:val="a5"/>
-              <w:rPr>
-                <w:rFonts w:ascii="Times New Roman" w:hAnsi="Times New Roman" w:cs="Times New Roman"/>
-                <w:sz w:val="28"/>
-                <w:szCs w:val="28"/>
-                <w:lang w:val="en-US"/>
-              </w:rPr>
-            </w:pPr>
-            <w:r>
-              <w:rPr>
-                <w:rFonts w:ascii="Times New Roman" w:hAnsi="Times New Roman" w:cs="Times New Roman"/>
-                <w:sz w:val="28"/>
-                <w:szCs w:val="28"/>
-                <w:lang w:val="en-US"/>
-              </w:rPr>
-              <w:t>Content-Type: application/json</w:t>
-            </w:r>
+              <w:t>Authorization: Bearer {{</w:t>
+            </w:r>
+            <w:proofErr w:type="spellStart"/>
+            <w:r>
+              <w:rPr>
+                <w:rFonts w:ascii="Times New Roman" w:hAnsi="Times New Roman" w:cs="Times New Roman"/>
+                <w:sz w:val="28"/>
+                <w:szCs w:val="28"/>
+                <w:lang w:val="en-US"/>
+              </w:rPr>
+              <w:t>user_token</w:t>
+            </w:r>
+            <w:proofErr w:type="spellEnd"/>
+            <w:r>
+              <w:rPr>
+                <w:rFonts w:ascii="Times New Roman" w:hAnsi="Times New Roman" w:cs="Times New Roman"/>
+                <w:sz w:val="28"/>
+                <w:szCs w:val="28"/>
+                <w:lang w:val="en-US"/>
+              </w:rPr>
+              <w:t xml:space="preserve">}}, </w:t>
+            </w:r>
+          </w:p>
+          <w:p>
+            <w:pPr>
+              <w:pStyle w:val="a5"/>
+              <w:rPr>
+                <w:rFonts w:ascii="Times New Roman" w:hAnsi="Times New Roman" w:cs="Times New Roman"/>
+                <w:sz w:val="28"/>
+                <w:szCs w:val="28"/>
+                <w:lang w:val="en-US"/>
+              </w:rPr>
+            </w:pPr>
+            <w:r>
+              <w:rPr>
+                <w:rFonts w:ascii="Times New Roman" w:hAnsi="Times New Roman" w:cs="Times New Roman"/>
+                <w:sz w:val="28"/>
+                <w:szCs w:val="28"/>
+                <w:lang w:val="en-US"/>
+              </w:rPr>
+              <w:t>Content-Type: application/</w:t>
+            </w:r>
+            <w:proofErr w:type="spellStart"/>
+            <w:r>
+              <w:rPr>
+                <w:rFonts w:ascii="Times New Roman" w:hAnsi="Times New Roman" w:cs="Times New Roman"/>
+                <w:sz w:val="28"/>
+                <w:szCs w:val="28"/>
+                <w:lang w:val="en-US"/>
+              </w:rPr>
+              <w:t>json</w:t>
+            </w:r>
+            <w:proofErr w:type="spellEnd"/>
           </w:p>
           <w:p>
             <w:pPr>
@@ -13489,6 +15066,7 @@
               </w:rPr>
               <w:t xml:space="preserve">  "</w:t>
             </w:r>
+            <w:proofErr w:type="spellStart"/>
             <w:r>
               <w:rPr>
                 <w:rFonts w:ascii="Times New Roman" w:hAnsi="Times New Roman" w:cs="Times New Roman"/>
@@ -13498,6 +15076,7 @@
               </w:rPr>
               <w:t>textReview</w:t>
             </w:r>
+            <w:proofErr w:type="spellEnd"/>
             <w:r>
               <w:rPr>
                 <w:rFonts w:ascii="Times New Roman" w:hAnsi="Times New Roman" w:cs="Times New Roman"/>
@@ -13650,8 +15229,19 @@
                 <w:szCs w:val="28"/>
                 <w:lang w:val="en-US"/>
               </w:rPr>
-              <w:t xml:space="preserve"> application/json</w:t>
-            </w:r>
+              <w:t xml:space="preserve"> application/</w:t>
+            </w:r>
+            <w:proofErr w:type="spellStart"/>
+            <w:r>
+              <w:rPr>
+                <w:rFonts w:ascii="Times New Roman" w:hAnsi="Times New Roman" w:cs="Times New Roman"/>
+                <w:sz w:val="28"/>
+                <w:szCs w:val="28"/>
+                <w:lang w:val="en-US"/>
+              </w:rPr>
+              <w:t>json</w:t>
+            </w:r>
+            <w:proofErr w:type="spellEnd"/>
           </w:p>
           <w:p>
             <w:pPr>
@@ -13976,8 +15566,19 @@
                 <w:szCs w:val="28"/>
                 <w:lang w:val="en-US"/>
               </w:rPr>
-              <w:t xml:space="preserve"> application/json</w:t>
-            </w:r>
+              <w:t xml:space="preserve"> application/</w:t>
+            </w:r>
+            <w:proofErr w:type="spellStart"/>
+            <w:r>
+              <w:rPr>
+                <w:rFonts w:ascii="Times New Roman" w:hAnsi="Times New Roman" w:cs="Times New Roman"/>
+                <w:sz w:val="28"/>
+                <w:szCs w:val="28"/>
+                <w:lang w:val="en-US"/>
+              </w:rPr>
+              <w:t>json</w:t>
+            </w:r>
+            <w:proofErr w:type="spellEnd"/>
           </w:p>
           <w:p>
             <w:pPr>
@@ -14046,25 +15647,61 @@
                 <w:szCs w:val="28"/>
               </w:rPr>
               <w:lastRenderedPageBreak/>
-              <w:t xml:space="preserve">  "error": {</w:t>
-            </w:r>
-          </w:p>
-          <w:p>
-            <w:pPr>
-              <w:pStyle w:val="a5"/>
-              <w:rPr>
-                <w:rFonts w:ascii="Times New Roman" w:hAnsi="Times New Roman" w:cs="Times New Roman"/>
-                <w:sz w:val="28"/>
-                <w:szCs w:val="28"/>
-              </w:rPr>
-            </w:pPr>
-            <w:r>
-              <w:rPr>
-                <w:rFonts w:ascii="Times New Roman" w:hAnsi="Times New Roman" w:cs="Times New Roman"/>
-                <w:sz w:val="28"/>
-                <w:szCs w:val="28"/>
-              </w:rPr>
-              <w:t xml:space="preserve">    "message": "Не удалось отредактировать отзыв. Пожалуйста, проверьте данные запроса."</w:t>
+              <w:t xml:space="preserve">  "</w:t>
+            </w:r>
+            <w:proofErr w:type="spellStart"/>
+            <w:r>
+              <w:rPr>
+                <w:rFonts w:ascii="Times New Roman" w:hAnsi="Times New Roman" w:cs="Times New Roman"/>
+                <w:sz w:val="28"/>
+                <w:szCs w:val="28"/>
+              </w:rPr>
+              <w:t>error</w:t>
+            </w:r>
+            <w:proofErr w:type="spellEnd"/>
+            <w:r>
+              <w:rPr>
+                <w:rFonts w:ascii="Times New Roman" w:hAnsi="Times New Roman" w:cs="Times New Roman"/>
+                <w:sz w:val="28"/>
+                <w:szCs w:val="28"/>
+              </w:rPr>
+              <w:t>": {</w:t>
+            </w:r>
+          </w:p>
+          <w:p>
+            <w:pPr>
+              <w:pStyle w:val="a5"/>
+              <w:rPr>
+                <w:rFonts w:ascii="Times New Roman" w:hAnsi="Times New Roman" w:cs="Times New Roman"/>
+                <w:sz w:val="28"/>
+                <w:szCs w:val="28"/>
+              </w:rPr>
+            </w:pPr>
+            <w:r>
+              <w:rPr>
+                <w:rFonts w:ascii="Times New Roman" w:hAnsi="Times New Roman" w:cs="Times New Roman"/>
+                <w:sz w:val="28"/>
+                <w:szCs w:val="28"/>
+              </w:rPr>
+              <w:t xml:space="preserve">    "</w:t>
+            </w:r>
+            <w:proofErr w:type="spellStart"/>
+            <w:r>
+              <w:rPr>
+                <w:rFonts w:ascii="Times New Roman" w:hAnsi="Times New Roman" w:cs="Times New Roman"/>
+                <w:sz w:val="28"/>
+                <w:szCs w:val="28"/>
+              </w:rPr>
+              <w:t>message</w:t>
+            </w:r>
+            <w:proofErr w:type="spellEnd"/>
+            <w:r>
+              <w:rPr>
+                <w:rFonts w:ascii="Times New Roman" w:hAnsi="Times New Roman" w:cs="Times New Roman"/>
+                <w:sz w:val="28"/>
+                <w:szCs w:val="28"/>
+              </w:rPr>
+              <w:t>": "Не удалось отредактировать отзыв. Пожалуйста, проверьте данные запроса."</w:t>
             </w:r>
           </w:p>
           <w:p>
@@ -14182,6 +15819,7 @@
                 <w:szCs w:val="28"/>
               </w:rPr>
             </w:pPr>
+            <w:proofErr w:type="spellStart"/>
             <w:r>
               <w:rPr>
                 <w:rFonts w:ascii="Times New Roman" w:hAnsi="Times New Roman" w:cs="Times New Roman"/>
@@ -14190,6 +15828,7 @@
               </w:rPr>
               <w:t>Request</w:t>
             </w:r>
+            <w:proofErr w:type="spellEnd"/>
           </w:p>
         </w:tc>
         <w:tc>
@@ -14275,7 +15914,27 @@
                 <w:szCs w:val="28"/>
                 <w:lang w:val="en-US"/>
               </w:rPr>
-              <w:t xml:space="preserve"> {{host}}/api/</w:t>
+              <w:t xml:space="preserve"> {{host}}/</w:t>
+            </w:r>
+            <w:proofErr w:type="spellStart"/>
+            <w:r>
+              <w:rPr>
+                <w:rFonts w:ascii="Times New Roman" w:hAnsi="Times New Roman" w:cs="Times New Roman"/>
+                <w:sz w:val="28"/>
+                <w:szCs w:val="28"/>
+                <w:lang w:val="en-US"/>
+              </w:rPr>
+              <w:t>api</w:t>
+            </w:r>
+            <w:proofErr w:type="spellEnd"/>
+            <w:r>
+              <w:rPr>
+                <w:rFonts w:ascii="Times New Roman" w:hAnsi="Times New Roman" w:cs="Times New Roman"/>
+                <w:sz w:val="28"/>
+                <w:szCs w:val="28"/>
+                <w:lang w:val="en-US"/>
+              </w:rPr>
+              <w:t>/</w:t>
             </w:r>
             <w:r>
               <w:rPr>
@@ -14354,28 +16013,59 @@
                 <w:szCs w:val="28"/>
                 <w:lang w:val="en-US"/>
               </w:rPr>
-              <w:t xml:space="preserve">Authorization: Bearer {{user_token}}, </w:t>
-            </w:r>
-          </w:p>
-          <w:p>
-            <w:pPr>
-              <w:pStyle w:val="a5"/>
-              <w:rPr>
-                <w:rFonts w:ascii="Times New Roman" w:hAnsi="Times New Roman" w:cs="Times New Roman"/>
-                <w:sz w:val="28"/>
-                <w:szCs w:val="28"/>
-                <w:lang w:val="en-US"/>
-              </w:rPr>
-            </w:pPr>
-            <w:r>
-              <w:rPr>
-                <w:rFonts w:ascii="Times New Roman" w:hAnsi="Times New Roman" w:cs="Times New Roman"/>
-                <w:sz w:val="28"/>
-                <w:szCs w:val="28"/>
-                <w:lang w:val="en-US"/>
-              </w:rPr>
-              <w:t>Content-Type: application/json</w:t>
-            </w:r>
+              <w:t>Authorization: Bearer {{</w:t>
+            </w:r>
+            <w:proofErr w:type="spellStart"/>
+            <w:r>
+              <w:rPr>
+                <w:rFonts w:ascii="Times New Roman" w:hAnsi="Times New Roman" w:cs="Times New Roman"/>
+                <w:sz w:val="28"/>
+                <w:szCs w:val="28"/>
+                <w:lang w:val="en-US"/>
+              </w:rPr>
+              <w:t>user_token</w:t>
+            </w:r>
+            <w:proofErr w:type="spellEnd"/>
+            <w:r>
+              <w:rPr>
+                <w:rFonts w:ascii="Times New Roman" w:hAnsi="Times New Roman" w:cs="Times New Roman"/>
+                <w:sz w:val="28"/>
+                <w:szCs w:val="28"/>
+                <w:lang w:val="en-US"/>
+              </w:rPr>
+              <w:t xml:space="preserve">}}, </w:t>
+            </w:r>
+          </w:p>
+          <w:p>
+            <w:pPr>
+              <w:pStyle w:val="a5"/>
+              <w:rPr>
+                <w:rFonts w:ascii="Times New Roman" w:hAnsi="Times New Roman" w:cs="Times New Roman"/>
+                <w:sz w:val="28"/>
+                <w:szCs w:val="28"/>
+                <w:lang w:val="en-US"/>
+              </w:rPr>
+            </w:pPr>
+            <w:r>
+              <w:rPr>
+                <w:rFonts w:ascii="Times New Roman" w:hAnsi="Times New Roman" w:cs="Times New Roman"/>
+                <w:sz w:val="28"/>
+                <w:szCs w:val="28"/>
+                <w:lang w:val="en-US"/>
+              </w:rPr>
+              <w:t>Content-Type: application/</w:t>
+            </w:r>
+            <w:proofErr w:type="spellStart"/>
+            <w:r>
+              <w:rPr>
+                <w:rFonts w:ascii="Times New Roman" w:hAnsi="Times New Roman" w:cs="Times New Roman"/>
+                <w:sz w:val="28"/>
+                <w:szCs w:val="28"/>
+                <w:lang w:val="en-US"/>
+              </w:rPr>
+              <w:t>json</w:t>
+            </w:r>
+            <w:proofErr w:type="spellEnd"/>
           </w:p>
           <w:p>
             <w:pPr>
@@ -14650,8 +16340,19 @@
                 <w:szCs w:val="28"/>
                 <w:lang w:val="en-US"/>
               </w:rPr>
-              <w:t xml:space="preserve"> application/json</w:t>
-            </w:r>
+              <w:t xml:space="preserve"> application/</w:t>
+            </w:r>
+            <w:proofErr w:type="spellStart"/>
+            <w:r>
+              <w:rPr>
+                <w:rFonts w:ascii="Times New Roman" w:hAnsi="Times New Roman" w:cs="Times New Roman"/>
+                <w:sz w:val="28"/>
+                <w:szCs w:val="28"/>
+                <w:lang w:val="en-US"/>
+              </w:rPr>
+              <w:t>json</w:t>
+            </w:r>
+            <w:proofErr w:type="spellEnd"/>
           </w:p>
           <w:p>
             <w:pPr>
@@ -14719,25 +16420,61 @@
                 <w:sz w:val="28"/>
                 <w:szCs w:val="28"/>
               </w:rPr>
-              <w:t xml:space="preserve">  "data": {</w:t>
-            </w:r>
-          </w:p>
-          <w:p>
-            <w:pPr>
-              <w:pStyle w:val="a5"/>
-              <w:rPr>
-                <w:rFonts w:ascii="Times New Roman" w:hAnsi="Times New Roman" w:cs="Times New Roman"/>
-                <w:sz w:val="28"/>
-                <w:szCs w:val="28"/>
-              </w:rPr>
-            </w:pPr>
-            <w:r>
-              <w:rPr>
-                <w:rFonts w:ascii="Times New Roman" w:hAnsi="Times New Roman" w:cs="Times New Roman"/>
-                <w:sz w:val="28"/>
-                <w:szCs w:val="28"/>
-              </w:rPr>
-              <w:t xml:space="preserve">    "message": "Профиль успешно отредактирован"</w:t>
+              <w:t xml:space="preserve">  "</w:t>
+            </w:r>
+            <w:proofErr w:type="spellStart"/>
+            <w:r>
+              <w:rPr>
+                <w:rFonts w:ascii="Times New Roman" w:hAnsi="Times New Roman" w:cs="Times New Roman"/>
+                <w:sz w:val="28"/>
+                <w:szCs w:val="28"/>
+              </w:rPr>
+              <w:t>data</w:t>
+            </w:r>
+            <w:proofErr w:type="spellEnd"/>
+            <w:r>
+              <w:rPr>
+                <w:rFonts w:ascii="Times New Roman" w:hAnsi="Times New Roman" w:cs="Times New Roman"/>
+                <w:sz w:val="28"/>
+                <w:szCs w:val="28"/>
+              </w:rPr>
+              <w:t>": {</w:t>
+            </w:r>
+          </w:p>
+          <w:p>
+            <w:pPr>
+              <w:pStyle w:val="a5"/>
+              <w:rPr>
+                <w:rFonts w:ascii="Times New Roman" w:hAnsi="Times New Roman" w:cs="Times New Roman"/>
+                <w:sz w:val="28"/>
+                <w:szCs w:val="28"/>
+              </w:rPr>
+            </w:pPr>
+            <w:r>
+              <w:rPr>
+                <w:rFonts w:ascii="Times New Roman" w:hAnsi="Times New Roman" w:cs="Times New Roman"/>
+                <w:sz w:val="28"/>
+                <w:szCs w:val="28"/>
+              </w:rPr>
+              <w:t xml:space="preserve">    "</w:t>
+            </w:r>
+            <w:proofErr w:type="spellStart"/>
+            <w:r>
+              <w:rPr>
+                <w:rFonts w:ascii="Times New Roman" w:hAnsi="Times New Roman" w:cs="Times New Roman"/>
+                <w:sz w:val="28"/>
+                <w:szCs w:val="28"/>
+              </w:rPr>
+              <w:t>message</w:t>
+            </w:r>
+            <w:proofErr w:type="spellEnd"/>
+            <w:r>
+              <w:rPr>
+                <w:rFonts w:ascii="Times New Roman" w:hAnsi="Times New Roman" w:cs="Times New Roman"/>
+                <w:sz w:val="28"/>
+                <w:szCs w:val="28"/>
+              </w:rPr>
+              <w:t>": "Профиль успешно отредактирован"</w:t>
             </w:r>
           </w:p>
           <w:p>
@@ -14925,8 +16662,19 @@
                 <w:szCs w:val="28"/>
                 <w:lang w:val="en-US"/>
               </w:rPr>
-              <w:t xml:space="preserve"> application/json</w:t>
-            </w:r>
+              <w:t xml:space="preserve"> application/</w:t>
+            </w:r>
+            <w:proofErr w:type="spellStart"/>
+            <w:r>
+              <w:rPr>
+                <w:rFonts w:ascii="Times New Roman" w:hAnsi="Times New Roman" w:cs="Times New Roman"/>
+                <w:sz w:val="28"/>
+                <w:szCs w:val="28"/>
+                <w:lang w:val="en-US"/>
+              </w:rPr>
+              <w:t>json</w:t>
+            </w:r>
+            <w:proofErr w:type="spellEnd"/>
           </w:p>
           <w:p>
             <w:pPr>
@@ -14994,25 +16742,61 @@
                 <w:sz w:val="28"/>
                 <w:szCs w:val="28"/>
               </w:rPr>
-              <w:t xml:space="preserve">  "error": {</w:t>
-            </w:r>
-          </w:p>
-          <w:p>
-            <w:pPr>
-              <w:pStyle w:val="a5"/>
-              <w:rPr>
-                <w:rFonts w:ascii="Times New Roman" w:hAnsi="Times New Roman" w:cs="Times New Roman"/>
-                <w:sz w:val="28"/>
-                <w:szCs w:val="28"/>
-              </w:rPr>
-            </w:pPr>
-            <w:r>
-              <w:rPr>
-                <w:rFonts w:ascii="Times New Roman" w:hAnsi="Times New Roman" w:cs="Times New Roman"/>
-                <w:sz w:val="28"/>
-                <w:szCs w:val="28"/>
-              </w:rPr>
-              <w:t xml:space="preserve">    "message": "Не удалось отредактировать профиль. Пожалуйста, проверьте данные запроса."</w:t>
+              <w:t xml:space="preserve">  "</w:t>
+            </w:r>
+            <w:proofErr w:type="spellStart"/>
+            <w:r>
+              <w:rPr>
+                <w:rFonts w:ascii="Times New Roman" w:hAnsi="Times New Roman" w:cs="Times New Roman"/>
+                <w:sz w:val="28"/>
+                <w:szCs w:val="28"/>
+              </w:rPr>
+              <w:t>error</w:t>
+            </w:r>
+            <w:proofErr w:type="spellEnd"/>
+            <w:r>
+              <w:rPr>
+                <w:rFonts w:ascii="Times New Roman" w:hAnsi="Times New Roman" w:cs="Times New Roman"/>
+                <w:sz w:val="28"/>
+                <w:szCs w:val="28"/>
+              </w:rPr>
+              <w:t>": {</w:t>
+            </w:r>
+          </w:p>
+          <w:p>
+            <w:pPr>
+              <w:pStyle w:val="a5"/>
+              <w:rPr>
+                <w:rFonts w:ascii="Times New Roman" w:hAnsi="Times New Roman" w:cs="Times New Roman"/>
+                <w:sz w:val="28"/>
+                <w:szCs w:val="28"/>
+              </w:rPr>
+            </w:pPr>
+            <w:r>
+              <w:rPr>
+                <w:rFonts w:ascii="Times New Roman" w:hAnsi="Times New Roman" w:cs="Times New Roman"/>
+                <w:sz w:val="28"/>
+                <w:szCs w:val="28"/>
+              </w:rPr>
+              <w:t xml:space="preserve">    "</w:t>
+            </w:r>
+            <w:proofErr w:type="spellStart"/>
+            <w:r>
+              <w:rPr>
+                <w:rFonts w:ascii="Times New Roman" w:hAnsi="Times New Roman" w:cs="Times New Roman"/>
+                <w:sz w:val="28"/>
+                <w:szCs w:val="28"/>
+              </w:rPr>
+              <w:t>message</w:t>
+            </w:r>
+            <w:proofErr w:type="spellEnd"/>
+            <w:r>
+              <w:rPr>
+                <w:rFonts w:ascii="Times New Roman" w:hAnsi="Times New Roman" w:cs="Times New Roman"/>
+                <w:sz w:val="28"/>
+                <w:szCs w:val="28"/>
+              </w:rPr>
+              <w:t>": "Не удалось отредактировать профиль. Пожалуйста, проверьте данные запроса."</w:t>
             </w:r>
           </w:p>
           <w:p>
@@ -15147,6 +16931,7 @@
                 <w:szCs w:val="28"/>
               </w:rPr>
             </w:pPr>
+            <w:proofErr w:type="spellStart"/>
             <w:r>
               <w:rPr>
                 <w:rFonts w:ascii="Times New Roman" w:hAnsi="Times New Roman" w:cs="Times New Roman"/>
@@ -15155,6 +16940,7 @@
               </w:rPr>
               <w:t>Request</w:t>
             </w:r>
+            <w:proofErr w:type="spellEnd"/>
           </w:p>
         </w:tc>
         <w:tc>
@@ -15241,16 +17027,54 @@
                 <w:szCs w:val="28"/>
                 <w:lang w:val="en-US"/>
               </w:rPr>
-              <w:t xml:space="preserve"> {{host}}/api/</w:t>
-            </w:r>
-            <w:r>
-              <w:rPr>
-                <w:rFonts w:ascii="Times New Roman" w:hAnsi="Times New Roman" w:cs="Times New Roman"/>
-                <w:sz w:val="28"/>
-                <w:szCs w:val="28"/>
-                <w:lang w:val="en-US"/>
-              </w:rPr>
-              <w:t>category/product{id}</w:t>
+              <w:t xml:space="preserve"> {{host}}/</w:t>
+            </w:r>
+            <w:proofErr w:type="spellStart"/>
+            <w:r>
+              <w:rPr>
+                <w:rFonts w:ascii="Times New Roman" w:hAnsi="Times New Roman" w:cs="Times New Roman"/>
+                <w:sz w:val="28"/>
+                <w:szCs w:val="28"/>
+                <w:lang w:val="en-US"/>
+              </w:rPr>
+              <w:t>api</w:t>
+            </w:r>
+            <w:proofErr w:type="spellEnd"/>
+            <w:r>
+              <w:rPr>
+                <w:rFonts w:ascii="Times New Roman" w:hAnsi="Times New Roman" w:cs="Times New Roman"/>
+                <w:sz w:val="28"/>
+                <w:szCs w:val="28"/>
+                <w:lang w:val="en-US"/>
+              </w:rPr>
+              <w:t>/</w:t>
+            </w:r>
+            <w:r>
+              <w:rPr>
+                <w:rFonts w:ascii="Times New Roman" w:hAnsi="Times New Roman" w:cs="Times New Roman"/>
+                <w:sz w:val="28"/>
+                <w:szCs w:val="28"/>
+                <w:lang w:val="en-US"/>
+              </w:rPr>
+              <w:t>category/product</w:t>
+            </w:r>
+            <w:r>
+              <w:rPr>
+                <w:rFonts w:ascii="Times New Roman" w:hAnsi="Times New Roman" w:cs="Times New Roman"/>
+                <w:sz w:val="28"/>
+                <w:szCs w:val="28"/>
+                <w:lang w:val="en-US"/>
+              </w:rPr>
+              <w:t>/</w:t>
+            </w:r>
+            <w:r>
+              <w:rPr>
+                <w:rFonts w:ascii="Times New Roman" w:hAnsi="Times New Roman" w:cs="Times New Roman"/>
+                <w:sz w:val="28"/>
+                <w:szCs w:val="28"/>
+                <w:lang w:val="en-US"/>
+              </w:rPr>
+              <w:t>{id}</w:t>
             </w:r>
           </w:p>
           <w:p>
@@ -15320,7 +17144,27 @@
                 <w:szCs w:val="28"/>
                 <w:lang w:val="en-US"/>
               </w:rPr>
-              <w:t>Authorization: Bearer {{user_token}},</w:t>
+              <w:t>Authorization: Bearer {{</w:t>
+            </w:r>
+            <w:proofErr w:type="spellStart"/>
+            <w:r>
+              <w:rPr>
+                <w:rFonts w:ascii="Times New Roman" w:hAnsi="Times New Roman" w:cs="Times New Roman"/>
+                <w:sz w:val="28"/>
+                <w:szCs w:val="28"/>
+                <w:lang w:val="en-US"/>
+              </w:rPr>
+              <w:t>user_token</w:t>
+            </w:r>
+            <w:proofErr w:type="spellEnd"/>
+            <w:r>
+              <w:rPr>
+                <w:rFonts w:ascii="Times New Roman" w:hAnsi="Times New Roman" w:cs="Times New Roman"/>
+                <w:sz w:val="28"/>
+                <w:szCs w:val="28"/>
+                <w:lang w:val="en-US"/>
+              </w:rPr>
+              <w:t>}},</w:t>
             </w:r>
           </w:p>
           <w:p>
@@ -15508,8 +17352,19 @@
                 <w:szCs w:val="28"/>
                 <w:lang w:val="en-US"/>
               </w:rPr>
-              <w:t xml:space="preserve"> application/json</w:t>
-            </w:r>
+              <w:t xml:space="preserve"> application/</w:t>
+            </w:r>
+            <w:proofErr w:type="spellStart"/>
+            <w:r>
+              <w:rPr>
+                <w:rFonts w:ascii="Times New Roman" w:hAnsi="Times New Roman" w:cs="Times New Roman"/>
+                <w:sz w:val="28"/>
+                <w:szCs w:val="28"/>
+                <w:lang w:val="en-US"/>
+              </w:rPr>
+              <w:t>json</w:t>
+            </w:r>
+            <w:proofErr w:type="spellEnd"/>
           </w:p>
           <w:p>
             <w:pPr>
@@ -15879,8 +17734,19 @@
                 <w:szCs w:val="28"/>
                 <w:lang w:val="en-US"/>
               </w:rPr>
-              <w:t xml:space="preserve"> application/json</w:t>
-            </w:r>
+              <w:t xml:space="preserve"> application/</w:t>
+            </w:r>
+            <w:proofErr w:type="spellStart"/>
+            <w:r>
+              <w:rPr>
+                <w:rFonts w:ascii="Times New Roman" w:hAnsi="Times New Roman" w:cs="Times New Roman"/>
+                <w:sz w:val="28"/>
+                <w:szCs w:val="28"/>
+                <w:lang w:val="en-US"/>
+              </w:rPr>
+              <w:t>json</w:t>
+            </w:r>
+            <w:proofErr w:type="spellEnd"/>
           </w:p>
           <w:p>
             <w:pPr>
@@ -15948,25 +17814,61 @@
                 <w:sz w:val="28"/>
                 <w:szCs w:val="28"/>
               </w:rPr>
-              <w:t xml:space="preserve">  "error": {</w:t>
-            </w:r>
-          </w:p>
-          <w:p>
-            <w:pPr>
-              <w:pStyle w:val="a5"/>
-              <w:rPr>
-                <w:rFonts w:ascii="Times New Roman" w:hAnsi="Times New Roman" w:cs="Times New Roman"/>
-                <w:sz w:val="28"/>
-                <w:szCs w:val="28"/>
-              </w:rPr>
-            </w:pPr>
-            <w:r>
-              <w:rPr>
-                <w:rFonts w:ascii="Times New Roman" w:hAnsi="Times New Roman" w:cs="Times New Roman"/>
-                <w:sz w:val="28"/>
-                <w:szCs w:val="28"/>
-              </w:rPr>
-              <w:t xml:space="preserve">    "message": "Не удалось удалить отзыв. Пожалуйста, проверьте данные запроса."</w:t>
+              <w:t xml:space="preserve">  "</w:t>
+            </w:r>
+            <w:proofErr w:type="spellStart"/>
+            <w:r>
+              <w:rPr>
+                <w:rFonts w:ascii="Times New Roman" w:hAnsi="Times New Roman" w:cs="Times New Roman"/>
+                <w:sz w:val="28"/>
+                <w:szCs w:val="28"/>
+              </w:rPr>
+              <w:t>error</w:t>
+            </w:r>
+            <w:proofErr w:type="spellEnd"/>
+            <w:r>
+              <w:rPr>
+                <w:rFonts w:ascii="Times New Roman" w:hAnsi="Times New Roman" w:cs="Times New Roman"/>
+                <w:sz w:val="28"/>
+                <w:szCs w:val="28"/>
+              </w:rPr>
+              <w:t>": {</w:t>
+            </w:r>
+          </w:p>
+          <w:p>
+            <w:pPr>
+              <w:pStyle w:val="a5"/>
+              <w:rPr>
+                <w:rFonts w:ascii="Times New Roman" w:hAnsi="Times New Roman" w:cs="Times New Roman"/>
+                <w:sz w:val="28"/>
+                <w:szCs w:val="28"/>
+              </w:rPr>
+            </w:pPr>
+            <w:r>
+              <w:rPr>
+                <w:rFonts w:ascii="Times New Roman" w:hAnsi="Times New Roman" w:cs="Times New Roman"/>
+                <w:sz w:val="28"/>
+                <w:szCs w:val="28"/>
+              </w:rPr>
+              <w:t xml:space="preserve">    "</w:t>
+            </w:r>
+            <w:proofErr w:type="spellStart"/>
+            <w:r>
+              <w:rPr>
+                <w:rFonts w:ascii="Times New Roman" w:hAnsi="Times New Roman" w:cs="Times New Roman"/>
+                <w:sz w:val="28"/>
+                <w:szCs w:val="28"/>
+              </w:rPr>
+              <w:t>message</w:t>
+            </w:r>
+            <w:proofErr w:type="spellEnd"/>
+            <w:r>
+              <w:rPr>
+                <w:rFonts w:ascii="Times New Roman" w:hAnsi="Times New Roman" w:cs="Times New Roman"/>
+                <w:sz w:val="28"/>
+                <w:szCs w:val="28"/>
+              </w:rPr>
+              <w:t>": "Не удалось удалить отзыв. Пожалуйста, проверьте данные запроса."</w:t>
             </w:r>
           </w:p>
           <w:p>
@@ -16089,7 +17991,25 @@
           <w:sz w:val="28"/>
           <w:szCs w:val="28"/>
         </w:rPr>
-        <w:t>Запрос для добавления новой категории в системе. При отправке запроса необходимо передать FormData со следующими полями:</w:t>
+        <w:t xml:space="preserve">Запрос для добавления новой категории в системе. При отправке запроса необходимо передать </w:t>
+      </w:r>
+      <w:proofErr w:type="spellStart"/>
+      <w:r>
+        <w:rPr>
+          <w:rFonts w:ascii="Times New Roman" w:hAnsi="Times New Roman" w:cs="Times New Roman"/>
+          <w:sz w:val="28"/>
+          <w:szCs w:val="28"/>
+        </w:rPr>
+        <w:t>FormData</w:t>
+      </w:r>
+      <w:proofErr w:type="spellEnd"/>
+      <w:r>
+        <w:rPr>
+          <w:rFonts w:ascii="Times New Roman" w:hAnsi="Times New Roman" w:cs="Times New Roman"/>
+          <w:sz w:val="28"/>
+          <w:szCs w:val="28"/>
+        </w:rPr>
+        <w:t xml:space="preserve"> со следующими полями:</w:t>
       </w:r>
     </w:p>
     <w:p>
@@ -16182,6 +18102,7 @@
                 <w:szCs w:val="28"/>
               </w:rPr>
             </w:pPr>
+            <w:proofErr w:type="spellStart"/>
             <w:r>
               <w:rPr>
                 <w:rFonts w:ascii="Times New Roman" w:hAnsi="Times New Roman" w:cs="Times New Roman"/>
@@ -16190,6 +18111,7 @@
               </w:rPr>
               <w:t>Request</w:t>
             </w:r>
+            <w:proofErr w:type="spellEnd"/>
           </w:p>
         </w:tc>
         <w:tc>
@@ -16275,8 +18197,19 @@
                 <w:szCs w:val="28"/>
                 <w:lang w:val="en-US"/>
               </w:rPr>
-              <w:t xml:space="preserve"> {{host}}/api</w:t>
-            </w:r>
+              <w:t xml:space="preserve"> {{host}}/</w:t>
+            </w:r>
+            <w:proofErr w:type="spellStart"/>
+            <w:r>
+              <w:rPr>
+                <w:rFonts w:ascii="Times New Roman" w:hAnsi="Times New Roman" w:cs="Times New Roman"/>
+                <w:sz w:val="28"/>
+                <w:szCs w:val="28"/>
+                <w:lang w:val="en-US"/>
+              </w:rPr>
+              <w:t>api</w:t>
+            </w:r>
+            <w:proofErr w:type="spellEnd"/>
             <w:r>
               <w:rPr>
                 <w:rFonts w:ascii="Times New Roman" w:hAnsi="Times New Roman" w:cs="Times New Roman"/>
@@ -16363,28 +18296,59 @@
                 <w:szCs w:val="28"/>
                 <w:lang w:val="en-US"/>
               </w:rPr>
-              <w:t xml:space="preserve">Authorization: Bearer {{admin_token}}, </w:t>
-            </w:r>
-          </w:p>
-          <w:p>
-            <w:pPr>
-              <w:pStyle w:val="a5"/>
-              <w:rPr>
-                <w:rFonts w:ascii="Times New Roman" w:hAnsi="Times New Roman" w:cs="Times New Roman"/>
-                <w:sz w:val="28"/>
-                <w:szCs w:val="28"/>
-                <w:lang w:val="en-US"/>
-              </w:rPr>
-            </w:pPr>
-            <w:r>
-              <w:rPr>
-                <w:rFonts w:ascii="Times New Roman" w:hAnsi="Times New Roman" w:cs="Times New Roman"/>
-                <w:sz w:val="28"/>
-                <w:szCs w:val="28"/>
-                <w:lang w:val="en-US"/>
-              </w:rPr>
-              <w:t>Content-Type: application/json</w:t>
-            </w:r>
+              <w:t>Authorization: Bearer {{</w:t>
+            </w:r>
+            <w:proofErr w:type="spellStart"/>
+            <w:r>
+              <w:rPr>
+                <w:rFonts w:ascii="Times New Roman" w:hAnsi="Times New Roman" w:cs="Times New Roman"/>
+                <w:sz w:val="28"/>
+                <w:szCs w:val="28"/>
+                <w:lang w:val="en-US"/>
+              </w:rPr>
+              <w:t>admin_token</w:t>
+            </w:r>
+            <w:proofErr w:type="spellEnd"/>
+            <w:r>
+              <w:rPr>
+                <w:rFonts w:ascii="Times New Roman" w:hAnsi="Times New Roman" w:cs="Times New Roman"/>
+                <w:sz w:val="28"/>
+                <w:szCs w:val="28"/>
+                <w:lang w:val="en-US"/>
+              </w:rPr>
+              <w:t xml:space="preserve">}}, </w:t>
+            </w:r>
+          </w:p>
+          <w:p>
+            <w:pPr>
+              <w:pStyle w:val="a5"/>
+              <w:rPr>
+                <w:rFonts w:ascii="Times New Roman" w:hAnsi="Times New Roman" w:cs="Times New Roman"/>
+                <w:sz w:val="28"/>
+                <w:szCs w:val="28"/>
+                <w:lang w:val="en-US"/>
+              </w:rPr>
+            </w:pPr>
+            <w:r>
+              <w:rPr>
+                <w:rFonts w:ascii="Times New Roman" w:hAnsi="Times New Roman" w:cs="Times New Roman"/>
+                <w:sz w:val="28"/>
+                <w:szCs w:val="28"/>
+                <w:lang w:val="en-US"/>
+              </w:rPr>
+              <w:t>Content-Type: application/</w:t>
+            </w:r>
+            <w:proofErr w:type="spellStart"/>
+            <w:r>
+              <w:rPr>
+                <w:rFonts w:ascii="Times New Roman" w:hAnsi="Times New Roman" w:cs="Times New Roman"/>
+                <w:sz w:val="28"/>
+                <w:szCs w:val="28"/>
+                <w:lang w:val="en-US"/>
+              </w:rPr>
+              <w:t>json</w:t>
+            </w:r>
+            <w:proofErr w:type="spellEnd"/>
           </w:p>
           <w:p>
             <w:pPr>
@@ -16447,7 +18411,47 @@
                 <w:szCs w:val="28"/>
                 <w:lang w:val="en-US"/>
               </w:rPr>
-              <w:t xml:space="preserve">  "name": "Новая Категория"</w:t>
+              <w:t xml:space="preserve">  "name": "</w:t>
+            </w:r>
+            <w:proofErr w:type="spellStart"/>
+            <w:r>
+              <w:rPr>
+                <w:rFonts w:ascii="Times New Roman" w:hAnsi="Times New Roman" w:cs="Times New Roman"/>
+                <w:sz w:val="28"/>
+                <w:szCs w:val="28"/>
+                <w:lang w:val="en-US"/>
+              </w:rPr>
+              <w:t>Новая</w:t>
+            </w:r>
+            <w:proofErr w:type="spellEnd"/>
+            <w:r>
+              <w:rPr>
+                <w:rFonts w:ascii="Times New Roman" w:hAnsi="Times New Roman" w:cs="Times New Roman"/>
+                <w:sz w:val="28"/>
+                <w:szCs w:val="28"/>
+                <w:lang w:val="en-US"/>
+              </w:rPr>
+              <w:t xml:space="preserve"> </w:t>
+            </w:r>
+            <w:proofErr w:type="spellStart"/>
+            <w:r>
+              <w:rPr>
+                <w:rFonts w:ascii="Times New Roman" w:hAnsi="Times New Roman" w:cs="Times New Roman"/>
+                <w:sz w:val="28"/>
+                <w:szCs w:val="28"/>
+                <w:lang w:val="en-US"/>
+              </w:rPr>
+              <w:t>Категория</w:t>
+            </w:r>
+            <w:proofErr w:type="spellEnd"/>
+            <w:r>
+              <w:rPr>
+                <w:rFonts w:ascii="Times New Roman" w:hAnsi="Times New Roman" w:cs="Times New Roman"/>
+                <w:sz w:val="28"/>
+                <w:szCs w:val="28"/>
+                <w:lang w:val="en-US"/>
+              </w:rPr>
+              <w:t>"</w:t>
             </w:r>
           </w:p>
           <w:p>
@@ -16593,8 +18597,19 @@
                 <w:szCs w:val="28"/>
                 <w:lang w:val="en-US"/>
               </w:rPr>
-              <w:t xml:space="preserve"> application/json</w:t>
-            </w:r>
+              <w:t xml:space="preserve"> application/</w:t>
+            </w:r>
+            <w:proofErr w:type="spellStart"/>
+            <w:r>
+              <w:rPr>
+                <w:rFonts w:ascii="Times New Roman" w:hAnsi="Times New Roman" w:cs="Times New Roman"/>
+                <w:sz w:val="28"/>
+                <w:szCs w:val="28"/>
+                <w:lang w:val="en-US"/>
+              </w:rPr>
+              <w:t>json</w:t>
+            </w:r>
+            <w:proofErr w:type="spellEnd"/>
           </w:p>
           <w:p>
             <w:pPr>
@@ -16903,8 +18918,19 @@
                 <w:szCs w:val="28"/>
                 <w:lang w:val="en-US"/>
               </w:rPr>
-              <w:t xml:space="preserve"> application/json</w:t>
-            </w:r>
+              <w:t xml:space="preserve"> application/</w:t>
+            </w:r>
+            <w:proofErr w:type="spellStart"/>
+            <w:r>
+              <w:rPr>
+                <w:rFonts w:ascii="Times New Roman" w:hAnsi="Times New Roman" w:cs="Times New Roman"/>
+                <w:sz w:val="28"/>
+                <w:szCs w:val="28"/>
+                <w:lang w:val="en-US"/>
+              </w:rPr>
+              <w:t>json</w:t>
+            </w:r>
+            <w:proofErr w:type="spellEnd"/>
           </w:p>
           <w:p>
             <w:pPr>
@@ -16972,25 +18998,61 @@
                 <w:sz w:val="28"/>
                 <w:szCs w:val="28"/>
               </w:rPr>
-              <w:t xml:space="preserve">  "error": {</w:t>
-            </w:r>
-          </w:p>
-          <w:p>
-            <w:pPr>
-              <w:pStyle w:val="a5"/>
-              <w:rPr>
-                <w:rFonts w:ascii="Times New Roman" w:hAnsi="Times New Roman" w:cs="Times New Roman"/>
-                <w:sz w:val="28"/>
-                <w:szCs w:val="28"/>
-              </w:rPr>
-            </w:pPr>
-            <w:r>
-              <w:rPr>
-                <w:rFonts w:ascii="Times New Roman" w:hAnsi="Times New Roman" w:cs="Times New Roman"/>
-                <w:sz w:val="28"/>
-                <w:szCs w:val="28"/>
-              </w:rPr>
-              <w:t xml:space="preserve">    "message": "Не удалось добавить категорию. Пожалуйста, проверьте данные запроса."</w:t>
+              <w:t xml:space="preserve">  "</w:t>
+            </w:r>
+            <w:proofErr w:type="spellStart"/>
+            <w:r>
+              <w:rPr>
+                <w:rFonts w:ascii="Times New Roman" w:hAnsi="Times New Roman" w:cs="Times New Roman"/>
+                <w:sz w:val="28"/>
+                <w:szCs w:val="28"/>
+              </w:rPr>
+              <w:t>error</w:t>
+            </w:r>
+            <w:proofErr w:type="spellEnd"/>
+            <w:r>
+              <w:rPr>
+                <w:rFonts w:ascii="Times New Roman" w:hAnsi="Times New Roman" w:cs="Times New Roman"/>
+                <w:sz w:val="28"/>
+                <w:szCs w:val="28"/>
+              </w:rPr>
+              <w:t>": {</w:t>
+            </w:r>
+          </w:p>
+          <w:p>
+            <w:pPr>
+              <w:pStyle w:val="a5"/>
+              <w:rPr>
+                <w:rFonts w:ascii="Times New Roman" w:hAnsi="Times New Roman" w:cs="Times New Roman"/>
+                <w:sz w:val="28"/>
+                <w:szCs w:val="28"/>
+              </w:rPr>
+            </w:pPr>
+            <w:r>
+              <w:rPr>
+                <w:rFonts w:ascii="Times New Roman" w:hAnsi="Times New Roman" w:cs="Times New Roman"/>
+                <w:sz w:val="28"/>
+                <w:szCs w:val="28"/>
+              </w:rPr>
+              <w:t xml:space="preserve">    "</w:t>
+            </w:r>
+            <w:proofErr w:type="spellStart"/>
+            <w:r>
+              <w:rPr>
+                <w:rFonts w:ascii="Times New Roman" w:hAnsi="Times New Roman" w:cs="Times New Roman"/>
+                <w:sz w:val="28"/>
+                <w:szCs w:val="28"/>
+              </w:rPr>
+              <w:t>message</w:t>
+            </w:r>
+            <w:proofErr w:type="spellEnd"/>
+            <w:r>
+              <w:rPr>
+                <w:rFonts w:ascii="Times New Roman" w:hAnsi="Times New Roman" w:cs="Times New Roman"/>
+                <w:sz w:val="28"/>
+                <w:szCs w:val="28"/>
+              </w:rPr>
+              <w:t>": "Не удалось добавить категорию. Пожалуйста, проверьте данные запроса."</w:t>
             </w:r>
           </w:p>
           <w:p>
@@ -17074,7 +19136,25 @@
           <w:sz w:val="28"/>
           <w:szCs w:val="28"/>
         </w:rPr>
-        <w:t>Запрос для регистрации нового пользователя в системе. При отправке запроса необходимо передать FormData со следующими полями:</w:t>
+        <w:t xml:space="preserve">Запрос для регистрации нового пользователя в системе. При отправке запроса необходимо передать </w:t>
+      </w:r>
+      <w:proofErr w:type="spellStart"/>
+      <w:r>
+        <w:rPr>
+          <w:rFonts w:ascii="Times New Roman" w:hAnsi="Times New Roman" w:cs="Times New Roman"/>
+          <w:sz w:val="28"/>
+          <w:szCs w:val="28"/>
+        </w:rPr>
+        <w:t>FormData</w:t>
+      </w:r>
+      <w:proofErr w:type="spellEnd"/>
+      <w:r>
+        <w:rPr>
+          <w:rFonts w:ascii="Times New Roman" w:hAnsi="Times New Roman" w:cs="Times New Roman"/>
+          <w:sz w:val="28"/>
+          <w:szCs w:val="28"/>
+        </w:rPr>
+        <w:t xml:space="preserve"> со следующими полями:</w:t>
       </w:r>
     </w:p>
     <w:p>
@@ -17128,8 +19208,19 @@
           <w:szCs w:val="28"/>
           <w:lang w:val="en-US"/>
         </w:rPr>
-        <w:t>description – не</w:t>
+        <w:t xml:space="preserve">description – </w:t>
       </w:r>
+      <w:proofErr w:type="spellStart"/>
+      <w:r>
+        <w:rPr>
+          <w:rFonts w:ascii="Times New Roman" w:hAnsi="Times New Roman" w:cs="Times New Roman"/>
+          <w:sz w:val="28"/>
+          <w:szCs w:val="28"/>
+          <w:lang w:val="en-US"/>
+        </w:rPr>
+        <w:t>не</w:t>
+      </w:r>
+      <w:proofErr w:type="spellEnd"/>
       <w:r>
         <w:rPr>
           <w:rFonts w:ascii="Times New Roman" w:hAnsi="Times New Roman" w:cs="Times New Roman"/>
@@ -17264,6 +19355,7 @@
         </w:rPr>
         <w:t xml:space="preserve">, </w:t>
       </w:r>
+      <w:proofErr w:type="spellStart"/>
       <w:r>
         <w:rPr>
           <w:rFonts w:ascii="Times New Roman" w:hAnsi="Times New Roman" w:cs="Times New Roman"/>
@@ -17273,6 +19365,7 @@
         </w:rPr>
         <w:t>png</w:t>
       </w:r>
+      <w:proofErr w:type="spellEnd"/>
       <w:r>
         <w:rPr>
           <w:rFonts w:ascii="Times New Roman" w:hAnsi="Times New Roman" w:cs="Times New Roman"/>
@@ -17387,6 +19480,7 @@
                 <w:szCs w:val="28"/>
               </w:rPr>
             </w:pPr>
+            <w:proofErr w:type="spellStart"/>
             <w:r>
               <w:rPr>
                 <w:rFonts w:ascii="Times New Roman" w:hAnsi="Times New Roman" w:cs="Times New Roman"/>
@@ -17395,6 +19489,7 @@
               </w:rPr>
               <w:t>Request</w:t>
             </w:r>
+            <w:proofErr w:type="spellEnd"/>
           </w:p>
         </w:tc>
         <w:tc>
@@ -17480,8 +19575,19 @@
                 <w:szCs w:val="28"/>
                 <w:lang w:val="en-US"/>
               </w:rPr>
-              <w:t xml:space="preserve"> {{host}}/api</w:t>
-            </w:r>
+              <w:t xml:space="preserve"> {{host}}/</w:t>
+            </w:r>
+            <w:proofErr w:type="spellStart"/>
+            <w:r>
+              <w:rPr>
+                <w:rFonts w:ascii="Times New Roman" w:hAnsi="Times New Roman" w:cs="Times New Roman"/>
+                <w:sz w:val="28"/>
+                <w:szCs w:val="28"/>
+                <w:lang w:val="en-US"/>
+              </w:rPr>
+              <w:t>api</w:t>
+            </w:r>
+            <w:proofErr w:type="spellEnd"/>
             <w:r>
               <w:rPr>
                 <w:rFonts w:ascii="Times New Roman" w:hAnsi="Times New Roman" w:cs="Times New Roman"/>
@@ -17559,28 +19665,59 @@
                 <w:szCs w:val="28"/>
                 <w:lang w:val="en-US"/>
               </w:rPr>
-              <w:t xml:space="preserve">Authorization: Bearer {{admin_token}}, </w:t>
-            </w:r>
-          </w:p>
-          <w:p>
-            <w:pPr>
-              <w:pStyle w:val="a5"/>
-              <w:rPr>
-                <w:rFonts w:ascii="Times New Roman" w:hAnsi="Times New Roman" w:cs="Times New Roman"/>
-                <w:sz w:val="28"/>
-                <w:szCs w:val="28"/>
-                <w:lang w:val="en-US"/>
-              </w:rPr>
-            </w:pPr>
-            <w:r>
-              <w:rPr>
-                <w:rFonts w:ascii="Times New Roman" w:hAnsi="Times New Roman" w:cs="Times New Roman"/>
-                <w:sz w:val="28"/>
-                <w:szCs w:val="28"/>
-                <w:lang w:val="en-US"/>
-              </w:rPr>
-              <w:t>Content-Type: application/json</w:t>
-            </w:r>
+              <w:t>Authorization: Bearer {{</w:t>
+            </w:r>
+            <w:proofErr w:type="spellStart"/>
+            <w:r>
+              <w:rPr>
+                <w:rFonts w:ascii="Times New Roman" w:hAnsi="Times New Roman" w:cs="Times New Roman"/>
+                <w:sz w:val="28"/>
+                <w:szCs w:val="28"/>
+                <w:lang w:val="en-US"/>
+              </w:rPr>
+              <w:t>admin_token</w:t>
+            </w:r>
+            <w:proofErr w:type="spellEnd"/>
+            <w:r>
+              <w:rPr>
+                <w:rFonts w:ascii="Times New Roman" w:hAnsi="Times New Roman" w:cs="Times New Roman"/>
+                <w:sz w:val="28"/>
+                <w:szCs w:val="28"/>
+                <w:lang w:val="en-US"/>
+              </w:rPr>
+              <w:t xml:space="preserve">}}, </w:t>
+            </w:r>
+          </w:p>
+          <w:p>
+            <w:pPr>
+              <w:pStyle w:val="a5"/>
+              <w:rPr>
+                <w:rFonts w:ascii="Times New Roman" w:hAnsi="Times New Roman" w:cs="Times New Roman"/>
+                <w:sz w:val="28"/>
+                <w:szCs w:val="28"/>
+                <w:lang w:val="en-US"/>
+              </w:rPr>
+            </w:pPr>
+            <w:r>
+              <w:rPr>
+                <w:rFonts w:ascii="Times New Roman" w:hAnsi="Times New Roman" w:cs="Times New Roman"/>
+                <w:sz w:val="28"/>
+                <w:szCs w:val="28"/>
+                <w:lang w:val="en-US"/>
+              </w:rPr>
+              <w:t>Content-Type: application/</w:t>
+            </w:r>
+            <w:proofErr w:type="spellStart"/>
+            <w:r>
+              <w:rPr>
+                <w:rFonts w:ascii="Times New Roman" w:hAnsi="Times New Roman" w:cs="Times New Roman"/>
+                <w:sz w:val="28"/>
+                <w:szCs w:val="28"/>
+                <w:lang w:val="en-US"/>
+              </w:rPr>
+              <w:t>json</w:t>
+            </w:r>
+            <w:proofErr w:type="spellEnd"/>
           </w:p>
           <w:p>
             <w:pPr>
@@ -17643,7 +19780,47 @@
                 <w:szCs w:val="28"/>
                 <w:lang w:val="en-US"/>
               </w:rPr>
-              <w:t xml:space="preserve">  "name": "Новый Товар",</w:t>
+              <w:t xml:space="preserve">  "name": "</w:t>
+            </w:r>
+            <w:proofErr w:type="spellStart"/>
+            <w:r>
+              <w:rPr>
+                <w:rFonts w:ascii="Times New Roman" w:hAnsi="Times New Roman" w:cs="Times New Roman"/>
+                <w:sz w:val="28"/>
+                <w:szCs w:val="28"/>
+                <w:lang w:val="en-US"/>
+              </w:rPr>
+              <w:t>Новый</w:t>
+            </w:r>
+            <w:proofErr w:type="spellEnd"/>
+            <w:r>
+              <w:rPr>
+                <w:rFonts w:ascii="Times New Roman" w:hAnsi="Times New Roman" w:cs="Times New Roman"/>
+                <w:sz w:val="28"/>
+                <w:szCs w:val="28"/>
+                <w:lang w:val="en-US"/>
+              </w:rPr>
+              <w:t xml:space="preserve"> </w:t>
+            </w:r>
+            <w:proofErr w:type="spellStart"/>
+            <w:r>
+              <w:rPr>
+                <w:rFonts w:ascii="Times New Roman" w:hAnsi="Times New Roman" w:cs="Times New Roman"/>
+                <w:sz w:val="28"/>
+                <w:szCs w:val="28"/>
+                <w:lang w:val="en-US"/>
+              </w:rPr>
+              <w:t>Товар</w:t>
+            </w:r>
+            <w:proofErr w:type="spellEnd"/>
+            <w:r>
+              <w:rPr>
+                <w:rFonts w:ascii="Times New Roman" w:hAnsi="Times New Roman" w:cs="Times New Roman"/>
+                <w:sz w:val="28"/>
+                <w:szCs w:val="28"/>
+                <w:lang w:val="en-US"/>
+              </w:rPr>
+              <w:t>",</w:t>
             </w:r>
           </w:p>
           <w:p>
@@ -17683,7 +19860,38 @@
                 <w:szCs w:val="28"/>
                 <w:lang w:val="en-US"/>
               </w:rPr>
-              <w:t xml:space="preserve">  "category_id": 1</w:t>
+              <w:t xml:space="preserve">  "</w:t>
+            </w:r>
+            <w:proofErr w:type="spellStart"/>
+            <w:proofErr w:type="gramStart"/>
+            <w:r>
+              <w:rPr>
+                <w:rFonts w:ascii="Times New Roman" w:hAnsi="Times New Roman" w:cs="Times New Roman"/>
+                <w:sz w:val="28"/>
+                <w:szCs w:val="28"/>
+                <w:lang w:val="en-US"/>
+              </w:rPr>
+              <w:t>category</w:t>
+            </w:r>
+            <w:proofErr w:type="gramEnd"/>
+            <w:r>
+              <w:rPr>
+                <w:rFonts w:ascii="Times New Roman" w:hAnsi="Times New Roman" w:cs="Times New Roman"/>
+                <w:sz w:val="28"/>
+                <w:szCs w:val="28"/>
+                <w:lang w:val="en-US"/>
+              </w:rPr>
+              <w:t>_id</w:t>
+            </w:r>
+            <w:proofErr w:type="spellEnd"/>
+            <w:r>
+              <w:rPr>
+                <w:rFonts w:ascii="Times New Roman" w:hAnsi="Times New Roman" w:cs="Times New Roman"/>
+                <w:sz w:val="28"/>
+                <w:szCs w:val="28"/>
+                <w:lang w:val="en-US"/>
+              </w:rPr>
+              <w:t>": 1</w:t>
             </w:r>
           </w:p>
           <w:p>
@@ -17829,8 +20037,19 @@
                 <w:szCs w:val="28"/>
                 <w:lang w:val="en-US"/>
               </w:rPr>
-              <w:t xml:space="preserve"> application/json</w:t>
-            </w:r>
+              <w:t xml:space="preserve"> application/</w:t>
+            </w:r>
+            <w:proofErr w:type="spellStart"/>
+            <w:r>
+              <w:rPr>
+                <w:rFonts w:ascii="Times New Roman" w:hAnsi="Times New Roman" w:cs="Times New Roman"/>
+                <w:sz w:val="28"/>
+                <w:szCs w:val="28"/>
+                <w:lang w:val="en-US"/>
+              </w:rPr>
+              <w:t>json</w:t>
+            </w:r>
+            <w:proofErr w:type="spellEnd"/>
           </w:p>
           <w:p>
             <w:pPr>
@@ -18164,8 +20383,19 @@
                 <w:szCs w:val="28"/>
                 <w:lang w:val="en-US"/>
               </w:rPr>
-              <w:t xml:space="preserve"> application/json</w:t>
-            </w:r>
+              <w:t xml:space="preserve"> application/</w:t>
+            </w:r>
+            <w:proofErr w:type="spellStart"/>
+            <w:r>
+              <w:rPr>
+                <w:rFonts w:ascii="Times New Roman" w:hAnsi="Times New Roman" w:cs="Times New Roman"/>
+                <w:sz w:val="28"/>
+                <w:szCs w:val="28"/>
+                <w:lang w:val="en-US"/>
+              </w:rPr>
+              <w:t>json</w:t>
+            </w:r>
+            <w:proofErr w:type="spellEnd"/>
           </w:p>
           <w:p>
             <w:pPr>
@@ -18233,7 +20463,25 @@
                 <w:sz w:val="28"/>
                 <w:szCs w:val="28"/>
               </w:rPr>
-              <w:t xml:space="preserve">  "error": {</w:t>
+              <w:t xml:space="preserve">  "</w:t>
+            </w:r>
+            <w:proofErr w:type="spellStart"/>
+            <w:r>
+              <w:rPr>
+                <w:rFonts w:ascii="Times New Roman" w:hAnsi="Times New Roman" w:cs="Times New Roman"/>
+                <w:sz w:val="28"/>
+                <w:szCs w:val="28"/>
+              </w:rPr>
+              <w:t>error</w:t>
+            </w:r>
+            <w:proofErr w:type="spellEnd"/>
+            <w:r>
+              <w:rPr>
+                <w:rFonts w:ascii="Times New Roman" w:hAnsi="Times New Roman" w:cs="Times New Roman"/>
+                <w:sz w:val="28"/>
+                <w:szCs w:val="28"/>
+              </w:rPr>
+              <w:t>": {</w:t>
             </w:r>
           </w:p>
           <w:p>
@@ -18252,7 +20500,25 @@
                 <w:szCs w:val="28"/>
               </w:rPr>
               <w:lastRenderedPageBreak/>
-              <w:t xml:space="preserve">    "message": "Не удалось добавить товар. Пожалуйста, проверьте данные запроса."</w:t>
+              <w:t xml:space="preserve">    "</w:t>
+            </w:r>
+            <w:proofErr w:type="spellStart"/>
+            <w:r>
+              <w:rPr>
+                <w:rFonts w:ascii="Times New Roman" w:hAnsi="Times New Roman" w:cs="Times New Roman"/>
+                <w:sz w:val="28"/>
+                <w:szCs w:val="28"/>
+              </w:rPr>
+              <w:t>message</w:t>
+            </w:r>
+            <w:proofErr w:type="spellEnd"/>
+            <w:r>
+              <w:rPr>
+                <w:rFonts w:ascii="Times New Roman" w:hAnsi="Times New Roman" w:cs="Times New Roman"/>
+                <w:sz w:val="28"/>
+                <w:szCs w:val="28"/>
+              </w:rPr>
+              <w:t>": "Не удалось добавить товар. Пожалуйста, проверьте данные запроса."</w:t>
             </w:r>
           </w:p>
           <w:p>
@@ -18411,6 +20677,7 @@
                 <w:szCs w:val="28"/>
               </w:rPr>
             </w:pPr>
+            <w:proofErr w:type="spellStart"/>
             <w:r>
               <w:rPr>
                 <w:rFonts w:ascii="Times New Roman" w:hAnsi="Times New Roman" w:cs="Times New Roman"/>
@@ -18419,6 +20686,7 @@
               </w:rPr>
               <w:t>Request</w:t>
             </w:r>
+            <w:proofErr w:type="spellEnd"/>
           </w:p>
         </w:tc>
         <w:tc>
@@ -18504,8 +20772,19 @@
                 <w:szCs w:val="28"/>
                 <w:lang w:val="en-US"/>
               </w:rPr>
-              <w:t xml:space="preserve"> {{host}}/api</w:t>
-            </w:r>
+              <w:t xml:space="preserve"> {{host}}/</w:t>
+            </w:r>
+            <w:proofErr w:type="spellStart"/>
+            <w:r>
+              <w:rPr>
+                <w:rFonts w:ascii="Times New Roman" w:hAnsi="Times New Roman" w:cs="Times New Roman"/>
+                <w:sz w:val="28"/>
+                <w:szCs w:val="28"/>
+                <w:lang w:val="en-US"/>
+              </w:rPr>
+              <w:t>api</w:t>
+            </w:r>
+            <w:proofErr w:type="spellEnd"/>
             <w:r>
               <w:rPr>
                 <w:rFonts w:ascii="Times New Roman" w:hAnsi="Times New Roman" w:cs="Times New Roman"/>
@@ -18583,7 +20862,27 @@
                 <w:szCs w:val="28"/>
                 <w:lang w:val="en-US"/>
               </w:rPr>
-              <w:t>Authorization: Bearer {{admin_token}}</w:t>
+              <w:t>Authorization: Bearer {{</w:t>
+            </w:r>
+            <w:proofErr w:type="spellStart"/>
+            <w:r>
+              <w:rPr>
+                <w:rFonts w:ascii="Times New Roman" w:hAnsi="Times New Roman" w:cs="Times New Roman"/>
+                <w:sz w:val="28"/>
+                <w:szCs w:val="28"/>
+                <w:lang w:val="en-US"/>
+              </w:rPr>
+              <w:t>admin_token</w:t>
+            </w:r>
+            <w:proofErr w:type="spellEnd"/>
+            <w:r>
+              <w:rPr>
+                <w:rFonts w:ascii="Times New Roman" w:hAnsi="Times New Roman" w:cs="Times New Roman"/>
+                <w:sz w:val="28"/>
+                <w:szCs w:val="28"/>
+                <w:lang w:val="en-US"/>
+              </w:rPr>
+              <w:t>}}</w:t>
             </w:r>
           </w:p>
           <w:p>
@@ -18773,8 +21072,19 @@
                 <w:szCs w:val="28"/>
                 <w:lang w:val="en-US"/>
               </w:rPr>
-              <w:t xml:space="preserve"> application/json</w:t>
-            </w:r>
+              <w:t xml:space="preserve"> application/</w:t>
+            </w:r>
+            <w:proofErr w:type="spellStart"/>
+            <w:r>
+              <w:rPr>
+                <w:rFonts w:ascii="Times New Roman" w:hAnsi="Times New Roman" w:cs="Times New Roman"/>
+                <w:sz w:val="28"/>
+                <w:szCs w:val="28"/>
+                <w:lang w:val="en-US"/>
+              </w:rPr>
+              <w:t>json</w:t>
+            </w:r>
+            <w:proofErr w:type="spellEnd"/>
           </w:p>
           <w:p>
             <w:pPr>
@@ -18947,6 +21257,7 @@
               </w:rPr>
               <w:t xml:space="preserve">      "surname": "</w:t>
             </w:r>
+            <w:proofErr w:type="spellStart"/>
             <w:r>
               <w:rPr>
                 <w:rFonts w:ascii="Times New Roman" w:hAnsi="Times New Roman" w:cs="Times New Roman"/>
@@ -18955,6 +21266,7 @@
               </w:rPr>
               <w:t>Евген</w:t>
             </w:r>
+            <w:proofErr w:type="spellEnd"/>
             <w:r>
               <w:rPr>
                 <w:rFonts w:ascii="Times New Roman" w:hAnsi="Times New Roman" w:cs="Times New Roman"/>
@@ -19201,7 +21513,43 @@
                 <w:sz w:val="28"/>
                 <w:szCs w:val="28"/>
               </w:rPr>
-              <w:t>"role": "admin"</w:t>
+              <w:t>"</w:t>
+            </w:r>
+            <w:proofErr w:type="spellStart"/>
+            <w:r>
+              <w:rPr>
+                <w:rFonts w:ascii="Times New Roman" w:hAnsi="Times New Roman" w:cs="Times New Roman"/>
+                <w:sz w:val="28"/>
+                <w:szCs w:val="28"/>
+              </w:rPr>
+              <w:t>role</w:t>
+            </w:r>
+            <w:proofErr w:type="spellEnd"/>
+            <w:r>
+              <w:rPr>
+                <w:rFonts w:ascii="Times New Roman" w:hAnsi="Times New Roman" w:cs="Times New Roman"/>
+                <w:sz w:val="28"/>
+                <w:szCs w:val="28"/>
+              </w:rPr>
+              <w:t>": "</w:t>
+            </w:r>
+            <w:proofErr w:type="spellStart"/>
+            <w:r>
+              <w:rPr>
+                <w:rFonts w:ascii="Times New Roman" w:hAnsi="Times New Roman" w:cs="Times New Roman"/>
+                <w:sz w:val="28"/>
+                <w:szCs w:val="28"/>
+              </w:rPr>
+              <w:t>admin</w:t>
+            </w:r>
+            <w:proofErr w:type="spellEnd"/>
+            <w:r>
+              <w:rPr>
+                <w:rFonts w:ascii="Times New Roman" w:hAnsi="Times New Roman" w:cs="Times New Roman"/>
+                <w:sz w:val="28"/>
+                <w:szCs w:val="28"/>
+              </w:rPr>
+              <w:t>"</w:t>
             </w:r>
           </w:p>
           <w:p>
@@ -19410,8 +21758,19 @@
                 <w:szCs w:val="28"/>
                 <w:lang w:val="en-US"/>
               </w:rPr>
-              <w:t xml:space="preserve"> application/json</w:t>
-            </w:r>
+              <w:t xml:space="preserve"> application/</w:t>
+            </w:r>
+            <w:proofErr w:type="spellStart"/>
+            <w:r>
+              <w:rPr>
+                <w:rFonts w:ascii="Times New Roman" w:hAnsi="Times New Roman" w:cs="Times New Roman"/>
+                <w:sz w:val="28"/>
+                <w:szCs w:val="28"/>
+                <w:lang w:val="en-US"/>
+              </w:rPr>
+              <w:t>json</w:t>
+            </w:r>
+            <w:proofErr w:type="spellEnd"/>
           </w:p>
           <w:p>
             <w:pPr>
@@ -19481,7 +21840,25 @@
                 <w:sz w:val="28"/>
                 <w:szCs w:val="28"/>
               </w:rPr>
-              <w:t xml:space="preserve">  "error": {</w:t>
+              <w:t xml:space="preserve">  "</w:t>
+            </w:r>
+            <w:proofErr w:type="spellStart"/>
+            <w:r>
+              <w:rPr>
+                <w:rFonts w:ascii="Times New Roman" w:hAnsi="Times New Roman" w:cs="Times New Roman"/>
+                <w:sz w:val="28"/>
+                <w:szCs w:val="28"/>
+              </w:rPr>
+              <w:t>error</w:t>
+            </w:r>
+            <w:proofErr w:type="spellEnd"/>
+            <w:r>
+              <w:rPr>
+                <w:rFonts w:ascii="Times New Roman" w:hAnsi="Times New Roman" w:cs="Times New Roman"/>
+                <w:sz w:val="28"/>
+                <w:szCs w:val="28"/>
+              </w:rPr>
+              <w:t>": {</w:t>
             </w:r>
           </w:p>
           <w:p>
@@ -19500,7 +21877,25 @@
                 <w:szCs w:val="28"/>
               </w:rPr>
               <w:lastRenderedPageBreak/>
-              <w:t xml:space="preserve">    "message": "Пользователи не найдены"</w:t>
+              <w:t xml:space="preserve">    "</w:t>
+            </w:r>
+            <w:proofErr w:type="spellStart"/>
+            <w:r>
+              <w:rPr>
+                <w:rFonts w:ascii="Times New Roman" w:hAnsi="Times New Roman" w:cs="Times New Roman"/>
+                <w:sz w:val="28"/>
+                <w:szCs w:val="28"/>
+              </w:rPr>
+              <w:t>message</w:t>
+            </w:r>
+            <w:proofErr w:type="spellEnd"/>
+            <w:r>
+              <w:rPr>
+                <w:rFonts w:ascii="Times New Roman" w:hAnsi="Times New Roman" w:cs="Times New Roman"/>
+                <w:sz w:val="28"/>
+                <w:szCs w:val="28"/>
+              </w:rPr>
+              <w:t>": "Пользователи не найдены"</w:t>
             </w:r>
           </w:p>
           <w:p>
@@ -19618,6 +22013,7 @@
                 <w:szCs w:val="28"/>
               </w:rPr>
             </w:pPr>
+            <w:proofErr w:type="spellStart"/>
             <w:r>
               <w:rPr>
                 <w:rFonts w:ascii="Times New Roman" w:hAnsi="Times New Roman" w:cs="Times New Roman"/>
@@ -19626,6 +22022,7 @@
               </w:rPr>
               <w:t>Request</w:t>
             </w:r>
+            <w:proofErr w:type="spellEnd"/>
           </w:p>
         </w:tc>
         <w:tc>
@@ -19711,8 +22108,19 @@
                 <w:szCs w:val="28"/>
                 <w:lang w:val="en-US"/>
               </w:rPr>
-              <w:t xml:space="preserve"> {{host}}/api</w:t>
-            </w:r>
+              <w:t xml:space="preserve"> {{host}}/</w:t>
+            </w:r>
+            <w:proofErr w:type="spellStart"/>
+            <w:r>
+              <w:rPr>
+                <w:rFonts w:ascii="Times New Roman" w:hAnsi="Times New Roman" w:cs="Times New Roman"/>
+                <w:sz w:val="28"/>
+                <w:szCs w:val="28"/>
+                <w:lang w:val="en-US"/>
+              </w:rPr>
+              <w:t>api</w:t>
+            </w:r>
+            <w:proofErr w:type="spellEnd"/>
             <w:r>
               <w:rPr>
                 <w:rFonts w:ascii="Times New Roman" w:hAnsi="Times New Roman" w:cs="Times New Roman"/>
@@ -19799,7 +22207,27 @@
                 <w:szCs w:val="28"/>
                 <w:lang w:val="en-US"/>
               </w:rPr>
-              <w:t>Authorization: Bearer {{admin_token}}</w:t>
+              <w:t>Authorization: Bearer {{</w:t>
+            </w:r>
+            <w:proofErr w:type="spellStart"/>
+            <w:r>
+              <w:rPr>
+                <w:rFonts w:ascii="Times New Roman" w:hAnsi="Times New Roman" w:cs="Times New Roman"/>
+                <w:sz w:val="28"/>
+                <w:szCs w:val="28"/>
+                <w:lang w:val="en-US"/>
+              </w:rPr>
+              <w:t>admin_token</w:t>
+            </w:r>
+            <w:proofErr w:type="spellEnd"/>
+            <w:r>
+              <w:rPr>
+                <w:rFonts w:ascii="Times New Roman" w:hAnsi="Times New Roman" w:cs="Times New Roman"/>
+                <w:sz w:val="28"/>
+                <w:szCs w:val="28"/>
+                <w:lang w:val="en-US"/>
+              </w:rPr>
+              <w:t>}}</w:t>
             </w:r>
           </w:p>
           <w:p>
@@ -19989,8 +22417,19 @@
                 <w:szCs w:val="28"/>
                 <w:lang w:val="en-US"/>
               </w:rPr>
-              <w:t xml:space="preserve"> application/json</w:t>
-            </w:r>
+              <w:t xml:space="preserve"> application/</w:t>
+            </w:r>
+            <w:proofErr w:type="spellStart"/>
+            <w:r>
+              <w:rPr>
+                <w:rFonts w:ascii="Times New Roman" w:hAnsi="Times New Roman" w:cs="Times New Roman"/>
+                <w:sz w:val="28"/>
+                <w:szCs w:val="28"/>
+                <w:lang w:val="en-US"/>
+              </w:rPr>
+              <w:t>json</w:t>
+            </w:r>
+            <w:proofErr w:type="spellEnd"/>
           </w:p>
           <w:p>
             <w:pPr>
@@ -20124,27 +22563,89 @@
                 <w:szCs w:val="28"/>
                 <w:lang w:val="en-US"/>
               </w:rPr>
-              <w:t xml:space="preserve">      "user_id": 1,</w:t>
-            </w:r>
-          </w:p>
-          <w:p>
-            <w:pPr>
-              <w:pStyle w:val="a5"/>
-              <w:rPr>
-                <w:rFonts w:ascii="Times New Roman" w:hAnsi="Times New Roman" w:cs="Times New Roman"/>
-                <w:sz w:val="28"/>
-                <w:szCs w:val="28"/>
-                <w:lang w:val="en-US"/>
-              </w:rPr>
-            </w:pPr>
-            <w:r>
-              <w:rPr>
-                <w:rFonts w:ascii="Times New Roman" w:hAnsi="Times New Roman" w:cs="Times New Roman"/>
-                <w:sz w:val="28"/>
-                <w:szCs w:val="28"/>
-                <w:lang w:val="en-US"/>
-              </w:rPr>
-              <w:t xml:space="preserve">      "product_id": 1,</w:t>
+              <w:t xml:space="preserve">      "</w:t>
+            </w:r>
+            <w:proofErr w:type="spellStart"/>
+            <w:proofErr w:type="gramStart"/>
+            <w:r>
+              <w:rPr>
+                <w:rFonts w:ascii="Times New Roman" w:hAnsi="Times New Roman" w:cs="Times New Roman"/>
+                <w:sz w:val="28"/>
+                <w:szCs w:val="28"/>
+                <w:lang w:val="en-US"/>
+              </w:rPr>
+              <w:t>user</w:t>
+            </w:r>
+            <w:proofErr w:type="gramEnd"/>
+            <w:r>
+              <w:rPr>
+                <w:rFonts w:ascii="Times New Roman" w:hAnsi="Times New Roman" w:cs="Times New Roman"/>
+                <w:sz w:val="28"/>
+                <w:szCs w:val="28"/>
+                <w:lang w:val="en-US"/>
+              </w:rPr>
+              <w:t>_id</w:t>
+            </w:r>
+            <w:proofErr w:type="spellEnd"/>
+            <w:r>
+              <w:rPr>
+                <w:rFonts w:ascii="Times New Roman" w:hAnsi="Times New Roman" w:cs="Times New Roman"/>
+                <w:sz w:val="28"/>
+                <w:szCs w:val="28"/>
+                <w:lang w:val="en-US"/>
+              </w:rPr>
+              <w:t>": 1,</w:t>
+            </w:r>
+          </w:p>
+          <w:p>
+            <w:pPr>
+              <w:pStyle w:val="a5"/>
+              <w:rPr>
+                <w:rFonts w:ascii="Times New Roman" w:hAnsi="Times New Roman" w:cs="Times New Roman"/>
+                <w:sz w:val="28"/>
+                <w:szCs w:val="28"/>
+                <w:lang w:val="en-US"/>
+              </w:rPr>
+            </w:pPr>
+            <w:r>
+              <w:rPr>
+                <w:rFonts w:ascii="Times New Roman" w:hAnsi="Times New Roman" w:cs="Times New Roman"/>
+                <w:sz w:val="28"/>
+                <w:szCs w:val="28"/>
+                <w:lang w:val="en-US"/>
+              </w:rPr>
+              <w:t xml:space="preserve">      "</w:t>
+            </w:r>
+            <w:proofErr w:type="spellStart"/>
+            <w:proofErr w:type="gramStart"/>
+            <w:r>
+              <w:rPr>
+                <w:rFonts w:ascii="Times New Roman" w:hAnsi="Times New Roman" w:cs="Times New Roman"/>
+                <w:sz w:val="28"/>
+                <w:szCs w:val="28"/>
+                <w:lang w:val="en-US"/>
+              </w:rPr>
+              <w:t>product</w:t>
+            </w:r>
+            <w:proofErr w:type="gramEnd"/>
+            <w:r>
+              <w:rPr>
+                <w:rFonts w:ascii="Times New Roman" w:hAnsi="Times New Roman" w:cs="Times New Roman"/>
+                <w:sz w:val="28"/>
+                <w:szCs w:val="28"/>
+                <w:lang w:val="en-US"/>
+              </w:rPr>
+              <w:t>_id</w:t>
+            </w:r>
+            <w:proofErr w:type="spellEnd"/>
+            <w:r>
+              <w:rPr>
+                <w:rFonts w:ascii="Times New Roman" w:hAnsi="Times New Roman" w:cs="Times New Roman"/>
+                <w:sz w:val="28"/>
+                <w:szCs w:val="28"/>
+                <w:lang w:val="en-US"/>
+              </w:rPr>
+              <w:t>": 1,</w:t>
             </w:r>
           </w:p>
           <w:p>
@@ -20184,7 +22685,47 @@
                 <w:szCs w:val="28"/>
                 <w:lang w:val="en-US"/>
               </w:rPr>
-              <w:t xml:space="preserve">      "comment": "Отличный товар!"</w:t>
+              <w:t xml:space="preserve">      "comment": "</w:t>
+            </w:r>
+            <w:proofErr w:type="spellStart"/>
+            <w:r>
+              <w:rPr>
+                <w:rFonts w:ascii="Times New Roman" w:hAnsi="Times New Roman" w:cs="Times New Roman"/>
+                <w:sz w:val="28"/>
+                <w:szCs w:val="28"/>
+                <w:lang w:val="en-US"/>
+              </w:rPr>
+              <w:t>Отличный</w:t>
+            </w:r>
+            <w:proofErr w:type="spellEnd"/>
+            <w:r>
+              <w:rPr>
+                <w:rFonts w:ascii="Times New Roman" w:hAnsi="Times New Roman" w:cs="Times New Roman"/>
+                <w:sz w:val="28"/>
+                <w:szCs w:val="28"/>
+                <w:lang w:val="en-US"/>
+              </w:rPr>
+              <w:t xml:space="preserve"> </w:t>
+            </w:r>
+            <w:proofErr w:type="spellStart"/>
+            <w:r>
+              <w:rPr>
+                <w:rFonts w:ascii="Times New Roman" w:hAnsi="Times New Roman" w:cs="Times New Roman"/>
+                <w:sz w:val="28"/>
+                <w:szCs w:val="28"/>
+                <w:lang w:val="en-US"/>
+              </w:rPr>
+              <w:t>товар</w:t>
+            </w:r>
+            <w:proofErr w:type="spellEnd"/>
+            <w:r>
+              <w:rPr>
+                <w:rFonts w:ascii="Times New Roman" w:hAnsi="Times New Roman" w:cs="Times New Roman"/>
+                <w:sz w:val="28"/>
+                <w:szCs w:val="28"/>
+                <w:lang w:val="en-US"/>
+              </w:rPr>
+              <w:t>!"</w:t>
             </w:r>
           </w:p>
           <w:p>
@@ -20264,27 +22805,89 @@
                 <w:szCs w:val="28"/>
                 <w:lang w:val="en-US"/>
               </w:rPr>
-              <w:t xml:space="preserve">      "user_id": 2,</w:t>
-            </w:r>
-          </w:p>
-          <w:p>
-            <w:pPr>
-              <w:pStyle w:val="a5"/>
-              <w:rPr>
-                <w:rFonts w:ascii="Times New Roman" w:hAnsi="Times New Roman" w:cs="Times New Roman"/>
-                <w:sz w:val="28"/>
-                <w:szCs w:val="28"/>
-                <w:lang w:val="en-US"/>
-              </w:rPr>
-            </w:pPr>
-            <w:r>
-              <w:rPr>
-                <w:rFonts w:ascii="Times New Roman" w:hAnsi="Times New Roman" w:cs="Times New Roman"/>
-                <w:sz w:val="28"/>
-                <w:szCs w:val="28"/>
-                <w:lang w:val="en-US"/>
-              </w:rPr>
-              <w:t xml:space="preserve">      "product_id": 3,</w:t>
+              <w:t xml:space="preserve">      "</w:t>
+            </w:r>
+            <w:proofErr w:type="spellStart"/>
+            <w:proofErr w:type="gramStart"/>
+            <w:r>
+              <w:rPr>
+                <w:rFonts w:ascii="Times New Roman" w:hAnsi="Times New Roman" w:cs="Times New Roman"/>
+                <w:sz w:val="28"/>
+                <w:szCs w:val="28"/>
+                <w:lang w:val="en-US"/>
+              </w:rPr>
+              <w:t>user</w:t>
+            </w:r>
+            <w:proofErr w:type="gramEnd"/>
+            <w:r>
+              <w:rPr>
+                <w:rFonts w:ascii="Times New Roman" w:hAnsi="Times New Roman" w:cs="Times New Roman"/>
+                <w:sz w:val="28"/>
+                <w:szCs w:val="28"/>
+                <w:lang w:val="en-US"/>
+              </w:rPr>
+              <w:t>_id</w:t>
+            </w:r>
+            <w:proofErr w:type="spellEnd"/>
+            <w:r>
+              <w:rPr>
+                <w:rFonts w:ascii="Times New Roman" w:hAnsi="Times New Roman" w:cs="Times New Roman"/>
+                <w:sz w:val="28"/>
+                <w:szCs w:val="28"/>
+                <w:lang w:val="en-US"/>
+              </w:rPr>
+              <w:t>": 2,</w:t>
+            </w:r>
+          </w:p>
+          <w:p>
+            <w:pPr>
+              <w:pStyle w:val="a5"/>
+              <w:rPr>
+                <w:rFonts w:ascii="Times New Roman" w:hAnsi="Times New Roman" w:cs="Times New Roman"/>
+                <w:sz w:val="28"/>
+                <w:szCs w:val="28"/>
+                <w:lang w:val="en-US"/>
+              </w:rPr>
+            </w:pPr>
+            <w:r>
+              <w:rPr>
+                <w:rFonts w:ascii="Times New Roman" w:hAnsi="Times New Roman" w:cs="Times New Roman"/>
+                <w:sz w:val="28"/>
+                <w:szCs w:val="28"/>
+                <w:lang w:val="en-US"/>
+              </w:rPr>
+              <w:t xml:space="preserve">      "</w:t>
+            </w:r>
+            <w:proofErr w:type="spellStart"/>
+            <w:proofErr w:type="gramStart"/>
+            <w:r>
+              <w:rPr>
+                <w:rFonts w:ascii="Times New Roman" w:hAnsi="Times New Roman" w:cs="Times New Roman"/>
+                <w:sz w:val="28"/>
+                <w:szCs w:val="28"/>
+                <w:lang w:val="en-US"/>
+              </w:rPr>
+              <w:t>product</w:t>
+            </w:r>
+            <w:proofErr w:type="gramEnd"/>
+            <w:r>
+              <w:rPr>
+                <w:rFonts w:ascii="Times New Roman" w:hAnsi="Times New Roman" w:cs="Times New Roman"/>
+                <w:sz w:val="28"/>
+                <w:szCs w:val="28"/>
+                <w:lang w:val="en-US"/>
+              </w:rPr>
+              <w:t>_id</w:t>
+            </w:r>
+            <w:proofErr w:type="spellEnd"/>
+            <w:r>
+              <w:rPr>
+                <w:rFonts w:ascii="Times New Roman" w:hAnsi="Times New Roman" w:cs="Times New Roman"/>
+                <w:sz w:val="28"/>
+                <w:szCs w:val="28"/>
+                <w:lang w:val="en-US"/>
+              </w:rPr>
+              <w:t>": 3,</w:t>
             </w:r>
           </w:p>
           <w:p>
@@ -20314,6 +22917,7 @@
                 <w:rFonts w:ascii="Times New Roman" w:hAnsi="Times New Roman" w:cs="Times New Roman"/>
                 <w:sz w:val="28"/>
                 <w:szCs w:val="28"/>
+                <w:lang w:val="en-US"/>
               </w:rPr>
             </w:pPr>
             <w:r>
@@ -20330,6 +22934,7 @@
                 <w:rFonts w:ascii="Times New Roman" w:hAnsi="Times New Roman" w:cs="Times New Roman"/>
                 <w:sz w:val="28"/>
                 <w:szCs w:val="28"/>
+                <w:lang w:val="en-US"/>
               </w:rPr>
               <w:t>"</w:t>
             </w:r>
@@ -20347,6 +22952,7 @@
                 <w:rFonts w:ascii="Times New Roman" w:hAnsi="Times New Roman" w:cs="Times New Roman"/>
                 <w:sz w:val="28"/>
                 <w:szCs w:val="28"/>
+                <w:lang w:val="en-US"/>
               </w:rPr>
               <w:t>": "</w:t>
             </w:r>
@@ -20363,6 +22969,7 @@
                 <w:rFonts w:ascii="Times New Roman" w:hAnsi="Times New Roman" w:cs="Times New Roman"/>
                 <w:sz w:val="28"/>
                 <w:szCs w:val="28"/>
+                <w:lang w:val="en-US"/>
               </w:rPr>
               <w:t>!"</w:t>
             </w:r>
@@ -20374,13 +22981,15 @@
                 <w:rFonts w:ascii="Times New Roman" w:hAnsi="Times New Roman" w:cs="Times New Roman"/>
                 <w:sz w:val="28"/>
                 <w:szCs w:val="28"/>
-              </w:rPr>
-            </w:pPr>
-            <w:r>
-              <w:rPr>
-                <w:rFonts w:ascii="Times New Roman" w:hAnsi="Times New Roman" w:cs="Times New Roman"/>
-                <w:sz w:val="28"/>
-                <w:szCs w:val="28"/>
+                <w:lang w:val="en-US"/>
+              </w:rPr>
+            </w:pPr>
+            <w:r>
+              <w:rPr>
+                <w:rFonts w:ascii="Times New Roman" w:hAnsi="Times New Roman" w:cs="Times New Roman"/>
+                <w:sz w:val="28"/>
+                <w:szCs w:val="28"/>
+                <w:lang w:val="en-US"/>
               </w:rPr>
               <w:t xml:space="preserve">    }</w:t>
             </w:r>
@@ -20392,13 +23001,15 @@
                 <w:rFonts w:ascii="Times New Roman" w:hAnsi="Times New Roman" w:cs="Times New Roman"/>
                 <w:sz w:val="28"/>
                 <w:szCs w:val="28"/>
-              </w:rPr>
-            </w:pPr>
-            <w:r>
-              <w:rPr>
-                <w:rFonts w:ascii="Times New Roman" w:hAnsi="Times New Roman" w:cs="Times New Roman"/>
-                <w:sz w:val="28"/>
-                <w:szCs w:val="28"/>
+                <w:lang w:val="en-US"/>
+              </w:rPr>
+            </w:pPr>
+            <w:r>
+              <w:rPr>
+                <w:rFonts w:ascii="Times New Roman" w:hAnsi="Times New Roman" w:cs="Times New Roman"/>
+                <w:sz w:val="28"/>
+                <w:szCs w:val="28"/>
+                <w:lang w:val="en-US"/>
               </w:rPr>
               <w:t xml:space="preserve">    // </w:t>
             </w:r>
@@ -20415,6 +23026,7 @@
                 <w:rFonts w:ascii="Times New Roman" w:hAnsi="Times New Roman" w:cs="Times New Roman"/>
                 <w:sz w:val="28"/>
                 <w:szCs w:val="28"/>
+                <w:lang w:val="en-US"/>
               </w:rPr>
               <w:t xml:space="preserve"> </w:t>
             </w:r>
@@ -20434,13 +23046,15 @@
                 <w:rFonts w:ascii="Times New Roman" w:hAnsi="Times New Roman" w:cs="Times New Roman"/>
                 <w:sz w:val="28"/>
                 <w:szCs w:val="28"/>
-              </w:rPr>
-            </w:pPr>
-            <w:r>
-              <w:rPr>
-                <w:rFonts w:ascii="Times New Roman" w:hAnsi="Times New Roman" w:cs="Times New Roman"/>
-                <w:sz w:val="28"/>
-                <w:szCs w:val="28"/>
+                <w:lang w:val="en-US"/>
+              </w:rPr>
+            </w:pPr>
+            <w:r>
+              <w:rPr>
+                <w:rFonts w:ascii="Times New Roman" w:hAnsi="Times New Roman" w:cs="Times New Roman"/>
+                <w:sz w:val="28"/>
+                <w:szCs w:val="28"/>
+                <w:lang w:val="en-US"/>
               </w:rPr>
               <w:t xml:space="preserve">  ]</w:t>
             </w:r>
@@ -20452,13 +23066,15 @@
                 <w:rFonts w:ascii="Times New Roman" w:hAnsi="Times New Roman" w:cs="Times New Roman"/>
                 <w:sz w:val="28"/>
                 <w:szCs w:val="28"/>
-              </w:rPr>
-            </w:pPr>
-            <w:r>
-              <w:rPr>
-                <w:rFonts w:ascii="Times New Roman" w:hAnsi="Times New Roman" w:cs="Times New Roman"/>
-                <w:sz w:val="28"/>
-                <w:szCs w:val="28"/>
+                <w:lang w:val="en-US"/>
+              </w:rPr>
+            </w:pPr>
+            <w:r>
+              <w:rPr>
+                <w:rFonts w:ascii="Times New Roman" w:hAnsi="Times New Roman" w:cs="Times New Roman"/>
+                <w:sz w:val="28"/>
+                <w:szCs w:val="28"/>
+                <w:lang w:val="en-US"/>
               </w:rPr>
               <w:t>}</w:t>
             </w:r>
@@ -20471,6 +23087,7 @@
                 <w:sz w:val="28"/>
                 <w:szCs w:val="28"/>
                 <w:u w:val="single"/>
+                <w:lang w:val="en-US"/>
               </w:rPr>
             </w:pPr>
             <w:r>
@@ -20488,6 +23105,7 @@
                 <w:sz w:val="28"/>
                 <w:szCs w:val="28"/>
                 <w:u w:val="single"/>
+                <w:lang w:val="en-US"/>
               </w:rPr>
               <w:t xml:space="preserve"> </w:t>
             </w:r>
@@ -20506,6 +23124,7 @@
                 <w:sz w:val="28"/>
                 <w:szCs w:val="28"/>
                 <w:u w:val="single"/>
+                <w:lang w:val="en-US"/>
               </w:rPr>
               <w:t xml:space="preserve"> </w:t>
             </w:r>
@@ -20597,8 +23216,19 @@
                 <w:szCs w:val="28"/>
                 <w:lang w:val="en-US"/>
               </w:rPr>
-              <w:t xml:space="preserve"> application/json</w:t>
-            </w:r>
+              <w:t xml:space="preserve"> application/</w:t>
+            </w:r>
+            <w:proofErr w:type="spellStart"/>
+            <w:r>
+              <w:rPr>
+                <w:rFonts w:ascii="Times New Roman" w:hAnsi="Times New Roman" w:cs="Times New Roman"/>
+                <w:sz w:val="28"/>
+                <w:szCs w:val="28"/>
+                <w:lang w:val="en-US"/>
+              </w:rPr>
+              <w:t>json</w:t>
+            </w:r>
+            <w:proofErr w:type="spellEnd"/>
           </w:p>
           <w:p>
             <w:pPr>
@@ -20642,13 +23272,15 @@
                 <w:rFonts w:ascii="Times New Roman" w:hAnsi="Times New Roman" w:cs="Times New Roman"/>
                 <w:sz w:val="28"/>
                 <w:szCs w:val="28"/>
-              </w:rPr>
-            </w:pPr>
-            <w:r>
-              <w:rPr>
-                <w:rFonts w:ascii="Times New Roman" w:hAnsi="Times New Roman" w:cs="Times New Roman"/>
-                <w:sz w:val="28"/>
-                <w:szCs w:val="28"/>
+                <w:lang w:val="en-US"/>
+              </w:rPr>
+            </w:pPr>
+            <w:r>
+              <w:rPr>
+                <w:rFonts w:ascii="Times New Roman" w:hAnsi="Times New Roman" w:cs="Times New Roman"/>
+                <w:sz w:val="28"/>
+                <w:szCs w:val="28"/>
+                <w:lang w:val="en-US"/>
               </w:rPr>
               <w:t>{</w:t>
             </w:r>
@@ -20660,13 +23292,15 @@
                 <w:rFonts w:ascii="Times New Roman" w:hAnsi="Times New Roman" w:cs="Times New Roman"/>
                 <w:sz w:val="28"/>
                 <w:szCs w:val="28"/>
-              </w:rPr>
-            </w:pPr>
-            <w:r>
-              <w:rPr>
-                <w:rFonts w:ascii="Times New Roman" w:hAnsi="Times New Roman" w:cs="Times New Roman"/>
-                <w:sz w:val="28"/>
-                <w:szCs w:val="28"/>
+                <w:lang w:val="en-US"/>
+              </w:rPr>
+            </w:pPr>
+            <w:r>
+              <w:rPr>
+                <w:rFonts w:ascii="Times New Roman" w:hAnsi="Times New Roman" w:cs="Times New Roman"/>
+                <w:sz w:val="28"/>
+                <w:szCs w:val="28"/>
+                <w:lang w:val="en-US"/>
               </w:rPr>
               <w:t xml:space="preserve">  "</w:t>
             </w:r>
@@ -20684,6 +23318,7 @@
                 <w:rFonts w:ascii="Times New Roman" w:hAnsi="Times New Roman" w:cs="Times New Roman"/>
                 <w:sz w:val="28"/>
                 <w:szCs w:val="28"/>
+                <w:lang w:val="en-US"/>
               </w:rPr>
               <w:t>": {</w:t>
             </w:r>
@@ -20695,13 +23330,15 @@
                 <w:rFonts w:ascii="Times New Roman" w:hAnsi="Times New Roman" w:cs="Times New Roman"/>
                 <w:sz w:val="28"/>
                 <w:szCs w:val="28"/>
-              </w:rPr>
-            </w:pPr>
-            <w:r>
-              <w:rPr>
-                <w:rFonts w:ascii="Times New Roman" w:hAnsi="Times New Roman" w:cs="Times New Roman"/>
-                <w:sz w:val="28"/>
-                <w:szCs w:val="28"/>
+                <w:lang w:val="en-US"/>
+              </w:rPr>
+            </w:pPr>
+            <w:r>
+              <w:rPr>
+                <w:rFonts w:ascii="Times New Roman" w:hAnsi="Times New Roman" w:cs="Times New Roman"/>
+                <w:sz w:val="28"/>
+                <w:szCs w:val="28"/>
+                <w:lang w:val="en-US"/>
               </w:rPr>
               <w:lastRenderedPageBreak/>
               <w:t xml:space="preserve">    "</w:t>
@@ -20720,6 +23357,7 @@
                 <w:rFonts w:ascii="Times New Roman" w:hAnsi="Times New Roman" w:cs="Times New Roman"/>
                 <w:sz w:val="28"/>
                 <w:szCs w:val="28"/>
+                <w:lang w:val="en-US"/>
               </w:rPr>
               <w:t>": "</w:t>
             </w:r>
@@ -20736,6 +23374,7 @@
                 <w:rFonts w:ascii="Times New Roman" w:hAnsi="Times New Roman" w:cs="Times New Roman"/>
                 <w:sz w:val="28"/>
                 <w:szCs w:val="28"/>
+                <w:lang w:val="en-US"/>
               </w:rPr>
               <w:t xml:space="preserve"> </w:t>
             </w:r>
@@ -20752,6 +23391,7 @@
                 <w:rFonts w:ascii="Times New Roman" w:hAnsi="Times New Roman" w:cs="Times New Roman"/>
                 <w:sz w:val="28"/>
                 <w:szCs w:val="28"/>
+                <w:lang w:val="en-US"/>
               </w:rPr>
               <w:t xml:space="preserve"> </w:t>
             </w:r>
@@ -20768,6 +23408,7 @@
                 <w:rFonts w:ascii="Times New Roman" w:hAnsi="Times New Roman" w:cs="Times New Roman"/>
                 <w:sz w:val="28"/>
                 <w:szCs w:val="28"/>
+                <w:lang w:val="en-US"/>
               </w:rPr>
               <w:t>"</w:t>
             </w:r>
@@ -20787,6 +23428,7 @@
                 <w:rFonts w:ascii="Times New Roman" w:hAnsi="Times New Roman" w:cs="Times New Roman"/>
                 <w:sz w:val="28"/>
                 <w:szCs w:val="28"/>
+                <w:lang w:val="en-US"/>
               </w:rPr>
               <w:t xml:space="preserve">  </w:t>
             </w:r>
@@ -20897,6 +23539,7 @@
                 <w:szCs w:val="28"/>
               </w:rPr>
             </w:pPr>
+            <w:proofErr w:type="spellStart"/>
             <w:r>
               <w:rPr>
                 <w:rFonts w:ascii="Times New Roman" w:hAnsi="Times New Roman" w:cs="Times New Roman"/>
@@ -20905,6 +23548,7 @@
               </w:rPr>
               <w:t>Request</w:t>
             </w:r>
+            <w:proofErr w:type="spellEnd"/>
           </w:p>
         </w:tc>
         <w:tc>
@@ -20990,8 +23634,19 @@
                 <w:szCs w:val="28"/>
                 <w:lang w:val="en-US"/>
               </w:rPr>
-              <w:t xml:space="preserve"> {{host}}/api</w:t>
-            </w:r>
+              <w:t xml:space="preserve"> {{host}}/</w:t>
+            </w:r>
+            <w:proofErr w:type="spellStart"/>
+            <w:r>
+              <w:rPr>
+                <w:rFonts w:ascii="Times New Roman" w:hAnsi="Times New Roman" w:cs="Times New Roman"/>
+                <w:sz w:val="28"/>
+                <w:szCs w:val="28"/>
+                <w:lang w:val="en-US"/>
+              </w:rPr>
+              <w:t>api</w:t>
+            </w:r>
+            <w:proofErr w:type="spellEnd"/>
             <w:r>
               <w:rPr>
                 <w:rFonts w:ascii="Times New Roman" w:hAnsi="Times New Roman" w:cs="Times New Roman"/>
@@ -21087,7 +23742,27 @@
                 <w:szCs w:val="28"/>
                 <w:lang w:val="en-US"/>
               </w:rPr>
-              <w:t>Authorization: Bearer {{admin_token}}</w:t>
+              <w:t>Authorization: Bearer {{</w:t>
+            </w:r>
+            <w:proofErr w:type="spellStart"/>
+            <w:r>
+              <w:rPr>
+                <w:rFonts w:ascii="Times New Roman" w:hAnsi="Times New Roman" w:cs="Times New Roman"/>
+                <w:sz w:val="28"/>
+                <w:szCs w:val="28"/>
+                <w:lang w:val="en-US"/>
+              </w:rPr>
+              <w:t>admin_token</w:t>
+            </w:r>
+            <w:proofErr w:type="spellEnd"/>
+            <w:r>
+              <w:rPr>
+                <w:rFonts w:ascii="Times New Roman" w:hAnsi="Times New Roman" w:cs="Times New Roman"/>
+                <w:sz w:val="28"/>
+                <w:szCs w:val="28"/>
+                <w:lang w:val="en-US"/>
+              </w:rPr>
+              <w:t>}}</w:t>
             </w:r>
           </w:p>
           <w:p>
@@ -21277,8 +23952,19 @@
                 <w:szCs w:val="28"/>
                 <w:lang w:val="en-US"/>
               </w:rPr>
-              <w:t xml:space="preserve"> application/json</w:t>
-            </w:r>
+              <w:t xml:space="preserve"> application/</w:t>
+            </w:r>
+            <w:proofErr w:type="spellStart"/>
+            <w:r>
+              <w:rPr>
+                <w:rFonts w:ascii="Times New Roman" w:hAnsi="Times New Roman" w:cs="Times New Roman"/>
+                <w:sz w:val="28"/>
+                <w:szCs w:val="28"/>
+                <w:lang w:val="en-US"/>
+              </w:rPr>
+              <w:t>json</w:t>
+            </w:r>
+            <w:proofErr w:type="spellEnd"/>
           </w:p>
           <w:p>
             <w:pPr>
@@ -21392,47 +24078,140 @@
                 <w:szCs w:val="28"/>
                 <w:lang w:val="en-US"/>
               </w:rPr>
-              <w:t xml:space="preserve">      "order_id": 123,</w:t>
-            </w:r>
-          </w:p>
-          <w:p>
-            <w:pPr>
-              <w:pStyle w:val="a5"/>
-              <w:rPr>
-                <w:rFonts w:ascii="Times New Roman" w:hAnsi="Times New Roman" w:cs="Times New Roman"/>
-                <w:sz w:val="28"/>
-                <w:szCs w:val="28"/>
-                <w:lang w:val="en-US"/>
-              </w:rPr>
-            </w:pPr>
-            <w:r>
-              <w:rPr>
-                <w:rFonts w:ascii="Times New Roman" w:hAnsi="Times New Roman" w:cs="Times New Roman"/>
-                <w:sz w:val="28"/>
-                <w:szCs w:val="28"/>
-                <w:lang w:val="en-US"/>
-              </w:rPr>
-              <w:t xml:space="preserve">      "user_id": 1,</w:t>
-            </w:r>
-          </w:p>
-          <w:p>
-            <w:pPr>
-              <w:pStyle w:val="a5"/>
-              <w:rPr>
-                <w:rFonts w:ascii="Times New Roman" w:hAnsi="Times New Roman" w:cs="Times New Roman"/>
-                <w:sz w:val="28"/>
-                <w:szCs w:val="28"/>
-                <w:lang w:val="en-US"/>
-              </w:rPr>
-            </w:pPr>
-            <w:r>
-              <w:rPr>
-                <w:rFonts w:ascii="Times New Roman" w:hAnsi="Times New Roman" w:cs="Times New Roman"/>
-                <w:sz w:val="28"/>
-                <w:szCs w:val="28"/>
-                <w:lang w:val="en-US"/>
-              </w:rPr>
-              <w:t xml:space="preserve">      "total_amount": 15000,</w:t>
+              <w:t xml:space="preserve">      "</w:t>
+            </w:r>
+            <w:proofErr w:type="spellStart"/>
+            <w:proofErr w:type="gramStart"/>
+            <w:r>
+              <w:rPr>
+                <w:rFonts w:ascii="Times New Roman" w:hAnsi="Times New Roman" w:cs="Times New Roman"/>
+                <w:sz w:val="28"/>
+                <w:szCs w:val="28"/>
+                <w:lang w:val="en-US"/>
+              </w:rPr>
+              <w:t>order</w:t>
+            </w:r>
+            <w:proofErr w:type="gramEnd"/>
+            <w:r>
+              <w:rPr>
+                <w:rFonts w:ascii="Times New Roman" w:hAnsi="Times New Roman" w:cs="Times New Roman"/>
+                <w:sz w:val="28"/>
+                <w:szCs w:val="28"/>
+                <w:lang w:val="en-US"/>
+              </w:rPr>
+              <w:t>_id</w:t>
+            </w:r>
+            <w:proofErr w:type="spellEnd"/>
+            <w:r>
+              <w:rPr>
+                <w:rFonts w:ascii="Times New Roman" w:hAnsi="Times New Roman" w:cs="Times New Roman"/>
+                <w:sz w:val="28"/>
+                <w:szCs w:val="28"/>
+                <w:lang w:val="en-US"/>
+              </w:rPr>
+              <w:t>": 123,</w:t>
+            </w:r>
+          </w:p>
+          <w:p>
+            <w:pPr>
+              <w:pStyle w:val="a5"/>
+              <w:rPr>
+                <w:rFonts w:ascii="Times New Roman" w:hAnsi="Times New Roman" w:cs="Times New Roman"/>
+                <w:sz w:val="28"/>
+                <w:szCs w:val="28"/>
+                <w:lang w:val="en-US"/>
+              </w:rPr>
+            </w:pPr>
+            <w:r>
+              <w:rPr>
+                <w:rFonts w:ascii="Times New Roman" w:hAnsi="Times New Roman" w:cs="Times New Roman"/>
+                <w:sz w:val="28"/>
+                <w:szCs w:val="28"/>
+                <w:lang w:val="en-US"/>
+              </w:rPr>
+              <w:t xml:space="preserve">      "</w:t>
+            </w:r>
+            <w:proofErr w:type="spellStart"/>
+            <w:proofErr w:type="gramStart"/>
+            <w:r>
+              <w:rPr>
+                <w:rFonts w:ascii="Times New Roman" w:hAnsi="Times New Roman" w:cs="Times New Roman"/>
+                <w:sz w:val="28"/>
+                <w:szCs w:val="28"/>
+                <w:lang w:val="en-US"/>
+              </w:rPr>
+              <w:t>user</w:t>
+            </w:r>
+            <w:proofErr w:type="gramEnd"/>
+            <w:r>
+              <w:rPr>
+                <w:rFonts w:ascii="Times New Roman" w:hAnsi="Times New Roman" w:cs="Times New Roman"/>
+                <w:sz w:val="28"/>
+                <w:szCs w:val="28"/>
+                <w:lang w:val="en-US"/>
+              </w:rPr>
+              <w:t>_id</w:t>
+            </w:r>
+            <w:proofErr w:type="spellEnd"/>
+            <w:r>
+              <w:rPr>
+                <w:rFonts w:ascii="Times New Roman" w:hAnsi="Times New Roman" w:cs="Times New Roman"/>
+                <w:sz w:val="28"/>
+                <w:szCs w:val="28"/>
+                <w:lang w:val="en-US"/>
+              </w:rPr>
+              <w:t>": 1,</w:t>
+            </w:r>
+          </w:p>
+          <w:p>
+            <w:pPr>
+              <w:pStyle w:val="a5"/>
+              <w:rPr>
+                <w:rFonts w:ascii="Times New Roman" w:hAnsi="Times New Roman" w:cs="Times New Roman"/>
+                <w:sz w:val="28"/>
+                <w:szCs w:val="28"/>
+                <w:lang w:val="en-US"/>
+              </w:rPr>
+            </w:pPr>
+            <w:r>
+              <w:rPr>
+                <w:rFonts w:ascii="Times New Roman" w:hAnsi="Times New Roman" w:cs="Times New Roman"/>
+                <w:sz w:val="28"/>
+                <w:szCs w:val="28"/>
+                <w:lang w:val="en-US"/>
+              </w:rPr>
+              <w:t xml:space="preserve">      "</w:t>
+            </w:r>
+            <w:proofErr w:type="spellStart"/>
+            <w:proofErr w:type="gramStart"/>
+            <w:r>
+              <w:rPr>
+                <w:rFonts w:ascii="Times New Roman" w:hAnsi="Times New Roman" w:cs="Times New Roman"/>
+                <w:sz w:val="28"/>
+                <w:szCs w:val="28"/>
+                <w:lang w:val="en-US"/>
+              </w:rPr>
+              <w:t>total</w:t>
+            </w:r>
+            <w:proofErr w:type="gramEnd"/>
+            <w:r>
+              <w:rPr>
+                <w:rFonts w:ascii="Times New Roman" w:hAnsi="Times New Roman" w:cs="Times New Roman"/>
+                <w:sz w:val="28"/>
+                <w:szCs w:val="28"/>
+                <w:lang w:val="en-US"/>
+              </w:rPr>
+              <w:t>_amount</w:t>
+            </w:r>
+            <w:proofErr w:type="spellEnd"/>
+            <w:r>
+              <w:rPr>
+                <w:rFonts w:ascii="Times New Roman" w:hAnsi="Times New Roman" w:cs="Times New Roman"/>
+                <w:sz w:val="28"/>
+                <w:szCs w:val="28"/>
+                <w:lang w:val="en-US"/>
+              </w:rPr>
+              <w:t>": 15000,</w:t>
             </w:r>
           </w:p>
           <w:p>
@@ -21512,56 +24291,150 @@
                 <w:szCs w:val="28"/>
                 <w:lang w:val="en-US"/>
               </w:rPr>
-              <w:t xml:space="preserve">      "order_id": 124,</w:t>
-            </w:r>
-          </w:p>
-          <w:p>
-            <w:pPr>
-              <w:pStyle w:val="a5"/>
-              <w:rPr>
-                <w:rFonts w:ascii="Times New Roman" w:hAnsi="Times New Roman" w:cs="Times New Roman"/>
-                <w:sz w:val="28"/>
-                <w:szCs w:val="28"/>
-                <w:lang w:val="en-US"/>
-              </w:rPr>
-            </w:pPr>
-            <w:r>
-              <w:rPr>
-                <w:rFonts w:ascii="Times New Roman" w:hAnsi="Times New Roman" w:cs="Times New Roman"/>
-                <w:sz w:val="28"/>
-                <w:szCs w:val="28"/>
-                <w:lang w:val="en-US"/>
-              </w:rPr>
-              <w:t xml:space="preserve">      "user_id": 2,</w:t>
-            </w:r>
-          </w:p>
-          <w:p>
-            <w:pPr>
-              <w:pStyle w:val="a5"/>
-              <w:rPr>
-                <w:rFonts w:ascii="Times New Roman" w:hAnsi="Times New Roman" w:cs="Times New Roman"/>
-                <w:sz w:val="28"/>
-                <w:szCs w:val="28"/>
-                <w:lang w:val="en-US"/>
-              </w:rPr>
-            </w:pPr>
-            <w:r>
-              <w:rPr>
-                <w:rFonts w:ascii="Times New Roman" w:hAnsi="Times New Roman" w:cs="Times New Roman"/>
-                <w:sz w:val="28"/>
-                <w:szCs w:val="28"/>
-                <w:lang w:val="en-US"/>
-              </w:rPr>
-              <w:t xml:space="preserve">      "total_amount": 500,</w:t>
-            </w:r>
-          </w:p>
-          <w:p>
-            <w:pPr>
-              <w:pStyle w:val="a5"/>
-              <w:rPr>
-                <w:rFonts w:ascii="Times New Roman" w:hAnsi="Times New Roman" w:cs="Times New Roman"/>
-                <w:sz w:val="28"/>
-                <w:szCs w:val="28"/>
+              <w:t xml:space="preserve">      "</w:t>
+            </w:r>
+            <w:proofErr w:type="spellStart"/>
+            <w:proofErr w:type="gramStart"/>
+            <w:r>
+              <w:rPr>
+                <w:rFonts w:ascii="Times New Roman" w:hAnsi="Times New Roman" w:cs="Times New Roman"/>
+                <w:sz w:val="28"/>
+                <w:szCs w:val="28"/>
+                <w:lang w:val="en-US"/>
+              </w:rPr>
+              <w:t>order</w:t>
+            </w:r>
+            <w:proofErr w:type="gramEnd"/>
+            <w:r>
+              <w:rPr>
+                <w:rFonts w:ascii="Times New Roman" w:hAnsi="Times New Roman" w:cs="Times New Roman"/>
+                <w:sz w:val="28"/>
+                <w:szCs w:val="28"/>
+                <w:lang w:val="en-US"/>
+              </w:rPr>
+              <w:t>_id</w:t>
+            </w:r>
+            <w:proofErr w:type="spellEnd"/>
+            <w:r>
+              <w:rPr>
+                <w:rFonts w:ascii="Times New Roman" w:hAnsi="Times New Roman" w:cs="Times New Roman"/>
+                <w:sz w:val="28"/>
+                <w:szCs w:val="28"/>
+                <w:lang w:val="en-US"/>
+              </w:rPr>
+              <w:t>": 124,</w:t>
+            </w:r>
+          </w:p>
+          <w:p>
+            <w:pPr>
+              <w:pStyle w:val="a5"/>
+              <w:rPr>
+                <w:rFonts w:ascii="Times New Roman" w:hAnsi="Times New Roman" w:cs="Times New Roman"/>
+                <w:sz w:val="28"/>
+                <w:szCs w:val="28"/>
+                <w:lang w:val="en-US"/>
+              </w:rPr>
+            </w:pPr>
+            <w:r>
+              <w:rPr>
+                <w:rFonts w:ascii="Times New Roman" w:hAnsi="Times New Roman" w:cs="Times New Roman"/>
+                <w:sz w:val="28"/>
+                <w:szCs w:val="28"/>
+                <w:lang w:val="en-US"/>
+              </w:rPr>
+              <w:t xml:space="preserve">      "</w:t>
+            </w:r>
+            <w:proofErr w:type="spellStart"/>
+            <w:proofErr w:type="gramStart"/>
+            <w:r>
+              <w:rPr>
+                <w:rFonts w:ascii="Times New Roman" w:hAnsi="Times New Roman" w:cs="Times New Roman"/>
+                <w:sz w:val="28"/>
+                <w:szCs w:val="28"/>
+                <w:lang w:val="en-US"/>
+              </w:rPr>
+              <w:t>user</w:t>
+            </w:r>
+            <w:proofErr w:type="gramEnd"/>
+            <w:r>
+              <w:rPr>
+                <w:rFonts w:ascii="Times New Roman" w:hAnsi="Times New Roman" w:cs="Times New Roman"/>
+                <w:sz w:val="28"/>
+                <w:szCs w:val="28"/>
+                <w:lang w:val="en-US"/>
+              </w:rPr>
+              <w:t>_id</w:t>
+            </w:r>
+            <w:proofErr w:type="spellEnd"/>
+            <w:r>
+              <w:rPr>
+                <w:rFonts w:ascii="Times New Roman" w:hAnsi="Times New Roman" w:cs="Times New Roman"/>
+                <w:sz w:val="28"/>
+                <w:szCs w:val="28"/>
+                <w:lang w:val="en-US"/>
+              </w:rPr>
+              <w:t>": 2,</w:t>
+            </w:r>
+          </w:p>
+          <w:p>
+            <w:pPr>
+              <w:pStyle w:val="a5"/>
+              <w:rPr>
+                <w:rFonts w:ascii="Times New Roman" w:hAnsi="Times New Roman" w:cs="Times New Roman"/>
+                <w:sz w:val="28"/>
+                <w:szCs w:val="28"/>
+                <w:lang w:val="en-US"/>
+              </w:rPr>
+            </w:pPr>
+            <w:r>
+              <w:rPr>
+                <w:rFonts w:ascii="Times New Roman" w:hAnsi="Times New Roman" w:cs="Times New Roman"/>
+                <w:sz w:val="28"/>
+                <w:szCs w:val="28"/>
+                <w:lang w:val="en-US"/>
+              </w:rPr>
+              <w:t xml:space="preserve">      "</w:t>
+            </w:r>
+            <w:proofErr w:type="spellStart"/>
+            <w:proofErr w:type="gramStart"/>
+            <w:r>
+              <w:rPr>
+                <w:rFonts w:ascii="Times New Roman" w:hAnsi="Times New Roman" w:cs="Times New Roman"/>
+                <w:sz w:val="28"/>
+                <w:szCs w:val="28"/>
+                <w:lang w:val="en-US"/>
+              </w:rPr>
+              <w:t>total</w:t>
+            </w:r>
+            <w:proofErr w:type="gramEnd"/>
+            <w:r>
+              <w:rPr>
+                <w:rFonts w:ascii="Times New Roman" w:hAnsi="Times New Roman" w:cs="Times New Roman"/>
+                <w:sz w:val="28"/>
+                <w:szCs w:val="28"/>
+                <w:lang w:val="en-US"/>
+              </w:rPr>
+              <w:t>_amount</w:t>
+            </w:r>
+            <w:proofErr w:type="spellEnd"/>
+            <w:r>
+              <w:rPr>
+                <w:rFonts w:ascii="Times New Roman" w:hAnsi="Times New Roman" w:cs="Times New Roman"/>
+                <w:sz w:val="28"/>
+                <w:szCs w:val="28"/>
+                <w:lang w:val="en-US"/>
+              </w:rPr>
+              <w:t>": 500,</w:t>
+            </w:r>
+          </w:p>
+          <w:p>
+            <w:pPr>
+              <w:pStyle w:val="a5"/>
+              <w:rPr>
+                <w:rFonts w:ascii="Times New Roman" w:hAnsi="Times New Roman" w:cs="Times New Roman"/>
+                <w:sz w:val="28"/>
+                <w:szCs w:val="28"/>
+                <w:lang w:val="en-US"/>
               </w:rPr>
             </w:pPr>
             <w:r>
@@ -21578,6 +24451,7 @@
                 <w:rFonts w:ascii="Times New Roman" w:hAnsi="Times New Roman" w:cs="Times New Roman"/>
                 <w:sz w:val="28"/>
                 <w:szCs w:val="28"/>
+                <w:lang w:val="en-US"/>
               </w:rPr>
               <w:t>"</w:t>
             </w:r>
@@ -21595,6 +24469,7 @@
                 <w:rFonts w:ascii="Times New Roman" w:hAnsi="Times New Roman" w:cs="Times New Roman"/>
                 <w:sz w:val="28"/>
                 <w:szCs w:val="28"/>
+                <w:lang w:val="en-US"/>
               </w:rPr>
               <w:t>": "</w:t>
             </w:r>
@@ -21612,6 +24487,7 @@
                 <w:rFonts w:ascii="Times New Roman" w:hAnsi="Times New Roman" w:cs="Times New Roman"/>
                 <w:sz w:val="28"/>
                 <w:szCs w:val="28"/>
+                <w:lang w:val="en-US"/>
               </w:rPr>
               <w:t>"</w:t>
             </w:r>
@@ -21630,6 +24506,7 @@
                 <w:rFonts w:ascii="Times New Roman" w:hAnsi="Times New Roman" w:cs="Times New Roman"/>
                 <w:sz w:val="28"/>
                 <w:szCs w:val="28"/>
+                <w:lang w:val="en-US"/>
               </w:rPr>
               <w:t xml:space="preserve">    </w:t>
             </w:r>
@@ -21759,7 +24636,6 @@
                 <w:rFonts w:ascii="Times New Roman" w:hAnsi="Times New Roman" w:cs="Times New Roman"/>
                 <w:sz w:val="28"/>
                 <w:szCs w:val="28"/>
-                <w:lang w:val="en-US"/>
               </w:rPr>
             </w:pPr>
             <w:r>
@@ -21780,7 +24656,6 @@
                 <w:bCs/>
                 <w:sz w:val="28"/>
                 <w:szCs w:val="28"/>
-                <w:lang w:val="en-US"/>
               </w:rPr>
               <w:t xml:space="preserve">: </w:t>
             </w:r>
@@ -21789,7 +24664,6 @@
                 <w:rFonts w:ascii="Times New Roman" w:hAnsi="Times New Roman" w:cs="Times New Roman"/>
                 <w:sz w:val="28"/>
                 <w:szCs w:val="28"/>
-                <w:lang w:val="en-US"/>
               </w:rPr>
               <w:t>404</w:t>
             </w:r>
@@ -21821,8 +24695,19 @@
                 <w:szCs w:val="28"/>
                 <w:lang w:val="en-US"/>
               </w:rPr>
-              <w:t xml:space="preserve"> application/json</w:t>
-            </w:r>
+              <w:t xml:space="preserve"> application/</w:t>
+            </w:r>
+            <w:proofErr w:type="spellStart"/>
+            <w:r>
+              <w:rPr>
+                <w:rFonts w:ascii="Times New Roman" w:hAnsi="Times New Roman" w:cs="Times New Roman"/>
+                <w:sz w:val="28"/>
+                <w:szCs w:val="28"/>
+                <w:lang w:val="en-US"/>
+              </w:rPr>
+              <w:t>json</w:t>
+            </w:r>
+            <w:proofErr w:type="spellEnd"/>
           </w:p>
           <w:p>
             <w:pPr>
@@ -22098,6 +24983,7 @@
                 <w:szCs w:val="28"/>
               </w:rPr>
             </w:pPr>
+            <w:proofErr w:type="spellStart"/>
             <w:r>
               <w:rPr>
                 <w:rFonts w:ascii="Times New Roman" w:hAnsi="Times New Roman" w:cs="Times New Roman"/>
@@ -22106,6 +24992,7 @@
               </w:rPr>
               <w:t>Request</w:t>
             </w:r>
+            <w:proofErr w:type="spellEnd"/>
           </w:p>
         </w:tc>
         <w:tc>
@@ -22191,8 +25078,19 @@
                 <w:szCs w:val="28"/>
                 <w:lang w:val="en-US"/>
               </w:rPr>
-              <w:t xml:space="preserve"> {{host}}/api</w:t>
-            </w:r>
+              <w:t xml:space="preserve"> {{host}}/</w:t>
+            </w:r>
+            <w:proofErr w:type="spellStart"/>
+            <w:r>
+              <w:rPr>
+                <w:rFonts w:ascii="Times New Roman" w:hAnsi="Times New Roman" w:cs="Times New Roman"/>
+                <w:sz w:val="28"/>
+                <w:szCs w:val="28"/>
+                <w:lang w:val="en-US"/>
+              </w:rPr>
+              <w:t>api</w:t>
+            </w:r>
+            <w:proofErr w:type="spellEnd"/>
             <w:r>
               <w:rPr>
                 <w:rFonts w:ascii="Times New Roman" w:hAnsi="Times New Roman" w:cs="Times New Roman"/>
@@ -22218,7 +25116,25 @@
                 <w:szCs w:val="28"/>
                 <w:lang w:val="en-US"/>
               </w:rPr>
-              <w:t>y{id}</w:t>
+              <w:t>y</w:t>
+            </w:r>
+            <w:r>
+              <w:rPr>
+                <w:rFonts w:ascii="Times New Roman" w:hAnsi="Times New Roman" w:cs="Times New Roman"/>
+                <w:sz w:val="28"/>
+                <w:szCs w:val="28"/>
+                <w:lang w:val="en-US"/>
+              </w:rPr>
+              <w:t>/</w:t>
+            </w:r>
+            <w:r>
+              <w:rPr>
+                <w:rFonts w:ascii="Times New Roman" w:hAnsi="Times New Roman" w:cs="Times New Roman"/>
+                <w:sz w:val="28"/>
+                <w:szCs w:val="28"/>
+                <w:lang w:val="en-US"/>
+              </w:rPr>
+              <w:t>{id}</w:t>
             </w:r>
             <w:r>
               <w:rPr>
@@ -22297,8 +25213,39 @@
                 <w:szCs w:val="28"/>
                 <w:lang w:val="en-US"/>
               </w:rPr>
-              <w:t>Authorization: Bearer {{admin_token}}, Content-Type: application/json</w:t>
-            </w:r>
+              <w:t>Authorization: Bearer {{</w:t>
+            </w:r>
+            <w:proofErr w:type="spellStart"/>
+            <w:r>
+              <w:rPr>
+                <w:rFonts w:ascii="Times New Roman" w:hAnsi="Times New Roman" w:cs="Times New Roman"/>
+                <w:sz w:val="28"/>
+                <w:szCs w:val="28"/>
+                <w:lang w:val="en-US"/>
+              </w:rPr>
+              <w:t>admin_token</w:t>
+            </w:r>
+            <w:proofErr w:type="spellEnd"/>
+            <w:r>
+              <w:rPr>
+                <w:rFonts w:ascii="Times New Roman" w:hAnsi="Times New Roman" w:cs="Times New Roman"/>
+                <w:sz w:val="28"/>
+                <w:szCs w:val="28"/>
+                <w:lang w:val="en-US"/>
+              </w:rPr>
+              <w:t>}}, Content-Type: application/</w:t>
+            </w:r>
+            <w:proofErr w:type="spellStart"/>
+            <w:r>
+              <w:rPr>
+                <w:rFonts w:ascii="Times New Roman" w:hAnsi="Times New Roman" w:cs="Times New Roman"/>
+                <w:sz w:val="28"/>
+                <w:szCs w:val="28"/>
+                <w:lang w:val="en-US"/>
+              </w:rPr>
+              <w:t>json</w:t>
+            </w:r>
+            <w:proofErr w:type="spellEnd"/>
           </w:p>
           <w:p>
             <w:pPr>
@@ -22361,7 +25308,47 @@
                 <w:szCs w:val="28"/>
                 <w:lang w:val="en-US"/>
               </w:rPr>
-              <w:t xml:space="preserve">  "name": "Новая Электроника"</w:t>
+              <w:t xml:space="preserve">  "name": "</w:t>
+            </w:r>
+            <w:proofErr w:type="spellStart"/>
+            <w:r>
+              <w:rPr>
+                <w:rFonts w:ascii="Times New Roman" w:hAnsi="Times New Roman" w:cs="Times New Roman"/>
+                <w:sz w:val="28"/>
+                <w:szCs w:val="28"/>
+                <w:lang w:val="en-US"/>
+              </w:rPr>
+              <w:t>Новая</w:t>
+            </w:r>
+            <w:proofErr w:type="spellEnd"/>
+            <w:r>
+              <w:rPr>
+                <w:rFonts w:ascii="Times New Roman" w:hAnsi="Times New Roman" w:cs="Times New Roman"/>
+                <w:sz w:val="28"/>
+                <w:szCs w:val="28"/>
+                <w:lang w:val="en-US"/>
+              </w:rPr>
+              <w:t xml:space="preserve"> </w:t>
+            </w:r>
+            <w:proofErr w:type="spellStart"/>
+            <w:r>
+              <w:rPr>
+                <w:rFonts w:ascii="Times New Roman" w:hAnsi="Times New Roman" w:cs="Times New Roman"/>
+                <w:sz w:val="28"/>
+                <w:szCs w:val="28"/>
+                <w:lang w:val="en-US"/>
+              </w:rPr>
+              <w:t>Электроника</w:t>
+            </w:r>
+            <w:proofErr w:type="spellEnd"/>
+            <w:r>
+              <w:rPr>
+                <w:rFonts w:ascii="Times New Roman" w:hAnsi="Times New Roman" w:cs="Times New Roman"/>
+                <w:sz w:val="28"/>
+                <w:szCs w:val="28"/>
+                <w:lang w:val="en-US"/>
+              </w:rPr>
+              <w:t>"</w:t>
             </w:r>
           </w:p>
           <w:p>
@@ -22507,8 +25494,19 @@
                 <w:szCs w:val="28"/>
                 <w:lang w:val="en-US"/>
               </w:rPr>
-              <w:t xml:space="preserve"> application/json</w:t>
-            </w:r>
+              <w:t xml:space="preserve"> application/</w:t>
+            </w:r>
+            <w:proofErr w:type="spellStart"/>
+            <w:r>
+              <w:rPr>
+                <w:rFonts w:ascii="Times New Roman" w:hAnsi="Times New Roman" w:cs="Times New Roman"/>
+                <w:sz w:val="28"/>
+                <w:szCs w:val="28"/>
+                <w:lang w:val="en-US"/>
+              </w:rPr>
+              <w:t>json</w:t>
+            </w:r>
+            <w:proofErr w:type="spellEnd"/>
           </w:p>
           <w:p>
             <w:pPr>
@@ -22816,8 +25814,19 @@
                 <w:szCs w:val="28"/>
                 <w:lang w:val="en-US"/>
               </w:rPr>
-              <w:t xml:space="preserve"> application/json</w:t>
-            </w:r>
+              <w:t xml:space="preserve"> application/</w:t>
+            </w:r>
+            <w:proofErr w:type="spellStart"/>
+            <w:r>
+              <w:rPr>
+                <w:rFonts w:ascii="Times New Roman" w:hAnsi="Times New Roman" w:cs="Times New Roman"/>
+                <w:sz w:val="28"/>
+                <w:szCs w:val="28"/>
+                <w:lang w:val="en-US"/>
+              </w:rPr>
+              <w:t>json</w:t>
+            </w:r>
+            <w:proofErr w:type="spellEnd"/>
           </w:p>
           <w:p>
             <w:pPr>
@@ -22885,25 +25894,61 @@
                 <w:sz w:val="28"/>
                 <w:szCs w:val="28"/>
               </w:rPr>
-              <w:t xml:space="preserve">  "error": {</w:t>
-            </w:r>
-          </w:p>
-          <w:p>
-            <w:pPr>
-              <w:pStyle w:val="a5"/>
-              <w:rPr>
-                <w:rFonts w:ascii="Times New Roman" w:hAnsi="Times New Roman" w:cs="Times New Roman"/>
-                <w:sz w:val="28"/>
-                <w:szCs w:val="28"/>
-              </w:rPr>
-            </w:pPr>
-            <w:r>
-              <w:rPr>
-                <w:rFonts w:ascii="Times New Roman" w:hAnsi="Times New Roman" w:cs="Times New Roman"/>
-                <w:sz w:val="28"/>
-                <w:szCs w:val="28"/>
-              </w:rPr>
-              <w:t xml:space="preserve">    "message": "Не удалось отредактировать категорию. Пожалуйста, проверьте данные запроса."</w:t>
+              <w:t xml:space="preserve">  "</w:t>
+            </w:r>
+            <w:proofErr w:type="spellStart"/>
+            <w:r>
+              <w:rPr>
+                <w:rFonts w:ascii="Times New Roman" w:hAnsi="Times New Roman" w:cs="Times New Roman"/>
+                <w:sz w:val="28"/>
+                <w:szCs w:val="28"/>
+              </w:rPr>
+              <w:t>error</w:t>
+            </w:r>
+            <w:proofErr w:type="spellEnd"/>
+            <w:r>
+              <w:rPr>
+                <w:rFonts w:ascii="Times New Roman" w:hAnsi="Times New Roman" w:cs="Times New Roman"/>
+                <w:sz w:val="28"/>
+                <w:szCs w:val="28"/>
+              </w:rPr>
+              <w:t>": {</w:t>
+            </w:r>
+          </w:p>
+          <w:p>
+            <w:pPr>
+              <w:pStyle w:val="a5"/>
+              <w:rPr>
+                <w:rFonts w:ascii="Times New Roman" w:hAnsi="Times New Roman" w:cs="Times New Roman"/>
+                <w:sz w:val="28"/>
+                <w:szCs w:val="28"/>
+              </w:rPr>
+            </w:pPr>
+            <w:r>
+              <w:rPr>
+                <w:rFonts w:ascii="Times New Roman" w:hAnsi="Times New Roman" w:cs="Times New Roman"/>
+                <w:sz w:val="28"/>
+                <w:szCs w:val="28"/>
+              </w:rPr>
+              <w:t xml:space="preserve">    "</w:t>
+            </w:r>
+            <w:proofErr w:type="spellStart"/>
+            <w:r>
+              <w:rPr>
+                <w:rFonts w:ascii="Times New Roman" w:hAnsi="Times New Roman" w:cs="Times New Roman"/>
+                <w:sz w:val="28"/>
+                <w:szCs w:val="28"/>
+              </w:rPr>
+              <w:t>message</w:t>
+            </w:r>
+            <w:proofErr w:type="spellEnd"/>
+            <w:r>
+              <w:rPr>
+                <w:rFonts w:ascii="Times New Roman" w:hAnsi="Times New Roman" w:cs="Times New Roman"/>
+                <w:sz w:val="28"/>
+                <w:szCs w:val="28"/>
+              </w:rPr>
+              <w:t>": "Не удалось отредактировать категорию. Пожалуйста, проверьте данные запроса."</w:t>
             </w:r>
           </w:p>
           <w:p>
@@ -23029,6 +26074,7 @@
                 <w:szCs w:val="28"/>
               </w:rPr>
             </w:pPr>
+            <w:proofErr w:type="spellStart"/>
             <w:r>
               <w:rPr>
                 <w:rFonts w:ascii="Times New Roman" w:hAnsi="Times New Roman" w:cs="Times New Roman"/>
@@ -23037,6 +26083,7 @@
               </w:rPr>
               <w:t>Request</w:t>
             </w:r>
+            <w:proofErr w:type="spellEnd"/>
           </w:p>
         </w:tc>
         <w:tc>
@@ -23122,8 +26169,19 @@
                 <w:szCs w:val="28"/>
                 <w:lang w:val="en-US"/>
               </w:rPr>
-              <w:t xml:space="preserve"> {{host}}/api</w:t>
-            </w:r>
+              <w:t xml:space="preserve"> {{host}}/</w:t>
+            </w:r>
+            <w:proofErr w:type="spellStart"/>
+            <w:r>
+              <w:rPr>
+                <w:rFonts w:ascii="Times New Roman" w:hAnsi="Times New Roman" w:cs="Times New Roman"/>
+                <w:sz w:val="28"/>
+                <w:szCs w:val="28"/>
+                <w:lang w:val="en-US"/>
+              </w:rPr>
+              <w:t>api</w:t>
+            </w:r>
+            <w:proofErr w:type="spellEnd"/>
             <w:r>
               <w:rPr>
                 <w:rFonts w:ascii="Times New Roman" w:hAnsi="Times New Roman" w:cs="Times New Roman"/>
@@ -23149,6 +26207,15 @@
                 <w:szCs w:val="28"/>
                 <w:lang w:val="en-US"/>
               </w:rPr>
+              <w:t>/</w:t>
+            </w:r>
+            <w:r>
+              <w:rPr>
+                <w:rFonts w:ascii="Times New Roman" w:hAnsi="Times New Roman" w:cs="Times New Roman"/>
+                <w:sz w:val="28"/>
+                <w:szCs w:val="28"/>
+                <w:lang w:val="en-US"/>
+              </w:rPr>
               <w:t>{id}</w:t>
             </w:r>
             <w:r>
@@ -23228,8 +26295,39 @@
                 <w:szCs w:val="28"/>
                 <w:lang w:val="en-US"/>
               </w:rPr>
-              <w:t>Authorization: Bearer {{admin_token}}, Content-Type: application/json</w:t>
-            </w:r>
+              <w:t>Authorization: Bearer {{</w:t>
+            </w:r>
+            <w:proofErr w:type="spellStart"/>
+            <w:r>
+              <w:rPr>
+                <w:rFonts w:ascii="Times New Roman" w:hAnsi="Times New Roman" w:cs="Times New Roman"/>
+                <w:sz w:val="28"/>
+                <w:szCs w:val="28"/>
+                <w:lang w:val="en-US"/>
+              </w:rPr>
+              <w:t>admin_token</w:t>
+            </w:r>
+            <w:proofErr w:type="spellEnd"/>
+            <w:r>
+              <w:rPr>
+                <w:rFonts w:ascii="Times New Roman" w:hAnsi="Times New Roman" w:cs="Times New Roman"/>
+                <w:sz w:val="28"/>
+                <w:szCs w:val="28"/>
+                <w:lang w:val="en-US"/>
+              </w:rPr>
+              <w:t>}}, Content-Type: application/</w:t>
+            </w:r>
+            <w:proofErr w:type="spellStart"/>
+            <w:r>
+              <w:rPr>
+                <w:rFonts w:ascii="Times New Roman" w:hAnsi="Times New Roman" w:cs="Times New Roman"/>
+                <w:sz w:val="28"/>
+                <w:szCs w:val="28"/>
+                <w:lang w:val="en-US"/>
+              </w:rPr>
+              <w:t>json</w:t>
+            </w:r>
+            <w:proofErr w:type="spellEnd"/>
           </w:p>
           <w:p>
             <w:pPr>
@@ -23293,7 +26391,47 @@
                 <w:lang w:val="en-US"/>
               </w:rPr>
               <w:lastRenderedPageBreak/>
-              <w:t xml:space="preserve">  "name": "Новый Смартфон",</w:t>
+              <w:t xml:space="preserve">  "name": "</w:t>
+            </w:r>
+            <w:proofErr w:type="spellStart"/>
+            <w:r>
+              <w:rPr>
+                <w:rFonts w:ascii="Times New Roman" w:hAnsi="Times New Roman" w:cs="Times New Roman"/>
+                <w:sz w:val="28"/>
+                <w:szCs w:val="28"/>
+                <w:lang w:val="en-US"/>
+              </w:rPr>
+              <w:t>Новый</w:t>
+            </w:r>
+            <w:proofErr w:type="spellEnd"/>
+            <w:r>
+              <w:rPr>
+                <w:rFonts w:ascii="Times New Roman" w:hAnsi="Times New Roman" w:cs="Times New Roman"/>
+                <w:sz w:val="28"/>
+                <w:szCs w:val="28"/>
+                <w:lang w:val="en-US"/>
+              </w:rPr>
+              <w:t xml:space="preserve"> </w:t>
+            </w:r>
+            <w:proofErr w:type="spellStart"/>
+            <w:r>
+              <w:rPr>
+                <w:rFonts w:ascii="Times New Roman" w:hAnsi="Times New Roman" w:cs="Times New Roman"/>
+                <w:sz w:val="28"/>
+                <w:szCs w:val="28"/>
+                <w:lang w:val="en-US"/>
+              </w:rPr>
+              <w:t>Смартфон</w:t>
+            </w:r>
+            <w:proofErr w:type="spellEnd"/>
+            <w:r>
+              <w:rPr>
+                <w:rFonts w:ascii="Times New Roman" w:hAnsi="Times New Roman" w:cs="Times New Roman"/>
+                <w:sz w:val="28"/>
+                <w:szCs w:val="28"/>
+                <w:lang w:val="en-US"/>
+              </w:rPr>
+              <w:t>",</w:t>
             </w:r>
           </w:p>
           <w:p>
@@ -23460,8 +26598,19 @@
                 <w:szCs w:val="28"/>
                 <w:lang w:val="en-US"/>
               </w:rPr>
-              <w:t xml:space="preserve"> application/json</w:t>
-            </w:r>
+              <w:t xml:space="preserve"> application/</w:t>
+            </w:r>
+            <w:proofErr w:type="spellStart"/>
+            <w:r>
+              <w:rPr>
+                <w:rFonts w:ascii="Times New Roman" w:hAnsi="Times New Roman" w:cs="Times New Roman"/>
+                <w:sz w:val="28"/>
+                <w:szCs w:val="28"/>
+                <w:lang w:val="en-US"/>
+              </w:rPr>
+              <w:t>json</w:t>
+            </w:r>
+            <w:proofErr w:type="spellEnd"/>
           </w:p>
           <w:p>
             <w:pPr>
@@ -23529,25 +26678,61 @@
                 <w:sz w:val="28"/>
                 <w:szCs w:val="28"/>
               </w:rPr>
-              <w:t xml:space="preserve">  "data": {</w:t>
-            </w:r>
-          </w:p>
-          <w:p>
-            <w:pPr>
-              <w:pStyle w:val="a5"/>
-              <w:rPr>
-                <w:rFonts w:ascii="Times New Roman" w:hAnsi="Times New Roman" w:cs="Times New Roman"/>
-                <w:sz w:val="28"/>
-                <w:szCs w:val="28"/>
-              </w:rPr>
-            </w:pPr>
-            <w:r>
-              <w:rPr>
-                <w:rFonts w:ascii="Times New Roman" w:hAnsi="Times New Roman" w:cs="Times New Roman"/>
-                <w:sz w:val="28"/>
-                <w:szCs w:val="28"/>
-              </w:rPr>
-              <w:t xml:space="preserve">    "message": "Товар успешно отредактирован"</w:t>
+              <w:t xml:space="preserve">  "</w:t>
+            </w:r>
+            <w:proofErr w:type="spellStart"/>
+            <w:r>
+              <w:rPr>
+                <w:rFonts w:ascii="Times New Roman" w:hAnsi="Times New Roman" w:cs="Times New Roman"/>
+                <w:sz w:val="28"/>
+                <w:szCs w:val="28"/>
+              </w:rPr>
+              <w:t>data</w:t>
+            </w:r>
+            <w:proofErr w:type="spellEnd"/>
+            <w:r>
+              <w:rPr>
+                <w:rFonts w:ascii="Times New Roman" w:hAnsi="Times New Roman" w:cs="Times New Roman"/>
+                <w:sz w:val="28"/>
+                <w:szCs w:val="28"/>
+              </w:rPr>
+              <w:t>": {</w:t>
+            </w:r>
+          </w:p>
+          <w:p>
+            <w:pPr>
+              <w:pStyle w:val="a5"/>
+              <w:rPr>
+                <w:rFonts w:ascii="Times New Roman" w:hAnsi="Times New Roman" w:cs="Times New Roman"/>
+                <w:sz w:val="28"/>
+                <w:szCs w:val="28"/>
+              </w:rPr>
+            </w:pPr>
+            <w:r>
+              <w:rPr>
+                <w:rFonts w:ascii="Times New Roman" w:hAnsi="Times New Roman" w:cs="Times New Roman"/>
+                <w:sz w:val="28"/>
+                <w:szCs w:val="28"/>
+              </w:rPr>
+              <w:t xml:space="preserve">    "</w:t>
+            </w:r>
+            <w:proofErr w:type="spellStart"/>
+            <w:r>
+              <w:rPr>
+                <w:rFonts w:ascii="Times New Roman" w:hAnsi="Times New Roman" w:cs="Times New Roman"/>
+                <w:sz w:val="28"/>
+                <w:szCs w:val="28"/>
+              </w:rPr>
+              <w:t>message</w:t>
+            </w:r>
+            <w:proofErr w:type="spellEnd"/>
+            <w:r>
+              <w:rPr>
+                <w:rFonts w:ascii="Times New Roman" w:hAnsi="Times New Roman" w:cs="Times New Roman"/>
+                <w:sz w:val="28"/>
+                <w:szCs w:val="28"/>
+              </w:rPr>
+              <w:t>": "Товар успешно отредактирован"</w:t>
             </w:r>
           </w:p>
           <w:p>
@@ -23736,8 +26921,19 @@
                 <w:szCs w:val="28"/>
                 <w:lang w:val="en-US"/>
               </w:rPr>
-              <w:t xml:space="preserve"> application/json</w:t>
-            </w:r>
+              <w:t xml:space="preserve"> application/</w:t>
+            </w:r>
+            <w:proofErr w:type="spellStart"/>
+            <w:r>
+              <w:rPr>
+                <w:rFonts w:ascii="Times New Roman" w:hAnsi="Times New Roman" w:cs="Times New Roman"/>
+                <w:sz w:val="28"/>
+                <w:szCs w:val="28"/>
+                <w:lang w:val="en-US"/>
+              </w:rPr>
+              <w:t>json</w:t>
+            </w:r>
+            <w:proofErr w:type="spellEnd"/>
           </w:p>
           <w:p>
             <w:pPr>
@@ -23805,25 +27001,61 @@
                 <w:sz w:val="28"/>
                 <w:szCs w:val="28"/>
               </w:rPr>
-              <w:t xml:space="preserve">  "error": {</w:t>
-            </w:r>
-          </w:p>
-          <w:p>
-            <w:pPr>
-              <w:pStyle w:val="a5"/>
-              <w:rPr>
-                <w:rFonts w:ascii="Times New Roman" w:hAnsi="Times New Roman" w:cs="Times New Roman"/>
-                <w:sz w:val="28"/>
-                <w:szCs w:val="28"/>
-              </w:rPr>
-            </w:pPr>
-            <w:r>
-              <w:rPr>
-                <w:rFonts w:ascii="Times New Roman" w:hAnsi="Times New Roman" w:cs="Times New Roman"/>
-                <w:sz w:val="28"/>
-                <w:szCs w:val="28"/>
-              </w:rPr>
-              <w:t xml:space="preserve">    "message": "Не удалось отредактировать товар. Пожалуйста, проверьте данные запроса."</w:t>
+              <w:t xml:space="preserve">  "</w:t>
+            </w:r>
+            <w:proofErr w:type="spellStart"/>
+            <w:r>
+              <w:rPr>
+                <w:rFonts w:ascii="Times New Roman" w:hAnsi="Times New Roman" w:cs="Times New Roman"/>
+                <w:sz w:val="28"/>
+                <w:szCs w:val="28"/>
+              </w:rPr>
+              <w:t>error</w:t>
+            </w:r>
+            <w:proofErr w:type="spellEnd"/>
+            <w:r>
+              <w:rPr>
+                <w:rFonts w:ascii="Times New Roman" w:hAnsi="Times New Roman" w:cs="Times New Roman"/>
+                <w:sz w:val="28"/>
+                <w:szCs w:val="28"/>
+              </w:rPr>
+              <w:t>": {</w:t>
+            </w:r>
+          </w:p>
+          <w:p>
+            <w:pPr>
+              <w:pStyle w:val="a5"/>
+              <w:rPr>
+                <w:rFonts w:ascii="Times New Roman" w:hAnsi="Times New Roman" w:cs="Times New Roman"/>
+                <w:sz w:val="28"/>
+                <w:szCs w:val="28"/>
+              </w:rPr>
+            </w:pPr>
+            <w:r>
+              <w:rPr>
+                <w:rFonts w:ascii="Times New Roman" w:hAnsi="Times New Roman" w:cs="Times New Roman"/>
+                <w:sz w:val="28"/>
+                <w:szCs w:val="28"/>
+              </w:rPr>
+              <w:t xml:space="preserve">    "</w:t>
+            </w:r>
+            <w:proofErr w:type="spellStart"/>
+            <w:r>
+              <w:rPr>
+                <w:rFonts w:ascii="Times New Roman" w:hAnsi="Times New Roman" w:cs="Times New Roman"/>
+                <w:sz w:val="28"/>
+                <w:szCs w:val="28"/>
+              </w:rPr>
+              <w:t>message</w:t>
+            </w:r>
+            <w:proofErr w:type="spellEnd"/>
+            <w:r>
+              <w:rPr>
+                <w:rFonts w:ascii="Times New Roman" w:hAnsi="Times New Roman" w:cs="Times New Roman"/>
+                <w:sz w:val="28"/>
+                <w:szCs w:val="28"/>
+              </w:rPr>
+              <w:t>": "Не удалось отредактировать товар. Пожалуйста, проверьте данные запроса."</w:t>
             </w:r>
           </w:p>
           <w:p>
@@ -23941,6 +27173,7 @@
                 <w:szCs w:val="28"/>
               </w:rPr>
             </w:pPr>
+            <w:proofErr w:type="spellStart"/>
             <w:r>
               <w:rPr>
                 <w:rFonts w:ascii="Times New Roman" w:hAnsi="Times New Roman" w:cs="Times New Roman"/>
@@ -23949,6 +27182,7 @@
               </w:rPr>
               <w:t>Request</w:t>
             </w:r>
+            <w:proofErr w:type="spellEnd"/>
           </w:p>
         </w:tc>
         <w:tc>
@@ -24034,8 +27268,19 @@
                 <w:szCs w:val="28"/>
                 <w:lang w:val="en-US"/>
               </w:rPr>
-              <w:t xml:space="preserve"> {{host}}/api</w:t>
-            </w:r>
+              <w:t xml:space="preserve"> {{host}}/</w:t>
+            </w:r>
+            <w:proofErr w:type="spellStart"/>
+            <w:r>
+              <w:rPr>
+                <w:rFonts w:ascii="Times New Roman" w:hAnsi="Times New Roman" w:cs="Times New Roman"/>
+                <w:sz w:val="28"/>
+                <w:szCs w:val="28"/>
+                <w:lang w:val="en-US"/>
+              </w:rPr>
+              <w:t>api</w:t>
+            </w:r>
+            <w:proofErr w:type="spellEnd"/>
             <w:r>
               <w:rPr>
                 <w:rFonts w:ascii="Times New Roman" w:hAnsi="Times New Roman" w:cs="Times New Roman"/>
@@ -24061,6 +27306,15 @@
                 <w:szCs w:val="28"/>
                 <w:lang w:val="en-US"/>
               </w:rPr>
+              <w:t>/</w:t>
+            </w:r>
+            <w:r>
+              <w:rPr>
+                <w:rFonts w:ascii="Times New Roman" w:hAnsi="Times New Roman" w:cs="Times New Roman"/>
+                <w:sz w:val="28"/>
+                <w:szCs w:val="28"/>
+                <w:lang w:val="en-US"/>
+              </w:rPr>
               <w:t>{id}</w:t>
             </w:r>
             <w:r>
@@ -24140,8 +27394,39 @@
                 <w:szCs w:val="28"/>
                 <w:lang w:val="en-US"/>
               </w:rPr>
-              <w:t>Authorization: Bearer {{admin_token}}, Content-Type: application/json</w:t>
-            </w:r>
+              <w:t>Authorization: Bearer {{</w:t>
+            </w:r>
+            <w:proofErr w:type="spellStart"/>
+            <w:r>
+              <w:rPr>
+                <w:rFonts w:ascii="Times New Roman" w:hAnsi="Times New Roman" w:cs="Times New Roman"/>
+                <w:sz w:val="28"/>
+                <w:szCs w:val="28"/>
+                <w:lang w:val="en-US"/>
+              </w:rPr>
+              <w:t>admin_token</w:t>
+            </w:r>
+            <w:proofErr w:type="spellEnd"/>
+            <w:r>
+              <w:rPr>
+                <w:rFonts w:ascii="Times New Roman" w:hAnsi="Times New Roman" w:cs="Times New Roman"/>
+                <w:sz w:val="28"/>
+                <w:szCs w:val="28"/>
+                <w:lang w:val="en-US"/>
+              </w:rPr>
+              <w:t>}}, Content-Type: application/</w:t>
+            </w:r>
+            <w:proofErr w:type="spellStart"/>
+            <w:r>
+              <w:rPr>
+                <w:rFonts w:ascii="Times New Roman" w:hAnsi="Times New Roman" w:cs="Times New Roman"/>
+                <w:sz w:val="28"/>
+                <w:szCs w:val="28"/>
+                <w:lang w:val="en-US"/>
+              </w:rPr>
+              <w:t>json</w:t>
+            </w:r>
+            <w:proofErr w:type="spellEnd"/>
           </w:p>
           <w:p>
             <w:pPr>
@@ -24350,8 +27635,19 @@
                 <w:szCs w:val="28"/>
                 <w:lang w:val="en-US"/>
               </w:rPr>
-              <w:t xml:space="preserve"> application/json</w:t>
-            </w:r>
+              <w:t xml:space="preserve"> application/</w:t>
+            </w:r>
+            <w:proofErr w:type="spellStart"/>
+            <w:r>
+              <w:rPr>
+                <w:rFonts w:ascii="Times New Roman" w:hAnsi="Times New Roman" w:cs="Times New Roman"/>
+                <w:sz w:val="28"/>
+                <w:szCs w:val="28"/>
+                <w:lang w:val="en-US"/>
+              </w:rPr>
+              <w:t>json</w:t>
+            </w:r>
+            <w:proofErr w:type="spellEnd"/>
           </w:p>
           <w:p>
             <w:pPr>
@@ -24419,25 +27715,61 @@
                 <w:sz w:val="28"/>
                 <w:szCs w:val="28"/>
               </w:rPr>
-              <w:t xml:space="preserve">  "data": {</w:t>
-            </w:r>
-          </w:p>
-          <w:p>
-            <w:pPr>
-              <w:pStyle w:val="a5"/>
-              <w:rPr>
-                <w:rFonts w:ascii="Times New Roman" w:hAnsi="Times New Roman" w:cs="Times New Roman"/>
-                <w:sz w:val="28"/>
-                <w:szCs w:val="28"/>
-              </w:rPr>
-            </w:pPr>
-            <w:r>
-              <w:rPr>
-                <w:rFonts w:ascii="Times New Roman" w:hAnsi="Times New Roman" w:cs="Times New Roman"/>
-                <w:sz w:val="28"/>
-                <w:szCs w:val="28"/>
-              </w:rPr>
-              <w:t xml:space="preserve">    "message": "Статус заказа успешно изменен"</w:t>
+              <w:t xml:space="preserve">  "</w:t>
+            </w:r>
+            <w:proofErr w:type="spellStart"/>
+            <w:r>
+              <w:rPr>
+                <w:rFonts w:ascii="Times New Roman" w:hAnsi="Times New Roman" w:cs="Times New Roman"/>
+                <w:sz w:val="28"/>
+                <w:szCs w:val="28"/>
+              </w:rPr>
+              <w:t>data</w:t>
+            </w:r>
+            <w:proofErr w:type="spellEnd"/>
+            <w:r>
+              <w:rPr>
+                <w:rFonts w:ascii="Times New Roman" w:hAnsi="Times New Roman" w:cs="Times New Roman"/>
+                <w:sz w:val="28"/>
+                <w:szCs w:val="28"/>
+              </w:rPr>
+              <w:t>": {</w:t>
+            </w:r>
+          </w:p>
+          <w:p>
+            <w:pPr>
+              <w:pStyle w:val="a5"/>
+              <w:rPr>
+                <w:rFonts w:ascii="Times New Roman" w:hAnsi="Times New Roman" w:cs="Times New Roman"/>
+                <w:sz w:val="28"/>
+                <w:szCs w:val="28"/>
+              </w:rPr>
+            </w:pPr>
+            <w:r>
+              <w:rPr>
+                <w:rFonts w:ascii="Times New Roman" w:hAnsi="Times New Roman" w:cs="Times New Roman"/>
+                <w:sz w:val="28"/>
+                <w:szCs w:val="28"/>
+              </w:rPr>
+              <w:t xml:space="preserve">    "</w:t>
+            </w:r>
+            <w:proofErr w:type="spellStart"/>
+            <w:r>
+              <w:rPr>
+                <w:rFonts w:ascii="Times New Roman" w:hAnsi="Times New Roman" w:cs="Times New Roman"/>
+                <w:sz w:val="28"/>
+                <w:szCs w:val="28"/>
+              </w:rPr>
+              <w:t>message</w:t>
+            </w:r>
+            <w:proofErr w:type="spellEnd"/>
+            <w:r>
+              <w:rPr>
+                <w:rFonts w:ascii="Times New Roman" w:hAnsi="Times New Roman" w:cs="Times New Roman"/>
+                <w:sz w:val="28"/>
+                <w:szCs w:val="28"/>
+              </w:rPr>
+              <w:t>": "Статус заказа успешно изменен"</w:t>
             </w:r>
           </w:p>
           <w:p>
@@ -24625,8 +27957,19 @@
                 <w:szCs w:val="28"/>
                 <w:lang w:val="en-US"/>
               </w:rPr>
-              <w:t xml:space="preserve"> application/json</w:t>
-            </w:r>
+              <w:t xml:space="preserve"> application/</w:t>
+            </w:r>
+            <w:proofErr w:type="spellStart"/>
+            <w:r>
+              <w:rPr>
+                <w:rFonts w:ascii="Times New Roman" w:hAnsi="Times New Roman" w:cs="Times New Roman"/>
+                <w:sz w:val="28"/>
+                <w:szCs w:val="28"/>
+                <w:lang w:val="en-US"/>
+              </w:rPr>
+              <w:t>json</w:t>
+            </w:r>
+            <w:proofErr w:type="spellEnd"/>
           </w:p>
           <w:p>
             <w:pPr>
@@ -24694,25 +28037,61 @@
                 <w:sz w:val="28"/>
                 <w:szCs w:val="28"/>
               </w:rPr>
-              <w:t xml:space="preserve">  "error": {</w:t>
-            </w:r>
-          </w:p>
-          <w:p>
-            <w:pPr>
-              <w:pStyle w:val="a5"/>
-              <w:rPr>
-                <w:rFonts w:ascii="Times New Roman" w:hAnsi="Times New Roman" w:cs="Times New Roman"/>
-                <w:sz w:val="28"/>
-                <w:szCs w:val="28"/>
-              </w:rPr>
-            </w:pPr>
-            <w:r>
-              <w:rPr>
-                <w:rFonts w:ascii="Times New Roman" w:hAnsi="Times New Roman" w:cs="Times New Roman"/>
-                <w:sz w:val="28"/>
-                <w:szCs w:val="28"/>
-              </w:rPr>
-              <w:t xml:space="preserve">    "message": "Не удалось изменить статус заказа. Пожалуйста, проверьте данные запроса."</w:t>
+              <w:t xml:space="preserve">  "</w:t>
+            </w:r>
+            <w:proofErr w:type="spellStart"/>
+            <w:r>
+              <w:rPr>
+                <w:rFonts w:ascii="Times New Roman" w:hAnsi="Times New Roman" w:cs="Times New Roman"/>
+                <w:sz w:val="28"/>
+                <w:szCs w:val="28"/>
+              </w:rPr>
+              <w:t>error</w:t>
+            </w:r>
+            <w:proofErr w:type="spellEnd"/>
+            <w:r>
+              <w:rPr>
+                <w:rFonts w:ascii="Times New Roman" w:hAnsi="Times New Roman" w:cs="Times New Roman"/>
+                <w:sz w:val="28"/>
+                <w:szCs w:val="28"/>
+              </w:rPr>
+              <w:t>": {</w:t>
+            </w:r>
+          </w:p>
+          <w:p>
+            <w:pPr>
+              <w:pStyle w:val="a5"/>
+              <w:rPr>
+                <w:rFonts w:ascii="Times New Roman" w:hAnsi="Times New Roman" w:cs="Times New Roman"/>
+                <w:sz w:val="28"/>
+                <w:szCs w:val="28"/>
+              </w:rPr>
+            </w:pPr>
+            <w:r>
+              <w:rPr>
+                <w:rFonts w:ascii="Times New Roman" w:hAnsi="Times New Roman" w:cs="Times New Roman"/>
+                <w:sz w:val="28"/>
+                <w:szCs w:val="28"/>
+              </w:rPr>
+              <w:t xml:space="preserve">    "</w:t>
+            </w:r>
+            <w:proofErr w:type="spellStart"/>
+            <w:r>
+              <w:rPr>
+                <w:rFonts w:ascii="Times New Roman" w:hAnsi="Times New Roman" w:cs="Times New Roman"/>
+                <w:sz w:val="28"/>
+                <w:szCs w:val="28"/>
+              </w:rPr>
+              <w:t>message</w:t>
+            </w:r>
+            <w:proofErr w:type="spellEnd"/>
+            <w:r>
+              <w:rPr>
+                <w:rFonts w:ascii="Times New Roman" w:hAnsi="Times New Roman" w:cs="Times New Roman"/>
+                <w:sz w:val="28"/>
+                <w:szCs w:val="28"/>
+              </w:rPr>
+              <w:t>": "Не удалось изменить статус заказа. Пожалуйста, проверьте данные запроса."</w:t>
             </w:r>
           </w:p>
           <w:p>
@@ -24838,6 +28217,7 @@
                 <w:szCs w:val="28"/>
               </w:rPr>
             </w:pPr>
+            <w:proofErr w:type="spellStart"/>
             <w:r>
               <w:rPr>
                 <w:rFonts w:ascii="Times New Roman" w:hAnsi="Times New Roman" w:cs="Times New Roman"/>
@@ -24846,6 +28226,7 @@
               </w:rPr>
               <w:t>Request</w:t>
             </w:r>
+            <w:proofErr w:type="spellEnd"/>
           </w:p>
         </w:tc>
         <w:tc>
@@ -24932,8 +28313,19 @@
                 <w:szCs w:val="28"/>
                 <w:lang w:val="en-US"/>
               </w:rPr>
-              <w:t xml:space="preserve"> {{host}}/api</w:t>
-            </w:r>
+              <w:t xml:space="preserve"> {{host}}/</w:t>
+            </w:r>
+            <w:proofErr w:type="spellStart"/>
+            <w:r>
+              <w:rPr>
+                <w:rFonts w:ascii="Times New Roman" w:hAnsi="Times New Roman" w:cs="Times New Roman"/>
+                <w:sz w:val="28"/>
+                <w:szCs w:val="28"/>
+                <w:lang w:val="en-US"/>
+              </w:rPr>
+              <w:t>api</w:t>
+            </w:r>
+            <w:proofErr w:type="spellEnd"/>
             <w:r>
               <w:rPr>
                 <w:rFonts w:ascii="Times New Roman" w:hAnsi="Times New Roman" w:cs="Times New Roman"/>
@@ -24959,7 +28351,25 @@
                 <w:szCs w:val="28"/>
                 <w:lang w:val="en-US"/>
               </w:rPr>
-              <w:t>w{id}</w:t>
+              <w:t>w</w:t>
+            </w:r>
+            <w:r>
+              <w:rPr>
+                <w:rFonts w:ascii="Times New Roman" w:hAnsi="Times New Roman" w:cs="Times New Roman"/>
+                <w:sz w:val="28"/>
+                <w:szCs w:val="28"/>
+                <w:lang w:val="en-US"/>
+              </w:rPr>
+              <w:t>/</w:t>
+            </w:r>
+            <w:r>
+              <w:rPr>
+                <w:rFonts w:ascii="Times New Roman" w:hAnsi="Times New Roman" w:cs="Times New Roman"/>
+                <w:sz w:val="28"/>
+                <w:szCs w:val="28"/>
+                <w:lang w:val="en-US"/>
+              </w:rPr>
+              <w:t>{id}</w:t>
             </w:r>
             <w:r>
               <w:rPr>
@@ -25038,8 +28448,39 @@
                 <w:szCs w:val="28"/>
                 <w:lang w:val="en-US"/>
               </w:rPr>
-              <w:t>Authorization: Bearer {{admin_token}}, Content-Type: application/json</w:t>
-            </w:r>
+              <w:t>Authorization: Bearer {{</w:t>
+            </w:r>
+            <w:proofErr w:type="spellStart"/>
+            <w:r>
+              <w:rPr>
+                <w:rFonts w:ascii="Times New Roman" w:hAnsi="Times New Roman" w:cs="Times New Roman"/>
+                <w:sz w:val="28"/>
+                <w:szCs w:val="28"/>
+                <w:lang w:val="en-US"/>
+              </w:rPr>
+              <w:t>admin_token</w:t>
+            </w:r>
+            <w:proofErr w:type="spellEnd"/>
+            <w:r>
+              <w:rPr>
+                <w:rFonts w:ascii="Times New Roman" w:hAnsi="Times New Roman" w:cs="Times New Roman"/>
+                <w:sz w:val="28"/>
+                <w:szCs w:val="28"/>
+                <w:lang w:val="en-US"/>
+              </w:rPr>
+              <w:t>}}, Content-Type: application/</w:t>
+            </w:r>
+            <w:proofErr w:type="spellStart"/>
+            <w:r>
+              <w:rPr>
+                <w:rFonts w:ascii="Times New Roman" w:hAnsi="Times New Roman" w:cs="Times New Roman"/>
+                <w:sz w:val="28"/>
+                <w:szCs w:val="28"/>
+                <w:lang w:val="en-US"/>
+              </w:rPr>
+              <w:t>json</w:t>
+            </w:r>
+            <w:proofErr w:type="spellEnd"/>
           </w:p>
           <w:p>
             <w:pPr>
@@ -25122,7 +28563,67 @@
                 <w:szCs w:val="28"/>
                 <w:lang w:val="en-US"/>
               </w:rPr>
-              <w:t xml:space="preserve">  "comment": "Отличный товар! Рекомендую."</w:t>
+              <w:t xml:space="preserve">  "comment": "</w:t>
+            </w:r>
+            <w:proofErr w:type="spellStart"/>
+            <w:r>
+              <w:rPr>
+                <w:rFonts w:ascii="Times New Roman" w:hAnsi="Times New Roman" w:cs="Times New Roman"/>
+                <w:sz w:val="28"/>
+                <w:szCs w:val="28"/>
+                <w:lang w:val="en-US"/>
+              </w:rPr>
+              <w:t>Отличный</w:t>
+            </w:r>
+            <w:proofErr w:type="spellEnd"/>
+            <w:r>
+              <w:rPr>
+                <w:rFonts w:ascii="Times New Roman" w:hAnsi="Times New Roman" w:cs="Times New Roman"/>
+                <w:sz w:val="28"/>
+                <w:szCs w:val="28"/>
+                <w:lang w:val="en-US"/>
+              </w:rPr>
+              <w:t xml:space="preserve"> </w:t>
+            </w:r>
+            <w:proofErr w:type="spellStart"/>
+            <w:r>
+              <w:rPr>
+                <w:rFonts w:ascii="Times New Roman" w:hAnsi="Times New Roman" w:cs="Times New Roman"/>
+                <w:sz w:val="28"/>
+                <w:szCs w:val="28"/>
+                <w:lang w:val="en-US"/>
+              </w:rPr>
+              <w:t>товар</w:t>
+            </w:r>
+            <w:proofErr w:type="spellEnd"/>
+            <w:r>
+              <w:rPr>
+                <w:rFonts w:ascii="Times New Roman" w:hAnsi="Times New Roman" w:cs="Times New Roman"/>
+                <w:sz w:val="28"/>
+                <w:szCs w:val="28"/>
+                <w:lang w:val="en-US"/>
+              </w:rPr>
+              <w:t xml:space="preserve">! </w:t>
+            </w:r>
+            <w:proofErr w:type="spellStart"/>
+            <w:r>
+              <w:rPr>
+                <w:rFonts w:ascii="Times New Roman" w:hAnsi="Times New Roman" w:cs="Times New Roman"/>
+                <w:sz w:val="28"/>
+                <w:szCs w:val="28"/>
+                <w:lang w:val="en-US"/>
+              </w:rPr>
+              <w:t>Рекомендую</w:t>
+            </w:r>
+            <w:proofErr w:type="spellEnd"/>
+            <w:r>
+              <w:rPr>
+                <w:rFonts w:ascii="Times New Roman" w:hAnsi="Times New Roman" w:cs="Times New Roman"/>
+                <w:sz w:val="28"/>
+                <w:szCs w:val="28"/>
+                <w:lang w:val="en-US"/>
+              </w:rPr>
+              <w:t>."</w:t>
             </w:r>
           </w:p>
           <w:p>
@@ -25268,8 +28769,19 @@
                 <w:szCs w:val="28"/>
                 <w:lang w:val="en-US"/>
               </w:rPr>
-              <w:t xml:space="preserve"> application/json</w:t>
-            </w:r>
+              <w:t xml:space="preserve"> application/</w:t>
+            </w:r>
+            <w:proofErr w:type="spellStart"/>
+            <w:r>
+              <w:rPr>
+                <w:rFonts w:ascii="Times New Roman" w:hAnsi="Times New Roman" w:cs="Times New Roman"/>
+                <w:sz w:val="28"/>
+                <w:szCs w:val="28"/>
+                <w:lang w:val="en-US"/>
+              </w:rPr>
+              <w:t>json</w:t>
+            </w:r>
+            <w:proofErr w:type="spellEnd"/>
           </w:p>
           <w:p>
             <w:pPr>
@@ -25594,8 +29106,19 @@
                 <w:szCs w:val="28"/>
                 <w:lang w:val="en-US"/>
               </w:rPr>
-              <w:t xml:space="preserve"> application/json</w:t>
-            </w:r>
+              <w:t xml:space="preserve"> application/</w:t>
+            </w:r>
+            <w:proofErr w:type="spellStart"/>
+            <w:r>
+              <w:rPr>
+                <w:rFonts w:ascii="Times New Roman" w:hAnsi="Times New Roman" w:cs="Times New Roman"/>
+                <w:sz w:val="28"/>
+                <w:szCs w:val="28"/>
+                <w:lang w:val="en-US"/>
+              </w:rPr>
+              <w:t>json</w:t>
+            </w:r>
+            <w:proofErr w:type="spellEnd"/>
           </w:p>
           <w:p>
             <w:pPr>
@@ -25663,25 +29186,61 @@
                 <w:sz w:val="28"/>
                 <w:szCs w:val="28"/>
               </w:rPr>
-              <w:t xml:space="preserve">  "error": {</w:t>
-            </w:r>
-          </w:p>
-          <w:p>
-            <w:pPr>
-              <w:pStyle w:val="a5"/>
-              <w:rPr>
-                <w:rFonts w:ascii="Times New Roman" w:hAnsi="Times New Roman" w:cs="Times New Roman"/>
-                <w:sz w:val="28"/>
-                <w:szCs w:val="28"/>
-              </w:rPr>
-            </w:pPr>
-            <w:r>
-              <w:rPr>
-                <w:rFonts w:ascii="Times New Roman" w:hAnsi="Times New Roman" w:cs="Times New Roman"/>
-                <w:sz w:val="28"/>
-                <w:szCs w:val="28"/>
-              </w:rPr>
-              <w:t xml:space="preserve">    "message": "Не удалось отредактировать отзыв. Пожалуйста, проверьте данные запроса."</w:t>
+              <w:t xml:space="preserve">  "</w:t>
+            </w:r>
+            <w:proofErr w:type="spellStart"/>
+            <w:r>
+              <w:rPr>
+                <w:rFonts w:ascii="Times New Roman" w:hAnsi="Times New Roman" w:cs="Times New Roman"/>
+                <w:sz w:val="28"/>
+                <w:szCs w:val="28"/>
+              </w:rPr>
+              <w:t>error</w:t>
+            </w:r>
+            <w:proofErr w:type="spellEnd"/>
+            <w:r>
+              <w:rPr>
+                <w:rFonts w:ascii="Times New Roman" w:hAnsi="Times New Roman" w:cs="Times New Roman"/>
+                <w:sz w:val="28"/>
+                <w:szCs w:val="28"/>
+              </w:rPr>
+              <w:t>": {</w:t>
+            </w:r>
+          </w:p>
+          <w:p>
+            <w:pPr>
+              <w:pStyle w:val="a5"/>
+              <w:rPr>
+                <w:rFonts w:ascii="Times New Roman" w:hAnsi="Times New Roman" w:cs="Times New Roman"/>
+                <w:sz w:val="28"/>
+                <w:szCs w:val="28"/>
+              </w:rPr>
+            </w:pPr>
+            <w:r>
+              <w:rPr>
+                <w:rFonts w:ascii="Times New Roman" w:hAnsi="Times New Roman" w:cs="Times New Roman"/>
+                <w:sz w:val="28"/>
+                <w:szCs w:val="28"/>
+              </w:rPr>
+              <w:t xml:space="preserve">    "</w:t>
+            </w:r>
+            <w:proofErr w:type="spellStart"/>
+            <w:r>
+              <w:rPr>
+                <w:rFonts w:ascii="Times New Roman" w:hAnsi="Times New Roman" w:cs="Times New Roman"/>
+                <w:sz w:val="28"/>
+                <w:szCs w:val="28"/>
+              </w:rPr>
+              <w:t>message</w:t>
+            </w:r>
+            <w:proofErr w:type="spellEnd"/>
+            <w:r>
+              <w:rPr>
+                <w:rFonts w:ascii="Times New Roman" w:hAnsi="Times New Roman" w:cs="Times New Roman"/>
+                <w:sz w:val="28"/>
+                <w:szCs w:val="28"/>
+              </w:rPr>
+              <w:t>": "Не удалось отредактировать отзыв. Пожалуйста, проверьте данные запроса."</w:t>
             </w:r>
           </w:p>
           <w:p>
@@ -25824,6 +29383,7 @@
                 <w:szCs w:val="28"/>
               </w:rPr>
             </w:pPr>
+            <w:proofErr w:type="spellStart"/>
             <w:r>
               <w:rPr>
                 <w:rFonts w:ascii="Times New Roman" w:hAnsi="Times New Roman" w:cs="Times New Roman"/>
@@ -25832,6 +29392,7 @@
               </w:rPr>
               <w:t>Request</w:t>
             </w:r>
+            <w:proofErr w:type="spellEnd"/>
           </w:p>
         </w:tc>
         <w:tc>
@@ -25917,8 +29478,19 @@
                 <w:szCs w:val="28"/>
                 <w:lang w:val="en-US"/>
               </w:rPr>
-              <w:t xml:space="preserve"> {{host}}/api</w:t>
-            </w:r>
+              <w:t xml:space="preserve"> {{host}}/</w:t>
+            </w:r>
+            <w:proofErr w:type="spellStart"/>
+            <w:r>
+              <w:rPr>
+                <w:rFonts w:ascii="Times New Roman" w:hAnsi="Times New Roman" w:cs="Times New Roman"/>
+                <w:sz w:val="28"/>
+                <w:szCs w:val="28"/>
+                <w:lang w:val="en-US"/>
+              </w:rPr>
+              <w:t>api</w:t>
+            </w:r>
+            <w:proofErr w:type="spellEnd"/>
             <w:r>
               <w:rPr>
                 <w:rFonts w:ascii="Times New Roman" w:hAnsi="Times New Roman" w:cs="Times New Roman"/>
@@ -26014,7 +29586,27 @@
                 <w:szCs w:val="28"/>
                 <w:lang w:val="en-US"/>
               </w:rPr>
-              <w:t>Authorization: Bearer {{admin_token}}</w:t>
+              <w:t>Authorization: Bearer {{</w:t>
+            </w:r>
+            <w:proofErr w:type="spellStart"/>
+            <w:r>
+              <w:rPr>
+                <w:rFonts w:ascii="Times New Roman" w:hAnsi="Times New Roman" w:cs="Times New Roman"/>
+                <w:sz w:val="28"/>
+                <w:szCs w:val="28"/>
+                <w:lang w:val="en-US"/>
+              </w:rPr>
+              <w:t>admin_token</w:t>
+            </w:r>
+            <w:proofErr w:type="spellEnd"/>
+            <w:r>
+              <w:rPr>
+                <w:rFonts w:ascii="Times New Roman" w:hAnsi="Times New Roman" w:cs="Times New Roman"/>
+                <w:sz w:val="28"/>
+                <w:szCs w:val="28"/>
+                <w:lang w:val="en-US"/>
+              </w:rPr>
+              <w:t>}}</w:t>
             </w:r>
           </w:p>
           <w:p>
@@ -26204,8 +29796,19 @@
                 <w:szCs w:val="28"/>
                 <w:lang w:val="en-US"/>
               </w:rPr>
-              <w:t xml:space="preserve"> application/json</w:t>
-            </w:r>
+              <w:t xml:space="preserve"> application/</w:t>
+            </w:r>
+            <w:proofErr w:type="spellStart"/>
+            <w:r>
+              <w:rPr>
+                <w:rFonts w:ascii="Times New Roman" w:hAnsi="Times New Roman" w:cs="Times New Roman"/>
+                <w:sz w:val="28"/>
+                <w:szCs w:val="28"/>
+                <w:lang w:val="en-US"/>
+              </w:rPr>
+              <w:t>json</w:t>
+            </w:r>
+            <w:proofErr w:type="spellEnd"/>
           </w:p>
           <w:p>
             <w:pPr>
@@ -26513,8 +30116,19 @@
                 <w:szCs w:val="28"/>
                 <w:lang w:val="en-US"/>
               </w:rPr>
-              <w:t xml:space="preserve"> application/json</w:t>
-            </w:r>
+              <w:t xml:space="preserve"> application/</w:t>
+            </w:r>
+            <w:proofErr w:type="spellStart"/>
+            <w:r>
+              <w:rPr>
+                <w:rFonts w:ascii="Times New Roman" w:hAnsi="Times New Roman" w:cs="Times New Roman"/>
+                <w:sz w:val="28"/>
+                <w:szCs w:val="28"/>
+                <w:lang w:val="en-US"/>
+              </w:rPr>
+              <w:t>json</w:t>
+            </w:r>
+            <w:proofErr w:type="spellEnd"/>
           </w:p>
           <w:p>
             <w:pPr>
@@ -26582,7 +30196,25 @@
                 <w:sz w:val="28"/>
                 <w:szCs w:val="28"/>
               </w:rPr>
-              <w:t xml:space="preserve">  "error": {</w:t>
+              <w:t xml:space="preserve">  "</w:t>
+            </w:r>
+            <w:proofErr w:type="spellStart"/>
+            <w:r>
+              <w:rPr>
+                <w:rFonts w:ascii="Times New Roman" w:hAnsi="Times New Roman" w:cs="Times New Roman"/>
+                <w:sz w:val="28"/>
+                <w:szCs w:val="28"/>
+              </w:rPr>
+              <w:t>error</w:t>
+            </w:r>
+            <w:proofErr w:type="spellEnd"/>
+            <w:r>
+              <w:rPr>
+                <w:rFonts w:ascii="Times New Roman" w:hAnsi="Times New Roman" w:cs="Times New Roman"/>
+                <w:sz w:val="28"/>
+                <w:szCs w:val="28"/>
+              </w:rPr>
+              <w:t>": {</w:t>
             </w:r>
           </w:p>
           <w:p>
@@ -26601,7 +30233,25 @@
                 <w:szCs w:val="28"/>
               </w:rPr>
               <w:lastRenderedPageBreak/>
-              <w:t xml:space="preserve">    "message": "Не удалось удалить категорию. Пожалуйста, проверьте данные запроса."</w:t>
+              <w:t xml:space="preserve">    "</w:t>
+            </w:r>
+            <w:proofErr w:type="spellStart"/>
+            <w:r>
+              <w:rPr>
+                <w:rFonts w:ascii="Times New Roman" w:hAnsi="Times New Roman" w:cs="Times New Roman"/>
+                <w:sz w:val="28"/>
+                <w:szCs w:val="28"/>
+              </w:rPr>
+              <w:t>message</w:t>
+            </w:r>
+            <w:proofErr w:type="spellEnd"/>
+            <w:r>
+              <w:rPr>
+                <w:rFonts w:ascii="Times New Roman" w:hAnsi="Times New Roman" w:cs="Times New Roman"/>
+                <w:sz w:val="28"/>
+                <w:szCs w:val="28"/>
+              </w:rPr>
+              <w:t>": "Не удалось удалить категорию. Пожалуйста, проверьте данные запроса."</w:t>
             </w:r>
           </w:p>
           <w:p>
@@ -26727,6 +30377,7 @@
                 <w:szCs w:val="28"/>
               </w:rPr>
             </w:pPr>
+            <w:proofErr w:type="spellStart"/>
             <w:r>
               <w:rPr>
                 <w:rFonts w:ascii="Times New Roman" w:hAnsi="Times New Roman" w:cs="Times New Roman"/>
@@ -26735,6 +30386,7 @@
               </w:rPr>
               <w:t>Request</w:t>
             </w:r>
+            <w:proofErr w:type="spellEnd"/>
           </w:p>
         </w:tc>
         <w:tc>
@@ -26820,8 +30472,19 @@
                 <w:szCs w:val="28"/>
                 <w:lang w:val="en-US"/>
               </w:rPr>
-              <w:t xml:space="preserve"> {{host}}/api</w:t>
-            </w:r>
+              <w:t xml:space="preserve"> {{host}}/</w:t>
+            </w:r>
+            <w:proofErr w:type="spellStart"/>
+            <w:r>
+              <w:rPr>
+                <w:rFonts w:ascii="Times New Roman" w:hAnsi="Times New Roman" w:cs="Times New Roman"/>
+                <w:sz w:val="28"/>
+                <w:szCs w:val="28"/>
+                <w:lang w:val="en-US"/>
+              </w:rPr>
+              <w:t>api</w:t>
+            </w:r>
+            <w:proofErr w:type="spellEnd"/>
             <w:r>
               <w:rPr>
                 <w:rFonts w:ascii="Times New Roman" w:hAnsi="Times New Roman" w:cs="Times New Roman"/>
@@ -26935,7 +30598,27 @@
                 <w:szCs w:val="28"/>
                 <w:lang w:val="en-US"/>
               </w:rPr>
-              <w:t>Authorization: Bearer {{admin_token}}</w:t>
+              <w:t>Authorization: Bearer {{</w:t>
+            </w:r>
+            <w:proofErr w:type="spellStart"/>
+            <w:r>
+              <w:rPr>
+                <w:rFonts w:ascii="Times New Roman" w:hAnsi="Times New Roman" w:cs="Times New Roman"/>
+                <w:sz w:val="28"/>
+                <w:szCs w:val="28"/>
+                <w:lang w:val="en-US"/>
+              </w:rPr>
+              <w:t>admin_token</w:t>
+            </w:r>
+            <w:proofErr w:type="spellEnd"/>
+            <w:r>
+              <w:rPr>
+                <w:rFonts w:ascii="Times New Roman" w:hAnsi="Times New Roman" w:cs="Times New Roman"/>
+                <w:sz w:val="28"/>
+                <w:szCs w:val="28"/>
+                <w:lang w:val="en-US"/>
+              </w:rPr>
+              <w:t>}}</w:t>
             </w:r>
           </w:p>
           <w:p>
@@ -27125,8 +30808,19 @@
                 <w:szCs w:val="28"/>
                 <w:lang w:val="en-US"/>
               </w:rPr>
-              <w:t xml:space="preserve"> application/json</w:t>
-            </w:r>
+              <w:t xml:space="preserve"> application/</w:t>
+            </w:r>
+            <w:proofErr w:type="spellStart"/>
+            <w:r>
+              <w:rPr>
+                <w:rFonts w:ascii="Times New Roman" w:hAnsi="Times New Roman" w:cs="Times New Roman"/>
+                <w:sz w:val="28"/>
+                <w:szCs w:val="28"/>
+                <w:lang w:val="en-US"/>
+              </w:rPr>
+              <w:t>json</w:t>
+            </w:r>
+            <w:proofErr w:type="spellEnd"/>
           </w:p>
           <w:p>
             <w:pPr>
@@ -27451,8 +31145,19 @@
                 <w:szCs w:val="28"/>
                 <w:lang w:val="en-US"/>
               </w:rPr>
-              <w:t xml:space="preserve"> application/json</w:t>
-            </w:r>
+              <w:t xml:space="preserve"> application/</w:t>
+            </w:r>
+            <w:proofErr w:type="spellStart"/>
+            <w:r>
+              <w:rPr>
+                <w:rFonts w:ascii="Times New Roman" w:hAnsi="Times New Roman" w:cs="Times New Roman"/>
+                <w:sz w:val="28"/>
+                <w:szCs w:val="28"/>
+                <w:lang w:val="en-US"/>
+              </w:rPr>
+              <w:t>json</w:t>
+            </w:r>
+            <w:proofErr w:type="spellEnd"/>
           </w:p>
           <w:p>
             <w:pPr>
@@ -27520,25 +31225,61 @@
                 <w:sz w:val="28"/>
                 <w:szCs w:val="28"/>
               </w:rPr>
-              <w:t xml:space="preserve">  "error": {</w:t>
-            </w:r>
-          </w:p>
-          <w:p>
-            <w:pPr>
-              <w:pStyle w:val="a5"/>
-              <w:rPr>
-                <w:rFonts w:ascii="Times New Roman" w:hAnsi="Times New Roman" w:cs="Times New Roman"/>
-                <w:sz w:val="28"/>
-                <w:szCs w:val="28"/>
-              </w:rPr>
-            </w:pPr>
-            <w:r>
-              <w:rPr>
-                <w:rFonts w:ascii="Times New Roman" w:hAnsi="Times New Roman" w:cs="Times New Roman"/>
-                <w:sz w:val="28"/>
-                <w:szCs w:val="28"/>
-              </w:rPr>
-              <w:t xml:space="preserve">    "message": "Не удалось удалить товар. Пожалуйста, проверьте данные запроса."</w:t>
+              <w:t xml:space="preserve">  "</w:t>
+            </w:r>
+            <w:proofErr w:type="spellStart"/>
+            <w:r>
+              <w:rPr>
+                <w:rFonts w:ascii="Times New Roman" w:hAnsi="Times New Roman" w:cs="Times New Roman"/>
+                <w:sz w:val="28"/>
+                <w:szCs w:val="28"/>
+              </w:rPr>
+              <w:t>error</w:t>
+            </w:r>
+            <w:proofErr w:type="spellEnd"/>
+            <w:r>
+              <w:rPr>
+                <w:rFonts w:ascii="Times New Roman" w:hAnsi="Times New Roman" w:cs="Times New Roman"/>
+                <w:sz w:val="28"/>
+                <w:szCs w:val="28"/>
+              </w:rPr>
+              <w:t>": {</w:t>
+            </w:r>
+          </w:p>
+          <w:p>
+            <w:pPr>
+              <w:pStyle w:val="a5"/>
+              <w:rPr>
+                <w:rFonts w:ascii="Times New Roman" w:hAnsi="Times New Roman" w:cs="Times New Roman"/>
+                <w:sz w:val="28"/>
+                <w:szCs w:val="28"/>
+              </w:rPr>
+            </w:pPr>
+            <w:r>
+              <w:rPr>
+                <w:rFonts w:ascii="Times New Roman" w:hAnsi="Times New Roman" w:cs="Times New Roman"/>
+                <w:sz w:val="28"/>
+                <w:szCs w:val="28"/>
+              </w:rPr>
+              <w:t xml:space="preserve">    "</w:t>
+            </w:r>
+            <w:proofErr w:type="spellStart"/>
+            <w:r>
+              <w:rPr>
+                <w:rFonts w:ascii="Times New Roman" w:hAnsi="Times New Roman" w:cs="Times New Roman"/>
+                <w:sz w:val="28"/>
+                <w:szCs w:val="28"/>
+              </w:rPr>
+              <w:t>message</w:t>
+            </w:r>
+            <w:proofErr w:type="spellEnd"/>
+            <w:r>
+              <w:rPr>
+                <w:rFonts w:ascii="Times New Roman" w:hAnsi="Times New Roman" w:cs="Times New Roman"/>
+                <w:sz w:val="28"/>
+                <w:szCs w:val="28"/>
+              </w:rPr>
+              <w:t>": "Не удалось удалить товар. Пожалуйста, проверьте данные запроса."</w:t>
             </w:r>
           </w:p>
           <w:p>
@@ -27656,6 +31397,7 @@
                 <w:szCs w:val="28"/>
               </w:rPr>
             </w:pPr>
+            <w:proofErr w:type="spellStart"/>
             <w:r>
               <w:rPr>
                 <w:rFonts w:ascii="Times New Roman" w:hAnsi="Times New Roman" w:cs="Times New Roman"/>
@@ -27664,6 +31406,7 @@
               </w:rPr>
               <w:t>Request</w:t>
             </w:r>
+            <w:proofErr w:type="spellEnd"/>
           </w:p>
         </w:tc>
         <w:tc>
@@ -27749,8 +31492,19 @@
                 <w:szCs w:val="28"/>
                 <w:lang w:val="en-US"/>
               </w:rPr>
-              <w:t xml:space="preserve"> {{host}}/api</w:t>
-            </w:r>
+              <w:t xml:space="preserve"> {{host}}/</w:t>
+            </w:r>
+            <w:proofErr w:type="spellStart"/>
+            <w:r>
+              <w:rPr>
+                <w:rFonts w:ascii="Times New Roman" w:hAnsi="Times New Roman" w:cs="Times New Roman"/>
+                <w:sz w:val="28"/>
+                <w:szCs w:val="28"/>
+                <w:lang w:val="en-US"/>
+              </w:rPr>
+              <w:t>api</w:t>
+            </w:r>
+            <w:proofErr w:type="spellEnd"/>
             <w:r>
               <w:rPr>
                 <w:rFonts w:ascii="Times New Roman" w:hAnsi="Times New Roman" w:cs="Times New Roman"/>
@@ -27864,7 +31618,27 @@
                 <w:szCs w:val="28"/>
                 <w:lang w:val="en-US"/>
               </w:rPr>
-              <w:t>Authorization: Bearer {{admin_token}}</w:t>
+              <w:t>Authorization: Bearer {{</w:t>
+            </w:r>
+            <w:proofErr w:type="spellStart"/>
+            <w:r>
+              <w:rPr>
+                <w:rFonts w:ascii="Times New Roman" w:hAnsi="Times New Roman" w:cs="Times New Roman"/>
+                <w:sz w:val="28"/>
+                <w:szCs w:val="28"/>
+                <w:lang w:val="en-US"/>
+              </w:rPr>
+              <w:t>admin_token</w:t>
+            </w:r>
+            <w:proofErr w:type="spellEnd"/>
+            <w:r>
+              <w:rPr>
+                <w:rFonts w:ascii="Times New Roman" w:hAnsi="Times New Roman" w:cs="Times New Roman"/>
+                <w:sz w:val="28"/>
+                <w:szCs w:val="28"/>
+                <w:lang w:val="en-US"/>
+              </w:rPr>
+              <w:t>}}</w:t>
             </w:r>
           </w:p>
           <w:p>
@@ -28056,8 +31830,19 @@
                 <w:szCs w:val="28"/>
                 <w:lang w:val="en-US"/>
               </w:rPr>
-              <w:t xml:space="preserve"> application/json</w:t>
-            </w:r>
+              <w:t xml:space="preserve"> application/</w:t>
+            </w:r>
+            <w:proofErr w:type="spellStart"/>
+            <w:r>
+              <w:rPr>
+                <w:rFonts w:ascii="Times New Roman" w:hAnsi="Times New Roman" w:cs="Times New Roman"/>
+                <w:sz w:val="28"/>
+                <w:szCs w:val="28"/>
+                <w:lang w:val="en-US"/>
+              </w:rPr>
+              <w:t>json</w:t>
+            </w:r>
+            <w:proofErr w:type="spellEnd"/>
           </w:p>
           <w:p>
             <w:pPr>
@@ -28366,8 +32151,19 @@
                 <w:szCs w:val="28"/>
                 <w:lang w:val="en-US"/>
               </w:rPr>
-              <w:t xml:space="preserve"> application/json</w:t>
-            </w:r>
+              <w:t xml:space="preserve"> application/</w:t>
+            </w:r>
+            <w:proofErr w:type="spellStart"/>
+            <w:r>
+              <w:rPr>
+                <w:rFonts w:ascii="Times New Roman" w:hAnsi="Times New Roman" w:cs="Times New Roman"/>
+                <w:sz w:val="28"/>
+                <w:szCs w:val="28"/>
+                <w:lang w:val="en-US"/>
+              </w:rPr>
+              <w:t>json</w:t>
+            </w:r>
+            <w:proofErr w:type="spellEnd"/>
           </w:p>
           <w:p>
             <w:pPr>
@@ -28435,25 +32231,61 @@
                 <w:sz w:val="28"/>
                 <w:szCs w:val="28"/>
               </w:rPr>
-              <w:t xml:space="preserve">  "error": {</w:t>
-            </w:r>
-          </w:p>
-          <w:p>
-            <w:pPr>
-              <w:pStyle w:val="a5"/>
-              <w:rPr>
-                <w:rFonts w:ascii="Times New Roman" w:hAnsi="Times New Roman" w:cs="Times New Roman"/>
-                <w:sz w:val="28"/>
-                <w:szCs w:val="28"/>
-              </w:rPr>
-            </w:pPr>
-            <w:r>
-              <w:rPr>
-                <w:rFonts w:ascii="Times New Roman" w:hAnsi="Times New Roman" w:cs="Times New Roman"/>
-                <w:sz w:val="28"/>
-                <w:szCs w:val="28"/>
-              </w:rPr>
-              <w:t xml:space="preserve">    "message": "Не удалось удалить пользователя. Пожалуйста, проверьте данные запроса."</w:t>
+              <w:t xml:space="preserve">  "</w:t>
+            </w:r>
+            <w:proofErr w:type="spellStart"/>
+            <w:r>
+              <w:rPr>
+                <w:rFonts w:ascii="Times New Roman" w:hAnsi="Times New Roman" w:cs="Times New Roman"/>
+                <w:sz w:val="28"/>
+                <w:szCs w:val="28"/>
+              </w:rPr>
+              <w:t>error</w:t>
+            </w:r>
+            <w:proofErr w:type="spellEnd"/>
+            <w:r>
+              <w:rPr>
+                <w:rFonts w:ascii="Times New Roman" w:hAnsi="Times New Roman" w:cs="Times New Roman"/>
+                <w:sz w:val="28"/>
+                <w:szCs w:val="28"/>
+              </w:rPr>
+              <w:t>": {</w:t>
+            </w:r>
+          </w:p>
+          <w:p>
+            <w:pPr>
+              <w:pStyle w:val="a5"/>
+              <w:rPr>
+                <w:rFonts w:ascii="Times New Roman" w:hAnsi="Times New Roman" w:cs="Times New Roman"/>
+                <w:sz w:val="28"/>
+                <w:szCs w:val="28"/>
+              </w:rPr>
+            </w:pPr>
+            <w:r>
+              <w:rPr>
+                <w:rFonts w:ascii="Times New Roman" w:hAnsi="Times New Roman" w:cs="Times New Roman"/>
+                <w:sz w:val="28"/>
+                <w:szCs w:val="28"/>
+              </w:rPr>
+              <w:t xml:space="preserve">    "</w:t>
+            </w:r>
+            <w:proofErr w:type="spellStart"/>
+            <w:r>
+              <w:rPr>
+                <w:rFonts w:ascii="Times New Roman" w:hAnsi="Times New Roman" w:cs="Times New Roman"/>
+                <w:sz w:val="28"/>
+                <w:szCs w:val="28"/>
+              </w:rPr>
+              <w:t>message</w:t>
+            </w:r>
+            <w:proofErr w:type="spellEnd"/>
+            <w:r>
+              <w:rPr>
+                <w:rFonts w:ascii="Times New Roman" w:hAnsi="Times New Roman" w:cs="Times New Roman"/>
+                <w:sz w:val="28"/>
+                <w:szCs w:val="28"/>
+              </w:rPr>
+              <w:t>": "Не удалось удалить пользователя. Пожалуйста, проверьте данные запроса."</w:t>
             </w:r>
           </w:p>
           <w:p>
@@ -28579,6 +32411,7 @@
                 <w:szCs w:val="28"/>
               </w:rPr>
             </w:pPr>
+            <w:proofErr w:type="spellStart"/>
             <w:r>
               <w:rPr>
                 <w:rFonts w:ascii="Times New Roman" w:hAnsi="Times New Roman" w:cs="Times New Roman"/>
@@ -28587,6 +32420,7 @@
               </w:rPr>
               <w:t>Request</w:t>
             </w:r>
+            <w:proofErr w:type="spellEnd"/>
           </w:p>
         </w:tc>
         <w:tc>
@@ -28672,8 +32506,19 @@
                 <w:szCs w:val="28"/>
                 <w:lang w:val="en-US"/>
               </w:rPr>
-              <w:t xml:space="preserve"> {{host}}/api</w:t>
-            </w:r>
+              <w:t xml:space="preserve"> {{host}}/</w:t>
+            </w:r>
+            <w:proofErr w:type="spellStart"/>
+            <w:r>
+              <w:rPr>
+                <w:rFonts w:ascii="Times New Roman" w:hAnsi="Times New Roman" w:cs="Times New Roman"/>
+                <w:sz w:val="28"/>
+                <w:szCs w:val="28"/>
+                <w:lang w:val="en-US"/>
+              </w:rPr>
+              <w:t>api</w:t>
+            </w:r>
+            <w:proofErr w:type="spellEnd"/>
             <w:r>
               <w:rPr>
                 <w:rFonts w:ascii="Times New Roman" w:hAnsi="Times New Roman" w:cs="Times New Roman"/>
@@ -28787,7 +32632,27 @@
                 <w:szCs w:val="28"/>
                 <w:lang w:val="en-US"/>
               </w:rPr>
-              <w:t>Authorization: Bearer {{admin_token}}</w:t>
+              <w:t>Authorization: Bearer {{</w:t>
+            </w:r>
+            <w:proofErr w:type="spellStart"/>
+            <w:r>
+              <w:rPr>
+                <w:rFonts w:ascii="Times New Roman" w:hAnsi="Times New Roman" w:cs="Times New Roman"/>
+                <w:sz w:val="28"/>
+                <w:szCs w:val="28"/>
+                <w:lang w:val="en-US"/>
+              </w:rPr>
+              <w:t>admin_token</w:t>
+            </w:r>
+            <w:proofErr w:type="spellEnd"/>
+            <w:r>
+              <w:rPr>
+                <w:rFonts w:ascii="Times New Roman" w:hAnsi="Times New Roman" w:cs="Times New Roman"/>
+                <w:sz w:val="28"/>
+                <w:szCs w:val="28"/>
+                <w:lang w:val="en-US"/>
+              </w:rPr>
+              <w:t>}}</w:t>
             </w:r>
           </w:p>
           <w:p>
@@ -28977,8 +32842,19 @@
                 <w:szCs w:val="28"/>
                 <w:lang w:val="en-US"/>
               </w:rPr>
-              <w:t xml:space="preserve"> application/json</w:t>
-            </w:r>
+              <w:t xml:space="preserve"> application/</w:t>
+            </w:r>
+            <w:proofErr w:type="spellStart"/>
+            <w:r>
+              <w:rPr>
+                <w:rFonts w:ascii="Times New Roman" w:hAnsi="Times New Roman" w:cs="Times New Roman"/>
+                <w:sz w:val="28"/>
+                <w:szCs w:val="28"/>
+                <w:lang w:val="en-US"/>
+              </w:rPr>
+              <w:t>json</w:t>
+            </w:r>
+            <w:proofErr w:type="spellEnd"/>
           </w:p>
           <w:p>
             <w:pPr>
@@ -29303,8 +33179,19 @@
                 <w:szCs w:val="28"/>
                 <w:lang w:val="en-US"/>
               </w:rPr>
-              <w:t xml:space="preserve"> application/json</w:t>
-            </w:r>
+              <w:t xml:space="preserve"> application/</w:t>
+            </w:r>
+            <w:proofErr w:type="spellStart"/>
+            <w:r>
+              <w:rPr>
+                <w:rFonts w:ascii="Times New Roman" w:hAnsi="Times New Roman" w:cs="Times New Roman"/>
+                <w:sz w:val="28"/>
+                <w:szCs w:val="28"/>
+                <w:lang w:val="en-US"/>
+              </w:rPr>
+              <w:t>json</w:t>
+            </w:r>
+            <w:proofErr w:type="spellEnd"/>
           </w:p>
           <w:p>
             <w:pPr>
@@ -29372,25 +33259,61 @@
                 <w:sz w:val="28"/>
                 <w:szCs w:val="28"/>
               </w:rPr>
-              <w:t xml:space="preserve">  "error": {</w:t>
-            </w:r>
-          </w:p>
-          <w:p>
-            <w:pPr>
-              <w:pStyle w:val="a5"/>
-              <w:rPr>
-                <w:rFonts w:ascii="Times New Roman" w:hAnsi="Times New Roman" w:cs="Times New Roman"/>
-                <w:sz w:val="28"/>
-                <w:szCs w:val="28"/>
-              </w:rPr>
-            </w:pPr>
-            <w:r>
-              <w:rPr>
-                <w:rFonts w:ascii="Times New Roman" w:hAnsi="Times New Roman" w:cs="Times New Roman"/>
-                <w:sz w:val="28"/>
-                <w:szCs w:val="28"/>
-              </w:rPr>
-              <w:t xml:space="preserve">    "message": "Не удалось удалить отзыв. Пожалуйста, проверьте данные запроса."</w:t>
+              <w:t xml:space="preserve">  "</w:t>
+            </w:r>
+            <w:proofErr w:type="spellStart"/>
+            <w:r>
+              <w:rPr>
+                <w:rFonts w:ascii="Times New Roman" w:hAnsi="Times New Roman" w:cs="Times New Roman"/>
+                <w:sz w:val="28"/>
+                <w:szCs w:val="28"/>
+              </w:rPr>
+              <w:t>error</w:t>
+            </w:r>
+            <w:proofErr w:type="spellEnd"/>
+            <w:r>
+              <w:rPr>
+                <w:rFonts w:ascii="Times New Roman" w:hAnsi="Times New Roman" w:cs="Times New Roman"/>
+                <w:sz w:val="28"/>
+                <w:szCs w:val="28"/>
+              </w:rPr>
+              <w:t>": {</w:t>
+            </w:r>
+          </w:p>
+          <w:p>
+            <w:pPr>
+              <w:pStyle w:val="a5"/>
+              <w:rPr>
+                <w:rFonts w:ascii="Times New Roman" w:hAnsi="Times New Roman" w:cs="Times New Roman"/>
+                <w:sz w:val="28"/>
+                <w:szCs w:val="28"/>
+              </w:rPr>
+            </w:pPr>
+            <w:r>
+              <w:rPr>
+                <w:rFonts w:ascii="Times New Roman" w:hAnsi="Times New Roman" w:cs="Times New Roman"/>
+                <w:sz w:val="28"/>
+                <w:szCs w:val="28"/>
+              </w:rPr>
+              <w:t xml:space="preserve">    "</w:t>
+            </w:r>
+            <w:proofErr w:type="spellStart"/>
+            <w:r>
+              <w:rPr>
+                <w:rFonts w:ascii="Times New Roman" w:hAnsi="Times New Roman" w:cs="Times New Roman"/>
+                <w:sz w:val="28"/>
+                <w:szCs w:val="28"/>
+              </w:rPr>
+              <w:t>message</w:t>
+            </w:r>
+            <w:proofErr w:type="spellEnd"/>
+            <w:r>
+              <w:rPr>
+                <w:rFonts w:ascii="Times New Roman" w:hAnsi="Times New Roman" w:cs="Times New Roman"/>
+                <w:sz w:val="28"/>
+                <w:szCs w:val="28"/>
+              </w:rPr>
+              <w:t>": "Не удалось удалить отзыв. Пожалуйста, проверьте данные запроса."</w:t>
             </w:r>
           </w:p>
           <w:p>
@@ -30994,13 +34917,23 @@
         </w:rPr>
         <w:t xml:space="preserve">Используя нашу концептуальную модель данных и выполнив нормализацию данных до 3 нормальной формы включительно, построим логическую модель данных, в которой мы можем выделить новые атрибуты, </w:t>
       </w:r>
+      <w:proofErr w:type="gramStart"/>
       <w:r>
         <w:rPr>
           <w:rFonts w:ascii="Times New Roman" w:hAnsi="Times New Roman" w:cs="Times New Roman"/>
           <w:sz w:val="24"/>
           <w:szCs w:val="24"/>
         </w:rPr>
-        <w:t>поля являю</w:t>
+        <w:t>поля</w:t>
+      </w:r>
+      <w:proofErr w:type="gramEnd"/>
+      <w:r>
+        <w:rPr>
+          <w:rFonts w:ascii="Times New Roman" w:hAnsi="Times New Roman" w:cs="Times New Roman"/>
+          <w:sz w:val="24"/>
+          <w:szCs w:val="24"/>
+        </w:rPr>
+        <w:t xml:space="preserve"> являю</w:t>
       </w:r>
       <w:r>
         <w:rPr>
@@ -31183,13 +35116,23 @@
         <w:t xml:space="preserve">. Физическая модель данных строится на базе </w:t>
       </w:r>
       <w:bookmarkStart w:id="11" w:name="_Hlk67056868"/>
+      <w:proofErr w:type="spellStart"/>
       <w:r>
         <w:rPr>
           <w:rFonts w:ascii="Times New Roman" w:hAnsi="Times New Roman" w:cs="Times New Roman"/>
           <w:sz w:val="24"/>
           <w:szCs w:val="24"/>
         </w:rPr>
-        <w:t xml:space="preserve">даталогической </w:t>
+        <w:t>даталогической</w:t>
+      </w:r>
+      <w:proofErr w:type="spellEnd"/>
+      <w:r>
+        <w:rPr>
+          <w:rFonts w:ascii="Times New Roman" w:hAnsi="Times New Roman" w:cs="Times New Roman"/>
+          <w:sz w:val="24"/>
+          <w:szCs w:val="24"/>
+        </w:rPr>
+        <w:t xml:space="preserve"> </w:t>
       </w:r>
       <w:bookmarkEnd w:id="11"/>
       <w:r>
@@ -31803,6 +35746,7 @@
                 <w:lang w:val="en-US"/>
               </w:rPr>
             </w:pPr>
+            <w:proofErr w:type="gramStart"/>
             <w:r>
               <w:rPr>
                 <w:rFonts w:ascii="Times New Roman" w:hAnsi="Times New Roman" w:cs="Times New Roman"/>
@@ -31812,6 +35756,7 @@
               </w:rPr>
               <w:t>varchar(</w:t>
             </w:r>
+            <w:proofErr w:type="gramEnd"/>
             <w:r>
               <w:rPr>
                 <w:rFonts w:ascii="Times New Roman" w:hAnsi="Times New Roman" w:cs="Times New Roman"/>
@@ -32206,6 +36151,7 @@
               </w:rPr>
               <w:t xml:space="preserve">ID </w:t>
             </w:r>
+            <w:proofErr w:type="spellStart"/>
             <w:r>
               <w:rPr>
                 <w:rFonts w:ascii="Times New Roman" w:hAnsi="Times New Roman" w:cs="Times New Roman"/>
@@ -32215,6 +36161,7 @@
               </w:rPr>
               <w:t>пользователя</w:t>
             </w:r>
+            <w:proofErr w:type="spellEnd"/>
           </w:p>
         </w:tc>
       </w:tr>
@@ -32260,14 +36207,25 @@
                 <w:lang w:val="en-US"/>
               </w:rPr>
             </w:pPr>
-            <w:r>
-              <w:rPr>
-                <w:rFonts w:ascii="Times New Roman" w:hAnsi="Times New Roman" w:cs="Times New Roman"/>
-                <w:sz w:val="20"/>
-                <w:szCs w:val="20"/>
-                <w:lang w:val="en-US"/>
-              </w:rPr>
-              <w:t>varchar(64)</w:t>
+            <w:proofErr w:type="gramStart"/>
+            <w:r>
+              <w:rPr>
+                <w:rFonts w:ascii="Times New Roman" w:hAnsi="Times New Roman" w:cs="Times New Roman"/>
+                <w:sz w:val="20"/>
+                <w:szCs w:val="20"/>
+                <w:lang w:val="en-US"/>
+              </w:rPr>
+              <w:t>varchar(</w:t>
+            </w:r>
+            <w:proofErr w:type="gramEnd"/>
+            <w:r>
+              <w:rPr>
+                <w:rFonts w:ascii="Times New Roman" w:hAnsi="Times New Roman" w:cs="Times New Roman"/>
+                <w:sz w:val="20"/>
+                <w:szCs w:val="20"/>
+                <w:lang w:val="en-US"/>
+              </w:rPr>
+              <w:t>64)</w:t>
             </w:r>
           </w:p>
         </w:tc>
@@ -32377,14 +36335,25 @@
                 <w:lang w:val="en-US"/>
               </w:rPr>
             </w:pPr>
-            <w:r>
-              <w:rPr>
-                <w:rFonts w:ascii="Times New Roman" w:hAnsi="Times New Roman" w:cs="Times New Roman"/>
-                <w:sz w:val="20"/>
-                <w:szCs w:val="20"/>
-                <w:lang w:val="en-US"/>
-              </w:rPr>
-              <w:t>varchar(64)</w:t>
+            <w:proofErr w:type="gramStart"/>
+            <w:r>
+              <w:rPr>
+                <w:rFonts w:ascii="Times New Roman" w:hAnsi="Times New Roman" w:cs="Times New Roman"/>
+                <w:sz w:val="20"/>
+                <w:szCs w:val="20"/>
+                <w:lang w:val="en-US"/>
+              </w:rPr>
+              <w:t>varchar(</w:t>
+            </w:r>
+            <w:proofErr w:type="gramEnd"/>
+            <w:r>
+              <w:rPr>
+                <w:rFonts w:ascii="Times New Roman" w:hAnsi="Times New Roman" w:cs="Times New Roman"/>
+                <w:sz w:val="20"/>
+                <w:szCs w:val="20"/>
+                <w:lang w:val="en-US"/>
+              </w:rPr>
+              <w:t>64)</w:t>
             </w:r>
           </w:p>
         </w:tc>
@@ -32494,14 +36463,25 @@
                 <w:lang w:val="en-US"/>
               </w:rPr>
             </w:pPr>
-            <w:r>
-              <w:rPr>
-                <w:rFonts w:ascii="Times New Roman" w:hAnsi="Times New Roman" w:cs="Times New Roman"/>
-                <w:sz w:val="20"/>
-                <w:szCs w:val="20"/>
-                <w:lang w:val="en-US"/>
-              </w:rPr>
-              <w:t>varchar(64)</w:t>
+            <w:proofErr w:type="gramStart"/>
+            <w:r>
+              <w:rPr>
+                <w:rFonts w:ascii="Times New Roman" w:hAnsi="Times New Roman" w:cs="Times New Roman"/>
+                <w:sz w:val="20"/>
+                <w:szCs w:val="20"/>
+                <w:lang w:val="en-US"/>
+              </w:rPr>
+              <w:t>varchar(</w:t>
+            </w:r>
+            <w:proofErr w:type="gramEnd"/>
+            <w:r>
+              <w:rPr>
+                <w:rFonts w:ascii="Times New Roman" w:hAnsi="Times New Roman" w:cs="Times New Roman"/>
+                <w:sz w:val="20"/>
+                <w:szCs w:val="20"/>
+                <w:lang w:val="en-US"/>
+              </w:rPr>
+              <w:t>64)</w:t>
             </w:r>
           </w:p>
         </w:tc>
@@ -32557,6 +36537,7 @@
                 <w:szCs w:val="20"/>
               </w:rPr>
             </w:pPr>
+            <w:proofErr w:type="spellStart"/>
             <w:r>
               <w:rPr>
                 <w:rFonts w:ascii="Times New Roman" w:hAnsi="Times New Roman" w:cs="Times New Roman"/>
@@ -32566,6 +36547,7 @@
               </w:rPr>
               <w:t>Отчество</w:t>
             </w:r>
+            <w:proofErr w:type="spellEnd"/>
           </w:p>
         </w:tc>
       </w:tr>
@@ -32611,14 +36593,25 @@
                 <w:lang w:val="en-US"/>
               </w:rPr>
             </w:pPr>
-            <w:r>
-              <w:rPr>
-                <w:rFonts w:ascii="Times New Roman" w:hAnsi="Times New Roman" w:cs="Times New Roman"/>
-                <w:sz w:val="20"/>
-                <w:szCs w:val="20"/>
-                <w:lang w:val="en-US"/>
-              </w:rPr>
-              <w:t>varchar(64)</w:t>
+            <w:proofErr w:type="gramStart"/>
+            <w:r>
+              <w:rPr>
+                <w:rFonts w:ascii="Times New Roman" w:hAnsi="Times New Roman" w:cs="Times New Roman"/>
+                <w:sz w:val="20"/>
+                <w:szCs w:val="20"/>
+                <w:lang w:val="en-US"/>
+              </w:rPr>
+              <w:t>varchar(</w:t>
+            </w:r>
+            <w:proofErr w:type="gramEnd"/>
+            <w:r>
+              <w:rPr>
+                <w:rFonts w:ascii="Times New Roman" w:hAnsi="Times New Roman" w:cs="Times New Roman"/>
+                <w:sz w:val="20"/>
+                <w:szCs w:val="20"/>
+                <w:lang w:val="en-US"/>
+              </w:rPr>
+              <w:t>64)</w:t>
             </w:r>
           </w:p>
         </w:tc>
@@ -32675,6 +36668,7 @@
                 <w:lang w:val="en-US"/>
               </w:rPr>
             </w:pPr>
+            <w:proofErr w:type="spellStart"/>
             <w:r>
               <w:rPr>
                 <w:rFonts w:ascii="Times New Roman" w:hAnsi="Times New Roman" w:cs="Times New Roman"/>
@@ -32684,6 +36678,7 @@
               </w:rPr>
               <w:t>Логин</w:t>
             </w:r>
+            <w:proofErr w:type="spellEnd"/>
           </w:p>
         </w:tc>
       </w:tr>
@@ -32729,14 +36724,25 @@
                 <w:lang w:val="en-US"/>
               </w:rPr>
             </w:pPr>
-            <w:r>
-              <w:rPr>
-                <w:rFonts w:ascii="Times New Roman" w:hAnsi="Times New Roman" w:cs="Times New Roman"/>
-                <w:sz w:val="20"/>
-                <w:szCs w:val="20"/>
-                <w:lang w:val="en-US"/>
-              </w:rPr>
-              <w:t>varchar(64)</w:t>
+            <w:proofErr w:type="gramStart"/>
+            <w:r>
+              <w:rPr>
+                <w:rFonts w:ascii="Times New Roman" w:hAnsi="Times New Roman" w:cs="Times New Roman"/>
+                <w:sz w:val="20"/>
+                <w:szCs w:val="20"/>
+                <w:lang w:val="en-US"/>
+              </w:rPr>
+              <w:t>varchar(</w:t>
+            </w:r>
+            <w:proofErr w:type="gramEnd"/>
+            <w:r>
+              <w:rPr>
+                <w:rFonts w:ascii="Times New Roman" w:hAnsi="Times New Roman" w:cs="Times New Roman"/>
+                <w:sz w:val="20"/>
+                <w:szCs w:val="20"/>
+                <w:lang w:val="en-US"/>
+              </w:rPr>
+              <w:t>64)</w:t>
             </w:r>
           </w:p>
         </w:tc>
@@ -32793,6 +36799,7 @@
                 <w:lang w:val="en-US"/>
               </w:rPr>
             </w:pPr>
+            <w:proofErr w:type="spellStart"/>
             <w:r>
               <w:rPr>
                 <w:rFonts w:ascii="Times New Roman" w:hAnsi="Times New Roman" w:cs="Times New Roman"/>
@@ -32802,6 +36809,7 @@
               </w:rPr>
               <w:t>Пароль</w:t>
             </w:r>
+            <w:proofErr w:type="spellEnd"/>
           </w:p>
         </w:tc>
       </w:tr>
@@ -32911,15 +36919,37 @@
                 <w:lang w:val="en-US"/>
               </w:rPr>
             </w:pPr>
-            <w:r>
-              <w:rPr>
-                <w:rFonts w:ascii="Times New Roman" w:hAnsi="Times New Roman" w:cs="Times New Roman"/>
-                <w:sz w:val="20"/>
-                <w:szCs w:val="20"/>
-                <w:lang w:val="en-US"/>
-              </w:rPr>
-              <w:t>Дата рождения</w:t>
-            </w:r>
+            <w:proofErr w:type="spellStart"/>
+            <w:r>
+              <w:rPr>
+                <w:rFonts w:ascii="Times New Roman" w:hAnsi="Times New Roman" w:cs="Times New Roman"/>
+                <w:sz w:val="20"/>
+                <w:szCs w:val="20"/>
+                <w:lang w:val="en-US"/>
+              </w:rPr>
+              <w:t>Дата</w:t>
+            </w:r>
+            <w:proofErr w:type="spellEnd"/>
+            <w:r>
+              <w:rPr>
+                <w:rFonts w:ascii="Times New Roman" w:hAnsi="Times New Roman" w:cs="Times New Roman"/>
+                <w:sz w:val="20"/>
+                <w:szCs w:val="20"/>
+                <w:lang w:val="en-US"/>
+              </w:rPr>
+              <w:t xml:space="preserve"> </w:t>
+            </w:r>
+            <w:proofErr w:type="spellStart"/>
+            <w:r>
+              <w:rPr>
+                <w:rFonts w:ascii="Times New Roman" w:hAnsi="Times New Roman" w:cs="Times New Roman"/>
+                <w:sz w:val="20"/>
+                <w:szCs w:val="20"/>
+                <w:lang w:val="en-US"/>
+              </w:rPr>
+              <w:t>рождения</w:t>
+            </w:r>
+            <w:proofErr w:type="spellEnd"/>
           </w:p>
         </w:tc>
       </w:tr>
@@ -33083,6 +37113,7 @@
                 <w:lang w:val="en-US"/>
               </w:rPr>
             </w:pPr>
+            <w:proofErr w:type="spellStart"/>
             <w:r>
               <w:rPr>
                 <w:rFonts w:ascii="Times New Roman" w:hAnsi="Times New Roman" w:cs="Times New Roman"/>
@@ -33092,6 +37123,7 @@
               </w:rPr>
               <w:t>bigint</w:t>
             </w:r>
+            <w:proofErr w:type="spellEnd"/>
           </w:p>
         </w:tc>
         <w:tc>
@@ -33263,6 +37295,7 @@
                 <w:lang w:val="en-US"/>
               </w:rPr>
             </w:pPr>
+            <w:proofErr w:type="spellStart"/>
             <w:r>
               <w:rPr>
                 <w:rFonts w:ascii="Times New Roman" w:hAnsi="Times New Roman" w:cs="Times New Roman"/>
@@ -33272,6 +37305,7 @@
               </w:rPr>
               <w:t>Токен</w:t>
             </w:r>
+            <w:proofErr w:type="spellEnd"/>
           </w:p>
         </w:tc>
       </w:tr>
@@ -33291,6 +37325,7 @@
                 <w:lang w:val="en-US"/>
               </w:rPr>
             </w:pPr>
+            <w:proofErr w:type="spellStart"/>
             <w:r>
               <w:rPr>
                 <w:rFonts w:ascii="Times New Roman" w:hAnsi="Times New Roman" w:cs="Times New Roman"/>
@@ -33300,6 +37335,7 @@
               </w:rPr>
               <w:t>role_id</w:t>
             </w:r>
+            <w:proofErr w:type="spellEnd"/>
           </w:p>
         </w:tc>
         <w:tc>
@@ -33770,6 +37806,7 @@
                 <w:lang w:val="en-US"/>
               </w:rPr>
             </w:pPr>
+            <w:proofErr w:type="gramStart"/>
             <w:r>
               <w:rPr>
                 <w:rFonts w:ascii="Times New Roman" w:hAnsi="Times New Roman" w:cs="Times New Roman"/>
@@ -33779,6 +37816,7 @@
               </w:rPr>
               <w:t>varchar(</w:t>
             </w:r>
+            <w:proofErr w:type="gramEnd"/>
             <w:r>
               <w:rPr>
                 <w:rFonts w:ascii="Times New Roman" w:hAnsi="Times New Roman" w:cs="Times New Roman"/>
@@ -33880,6 +37918,7 @@
                 <w:lang w:val="en-US"/>
               </w:rPr>
             </w:pPr>
+            <w:proofErr w:type="spellStart"/>
             <w:r>
               <w:rPr>
                 <w:rFonts w:ascii="Times New Roman" w:hAnsi="Times New Roman" w:cs="Times New Roman"/>
@@ -33889,6 +37928,7 @@
               </w:rPr>
               <w:t>dateOrder</w:t>
             </w:r>
+            <w:proofErr w:type="spellEnd"/>
           </w:p>
         </w:tc>
         <w:tc>
@@ -33997,6 +38037,7 @@
                 <w:lang w:val="en-US"/>
               </w:rPr>
             </w:pPr>
+            <w:proofErr w:type="spellStart"/>
             <w:r>
               <w:rPr>
                 <w:rFonts w:ascii="Times New Roman" w:hAnsi="Times New Roman" w:cs="Times New Roman"/>
@@ -34006,6 +38047,7 @@
               </w:rPr>
               <w:t>discount_id</w:t>
             </w:r>
+            <w:proofErr w:type="spellEnd"/>
           </w:p>
         </w:tc>
         <w:tc>
@@ -34131,6 +38173,7 @@
                 <w:lang w:val="en-US"/>
               </w:rPr>
             </w:pPr>
+            <w:proofErr w:type="spellStart"/>
             <w:r>
               <w:rPr>
                 <w:rFonts w:ascii="Times New Roman" w:hAnsi="Times New Roman" w:cs="Times New Roman"/>
@@ -34140,6 +38183,7 @@
               </w:rPr>
               <w:t>payment_id</w:t>
             </w:r>
+            <w:proofErr w:type="spellEnd"/>
           </w:p>
         </w:tc>
         <w:tc>
@@ -34265,6 +38309,7 @@
                 <w:lang w:val="en-US"/>
               </w:rPr>
             </w:pPr>
+            <w:proofErr w:type="spellStart"/>
             <w:r>
               <w:rPr>
                 <w:rFonts w:ascii="Times New Roman" w:hAnsi="Times New Roman" w:cs="Times New Roman"/>
@@ -34274,6 +38319,7 @@
               </w:rPr>
               <w:t>user_id</w:t>
             </w:r>
+            <w:proofErr w:type="spellEnd"/>
           </w:p>
         </w:tc>
         <w:tc>
@@ -34406,6 +38452,7 @@
                 <w:lang w:val="en-US"/>
               </w:rPr>
             </w:pPr>
+            <w:proofErr w:type="spellStart"/>
             <w:r>
               <w:rPr>
                 <w:rFonts w:ascii="Times New Roman" w:hAnsi="Times New Roman" w:cs="Times New Roman"/>
@@ -34415,6 +38462,7 @@
               </w:rPr>
               <w:t>status_id</w:t>
             </w:r>
+            <w:proofErr w:type="spellEnd"/>
           </w:p>
         </w:tc>
         <w:tc>
@@ -34512,6 +38560,7 @@
               </w:rPr>
               <w:t xml:space="preserve">ID </w:t>
             </w:r>
+            <w:proofErr w:type="spellStart"/>
             <w:r>
               <w:rPr>
                 <w:rFonts w:ascii="Times New Roman" w:hAnsi="Times New Roman" w:cs="Times New Roman"/>
@@ -34521,6 +38570,7 @@
               </w:rPr>
               <w:t>статуса</w:t>
             </w:r>
+            <w:proofErr w:type="spellEnd"/>
           </w:p>
         </w:tc>
       </w:tr>
@@ -34832,6 +38882,7 @@
               </w:rPr>
               <w:t xml:space="preserve">ID </w:t>
             </w:r>
+            <w:proofErr w:type="spellStart"/>
             <w:r>
               <w:rPr>
                 <w:rFonts w:ascii="Times New Roman" w:hAnsi="Times New Roman" w:cs="Times New Roman"/>
@@ -34841,6 +38892,7 @@
               </w:rPr>
               <w:t>отзыва</w:t>
             </w:r>
+            <w:proofErr w:type="spellEnd"/>
           </w:p>
         </w:tc>
       </w:tr>
@@ -34860,6 +38912,7 @@
                 <w:lang w:val="en-US"/>
               </w:rPr>
             </w:pPr>
+            <w:proofErr w:type="spellStart"/>
             <w:r>
               <w:rPr>
                 <w:rFonts w:ascii="Times New Roman" w:hAnsi="Times New Roman" w:cs="Times New Roman"/>
@@ -34869,6 +38922,7 @@
               </w:rPr>
               <w:t>textReview</w:t>
             </w:r>
+            <w:proofErr w:type="spellEnd"/>
           </w:p>
         </w:tc>
         <w:tc>
@@ -34978,6 +39032,7 @@
                 <w:lang w:val="en-US"/>
               </w:rPr>
             </w:pPr>
+            <w:proofErr w:type="spellStart"/>
             <w:r>
               <w:rPr>
                 <w:rFonts w:ascii="Times New Roman" w:hAnsi="Times New Roman" w:cs="Times New Roman"/>
@@ -34987,6 +39042,7 @@
               </w:rPr>
               <w:t>user_id</w:t>
             </w:r>
+            <w:proofErr w:type="spellEnd"/>
           </w:p>
         </w:tc>
         <w:tc>
@@ -35112,6 +39168,7 @@
                 <w:lang w:val="en-US"/>
               </w:rPr>
             </w:pPr>
+            <w:proofErr w:type="spellStart"/>
             <w:r>
               <w:rPr>
                 <w:rFonts w:ascii="Times New Roman" w:hAnsi="Times New Roman" w:cs="Times New Roman"/>
@@ -35121,6 +39178,7 @@
               </w:rPr>
               <w:t>product_id</w:t>
             </w:r>
+            <w:proofErr w:type="spellEnd"/>
           </w:p>
         </w:tc>
         <w:tc>
@@ -35591,14 +39649,25 @@
                 <w:lang w:val="en-US"/>
               </w:rPr>
             </w:pPr>
-            <w:r>
-              <w:rPr>
-                <w:rFonts w:ascii="Times New Roman" w:hAnsi="Times New Roman" w:cs="Times New Roman"/>
-                <w:sz w:val="20"/>
-                <w:szCs w:val="20"/>
-                <w:lang w:val="en-US"/>
-              </w:rPr>
-              <w:t>varchar(32)</w:t>
+            <w:proofErr w:type="gramStart"/>
+            <w:r>
+              <w:rPr>
+                <w:rFonts w:ascii="Times New Roman" w:hAnsi="Times New Roman" w:cs="Times New Roman"/>
+                <w:sz w:val="20"/>
+                <w:szCs w:val="20"/>
+                <w:lang w:val="en-US"/>
+              </w:rPr>
+              <w:t>varchar(</w:t>
+            </w:r>
+            <w:proofErr w:type="gramEnd"/>
+            <w:r>
+              <w:rPr>
+                <w:rFonts w:ascii="Times New Roman" w:hAnsi="Times New Roman" w:cs="Times New Roman"/>
+                <w:sz w:val="20"/>
+                <w:szCs w:val="20"/>
+                <w:lang w:val="en-US"/>
+              </w:rPr>
+              <w:t>32)</w:t>
             </w:r>
           </w:p>
         </w:tc>
@@ -36151,14 +40220,25 @@
                 <w:lang w:val="en-US"/>
               </w:rPr>
             </w:pPr>
-            <w:r>
-              <w:rPr>
-                <w:rFonts w:ascii="Times New Roman" w:hAnsi="Times New Roman" w:cs="Times New Roman"/>
-                <w:sz w:val="20"/>
-                <w:szCs w:val="20"/>
-                <w:lang w:val="en-US"/>
-              </w:rPr>
-              <w:t>decimal(10, 2)</w:t>
+            <w:proofErr w:type="gramStart"/>
+            <w:r>
+              <w:rPr>
+                <w:rFonts w:ascii="Times New Roman" w:hAnsi="Times New Roman" w:cs="Times New Roman"/>
+                <w:sz w:val="20"/>
+                <w:szCs w:val="20"/>
+                <w:lang w:val="en-US"/>
+              </w:rPr>
+              <w:t>decimal(</w:t>
+            </w:r>
+            <w:proofErr w:type="gramEnd"/>
+            <w:r>
+              <w:rPr>
+                <w:rFonts w:ascii="Times New Roman" w:hAnsi="Times New Roman" w:cs="Times New Roman"/>
+                <w:sz w:val="20"/>
+                <w:szCs w:val="20"/>
+                <w:lang w:val="en-US"/>
+              </w:rPr>
+              <w:t>10, 2)</w:t>
             </w:r>
           </w:p>
         </w:tc>
@@ -36221,8 +40301,39 @@
                 <w:szCs w:val="20"/>
                 <w:lang w:val="en-US"/>
               </w:rPr>
-              <w:t>ID общей цены</w:t>
-            </w:r>
+              <w:t xml:space="preserve">ID </w:t>
+            </w:r>
+            <w:proofErr w:type="spellStart"/>
+            <w:r>
+              <w:rPr>
+                <w:rFonts w:ascii="Times New Roman" w:hAnsi="Times New Roman" w:cs="Times New Roman"/>
+                <w:sz w:val="20"/>
+                <w:szCs w:val="20"/>
+                <w:lang w:val="en-US"/>
+              </w:rPr>
+              <w:t>общей</w:t>
+            </w:r>
+            <w:proofErr w:type="spellEnd"/>
+            <w:r>
+              <w:rPr>
+                <w:rFonts w:ascii="Times New Roman" w:hAnsi="Times New Roman" w:cs="Times New Roman"/>
+                <w:sz w:val="20"/>
+                <w:szCs w:val="20"/>
+                <w:lang w:val="en-US"/>
+              </w:rPr>
+              <w:t xml:space="preserve"> </w:t>
+            </w:r>
+            <w:proofErr w:type="spellStart"/>
+            <w:r>
+              <w:rPr>
+                <w:rFonts w:ascii="Times New Roman" w:hAnsi="Times New Roman" w:cs="Times New Roman"/>
+                <w:sz w:val="20"/>
+                <w:szCs w:val="20"/>
+                <w:lang w:val="en-US"/>
+              </w:rPr>
+              <w:t>цены</w:t>
+            </w:r>
+            <w:proofErr w:type="spellEnd"/>
           </w:p>
         </w:tc>
       </w:tr>
@@ -36242,6 +40353,7 @@
                 <w:lang w:val="en-US"/>
               </w:rPr>
             </w:pPr>
+            <w:proofErr w:type="spellStart"/>
             <w:r>
               <w:rPr>
                 <w:rFonts w:ascii="Times New Roman" w:hAnsi="Times New Roman" w:cs="Times New Roman"/>
@@ -36251,6 +40363,7 @@
               </w:rPr>
               <w:t>order_id</w:t>
             </w:r>
+            <w:proofErr w:type="spellEnd"/>
           </w:p>
         </w:tc>
         <w:tc>
@@ -36376,6 +40489,7 @@
                 <w:lang w:val="en-US"/>
               </w:rPr>
             </w:pPr>
+            <w:proofErr w:type="spellStart"/>
             <w:r>
               <w:rPr>
                 <w:rFonts w:ascii="Times New Roman" w:hAnsi="Times New Roman" w:cs="Times New Roman"/>
@@ -36385,6 +40499,7 @@
               </w:rPr>
               <w:t>product_id</w:t>
             </w:r>
+            <w:proofErr w:type="spellEnd"/>
           </w:p>
         </w:tc>
         <w:tc>
@@ -36785,8 +40900,19 @@
                 <w:szCs w:val="20"/>
                 <w:lang w:val="en-US"/>
               </w:rPr>
-              <w:t>ID товара</w:t>
-            </w:r>
+              <w:t xml:space="preserve">ID </w:t>
+            </w:r>
+            <w:proofErr w:type="spellStart"/>
+            <w:r>
+              <w:rPr>
+                <w:rFonts w:ascii="Times New Roman" w:hAnsi="Times New Roman" w:cs="Times New Roman"/>
+                <w:sz w:val="20"/>
+                <w:szCs w:val="20"/>
+                <w:lang w:val="en-US"/>
+              </w:rPr>
+              <w:t>товара</w:t>
+            </w:r>
+            <w:proofErr w:type="spellEnd"/>
           </w:p>
         </w:tc>
       </w:tr>
@@ -36831,14 +40957,25 @@
                 <w:lang w:val="en-US"/>
               </w:rPr>
             </w:pPr>
-            <w:r>
-              <w:rPr>
-                <w:rFonts w:ascii="Times New Roman" w:hAnsi="Times New Roman" w:cs="Times New Roman"/>
-                <w:sz w:val="20"/>
-                <w:szCs w:val="20"/>
-                <w:lang w:val="en-US"/>
-              </w:rPr>
-              <w:t>varchar(64)</w:t>
+            <w:proofErr w:type="gramStart"/>
+            <w:r>
+              <w:rPr>
+                <w:rFonts w:ascii="Times New Roman" w:hAnsi="Times New Roman" w:cs="Times New Roman"/>
+                <w:sz w:val="20"/>
+                <w:szCs w:val="20"/>
+                <w:lang w:val="en-US"/>
+              </w:rPr>
+              <w:t>varchar(</w:t>
+            </w:r>
+            <w:proofErr w:type="gramEnd"/>
+            <w:r>
+              <w:rPr>
+                <w:rFonts w:ascii="Times New Roman" w:hAnsi="Times New Roman" w:cs="Times New Roman"/>
+                <w:sz w:val="20"/>
+                <w:szCs w:val="20"/>
+                <w:lang w:val="en-US"/>
+              </w:rPr>
+              <w:t>64)</w:t>
             </w:r>
           </w:p>
         </w:tc>
@@ -37066,14 +41203,25 @@
                 <w:lang w:val="en-US"/>
               </w:rPr>
             </w:pPr>
-            <w:r>
-              <w:rPr>
-                <w:rFonts w:ascii="Times New Roman" w:hAnsi="Times New Roman" w:cs="Times New Roman"/>
-                <w:sz w:val="20"/>
-                <w:szCs w:val="20"/>
-                <w:lang w:val="en-US"/>
-              </w:rPr>
-              <w:t>decimal(8,2)</w:t>
+            <w:proofErr w:type="gramStart"/>
+            <w:r>
+              <w:rPr>
+                <w:rFonts w:ascii="Times New Roman" w:hAnsi="Times New Roman" w:cs="Times New Roman"/>
+                <w:sz w:val="20"/>
+                <w:szCs w:val="20"/>
+                <w:lang w:val="en-US"/>
+              </w:rPr>
+              <w:t>decimal(</w:t>
+            </w:r>
+            <w:proofErr w:type="gramEnd"/>
+            <w:r>
+              <w:rPr>
+                <w:rFonts w:ascii="Times New Roman" w:hAnsi="Times New Roman" w:cs="Times New Roman"/>
+                <w:sz w:val="20"/>
+                <w:szCs w:val="20"/>
+                <w:lang w:val="en-US"/>
+              </w:rPr>
+              <w:t>8,2)</w:t>
             </w:r>
           </w:p>
         </w:tc>
@@ -37391,6 +41539,7 @@
                 <w:lang w:val="en-US"/>
               </w:rPr>
             </w:pPr>
+            <w:proofErr w:type="spellStart"/>
             <w:r>
               <w:rPr>
                 <w:rFonts w:ascii="Times New Roman" w:hAnsi="Times New Roman" w:cs="Times New Roman"/>
@@ -37400,6 +41549,7 @@
               </w:rPr>
               <w:t>category_id</w:t>
             </w:r>
+            <w:proofErr w:type="spellEnd"/>
           </w:p>
         </w:tc>
         <w:tc>
@@ -37466,6 +41616,7 @@
                 <w:lang w:val="en-US"/>
               </w:rPr>
             </w:pPr>
+            <w:proofErr w:type="spellStart"/>
             <w:r>
               <w:rPr>
                 <w:rFonts w:ascii="Times New Roman" w:hAnsi="Times New Roman" w:cs="Times New Roman"/>
@@ -37475,6 +41626,7 @@
               </w:rPr>
               <w:t>Внешний</w:t>
             </w:r>
+            <w:proofErr w:type="spellEnd"/>
           </w:p>
         </w:tc>
         <w:tc>
@@ -37529,6 +41681,7 @@
                 <w:lang w:val="en-US"/>
               </w:rPr>
             </w:pPr>
+            <w:proofErr w:type="spellStart"/>
             <w:r>
               <w:rPr>
                 <w:rFonts w:ascii="Times New Roman" w:hAnsi="Times New Roman" w:cs="Times New Roman"/>
@@ -37539,6 +41692,7 @@
               </w:rPr>
               <w:t>Categor</w:t>
             </w:r>
+            <w:proofErr w:type="spellEnd"/>
             <w:r>
               <w:rPr>
                 <w:rFonts w:ascii="Times New Roman" w:hAnsi="Times New Roman" w:cs="Times New Roman"/>
@@ -37868,14 +42022,25 @@
                 <w:lang w:val="en-US"/>
               </w:rPr>
             </w:pPr>
-            <w:r>
-              <w:rPr>
-                <w:rFonts w:ascii="Times New Roman" w:hAnsi="Times New Roman" w:cs="Times New Roman"/>
-                <w:sz w:val="20"/>
-                <w:szCs w:val="20"/>
-                <w:lang w:val="en-US"/>
-              </w:rPr>
-              <w:t>varchar(164)</w:t>
+            <w:proofErr w:type="gramStart"/>
+            <w:r>
+              <w:rPr>
+                <w:rFonts w:ascii="Times New Roman" w:hAnsi="Times New Roman" w:cs="Times New Roman"/>
+                <w:sz w:val="20"/>
+                <w:szCs w:val="20"/>
+                <w:lang w:val="en-US"/>
+              </w:rPr>
+              <w:t>varchar(</w:t>
+            </w:r>
+            <w:proofErr w:type="gramEnd"/>
+            <w:r>
+              <w:rPr>
+                <w:rFonts w:ascii="Times New Roman" w:hAnsi="Times New Roman" w:cs="Times New Roman"/>
+                <w:sz w:val="20"/>
+                <w:szCs w:val="20"/>
+                <w:lang w:val="en-US"/>
+              </w:rPr>
+              <w:t>164)</w:t>
             </w:r>
           </w:p>
         </w:tc>
@@ -38412,14 +42577,25 @@
                 <w:lang w:val="en-US"/>
               </w:rPr>
             </w:pPr>
-            <w:r>
-              <w:rPr>
-                <w:rFonts w:ascii="Times New Roman" w:hAnsi="Times New Roman" w:cs="Times New Roman"/>
-                <w:sz w:val="20"/>
-                <w:szCs w:val="20"/>
-                <w:lang w:val="en-US"/>
-              </w:rPr>
-              <w:t>decimal(10,2)</w:t>
+            <w:proofErr w:type="gramStart"/>
+            <w:r>
+              <w:rPr>
+                <w:rFonts w:ascii="Times New Roman" w:hAnsi="Times New Roman" w:cs="Times New Roman"/>
+                <w:sz w:val="20"/>
+                <w:szCs w:val="20"/>
+                <w:lang w:val="en-US"/>
+              </w:rPr>
+              <w:t>decimal(</w:t>
+            </w:r>
+            <w:proofErr w:type="gramEnd"/>
+            <w:r>
+              <w:rPr>
+                <w:rFonts w:ascii="Times New Roman" w:hAnsi="Times New Roman" w:cs="Times New Roman"/>
+                <w:sz w:val="20"/>
+                <w:szCs w:val="20"/>
+                <w:lang w:val="en-US"/>
+              </w:rPr>
+              <w:t>10,2)</w:t>
             </w:r>
           </w:p>
         </w:tc>
@@ -38503,6 +42679,7 @@
                 <w:lang w:val="en-US"/>
               </w:rPr>
             </w:pPr>
+            <w:proofErr w:type="spellStart"/>
             <w:r>
               <w:rPr>
                 <w:rFonts w:ascii="Times New Roman" w:hAnsi="Times New Roman" w:cs="Times New Roman"/>
@@ -38512,6 +42689,7 @@
               </w:rPr>
               <w:t>user_id</w:t>
             </w:r>
+            <w:proofErr w:type="spellEnd"/>
           </w:p>
         </w:tc>
         <w:tc>
@@ -38578,6 +42756,7 @@
                 <w:lang w:val="en-US"/>
               </w:rPr>
             </w:pPr>
+            <w:proofErr w:type="spellStart"/>
             <w:r>
               <w:rPr>
                 <w:rFonts w:ascii="Times New Roman" w:hAnsi="Times New Roman" w:cs="Times New Roman"/>
@@ -38587,6 +42766,7 @@
               </w:rPr>
               <w:t>Внешний</w:t>
             </w:r>
+            <w:proofErr w:type="spellEnd"/>
           </w:p>
         </w:tc>
         <w:tc>
@@ -38638,6 +42818,7 @@
                 <w:lang w:val="en-US"/>
               </w:rPr>
             </w:pPr>
+            <w:proofErr w:type="spellStart"/>
             <w:r>
               <w:rPr>
                 <w:rFonts w:ascii="Times New Roman" w:hAnsi="Times New Roman" w:cs="Times New Roman"/>
@@ -38647,6 +42828,7 @@
               </w:rPr>
               <w:t>product_id</w:t>
             </w:r>
+            <w:proofErr w:type="spellEnd"/>
           </w:p>
         </w:tc>
         <w:tc>
@@ -38713,6 +42895,7 @@
                 <w:lang w:val="en-US"/>
               </w:rPr>
             </w:pPr>
+            <w:proofErr w:type="spellStart"/>
             <w:r>
               <w:rPr>
                 <w:rFonts w:ascii="Times New Roman" w:hAnsi="Times New Roman" w:cs="Times New Roman"/>
@@ -38722,6 +42905,7 @@
               </w:rPr>
               <w:t>Внешний</w:t>
             </w:r>
+            <w:proofErr w:type="spellEnd"/>
           </w:p>
         </w:tc>
         <w:tc>
@@ -39120,14 +43304,25 @@
                 <w:lang w:val="en-US"/>
               </w:rPr>
             </w:pPr>
-            <w:r>
-              <w:rPr>
-                <w:rFonts w:ascii="Times New Roman" w:hAnsi="Times New Roman" w:cs="Times New Roman"/>
-                <w:sz w:val="20"/>
-                <w:szCs w:val="20"/>
-                <w:lang w:val="en-US"/>
-              </w:rPr>
-              <w:t>varchar(32)</w:t>
+            <w:proofErr w:type="gramStart"/>
+            <w:r>
+              <w:rPr>
+                <w:rFonts w:ascii="Times New Roman" w:hAnsi="Times New Roman" w:cs="Times New Roman"/>
+                <w:sz w:val="20"/>
+                <w:szCs w:val="20"/>
+                <w:lang w:val="en-US"/>
+              </w:rPr>
+              <w:t>varchar(</w:t>
+            </w:r>
+            <w:proofErr w:type="gramEnd"/>
+            <w:r>
+              <w:rPr>
+                <w:rFonts w:ascii="Times New Roman" w:hAnsi="Times New Roman" w:cs="Times New Roman"/>
+                <w:sz w:val="20"/>
+                <w:szCs w:val="20"/>
+                <w:lang w:val="en-US"/>
+              </w:rPr>
+              <w:t>32)</w:t>
             </w:r>
           </w:p>
         </w:tc>
@@ -39280,7 +43475,43 @@
           <w:sz w:val="28"/>
           <w:szCs w:val="28"/>
         </w:rPr>
-        <w:t>Проект "Название проекта" представляет собой инновационное веб-приложение, разработанное для облегчения процесса онлайн-шопинга и управления заказами. Объединяя в себе мощь фреймворка Laravel для бэкенда и гибкость Vue.js для фронтенда, это приложение стало надежным инструментом как для пользователей, так и для администраторов.</w:t>
+        <w:t xml:space="preserve">Проект "Название проекта" представляет собой инновационное веб-приложение, разработанное для облегчения процесса онлайн-шопинга и управления заказами. Объединяя в себе мощь фреймворка </w:t>
+      </w:r>
+      <w:proofErr w:type="spellStart"/>
+      <w:r>
+        <w:rPr>
+          <w:rFonts w:ascii="Times New Roman" w:eastAsia="Times New Roman" w:hAnsi="Times New Roman" w:cs="Times New Roman"/>
+          <w:sz w:val="28"/>
+          <w:szCs w:val="28"/>
+        </w:rPr>
+        <w:t>Laravel</w:t>
+      </w:r>
+      <w:proofErr w:type="spellEnd"/>
+      <w:r>
+        <w:rPr>
+          <w:rFonts w:ascii="Times New Roman" w:eastAsia="Times New Roman" w:hAnsi="Times New Roman" w:cs="Times New Roman"/>
+          <w:sz w:val="28"/>
+          <w:szCs w:val="28"/>
+        </w:rPr>
+        <w:t xml:space="preserve"> для бэкенда и гибкость Vue.js для </w:t>
+      </w:r>
+      <w:proofErr w:type="spellStart"/>
+      <w:r>
+        <w:rPr>
+          <w:rFonts w:ascii="Times New Roman" w:eastAsia="Times New Roman" w:hAnsi="Times New Roman" w:cs="Times New Roman"/>
+          <w:sz w:val="28"/>
+          <w:szCs w:val="28"/>
+        </w:rPr>
+        <w:t>фронтенда</w:t>
+      </w:r>
+      <w:proofErr w:type="spellEnd"/>
+      <w:r>
+        <w:rPr>
+          <w:rFonts w:ascii="Times New Roman" w:eastAsia="Times New Roman" w:hAnsi="Times New Roman" w:cs="Times New Roman"/>
+          <w:sz w:val="28"/>
+          <w:szCs w:val="28"/>
+        </w:rPr>
+        <w:t>, это приложение стало надежным инструментом как для пользователей, так и для администраторов.</w:t>
       </w:r>
     </w:p>
     <w:p>
@@ -39575,13 +43806,23 @@
           <w:szCs w:val="28"/>
         </w:rPr>
       </w:pPr>
+      <w:proofErr w:type="spellStart"/>
       <w:r>
         <w:rPr>
           <w:rFonts w:ascii="Times New Roman" w:eastAsia="Times New Roman" w:hAnsi="Times New Roman" w:cs="Times New Roman"/>
           <w:sz w:val="28"/>
           <w:szCs w:val="28"/>
         </w:rPr>
-        <w:t>Laravel:</w:t>
+        <w:t>Laravel</w:t>
+      </w:r>
+      <w:proofErr w:type="spellEnd"/>
+      <w:r>
+        <w:rPr>
+          <w:rFonts w:ascii="Times New Roman" w:eastAsia="Times New Roman" w:hAnsi="Times New Roman" w:cs="Times New Roman"/>
+          <w:sz w:val="28"/>
+          <w:szCs w:val="28"/>
+        </w:rPr>
+        <w:t>:</w:t>
       </w:r>
     </w:p>
     <w:p>
@@ -39607,7 +43848,25 @@
           <w:sz w:val="28"/>
           <w:szCs w:val="28"/>
         </w:rPr>
-        <w:t>Фреймворк Laravel обеспечивает мощный и гибкий инструментарий для разработки серверной части приложения.</w:t>
+        <w:t xml:space="preserve">Фреймворк </w:t>
+      </w:r>
+      <w:proofErr w:type="spellStart"/>
+      <w:r>
+        <w:rPr>
+          <w:rFonts w:ascii="Times New Roman" w:eastAsia="Times New Roman" w:hAnsi="Times New Roman" w:cs="Times New Roman"/>
+          <w:sz w:val="28"/>
+          <w:szCs w:val="28"/>
+        </w:rPr>
+        <w:t>Laravel</w:t>
+      </w:r>
+      <w:proofErr w:type="spellEnd"/>
+      <w:r>
+        <w:rPr>
+          <w:rFonts w:ascii="Times New Roman" w:eastAsia="Times New Roman" w:hAnsi="Times New Roman" w:cs="Times New Roman"/>
+          <w:sz w:val="28"/>
+          <w:szCs w:val="28"/>
+        </w:rPr>
+        <w:t xml:space="preserve"> обеспечивает мощный и гибкий инструментарий для разработки серверной части приложения.</w:t>
       </w:r>
     </w:p>
     <w:p>
@@ -39661,13 +43920,23 @@
           <w:szCs w:val="28"/>
         </w:rPr>
       </w:pPr>
+      <w:proofErr w:type="spellStart"/>
       <w:r>
         <w:rPr>
           <w:rFonts w:ascii="Times New Roman" w:eastAsia="Times New Roman" w:hAnsi="Times New Roman" w:cs="Times New Roman"/>
           <w:sz w:val="28"/>
           <w:szCs w:val="28"/>
         </w:rPr>
-        <w:t>Фронтенд приложения построен с использованием Vue.js, что обеспечивает быстрый и отзывчивый интерфейс для пользователей.</w:t>
+        <w:t>Фронтенд</w:t>
+      </w:r>
+      <w:proofErr w:type="spellEnd"/>
+      <w:r>
+        <w:rPr>
+          <w:rFonts w:ascii="Times New Roman" w:eastAsia="Times New Roman" w:hAnsi="Times New Roman" w:cs="Times New Roman"/>
+          <w:sz w:val="28"/>
+          <w:szCs w:val="28"/>
+        </w:rPr>
+        <w:t xml:space="preserve"> приложения построен с использованием Vue.js, что обеспечивает быстрый и отзывчивый интерфейс для пользователей.</w:t>
       </w:r>
     </w:p>
     <w:p>
@@ -39695,13 +43964,23 @@
           <w:szCs w:val="28"/>
         </w:rPr>
       </w:pPr>
+      <w:proofErr w:type="spellStart"/>
       <w:r>
         <w:rPr>
           <w:rFonts w:ascii="Times New Roman" w:eastAsia="Times New Roman" w:hAnsi="Times New Roman" w:cs="Times New Roman"/>
           <w:sz w:val="28"/>
           <w:szCs w:val="28"/>
         </w:rPr>
-        <w:t>phpMyAdmin:</w:t>
+        <w:t>phpMyAdmin</w:t>
+      </w:r>
+      <w:proofErr w:type="spellEnd"/>
+      <w:r>
+        <w:rPr>
+          <w:rFonts w:ascii="Times New Roman" w:eastAsia="Times New Roman" w:hAnsi="Times New Roman" w:cs="Times New Roman"/>
+          <w:sz w:val="28"/>
+          <w:szCs w:val="28"/>
+        </w:rPr>
+        <w:t>:</w:t>
       </w:r>
     </w:p>
     <w:p>
@@ -39727,7 +44006,25 @@
           <w:sz w:val="28"/>
           <w:szCs w:val="28"/>
         </w:rPr>
-        <w:t>В качестве СУБД используется phpMyAdmin, обеспечивающий удобное администрирование базы данных MySQL.</w:t>
+        <w:t xml:space="preserve">В качестве СУБД используется </w:t>
+      </w:r>
+      <w:proofErr w:type="spellStart"/>
+      <w:r>
+        <w:rPr>
+          <w:rFonts w:ascii="Times New Roman" w:eastAsia="Times New Roman" w:hAnsi="Times New Roman" w:cs="Times New Roman"/>
+          <w:sz w:val="28"/>
+          <w:szCs w:val="28"/>
+        </w:rPr>
+        <w:t>phpMyAdmin</w:t>
+      </w:r>
+      <w:proofErr w:type="spellEnd"/>
+      <w:r>
+        <w:rPr>
+          <w:rFonts w:ascii="Times New Roman" w:eastAsia="Times New Roman" w:hAnsi="Times New Roman" w:cs="Times New Roman"/>
+          <w:sz w:val="28"/>
+          <w:szCs w:val="28"/>
+        </w:rPr>
+        <w:t>, обеспечивающий удобное администрирование базы данных MySQL.</w:t>
       </w:r>
     </w:p>
     <w:p>
@@ -39781,13 +44078,41 @@
           <w:szCs w:val="28"/>
         </w:rPr>
       </w:pPr>
+      <w:proofErr w:type="spellStart"/>
       <w:r>
         <w:rPr>
           <w:rFonts w:ascii="Times New Roman" w:eastAsia="Times New Roman" w:hAnsi="Times New Roman" w:cs="Times New Roman"/>
           <w:sz w:val="28"/>
           <w:szCs w:val="28"/>
         </w:rPr>
-        <w:t>Склонируйте репозиторий проекта с GitHub на ваш локальный компьютер.</w:t>
+        <w:t>Склонируйте</w:t>
+      </w:r>
+      <w:proofErr w:type="spellEnd"/>
+      <w:r>
+        <w:rPr>
+          <w:rFonts w:ascii="Times New Roman" w:eastAsia="Times New Roman" w:hAnsi="Times New Roman" w:cs="Times New Roman"/>
+          <w:sz w:val="28"/>
+          <w:szCs w:val="28"/>
+        </w:rPr>
+        <w:t xml:space="preserve"> репозиторий проекта с </w:t>
+      </w:r>
+      <w:proofErr w:type="spellStart"/>
+      <w:r>
+        <w:rPr>
+          <w:rFonts w:ascii="Times New Roman" w:eastAsia="Times New Roman" w:hAnsi="Times New Roman" w:cs="Times New Roman"/>
+          <w:sz w:val="28"/>
+          <w:szCs w:val="28"/>
+        </w:rPr>
+        <w:t>GitHub</w:t>
+      </w:r>
+      <w:proofErr w:type="spellEnd"/>
+      <w:r>
+        <w:rPr>
+          <w:rFonts w:ascii="Times New Roman" w:eastAsia="Times New Roman" w:hAnsi="Times New Roman" w:cs="Times New Roman"/>
+          <w:sz w:val="28"/>
+          <w:szCs w:val="28"/>
+        </w:rPr>
+        <w:t xml:space="preserve"> на ваш локальный компьютер.</w:t>
       </w:r>
     </w:p>
     <w:p>
@@ -39830,7 +44155,97 @@
           <w:sz w:val="28"/>
           <w:szCs w:val="28"/>
         </w:rPr>
-        <w:t>Установите все необходимые зависимости, выполнив команды composer install для Laravel и npm install для Vue.js.</w:t>
+        <w:t xml:space="preserve">Установите все необходимые зависимости, выполнив команды </w:t>
+      </w:r>
+      <w:proofErr w:type="spellStart"/>
+      <w:r>
+        <w:rPr>
+          <w:rFonts w:ascii="Times New Roman" w:eastAsia="Times New Roman" w:hAnsi="Times New Roman" w:cs="Times New Roman"/>
+          <w:sz w:val="28"/>
+          <w:szCs w:val="28"/>
+        </w:rPr>
+        <w:t>composer</w:t>
+      </w:r>
+      <w:proofErr w:type="spellEnd"/>
+      <w:r>
+        <w:rPr>
+          <w:rFonts w:ascii="Times New Roman" w:eastAsia="Times New Roman" w:hAnsi="Times New Roman" w:cs="Times New Roman"/>
+          <w:sz w:val="28"/>
+          <w:szCs w:val="28"/>
+        </w:rPr>
+        <w:t xml:space="preserve"> </w:t>
+      </w:r>
+      <w:proofErr w:type="spellStart"/>
+      <w:r>
+        <w:rPr>
+          <w:rFonts w:ascii="Times New Roman" w:eastAsia="Times New Roman" w:hAnsi="Times New Roman" w:cs="Times New Roman"/>
+          <w:sz w:val="28"/>
+          <w:szCs w:val="28"/>
+        </w:rPr>
+        <w:t>install</w:t>
+      </w:r>
+      <w:proofErr w:type="spellEnd"/>
+      <w:r>
+        <w:rPr>
+          <w:rFonts w:ascii="Times New Roman" w:eastAsia="Times New Roman" w:hAnsi="Times New Roman" w:cs="Times New Roman"/>
+          <w:sz w:val="28"/>
+          <w:szCs w:val="28"/>
+        </w:rPr>
+        <w:t xml:space="preserve"> для </w:t>
+      </w:r>
+      <w:proofErr w:type="spellStart"/>
+      <w:r>
+        <w:rPr>
+          <w:rFonts w:ascii="Times New Roman" w:eastAsia="Times New Roman" w:hAnsi="Times New Roman" w:cs="Times New Roman"/>
+          <w:sz w:val="28"/>
+          <w:szCs w:val="28"/>
+        </w:rPr>
+        <w:t>Laravel</w:t>
+      </w:r>
+      <w:proofErr w:type="spellEnd"/>
+      <w:r>
+        <w:rPr>
+          <w:rFonts w:ascii="Times New Roman" w:eastAsia="Times New Roman" w:hAnsi="Times New Roman" w:cs="Times New Roman"/>
+          <w:sz w:val="28"/>
+          <w:szCs w:val="28"/>
+        </w:rPr>
+        <w:t xml:space="preserve"> и </w:t>
+      </w:r>
+      <w:proofErr w:type="spellStart"/>
+      <w:r>
+        <w:rPr>
+          <w:rFonts w:ascii="Times New Roman" w:eastAsia="Times New Roman" w:hAnsi="Times New Roman" w:cs="Times New Roman"/>
+          <w:sz w:val="28"/>
+          <w:szCs w:val="28"/>
+        </w:rPr>
+        <w:t>npm</w:t>
+      </w:r>
+      <w:proofErr w:type="spellEnd"/>
+      <w:r>
+        <w:rPr>
+          <w:rFonts w:ascii="Times New Roman" w:eastAsia="Times New Roman" w:hAnsi="Times New Roman" w:cs="Times New Roman"/>
+          <w:sz w:val="28"/>
+          <w:szCs w:val="28"/>
+        </w:rPr>
+        <w:t xml:space="preserve"> </w:t>
+      </w:r>
+      <w:proofErr w:type="spellStart"/>
+      <w:r>
+        <w:rPr>
+          <w:rFonts w:ascii="Times New Roman" w:eastAsia="Times New Roman" w:hAnsi="Times New Roman" w:cs="Times New Roman"/>
+          <w:sz w:val="28"/>
+          <w:szCs w:val="28"/>
+        </w:rPr>
+        <w:t>install</w:t>
+      </w:r>
+      <w:proofErr w:type="spellEnd"/>
+      <w:r>
+        <w:rPr>
+          <w:rFonts w:ascii="Times New Roman" w:eastAsia="Times New Roman" w:hAnsi="Times New Roman" w:cs="Times New Roman"/>
+          <w:sz w:val="28"/>
+          <w:szCs w:val="28"/>
+        </w:rPr>
+        <w:t xml:space="preserve"> для Vue.js.</w:t>
       </w:r>
     </w:p>
     <w:p>
@@ -39873,7 +44288,53 @@
           <w:sz w:val="28"/>
           <w:szCs w:val="28"/>
         </w:rPr>
-        <w:t>Создайте файл .env на основе .env.example и настройте параметры подключения к базе данных и другие конфигурационные параметры.</w:t>
+        <w:t xml:space="preserve">Создайте </w:t>
+      </w:r>
+      <w:proofErr w:type="gramStart"/>
+      <w:r>
+        <w:rPr>
+          <w:rFonts w:ascii="Times New Roman" w:eastAsia="Times New Roman" w:hAnsi="Times New Roman" w:cs="Times New Roman"/>
+          <w:sz w:val="28"/>
+          <w:szCs w:val="28"/>
+        </w:rPr>
+        <w:t>файл .</w:t>
+      </w:r>
+      <w:proofErr w:type="spellStart"/>
+      <w:r>
+        <w:rPr>
+          <w:rFonts w:ascii="Times New Roman" w:eastAsia="Times New Roman" w:hAnsi="Times New Roman" w:cs="Times New Roman"/>
+          <w:sz w:val="28"/>
+          <w:szCs w:val="28"/>
+        </w:rPr>
+        <w:t>env</w:t>
+      </w:r>
+      <w:proofErr w:type="spellEnd"/>
+      <w:proofErr w:type="gramEnd"/>
+      <w:r>
+        <w:rPr>
+          <w:rFonts w:ascii="Times New Roman" w:eastAsia="Times New Roman" w:hAnsi="Times New Roman" w:cs="Times New Roman"/>
+          <w:sz w:val="28"/>
+          <w:szCs w:val="28"/>
+        </w:rPr>
+        <w:t xml:space="preserve"> на основе .</w:t>
+      </w:r>
+      <w:proofErr w:type="spellStart"/>
+      <w:r>
+        <w:rPr>
+          <w:rFonts w:ascii="Times New Roman" w:eastAsia="Times New Roman" w:hAnsi="Times New Roman" w:cs="Times New Roman"/>
+          <w:sz w:val="28"/>
+          <w:szCs w:val="28"/>
+        </w:rPr>
+        <w:t>env.example</w:t>
+      </w:r>
+      <w:proofErr w:type="spellEnd"/>
+      <w:r>
+        <w:rPr>
+          <w:rFonts w:ascii="Times New Roman" w:eastAsia="Times New Roman" w:hAnsi="Times New Roman" w:cs="Times New Roman"/>
+          <w:sz w:val="28"/>
+          <w:szCs w:val="28"/>
+        </w:rPr>
+        <w:t xml:space="preserve"> и настройте параметры подключения к базе данных и другие конфигурационные параметры.</w:t>
       </w:r>
     </w:p>
     <w:p>
@@ -39917,7 +44378,79 @@
           <w:sz w:val="28"/>
           <w:szCs w:val="28"/>
         </w:rPr>
-        <w:t>Запустите локальный сервер Laravel, выполнив команду php artisan serve.</w:t>
+        <w:t xml:space="preserve">Запустите локальный сервер </w:t>
+      </w:r>
+      <w:proofErr w:type="spellStart"/>
+      <w:r>
+        <w:rPr>
+          <w:rFonts w:ascii="Times New Roman" w:eastAsia="Times New Roman" w:hAnsi="Times New Roman" w:cs="Times New Roman"/>
+          <w:sz w:val="28"/>
+          <w:szCs w:val="28"/>
+        </w:rPr>
+        <w:t>Laravel</w:t>
+      </w:r>
+      <w:proofErr w:type="spellEnd"/>
+      <w:r>
+        <w:rPr>
+          <w:rFonts w:ascii="Times New Roman" w:eastAsia="Times New Roman" w:hAnsi="Times New Roman" w:cs="Times New Roman"/>
+          <w:sz w:val="28"/>
+          <w:szCs w:val="28"/>
+        </w:rPr>
+        <w:t xml:space="preserve">, выполнив команду </w:t>
+      </w:r>
+      <w:proofErr w:type="spellStart"/>
+      <w:r>
+        <w:rPr>
+          <w:rFonts w:ascii="Times New Roman" w:eastAsia="Times New Roman" w:hAnsi="Times New Roman" w:cs="Times New Roman"/>
+          <w:sz w:val="28"/>
+          <w:szCs w:val="28"/>
+        </w:rPr>
+        <w:t>php</w:t>
+      </w:r>
+      <w:proofErr w:type="spellEnd"/>
+      <w:r>
+        <w:rPr>
+          <w:rFonts w:ascii="Times New Roman" w:eastAsia="Times New Roman" w:hAnsi="Times New Roman" w:cs="Times New Roman"/>
+          <w:sz w:val="28"/>
+          <w:szCs w:val="28"/>
+        </w:rPr>
+        <w:t xml:space="preserve"> </w:t>
+      </w:r>
+      <w:proofErr w:type="spellStart"/>
+      <w:r>
+        <w:rPr>
+          <w:rFonts w:ascii="Times New Roman" w:eastAsia="Times New Roman" w:hAnsi="Times New Roman" w:cs="Times New Roman"/>
+          <w:sz w:val="28"/>
+          <w:szCs w:val="28"/>
+        </w:rPr>
+        <w:t>artisan</w:t>
+      </w:r>
+      <w:proofErr w:type="spellEnd"/>
+      <w:r>
+        <w:rPr>
+          <w:rFonts w:ascii="Times New Roman" w:eastAsia="Times New Roman" w:hAnsi="Times New Roman" w:cs="Times New Roman"/>
+          <w:sz w:val="28"/>
+          <w:szCs w:val="28"/>
+        </w:rPr>
+        <w:t xml:space="preserve"> </w:t>
+      </w:r>
+      <w:proofErr w:type="spellStart"/>
+      <w:r>
+        <w:rPr>
+          <w:rFonts w:ascii="Times New Roman" w:eastAsia="Times New Roman" w:hAnsi="Times New Roman" w:cs="Times New Roman"/>
+          <w:sz w:val="28"/>
+          <w:szCs w:val="28"/>
+        </w:rPr>
+        <w:t>serve</w:t>
+      </w:r>
+      <w:proofErr w:type="spellEnd"/>
+      <w:r>
+        <w:rPr>
+          <w:rFonts w:ascii="Times New Roman" w:eastAsia="Times New Roman" w:hAnsi="Times New Roman" w:cs="Times New Roman"/>
+          <w:sz w:val="28"/>
+          <w:szCs w:val="28"/>
+        </w:rPr>
+        <w:t>.</w:t>
       </w:r>
     </w:p>
     <w:p>
@@ -39934,7 +44467,61 @@
           <w:sz w:val="28"/>
           <w:szCs w:val="28"/>
         </w:rPr>
-        <w:t>Для разработки клиентской части выполните сборку Vue.js с помощью команды npm run watch.</w:t>
+        <w:t xml:space="preserve">Для разработки клиентской части выполните сборку Vue.js с помощью команды </w:t>
+      </w:r>
+      <w:proofErr w:type="spellStart"/>
+      <w:r>
+        <w:rPr>
+          <w:rFonts w:ascii="Times New Roman" w:eastAsia="Times New Roman" w:hAnsi="Times New Roman" w:cs="Times New Roman"/>
+          <w:sz w:val="28"/>
+          <w:szCs w:val="28"/>
+        </w:rPr>
+        <w:t>npm</w:t>
+      </w:r>
+      <w:proofErr w:type="spellEnd"/>
+      <w:r>
+        <w:rPr>
+          <w:rFonts w:ascii="Times New Roman" w:eastAsia="Times New Roman" w:hAnsi="Times New Roman" w:cs="Times New Roman"/>
+          <w:sz w:val="28"/>
+          <w:szCs w:val="28"/>
+        </w:rPr>
+        <w:t xml:space="preserve"> </w:t>
+      </w:r>
+      <w:proofErr w:type="spellStart"/>
+      <w:r>
+        <w:rPr>
+          <w:rFonts w:ascii="Times New Roman" w:eastAsia="Times New Roman" w:hAnsi="Times New Roman" w:cs="Times New Roman"/>
+          <w:sz w:val="28"/>
+          <w:szCs w:val="28"/>
+        </w:rPr>
+        <w:t>run</w:t>
+      </w:r>
+      <w:proofErr w:type="spellEnd"/>
+      <w:r>
+        <w:rPr>
+          <w:rFonts w:ascii="Times New Roman" w:eastAsia="Times New Roman" w:hAnsi="Times New Roman" w:cs="Times New Roman"/>
+          <w:sz w:val="28"/>
+          <w:szCs w:val="28"/>
+        </w:rPr>
+        <w:t xml:space="preserve"> </w:t>
+      </w:r>
+      <w:proofErr w:type="spellStart"/>
+      <w:r>
+        <w:rPr>
+          <w:rFonts w:ascii="Times New Roman" w:eastAsia="Times New Roman" w:hAnsi="Times New Roman" w:cs="Times New Roman"/>
+          <w:sz w:val="28"/>
+          <w:szCs w:val="28"/>
+        </w:rPr>
+        <w:t>watch</w:t>
+      </w:r>
+      <w:proofErr w:type="spellEnd"/>
+      <w:r>
+        <w:rPr>
+          <w:rFonts w:ascii="Times New Roman" w:eastAsia="Times New Roman" w:hAnsi="Times New Roman" w:cs="Times New Roman"/>
+          <w:sz w:val="28"/>
+          <w:szCs w:val="28"/>
+        </w:rPr>
+        <w:t>.</w:t>
       </w:r>
     </w:p>
     <w:p>

--- a/BOMBA/doc.docx
+++ b/BOMBA/doc.docx
@@ -23,7 +23,7 @@
           <w:lang w:eastAsia="ru-RU"/>
         </w:rPr>
         <w:drawing>
-          <wp:anchor distT="0" distB="0" distL="114300" distR="114300" simplePos="0" relativeHeight="251659264" behindDoc="1" locked="0" layoutInCell="1" allowOverlap="1" wp14:anchorId="6E60E9A0" wp14:editId="2AC2D838">
+          <wp:anchor distT="0" distB="0" distL="114300" distR="114300" simplePos="0" relativeHeight="251659264" behindDoc="1" locked="0" layoutInCell="1" allowOverlap="1" wp14:anchorId="6E60E9A0" wp14:editId="4D5206C4">
             <wp:simplePos x="0" y="0"/>
             <wp:positionH relativeFrom="margin">
               <wp:align>left</wp:align>
@@ -56,7 +56,7 @@
                     </pic:cNvPicPr>
                   </pic:nvPicPr>
                   <pic:blipFill>
-                    <a:blip r:embed="rId7" cstate="print">
+                    <a:blip r:embed="rId8" cstate="print">
                       <a:extLst>
                         <a:ext uri="{28A0092B-C50C-407E-A947-70E740481C1C}">
                           <a14:useLocalDpi xmlns:a14="http://schemas.microsoft.com/office/drawing/2010/main" val="0"/>
@@ -607,7 +607,1113 @@
         <w:br w:type="page"/>
       </w:r>
     </w:p>
-    <w:p/>
+    <w:sdt>
+      <w:sdtPr>
+        <w:id w:val="-1926180746"/>
+        <w:docPartObj>
+          <w:docPartGallery w:val="Table of Contents"/>
+          <w:docPartUnique/>
+        </w:docPartObj>
+      </w:sdtPr>
+      <w:sdtEndPr>
+        <w:rPr>
+          <w:rFonts w:asciiTheme="minorHAnsi" w:eastAsiaTheme="minorHAnsi" w:hAnsiTheme="minorHAnsi" w:cstheme="minorBidi"/>
+          <w:b/>
+          <w:bCs/>
+          <w:color w:val="auto"/>
+          <w:kern w:val="2"/>
+          <w:sz w:val="22"/>
+          <w:szCs w:val="22"/>
+          <w:lang w:eastAsia="en-US"/>
+          <w14:ligatures w14:val="standardContextual"/>
+        </w:rPr>
+      </w:sdtEndPr>
+      <w:sdtContent>
+        <w:p>
+          <w:pPr>
+            <w:pStyle w:val="ac"/>
+          </w:pPr>
+          <w:r>
+            <w:t>Оглавление</w:t>
+          </w:r>
+        </w:p>
+        <w:p>
+          <w:pPr>
+            <w:pStyle w:val="11"/>
+            <w:tabs>
+              <w:tab w:val="right" w:leader="dot" w:pos="9345"/>
+            </w:tabs>
+            <w:rPr>
+              <w:rFonts w:eastAsiaTheme="minorEastAsia"/>
+              <w:noProof/>
+              <w:lang w:eastAsia="ru-RU"/>
+            </w:rPr>
+          </w:pPr>
+          <w:r>
+            <w:fldChar w:fldCharType="begin"/>
+          </w:r>
+          <w:r>
+            <w:instrText xml:space="preserve"> TOC \o "1-3" \h \z \u </w:instrText>
+          </w:r>
+          <w:r>
+            <w:fldChar w:fldCharType="separate"/>
+          </w:r>
+          <w:hyperlink w:anchor="_Toc162523050" w:history="1">
+            <w:r>
+              <w:rPr>
+                <w:rStyle w:val="ad"/>
+                <w:noProof/>
+              </w:rPr>
+              <w:t>ВВЕДЕНИЕ</w:t>
+            </w:r>
+            <w:r>
+              <w:rPr>
+                <w:noProof/>
+                <w:webHidden/>
+              </w:rPr>
+              <w:tab/>
+            </w:r>
+            <w:r>
+              <w:rPr>
+                <w:noProof/>
+                <w:webHidden/>
+              </w:rPr>
+              <w:fldChar w:fldCharType="begin"/>
+            </w:r>
+            <w:r>
+              <w:rPr>
+                <w:noProof/>
+                <w:webHidden/>
+              </w:rPr>
+              <w:instrText xml:space="preserve"> PAGEREF _Toc162523050 \h </w:instrText>
+            </w:r>
+            <w:r>
+              <w:rPr>
+                <w:noProof/>
+                <w:webHidden/>
+              </w:rPr>
+            </w:r>
+            <w:r>
+              <w:rPr>
+                <w:noProof/>
+                <w:webHidden/>
+              </w:rPr>
+              <w:fldChar w:fldCharType="separate"/>
+            </w:r>
+            <w:r>
+              <w:rPr>
+                <w:noProof/>
+                <w:webHidden/>
+              </w:rPr>
+              <w:t>3</w:t>
+            </w:r>
+            <w:r>
+              <w:rPr>
+                <w:noProof/>
+                <w:webHidden/>
+              </w:rPr>
+              <w:fldChar w:fldCharType="end"/>
+            </w:r>
+          </w:hyperlink>
+        </w:p>
+        <w:p>
+          <w:pPr>
+            <w:pStyle w:val="11"/>
+            <w:tabs>
+              <w:tab w:val="right" w:leader="dot" w:pos="9345"/>
+            </w:tabs>
+            <w:rPr>
+              <w:rFonts w:eastAsiaTheme="minorEastAsia"/>
+              <w:noProof/>
+              <w:lang w:eastAsia="ru-RU"/>
+            </w:rPr>
+          </w:pPr>
+          <w:hyperlink w:anchor="_Toc162523051" w:history="1">
+            <w:r>
+              <w:rPr>
+                <w:rStyle w:val="ad"/>
+                <w:noProof/>
+              </w:rPr>
+              <w:t>ТЕОРИЯ</w:t>
+            </w:r>
+            <w:r>
+              <w:rPr>
+                <w:noProof/>
+                <w:webHidden/>
+              </w:rPr>
+              <w:tab/>
+            </w:r>
+            <w:r>
+              <w:rPr>
+                <w:noProof/>
+                <w:webHidden/>
+              </w:rPr>
+              <w:fldChar w:fldCharType="begin"/>
+            </w:r>
+            <w:r>
+              <w:rPr>
+                <w:noProof/>
+                <w:webHidden/>
+              </w:rPr>
+              <w:instrText xml:space="preserve"> PAGEREF _Toc162523051 \h </w:instrText>
+            </w:r>
+            <w:r>
+              <w:rPr>
+                <w:noProof/>
+                <w:webHidden/>
+              </w:rPr>
+            </w:r>
+            <w:r>
+              <w:rPr>
+                <w:noProof/>
+                <w:webHidden/>
+              </w:rPr>
+              <w:fldChar w:fldCharType="separate"/>
+            </w:r>
+            <w:r>
+              <w:rPr>
+                <w:noProof/>
+                <w:webHidden/>
+              </w:rPr>
+              <w:t>5</w:t>
+            </w:r>
+            <w:r>
+              <w:rPr>
+                <w:noProof/>
+                <w:webHidden/>
+              </w:rPr>
+              <w:fldChar w:fldCharType="end"/>
+            </w:r>
+          </w:hyperlink>
+        </w:p>
+        <w:p>
+          <w:pPr>
+            <w:pStyle w:val="11"/>
+            <w:tabs>
+              <w:tab w:val="right" w:leader="dot" w:pos="9345"/>
+            </w:tabs>
+            <w:rPr>
+              <w:rFonts w:eastAsiaTheme="minorEastAsia"/>
+              <w:noProof/>
+              <w:lang w:eastAsia="ru-RU"/>
+            </w:rPr>
+          </w:pPr>
+          <w:hyperlink w:anchor="_Toc162523052" w:history="1">
+            <w:r>
+              <w:rPr>
+                <w:rStyle w:val="ad"/>
+                <w:noProof/>
+              </w:rPr>
+              <w:t>ОПИСАНИЕ ПРЕДМЕТНОЙ ОБЛАСТИ</w:t>
+            </w:r>
+            <w:r>
+              <w:rPr>
+                <w:noProof/>
+                <w:webHidden/>
+              </w:rPr>
+              <w:tab/>
+            </w:r>
+            <w:r>
+              <w:rPr>
+                <w:noProof/>
+                <w:webHidden/>
+              </w:rPr>
+              <w:fldChar w:fldCharType="begin"/>
+            </w:r>
+            <w:r>
+              <w:rPr>
+                <w:noProof/>
+                <w:webHidden/>
+              </w:rPr>
+              <w:instrText xml:space="preserve"> PAGEREF _Toc162523052 \h </w:instrText>
+            </w:r>
+            <w:r>
+              <w:rPr>
+                <w:noProof/>
+                <w:webHidden/>
+              </w:rPr>
+            </w:r>
+            <w:r>
+              <w:rPr>
+                <w:noProof/>
+                <w:webHidden/>
+              </w:rPr>
+              <w:fldChar w:fldCharType="separate"/>
+            </w:r>
+            <w:r>
+              <w:rPr>
+                <w:noProof/>
+                <w:webHidden/>
+              </w:rPr>
+              <w:t>6</w:t>
+            </w:r>
+            <w:r>
+              <w:rPr>
+                <w:noProof/>
+                <w:webHidden/>
+              </w:rPr>
+              <w:fldChar w:fldCharType="end"/>
+            </w:r>
+          </w:hyperlink>
+        </w:p>
+        <w:p>
+          <w:pPr>
+            <w:pStyle w:val="21"/>
+            <w:tabs>
+              <w:tab w:val="right" w:leader="dot" w:pos="9345"/>
+            </w:tabs>
+            <w:rPr>
+              <w:rFonts w:eastAsiaTheme="minorEastAsia"/>
+              <w:noProof/>
+              <w:lang w:eastAsia="ru-RU"/>
+            </w:rPr>
+          </w:pPr>
+          <w:hyperlink w:anchor="_Toc162523053" w:history="1">
+            <w:r>
+              <w:rPr>
+                <w:rStyle w:val="ad"/>
+                <w:rFonts w:eastAsia="Times New Roman"/>
+                <w:noProof/>
+              </w:rPr>
+              <w:t>Функционал пользователя</w:t>
+            </w:r>
+            <w:r>
+              <w:rPr>
+                <w:noProof/>
+                <w:webHidden/>
+              </w:rPr>
+              <w:tab/>
+            </w:r>
+            <w:r>
+              <w:rPr>
+                <w:noProof/>
+                <w:webHidden/>
+              </w:rPr>
+              <w:fldChar w:fldCharType="begin"/>
+            </w:r>
+            <w:r>
+              <w:rPr>
+                <w:noProof/>
+                <w:webHidden/>
+              </w:rPr>
+              <w:instrText xml:space="preserve"> PAGEREF _Toc162523053 \h </w:instrText>
+            </w:r>
+            <w:r>
+              <w:rPr>
+                <w:noProof/>
+                <w:webHidden/>
+              </w:rPr>
+            </w:r>
+            <w:r>
+              <w:rPr>
+                <w:noProof/>
+                <w:webHidden/>
+              </w:rPr>
+              <w:fldChar w:fldCharType="separate"/>
+            </w:r>
+            <w:r>
+              <w:rPr>
+                <w:noProof/>
+                <w:webHidden/>
+              </w:rPr>
+              <w:t>7</w:t>
+            </w:r>
+            <w:r>
+              <w:rPr>
+                <w:noProof/>
+                <w:webHidden/>
+              </w:rPr>
+              <w:fldChar w:fldCharType="end"/>
+            </w:r>
+          </w:hyperlink>
+        </w:p>
+        <w:p>
+          <w:pPr>
+            <w:pStyle w:val="21"/>
+            <w:tabs>
+              <w:tab w:val="right" w:leader="dot" w:pos="9345"/>
+            </w:tabs>
+            <w:rPr>
+              <w:rFonts w:eastAsiaTheme="minorEastAsia"/>
+              <w:noProof/>
+              <w:lang w:eastAsia="ru-RU"/>
+            </w:rPr>
+          </w:pPr>
+          <w:hyperlink w:anchor="_Toc162523054" w:history="1">
+            <w:r>
+              <w:rPr>
+                <w:rStyle w:val="ad"/>
+                <w:rFonts w:eastAsia="Times New Roman"/>
+                <w:noProof/>
+              </w:rPr>
+              <w:t>Функционал авторизированного пользователя</w:t>
+            </w:r>
+            <w:r>
+              <w:rPr>
+                <w:noProof/>
+                <w:webHidden/>
+              </w:rPr>
+              <w:tab/>
+            </w:r>
+            <w:r>
+              <w:rPr>
+                <w:noProof/>
+                <w:webHidden/>
+              </w:rPr>
+              <w:fldChar w:fldCharType="begin"/>
+            </w:r>
+            <w:r>
+              <w:rPr>
+                <w:noProof/>
+                <w:webHidden/>
+              </w:rPr>
+              <w:instrText xml:space="preserve"> PAGEREF _Toc162523054 \h </w:instrText>
+            </w:r>
+            <w:r>
+              <w:rPr>
+                <w:noProof/>
+                <w:webHidden/>
+              </w:rPr>
+            </w:r>
+            <w:r>
+              <w:rPr>
+                <w:noProof/>
+                <w:webHidden/>
+              </w:rPr>
+              <w:fldChar w:fldCharType="separate"/>
+            </w:r>
+            <w:r>
+              <w:rPr>
+                <w:noProof/>
+                <w:webHidden/>
+              </w:rPr>
+              <w:t>13</w:t>
+            </w:r>
+            <w:r>
+              <w:rPr>
+                <w:noProof/>
+                <w:webHidden/>
+              </w:rPr>
+              <w:fldChar w:fldCharType="end"/>
+            </w:r>
+          </w:hyperlink>
+        </w:p>
+        <w:p>
+          <w:pPr>
+            <w:pStyle w:val="21"/>
+            <w:tabs>
+              <w:tab w:val="right" w:leader="dot" w:pos="9345"/>
+            </w:tabs>
+            <w:rPr>
+              <w:rFonts w:eastAsiaTheme="minorEastAsia"/>
+              <w:noProof/>
+              <w:lang w:eastAsia="ru-RU"/>
+            </w:rPr>
+          </w:pPr>
+          <w:hyperlink w:anchor="_Toc162523055" w:history="1">
+            <w:r>
+              <w:rPr>
+                <w:rStyle w:val="ad"/>
+                <w:rFonts w:eastAsia="Times New Roman"/>
+                <w:noProof/>
+              </w:rPr>
+              <w:t>Функционал администратора</w:t>
+            </w:r>
+            <w:r>
+              <w:rPr>
+                <w:noProof/>
+                <w:webHidden/>
+              </w:rPr>
+              <w:tab/>
+            </w:r>
+            <w:r>
+              <w:rPr>
+                <w:noProof/>
+                <w:webHidden/>
+              </w:rPr>
+              <w:fldChar w:fldCharType="begin"/>
+            </w:r>
+            <w:r>
+              <w:rPr>
+                <w:noProof/>
+                <w:webHidden/>
+              </w:rPr>
+              <w:instrText xml:space="preserve"> PAGEREF _Toc162523055 \h </w:instrText>
+            </w:r>
+            <w:r>
+              <w:rPr>
+                <w:noProof/>
+                <w:webHidden/>
+              </w:rPr>
+            </w:r>
+            <w:r>
+              <w:rPr>
+                <w:noProof/>
+                <w:webHidden/>
+              </w:rPr>
+              <w:fldChar w:fldCharType="separate"/>
+            </w:r>
+            <w:r>
+              <w:rPr>
+                <w:noProof/>
+                <w:webHidden/>
+              </w:rPr>
+              <w:t>18</w:t>
+            </w:r>
+            <w:r>
+              <w:rPr>
+                <w:noProof/>
+                <w:webHidden/>
+              </w:rPr>
+              <w:fldChar w:fldCharType="end"/>
+            </w:r>
+          </w:hyperlink>
+        </w:p>
+        <w:p>
+          <w:pPr>
+            <w:pStyle w:val="11"/>
+            <w:tabs>
+              <w:tab w:val="right" w:leader="dot" w:pos="9345"/>
+            </w:tabs>
+            <w:rPr>
+              <w:rFonts w:eastAsiaTheme="minorEastAsia"/>
+              <w:noProof/>
+              <w:lang w:eastAsia="ru-RU"/>
+            </w:rPr>
+          </w:pPr>
+          <w:hyperlink w:anchor="_Toc162523056" w:history="1">
+            <w:r>
+              <w:rPr>
+                <w:rStyle w:val="ad"/>
+                <w:rFonts w:eastAsia="Times New Roman"/>
+                <w:noProof/>
+              </w:rPr>
+              <w:t>ПРОЕКТИРОВАНИЕ ИНТЕРФЕЙСНОЙ ЧАСТИ</w:t>
+            </w:r>
+            <w:r>
+              <w:rPr>
+                <w:noProof/>
+                <w:webHidden/>
+              </w:rPr>
+              <w:tab/>
+            </w:r>
+            <w:r>
+              <w:rPr>
+                <w:noProof/>
+                <w:webHidden/>
+              </w:rPr>
+              <w:fldChar w:fldCharType="begin"/>
+            </w:r>
+            <w:r>
+              <w:rPr>
+                <w:noProof/>
+                <w:webHidden/>
+              </w:rPr>
+              <w:instrText xml:space="preserve"> PAGEREF _Toc162523056 \h </w:instrText>
+            </w:r>
+            <w:r>
+              <w:rPr>
+                <w:noProof/>
+                <w:webHidden/>
+              </w:rPr>
+            </w:r>
+            <w:r>
+              <w:rPr>
+                <w:noProof/>
+                <w:webHidden/>
+              </w:rPr>
+              <w:fldChar w:fldCharType="separate"/>
+            </w:r>
+            <w:r>
+              <w:rPr>
+                <w:noProof/>
+                <w:webHidden/>
+              </w:rPr>
+              <w:t>23</w:t>
+            </w:r>
+            <w:r>
+              <w:rPr>
+                <w:noProof/>
+                <w:webHidden/>
+              </w:rPr>
+              <w:fldChar w:fldCharType="end"/>
+            </w:r>
+          </w:hyperlink>
+        </w:p>
+        <w:p>
+          <w:pPr>
+            <w:pStyle w:val="11"/>
+            <w:tabs>
+              <w:tab w:val="right" w:leader="dot" w:pos="9345"/>
+            </w:tabs>
+            <w:rPr>
+              <w:rFonts w:eastAsiaTheme="minorEastAsia"/>
+              <w:noProof/>
+              <w:lang w:eastAsia="ru-RU"/>
+            </w:rPr>
+          </w:pPr>
+          <w:hyperlink w:anchor="_Toc162523057" w:history="1">
+            <w:r>
+              <w:rPr>
+                <w:rStyle w:val="ad"/>
+                <w:rFonts w:eastAsia="Times New Roman"/>
+                <w:noProof/>
+              </w:rPr>
+              <w:t>ОПИСАНИЕ СУБД</w:t>
+            </w:r>
+            <w:r>
+              <w:rPr>
+                <w:noProof/>
+                <w:webHidden/>
+              </w:rPr>
+              <w:tab/>
+            </w:r>
+            <w:r>
+              <w:rPr>
+                <w:noProof/>
+                <w:webHidden/>
+              </w:rPr>
+              <w:fldChar w:fldCharType="begin"/>
+            </w:r>
+            <w:r>
+              <w:rPr>
+                <w:noProof/>
+                <w:webHidden/>
+              </w:rPr>
+              <w:instrText xml:space="preserve"> PAGEREF _Toc162523057 \h </w:instrText>
+            </w:r>
+            <w:r>
+              <w:rPr>
+                <w:noProof/>
+                <w:webHidden/>
+              </w:rPr>
+            </w:r>
+            <w:r>
+              <w:rPr>
+                <w:noProof/>
+                <w:webHidden/>
+              </w:rPr>
+              <w:fldChar w:fldCharType="separate"/>
+            </w:r>
+            <w:r>
+              <w:rPr>
+                <w:noProof/>
+                <w:webHidden/>
+              </w:rPr>
+              <w:t>24</w:t>
+            </w:r>
+            <w:r>
+              <w:rPr>
+                <w:noProof/>
+                <w:webHidden/>
+              </w:rPr>
+              <w:fldChar w:fldCharType="end"/>
+            </w:r>
+          </w:hyperlink>
+        </w:p>
+        <w:p>
+          <w:pPr>
+            <w:pStyle w:val="21"/>
+            <w:tabs>
+              <w:tab w:val="right" w:leader="dot" w:pos="9345"/>
+            </w:tabs>
+            <w:rPr>
+              <w:rFonts w:eastAsiaTheme="minorEastAsia"/>
+              <w:noProof/>
+              <w:lang w:eastAsia="ru-RU"/>
+            </w:rPr>
+          </w:pPr>
+          <w:hyperlink w:anchor="_Toc162523058" w:history="1">
+            <w:r>
+              <w:rPr>
+                <w:rStyle w:val="ad"/>
+                <w:noProof/>
+              </w:rPr>
+              <w:t>КОНЦЕПТУАЛЬНАЯ МОДЕЛЬ ДАННЫХ</w:t>
+            </w:r>
+            <w:r>
+              <w:rPr>
+                <w:noProof/>
+                <w:webHidden/>
+              </w:rPr>
+              <w:tab/>
+            </w:r>
+            <w:r>
+              <w:rPr>
+                <w:noProof/>
+                <w:webHidden/>
+              </w:rPr>
+              <w:fldChar w:fldCharType="begin"/>
+            </w:r>
+            <w:r>
+              <w:rPr>
+                <w:noProof/>
+                <w:webHidden/>
+              </w:rPr>
+              <w:instrText xml:space="preserve"> PAGEREF _Toc162523058 \h </w:instrText>
+            </w:r>
+            <w:r>
+              <w:rPr>
+                <w:noProof/>
+                <w:webHidden/>
+              </w:rPr>
+            </w:r>
+            <w:r>
+              <w:rPr>
+                <w:noProof/>
+                <w:webHidden/>
+              </w:rPr>
+              <w:fldChar w:fldCharType="separate"/>
+            </w:r>
+            <w:r>
+              <w:rPr>
+                <w:noProof/>
+                <w:webHidden/>
+              </w:rPr>
+              <w:t>24</w:t>
+            </w:r>
+            <w:r>
+              <w:rPr>
+                <w:noProof/>
+                <w:webHidden/>
+              </w:rPr>
+              <w:fldChar w:fldCharType="end"/>
+            </w:r>
+          </w:hyperlink>
+        </w:p>
+        <w:p>
+          <w:pPr>
+            <w:pStyle w:val="21"/>
+            <w:tabs>
+              <w:tab w:val="right" w:leader="dot" w:pos="9345"/>
+            </w:tabs>
+            <w:rPr>
+              <w:rFonts w:eastAsiaTheme="minorEastAsia"/>
+              <w:noProof/>
+              <w:lang w:eastAsia="ru-RU"/>
+            </w:rPr>
+          </w:pPr>
+          <w:hyperlink w:anchor="_Toc162523059" w:history="1">
+            <w:r>
+              <w:rPr>
+                <w:rStyle w:val="ad"/>
+                <w:noProof/>
+              </w:rPr>
+              <w:t>НОРМАЛИЗАЦИЯ ДАННЫХ</w:t>
+            </w:r>
+            <w:r>
+              <w:rPr>
+                <w:noProof/>
+                <w:webHidden/>
+              </w:rPr>
+              <w:tab/>
+            </w:r>
+            <w:r>
+              <w:rPr>
+                <w:noProof/>
+                <w:webHidden/>
+              </w:rPr>
+              <w:fldChar w:fldCharType="begin"/>
+            </w:r>
+            <w:r>
+              <w:rPr>
+                <w:noProof/>
+                <w:webHidden/>
+              </w:rPr>
+              <w:instrText xml:space="preserve"> PAGEREF _Toc162523059 \h </w:instrText>
+            </w:r>
+            <w:r>
+              <w:rPr>
+                <w:noProof/>
+                <w:webHidden/>
+              </w:rPr>
+            </w:r>
+            <w:r>
+              <w:rPr>
+                <w:noProof/>
+                <w:webHidden/>
+              </w:rPr>
+              <w:fldChar w:fldCharType="separate"/>
+            </w:r>
+            <w:r>
+              <w:rPr>
+                <w:noProof/>
+                <w:webHidden/>
+              </w:rPr>
+              <w:t>25</w:t>
+            </w:r>
+            <w:r>
+              <w:rPr>
+                <w:noProof/>
+                <w:webHidden/>
+              </w:rPr>
+              <w:fldChar w:fldCharType="end"/>
+            </w:r>
+          </w:hyperlink>
+        </w:p>
+        <w:p>
+          <w:pPr>
+            <w:pStyle w:val="21"/>
+            <w:tabs>
+              <w:tab w:val="right" w:leader="dot" w:pos="9345"/>
+            </w:tabs>
+            <w:rPr>
+              <w:rFonts w:eastAsiaTheme="minorEastAsia"/>
+              <w:noProof/>
+              <w:lang w:eastAsia="ru-RU"/>
+            </w:rPr>
+          </w:pPr>
+          <w:hyperlink w:anchor="_Toc162523060" w:history="1">
+            <w:r>
+              <w:rPr>
+                <w:rStyle w:val="ad"/>
+                <w:noProof/>
+              </w:rPr>
+              <w:t>ЛОГИЧЕСКАЯ МОДЕЛЬ ДАННЫХ</w:t>
+            </w:r>
+            <w:r>
+              <w:rPr>
+                <w:noProof/>
+                <w:webHidden/>
+              </w:rPr>
+              <w:tab/>
+            </w:r>
+            <w:r>
+              <w:rPr>
+                <w:noProof/>
+                <w:webHidden/>
+              </w:rPr>
+              <w:fldChar w:fldCharType="begin"/>
+            </w:r>
+            <w:r>
+              <w:rPr>
+                <w:noProof/>
+                <w:webHidden/>
+              </w:rPr>
+              <w:instrText xml:space="preserve"> PAGEREF _Toc162523060 \h </w:instrText>
+            </w:r>
+            <w:r>
+              <w:rPr>
+                <w:noProof/>
+                <w:webHidden/>
+              </w:rPr>
+            </w:r>
+            <w:r>
+              <w:rPr>
+                <w:noProof/>
+                <w:webHidden/>
+              </w:rPr>
+              <w:fldChar w:fldCharType="separate"/>
+            </w:r>
+            <w:r>
+              <w:rPr>
+                <w:noProof/>
+                <w:webHidden/>
+              </w:rPr>
+              <w:t>26</w:t>
+            </w:r>
+            <w:r>
+              <w:rPr>
+                <w:noProof/>
+                <w:webHidden/>
+              </w:rPr>
+              <w:fldChar w:fldCharType="end"/>
+            </w:r>
+          </w:hyperlink>
+        </w:p>
+        <w:p>
+          <w:pPr>
+            <w:pStyle w:val="21"/>
+            <w:tabs>
+              <w:tab w:val="right" w:leader="dot" w:pos="9345"/>
+            </w:tabs>
+            <w:rPr>
+              <w:rFonts w:eastAsiaTheme="minorEastAsia"/>
+              <w:noProof/>
+              <w:lang w:eastAsia="ru-RU"/>
+            </w:rPr>
+          </w:pPr>
+          <w:hyperlink w:anchor="_Toc162523061" w:history="1">
+            <w:r>
+              <w:rPr>
+                <w:rStyle w:val="ad"/>
+                <w:noProof/>
+              </w:rPr>
+              <w:t>ФИЗИЧЕСКАЯ МОДЕЛЬ ДАННЫХ</w:t>
+            </w:r>
+            <w:r>
+              <w:rPr>
+                <w:noProof/>
+                <w:webHidden/>
+              </w:rPr>
+              <w:tab/>
+            </w:r>
+            <w:r>
+              <w:rPr>
+                <w:noProof/>
+                <w:webHidden/>
+              </w:rPr>
+              <w:fldChar w:fldCharType="begin"/>
+            </w:r>
+            <w:r>
+              <w:rPr>
+                <w:noProof/>
+                <w:webHidden/>
+              </w:rPr>
+              <w:instrText xml:space="preserve"> PAGEREF _Toc162523061 \h </w:instrText>
+            </w:r>
+            <w:r>
+              <w:rPr>
+                <w:noProof/>
+                <w:webHidden/>
+              </w:rPr>
+            </w:r>
+            <w:r>
+              <w:rPr>
+                <w:noProof/>
+                <w:webHidden/>
+              </w:rPr>
+              <w:fldChar w:fldCharType="separate"/>
+            </w:r>
+            <w:r>
+              <w:rPr>
+                <w:noProof/>
+                <w:webHidden/>
+              </w:rPr>
+              <w:t>27</w:t>
+            </w:r>
+            <w:r>
+              <w:rPr>
+                <w:noProof/>
+                <w:webHidden/>
+              </w:rPr>
+              <w:fldChar w:fldCharType="end"/>
+            </w:r>
+          </w:hyperlink>
+        </w:p>
+        <w:p>
+          <w:pPr>
+            <w:pStyle w:val="21"/>
+            <w:tabs>
+              <w:tab w:val="right" w:leader="dot" w:pos="9345"/>
+            </w:tabs>
+            <w:rPr>
+              <w:rFonts w:eastAsiaTheme="minorEastAsia"/>
+              <w:noProof/>
+              <w:lang w:eastAsia="ru-RU"/>
+            </w:rPr>
+          </w:pPr>
+          <w:hyperlink w:anchor="_Toc162523062" w:history="1">
+            <w:r>
+              <w:rPr>
+                <w:rStyle w:val="ad"/>
+                <w:noProof/>
+              </w:rPr>
+              <w:t>СЛОВАРЬ ДАННЫХ</w:t>
+            </w:r>
+            <w:r>
+              <w:rPr>
+                <w:noProof/>
+                <w:webHidden/>
+              </w:rPr>
+              <w:tab/>
+            </w:r>
+            <w:r>
+              <w:rPr>
+                <w:noProof/>
+                <w:webHidden/>
+              </w:rPr>
+              <w:fldChar w:fldCharType="begin"/>
+            </w:r>
+            <w:r>
+              <w:rPr>
+                <w:noProof/>
+                <w:webHidden/>
+              </w:rPr>
+              <w:instrText xml:space="preserve"> PAGEREF _Toc162523062 \h </w:instrText>
+            </w:r>
+            <w:r>
+              <w:rPr>
+                <w:noProof/>
+                <w:webHidden/>
+              </w:rPr>
+            </w:r>
+            <w:r>
+              <w:rPr>
+                <w:noProof/>
+                <w:webHidden/>
+              </w:rPr>
+              <w:fldChar w:fldCharType="separate"/>
+            </w:r>
+            <w:r>
+              <w:rPr>
+                <w:noProof/>
+                <w:webHidden/>
+              </w:rPr>
+              <w:t>29</w:t>
+            </w:r>
+            <w:r>
+              <w:rPr>
+                <w:noProof/>
+                <w:webHidden/>
+              </w:rPr>
+              <w:fldChar w:fldCharType="end"/>
+            </w:r>
+          </w:hyperlink>
+        </w:p>
+        <w:p>
+          <w:pPr>
+            <w:pStyle w:val="11"/>
+            <w:tabs>
+              <w:tab w:val="right" w:leader="dot" w:pos="9345"/>
+            </w:tabs>
+            <w:rPr>
+              <w:rFonts w:eastAsiaTheme="minorEastAsia"/>
+              <w:noProof/>
+              <w:lang w:eastAsia="ru-RU"/>
+            </w:rPr>
+          </w:pPr>
+          <w:hyperlink w:anchor="_Toc162523063" w:history="1">
+            <w:r>
+              <w:rPr>
+                <w:rStyle w:val="ad"/>
+                <w:rFonts w:eastAsia="Times New Roman"/>
+                <w:noProof/>
+              </w:rPr>
+              <w:t>РАЗРАБОТКА ИНТЕРФЕЙСНОЙ ЧАСТИ</w:t>
+            </w:r>
+            <w:r>
+              <w:rPr>
+                <w:noProof/>
+                <w:webHidden/>
+              </w:rPr>
+              <w:tab/>
+            </w:r>
+            <w:r>
+              <w:rPr>
+                <w:noProof/>
+                <w:webHidden/>
+              </w:rPr>
+              <w:fldChar w:fldCharType="begin"/>
+            </w:r>
+            <w:r>
+              <w:rPr>
+                <w:noProof/>
+                <w:webHidden/>
+              </w:rPr>
+              <w:instrText xml:space="preserve"> PAGEREF _Toc162523063 \h </w:instrText>
+            </w:r>
+            <w:r>
+              <w:rPr>
+                <w:noProof/>
+                <w:webHidden/>
+              </w:rPr>
+            </w:r>
+            <w:r>
+              <w:rPr>
+                <w:noProof/>
+                <w:webHidden/>
+              </w:rPr>
+              <w:fldChar w:fldCharType="separate"/>
+            </w:r>
+            <w:r>
+              <w:rPr>
+                <w:noProof/>
+                <w:webHidden/>
+              </w:rPr>
+              <w:t>32</w:t>
+            </w:r>
+            <w:r>
+              <w:rPr>
+                <w:noProof/>
+                <w:webHidden/>
+              </w:rPr>
+              <w:fldChar w:fldCharType="end"/>
+            </w:r>
+          </w:hyperlink>
+        </w:p>
+        <w:p>
+          <w:pPr>
+            <w:pStyle w:val="11"/>
+            <w:tabs>
+              <w:tab w:val="right" w:leader="dot" w:pos="9345"/>
+            </w:tabs>
+            <w:rPr>
+              <w:rFonts w:eastAsiaTheme="minorEastAsia"/>
+              <w:noProof/>
+              <w:lang w:eastAsia="ru-RU"/>
+            </w:rPr>
+          </w:pPr>
+          <w:hyperlink w:anchor="_Toc162523064" w:history="1">
+            <w:r>
+              <w:rPr>
+                <w:rStyle w:val="ad"/>
+                <w:rFonts w:eastAsia="Times New Roman"/>
+                <w:noProof/>
+              </w:rPr>
+              <w:t>РАЗРАБОТКА</w:t>
+            </w:r>
+            <w:r>
+              <w:rPr>
+                <w:noProof/>
+                <w:webHidden/>
+              </w:rPr>
+              <w:tab/>
+            </w:r>
+            <w:r>
+              <w:rPr>
+                <w:noProof/>
+                <w:webHidden/>
+              </w:rPr>
+              <w:fldChar w:fldCharType="begin"/>
+            </w:r>
+            <w:r>
+              <w:rPr>
+                <w:noProof/>
+                <w:webHidden/>
+              </w:rPr>
+              <w:instrText xml:space="preserve"> PAGEREF _Toc162523064 \h </w:instrText>
+            </w:r>
+            <w:r>
+              <w:rPr>
+                <w:noProof/>
+                <w:webHidden/>
+              </w:rPr>
+            </w:r>
+            <w:r>
+              <w:rPr>
+                <w:noProof/>
+                <w:webHidden/>
+              </w:rPr>
+              <w:fldChar w:fldCharType="separate"/>
+            </w:r>
+            <w:r>
+              <w:rPr>
+                <w:noProof/>
+                <w:webHidden/>
+              </w:rPr>
+              <w:t>33</w:t>
+            </w:r>
+            <w:r>
+              <w:rPr>
+                <w:noProof/>
+                <w:webHidden/>
+              </w:rPr>
+              <w:fldChar w:fldCharType="end"/>
+            </w:r>
+          </w:hyperlink>
+        </w:p>
+        <w:p>
+          <w:r>
+            <w:rPr>
+              <w:b/>
+              <w:bCs/>
+            </w:rPr>
+            <w:fldChar w:fldCharType="end"/>
+          </w:r>
+        </w:p>
+      </w:sdtContent>
+    </w:sdt>
     <w:p>
       <w:r>
         <w:br w:type="page"/>
@@ -615,23 +1721,15 @@
     </w:p>
     <w:p>
       <w:pPr>
-        <w:jc w:val="center"/>
-        <w:rPr>
-          <w:rFonts w:ascii="Times New Roman" w:hAnsi="Times New Roman" w:cs="Times New Roman"/>
-          <w:sz w:val="28"/>
-          <w:szCs w:val="28"/>
-        </w:rPr>
+        <w:pStyle w:val="1"/>
       </w:pPr>
       <w:bookmarkStart w:id="0" w:name="_Hlk159343317"/>
-      <w:r>
-        <w:rPr>
-          <w:rFonts w:ascii="Times New Roman" w:hAnsi="Times New Roman" w:cs="Times New Roman"/>
-          <w:sz w:val="28"/>
-          <w:szCs w:val="28"/>
-        </w:rPr>
+      <w:bookmarkStart w:id="1" w:name="_Toc162523050"/>
+      <w:r>
         <w:lastRenderedPageBreak/>
-        <w:t>Введение</w:t>
-      </w:r>
+        <w:t>ВВЕДЕНИЕ</w:t>
+      </w:r>
+      <w:bookmarkEnd w:id="1"/>
     </w:p>
     <w:p>
       <w:pPr>
@@ -900,6 +1998,7 @@
           <w:sz w:val="28"/>
           <w:szCs w:val="28"/>
         </w:rPr>
+        <w:lastRenderedPageBreak/>
         <w:t>Интуитивно понятный и привлекательный интерфейс для облегчения взаимодействия пользователя с приложением.</w:t>
       </w:r>
     </w:p>
@@ -921,7 +2020,6 @@
           <w:sz w:val="28"/>
           <w:szCs w:val="28"/>
         </w:rPr>
-        <w:lastRenderedPageBreak/>
         <w:t>Высокая производительность и отзывчивость системы для обеспечения комфортного пользовательского опыта.</w:t>
       </w:r>
     </w:p>
@@ -1012,44 +2110,17 @@
     </w:p>
     <w:p>
       <w:pPr>
-        <w:jc w:val="center"/>
-        <w:rPr>
-          <w:rFonts w:ascii="Times New Roman" w:hAnsi="Times New Roman" w:cs="Times New Roman"/>
-          <w:sz w:val="28"/>
-          <w:szCs w:val="28"/>
-        </w:rPr>
+        <w:pStyle w:val="1"/>
       </w:pPr>
-      <w:r>
-        <w:rPr>
-          <w:rFonts w:ascii="Times New Roman" w:hAnsi="Times New Roman" w:cs="Times New Roman"/>
-          <w:sz w:val="28"/>
-          <w:szCs w:val="28"/>
+      <w:bookmarkStart w:id="2" w:name="_Toc162523051"/>
+      <w:r>
+        <w:rPr>
+          <w:caps w:val="0"/>
         </w:rPr>
         <w:lastRenderedPageBreak/>
-        <w:t>Теория</w:t>
-      </w:r>
-    </w:p>
-    <w:p>
-      <w:pPr>
-        <w:rPr>
-          <w:rFonts w:ascii="Times New Roman" w:hAnsi="Times New Roman" w:cs="Times New Roman"/>
-          <w:b/>
-          <w:bCs/>
-          <w:sz w:val="28"/>
-          <w:szCs w:val="28"/>
-        </w:rPr>
-      </w:pPr>
-      <w:r>
-        <w:rPr>
-          <w:rFonts w:ascii="Times New Roman" w:hAnsi="Times New Roman" w:cs="Times New Roman"/>
-          <w:b/>
-          <w:bCs/>
-          <w:sz w:val="28"/>
-          <w:szCs w:val="28"/>
-        </w:rPr>
-        <w:br/>
-        <w:t>4. Теория</w:t>
-      </w:r>
+        <w:t>ТЕОРИЯ</w:t>
+      </w:r>
+      <w:bookmarkEnd w:id="2"/>
     </w:p>
     <w:p>
       <w:pPr>
@@ -1565,15 +2636,7 @@
           <w:sz w:val="28"/>
           <w:szCs w:val="28"/>
         </w:rPr>
-        <w:t>: Данные о товарах, пользователях, заказах и отзывах хранятся в реляционной базе данных, такой как MySQL</w:t>
-      </w:r>
-      <w:r>
-        <w:rPr>
-          <w:rFonts w:ascii="Times New Roman" w:hAnsi="Times New Roman" w:cs="Times New Roman"/>
-          <w:sz w:val="28"/>
-          <w:szCs w:val="28"/>
-        </w:rPr>
-        <w:t>.</w:t>
+        <w:t>: Данные о товарах, пользователях, заказах и отзывах хранятся в реляционной базе данных, такой как MySQL.</w:t>
       </w:r>
     </w:p>
     <w:p>
@@ -1615,7 +2678,8 @@
       <w:pPr>
         <w:pStyle w:val="1"/>
       </w:pPr>
-      <w:bookmarkStart w:id="1" w:name="_Toc159005941"/>
+      <w:bookmarkStart w:id="3" w:name="_Toc159005941"/>
+      <w:bookmarkStart w:id="4" w:name="_Toc162523052"/>
       <w:r>
         <w:rPr>
           <w:caps w:val="0"/>
@@ -1623,7 +2687,8 @@
         <w:lastRenderedPageBreak/>
         <w:t>ОПИСАНИЕ ПРЕДМЕТНОЙ ОБЛАСТИ</w:t>
       </w:r>
-      <w:bookmarkEnd w:id="1"/>
+      <w:bookmarkEnd w:id="3"/>
+      <w:bookmarkEnd w:id="4"/>
     </w:p>
     <w:p>
       <w:pPr>
@@ -2646,25 +3711,21 @@
     </w:p>
     <w:p>
       <w:pPr>
-        <w:ind w:firstLine="708"/>
-        <w:rPr>
-          <w:rFonts w:ascii="Times New Roman" w:eastAsia="Times New Roman" w:hAnsi="Times New Roman" w:cs="Times New Roman"/>
-          <w:b/>
-          <w:bCs/>
-          <w:sz w:val="28"/>
-          <w:szCs w:val="28"/>
+        <w:pStyle w:val="2"/>
+        <w:rPr>
+          <w:rFonts w:eastAsia="Times New Roman"/>
+          <w:b w:val="0"/>
+          <w:bCs w:val="0"/>
         </w:rPr>
       </w:pPr>
-      <w:r>
-        <w:rPr>
-          <w:rFonts w:ascii="Times New Roman" w:eastAsia="Times New Roman" w:hAnsi="Times New Roman" w:cs="Times New Roman"/>
-          <w:b/>
-          <w:bCs/>
-          <w:sz w:val="28"/>
-          <w:szCs w:val="28"/>
+      <w:bookmarkStart w:id="5" w:name="_Toc162523053"/>
+      <w:r>
+        <w:rPr>
+          <w:rFonts w:eastAsia="Times New Roman"/>
         </w:rPr>
         <w:t>Функционал пользователя</w:t>
       </w:r>
+      <w:bookmarkEnd w:id="5"/>
     </w:p>
     <w:p>
       <w:pPr>
@@ -10295,25 +11356,22 @@
     </w:p>
     <w:p>
       <w:pPr>
-        <w:rPr>
-          <w:rFonts w:ascii="Times New Roman" w:eastAsia="Times New Roman" w:hAnsi="Times New Roman" w:cs="Times New Roman"/>
-          <w:b/>
-          <w:bCs/>
-          <w:sz w:val="28"/>
-          <w:szCs w:val="28"/>
+        <w:pStyle w:val="2"/>
+        <w:rPr>
+          <w:rFonts w:eastAsia="Times New Roman"/>
+          <w:b w:val="0"/>
+          <w:bCs w:val="0"/>
           <w:lang w:val="en-US"/>
         </w:rPr>
       </w:pPr>
-      <w:r>
-        <w:rPr>
-          <w:rFonts w:ascii="Times New Roman" w:eastAsia="Times New Roman" w:hAnsi="Times New Roman" w:cs="Times New Roman"/>
-          <w:b/>
-          <w:bCs/>
-          <w:sz w:val="28"/>
-          <w:szCs w:val="28"/>
+      <w:bookmarkStart w:id="6" w:name="_Toc162523054"/>
+      <w:r>
+        <w:rPr>
+          <w:rFonts w:eastAsia="Times New Roman"/>
         </w:rPr>
         <w:t>Функционал авторизированного пользователя</w:t>
       </w:r>
+      <w:bookmarkEnd w:id="6"/>
     </w:p>
     <w:p>
       <w:pPr>
@@ -18788,6 +19846,7 @@
           <w:rFonts w:ascii="Times New Roman" w:eastAsia="Times New Roman" w:hAnsi="Times New Roman" w:cs="Times New Roman"/>
           <w:sz w:val="28"/>
           <w:szCs w:val="28"/>
+          <w:lang w:val="en-US"/>
         </w:rPr>
       </w:pPr>
     </w:p>
@@ -19635,25 +20694,21 @@
     </w:p>
     <w:p>
       <w:pPr>
-        <w:ind w:firstLine="708"/>
-        <w:rPr>
-          <w:rFonts w:ascii="Times New Roman" w:eastAsia="Times New Roman" w:hAnsi="Times New Roman" w:cs="Times New Roman"/>
-          <w:b/>
-          <w:bCs/>
-          <w:sz w:val="28"/>
-          <w:szCs w:val="28"/>
+        <w:pStyle w:val="2"/>
+        <w:rPr>
+          <w:rFonts w:eastAsia="Times New Roman"/>
+          <w:b w:val="0"/>
+          <w:bCs w:val="0"/>
         </w:rPr>
       </w:pPr>
-      <w:r>
-        <w:rPr>
-          <w:rFonts w:ascii="Times New Roman" w:eastAsia="Times New Roman" w:hAnsi="Times New Roman" w:cs="Times New Roman"/>
-          <w:b/>
-          <w:bCs/>
-          <w:sz w:val="28"/>
-          <w:szCs w:val="28"/>
+      <w:bookmarkStart w:id="7" w:name="_Toc162523055"/>
+      <w:r>
+        <w:rPr>
+          <w:rFonts w:eastAsia="Times New Roman"/>
         </w:rPr>
         <w:t>Функционал администратора</w:t>
       </w:r>
+      <w:bookmarkEnd w:id="7"/>
     </w:p>
     <w:p>
       <w:pPr>
@@ -26806,7 +27861,24 @@
     </w:p>
     <w:p>
       <w:pPr>
-        <w:jc w:val="center"/>
+        <w:pStyle w:val="1"/>
+        <w:rPr>
+          <w:rFonts w:eastAsia="Times New Roman"/>
+        </w:rPr>
+      </w:pPr>
+      <w:bookmarkStart w:id="8" w:name="_Toc162523056"/>
+      <w:r>
+        <w:rPr>
+          <w:rFonts w:eastAsia="Times New Roman"/>
+          <w:caps w:val="0"/>
+        </w:rPr>
+        <w:lastRenderedPageBreak/>
+        <w:t>ПРОЕКТИРОВАНИЕ ИНТЕРФЕЙСНОЙ ЧАСТИ</w:t>
+      </w:r>
+      <w:bookmarkEnd w:id="8"/>
+    </w:p>
+    <w:p>
+      <w:pPr>
         <w:rPr>
           <w:rFonts w:ascii="Times New Roman" w:eastAsia="Times New Roman" w:hAnsi="Times New Roman" w:cs="Times New Roman"/>
           <w:sz w:val="28"/>
@@ -26819,8 +27891,7 @@
           <w:sz w:val="28"/>
           <w:szCs w:val="28"/>
         </w:rPr>
-        <w:lastRenderedPageBreak/>
-        <w:t>Проектирование интерфейсной части</w:t>
+        <w:t xml:space="preserve">Тут картинки </w:t>
       </w:r>
     </w:p>
     <w:p>
@@ -26837,52 +27908,26 @@
           <w:sz w:val="28"/>
           <w:szCs w:val="28"/>
         </w:rPr>
-        <w:t xml:space="preserve">Тут картинки </w:t>
+        <w:br w:type="page"/>
       </w:r>
     </w:p>
     <w:p>
       <w:pPr>
-        <w:rPr>
-          <w:rFonts w:ascii="Times New Roman" w:eastAsia="Times New Roman" w:hAnsi="Times New Roman" w:cs="Times New Roman"/>
-          <w:sz w:val="28"/>
-          <w:szCs w:val="28"/>
+        <w:pStyle w:val="1"/>
+        <w:rPr>
+          <w:rFonts w:eastAsia="Times New Roman"/>
         </w:rPr>
       </w:pPr>
-      <w:r>
-        <w:rPr>
-          <w:rFonts w:ascii="Times New Roman" w:eastAsia="Times New Roman" w:hAnsi="Times New Roman" w:cs="Times New Roman"/>
-          <w:sz w:val="28"/>
-          <w:szCs w:val="28"/>
-        </w:rPr>
-        <w:br w:type="page"/>
-      </w:r>
-    </w:p>
-    <w:p>
-      <w:pPr>
-        <w:rPr>
-          <w:rFonts w:ascii="Times New Roman" w:eastAsia="Times New Roman" w:hAnsi="Times New Roman" w:cs="Times New Roman"/>
-          <w:sz w:val="28"/>
-          <w:szCs w:val="28"/>
-        </w:rPr>
-      </w:pPr>
-    </w:p>
-    <w:p>
-      <w:pPr>
-        <w:jc w:val="center"/>
-        <w:rPr>
-          <w:rFonts w:ascii="Times New Roman" w:eastAsia="Times New Roman" w:hAnsi="Times New Roman" w:cs="Times New Roman"/>
-          <w:sz w:val="28"/>
-          <w:szCs w:val="28"/>
-        </w:rPr>
-      </w:pPr>
-      <w:r>
-        <w:rPr>
-          <w:rFonts w:ascii="Times New Roman" w:eastAsia="Times New Roman" w:hAnsi="Times New Roman" w:cs="Times New Roman"/>
-          <w:sz w:val="28"/>
-          <w:szCs w:val="28"/>
-        </w:rPr>
-        <w:t>Описание СУБД</w:t>
-      </w:r>
+      <w:bookmarkStart w:id="9" w:name="_Toc162523057"/>
+      <w:r>
+        <w:rPr>
+          <w:rFonts w:eastAsia="Times New Roman"/>
+          <w:caps w:val="0"/>
+        </w:rPr>
+        <w:lastRenderedPageBreak/>
+        <w:t>ОПИСАНИЕ СУБД</w:t>
+      </w:r>
+      <w:bookmarkEnd w:id="9"/>
     </w:p>
     <w:p>
       <w:pPr>
@@ -27170,21 +28215,20 @@
     </w:p>
     <w:p>
       <w:pPr>
-        <w:pStyle w:val="1"/>
+        <w:pStyle w:val="2"/>
       </w:pPr>
-      <w:bookmarkStart w:id="2" w:name="_Toc67070937"/>
-      <w:bookmarkStart w:id="3" w:name="_Toc159005942"/>
-      <w:bookmarkStart w:id="4" w:name="_Hlk66725781"/>
-      <w:r>
-        <w:rPr>
-          <w:caps w:val="0"/>
-        </w:rPr>
+      <w:bookmarkStart w:id="10" w:name="_Toc67070937"/>
+      <w:bookmarkStart w:id="11" w:name="_Toc159005942"/>
+      <w:bookmarkStart w:id="12" w:name="_Hlk66725781"/>
+      <w:bookmarkStart w:id="13" w:name="_Toc162523058"/>
+      <w:r>
         <w:t>КОНЦЕПТУАЛЬНАЯ МОДЕЛЬ ДАННЫХ</w:t>
       </w:r>
-      <w:bookmarkEnd w:id="2"/>
-      <w:bookmarkEnd w:id="3"/>
+      <w:bookmarkEnd w:id="10"/>
+      <w:bookmarkEnd w:id="11"/>
+      <w:bookmarkEnd w:id="13"/>
     </w:p>
-    <w:bookmarkEnd w:id="4"/>
+    <w:bookmarkEnd w:id="12"/>
     <w:p>
       <w:pPr>
         <w:spacing w:after="120" w:line="276" w:lineRule="auto"/>
@@ -27358,7 +28402,6 @@
           <w:sz w:val="24"/>
           <w:szCs w:val="24"/>
         </w:rPr>
-        <w:lastRenderedPageBreak/>
         <w:t>Сущность «</w:t>
       </w:r>
       <w:r>
@@ -27472,6 +28515,7 @@
           <w:sz w:val="24"/>
           <w:szCs w:val="24"/>
         </w:rPr>
+        <w:lastRenderedPageBreak/>
         <w:t>Сущность «</w:t>
       </w:r>
       <w:r>
@@ -28213,7 +29257,7 @@
                     <pic:cNvPicPr/>
                   </pic:nvPicPr>
                   <pic:blipFill>
-                    <a:blip r:embed="rId8"/>
+                    <a:blip r:embed="rId9"/>
                     <a:stretch>
                       <a:fillRect/>
                     </a:stretch>
@@ -28253,13 +29297,15 @@
       <w:pPr>
         <w:pStyle w:val="2"/>
       </w:pPr>
-      <w:bookmarkStart w:id="5" w:name="_Toc67070938"/>
-      <w:bookmarkStart w:id="6" w:name="_Toc159005943"/>
+      <w:bookmarkStart w:id="14" w:name="_Toc67070938"/>
+      <w:bookmarkStart w:id="15" w:name="_Toc159005943"/>
+      <w:bookmarkStart w:id="16" w:name="_Toc162523059"/>
       <w:r>
         <w:t>НОРМАЛИЗАЦИЯ ДАННЫХ</w:t>
       </w:r>
-      <w:bookmarkEnd w:id="5"/>
-      <w:bookmarkEnd w:id="6"/>
+      <w:bookmarkEnd w:id="14"/>
+      <w:bookmarkEnd w:id="15"/>
+      <w:bookmarkEnd w:id="16"/>
     </w:p>
     <w:p>
       <w:pPr>
@@ -28298,16 +29344,7 @@
           <w:sz w:val="24"/>
           <w:szCs w:val="24"/>
         </w:rPr>
-        <w:t xml:space="preserve">Процесс преобразования отношений базы данных к виду, отвечающему нормальным формам, называется нормализацией. Нормализация предназначена для приведения структуры БД к виду, обеспечивающему минимальную логическую избыточность, и не имеет целью уменьшение или увеличение производительности работы или же уменьшение </w:t>
-      </w:r>
-      <w:r>
-        <w:rPr>
-          <w:rFonts w:ascii="Times New Roman" w:hAnsi="Times New Roman" w:cs="Times New Roman"/>
-          <w:sz w:val="24"/>
-          <w:szCs w:val="24"/>
-        </w:rPr>
-        <w:lastRenderedPageBreak/>
-        <w:t>или увеличение физического объёма базы данных. Конечной целью нормализации является уменьшение потенциальной противоречивости, хранимой в базе данных информации.</w:t>
+        <w:t>Процесс преобразования отношений базы данных к виду, отвечающему нормальным формам, называется нормализацией. Нормализация предназначена для приведения структуры БД к виду, обеспечивающему минимальную логическую избыточность, и не имеет целью уменьшение или увеличение производительности работы или же уменьшение или увеличение физического объёма базы данных. Конечной целью нормализации является уменьшение потенциальной противоречивости, хранимой в базе данных информации.</w:t>
       </w:r>
     </w:p>
     <w:p>
@@ -28327,6 +29364,7 @@
           <w:sz w:val="24"/>
           <w:szCs w:val="24"/>
         </w:rPr>
+        <w:lastRenderedPageBreak/>
         <w:t>Устранение избыточности производится, как правило, за счёт декомпозиции отношений таким образом, чтобы в каждом отношении хранились только первичные факты (то есть факты, не выводимые из других хранимых фактов).</w:t>
       </w:r>
     </w:p>
@@ -28496,18 +29534,17 @@
     </w:p>
     <w:p>
       <w:pPr>
-        <w:pStyle w:val="1"/>
+        <w:pStyle w:val="2"/>
       </w:pPr>
-      <w:bookmarkStart w:id="7" w:name="_Toc67070939"/>
-      <w:bookmarkStart w:id="8" w:name="_Toc159005944"/>
-      <w:r>
-        <w:rPr>
-          <w:caps w:val="0"/>
-        </w:rPr>
+      <w:bookmarkStart w:id="17" w:name="_Toc67070939"/>
+      <w:bookmarkStart w:id="18" w:name="_Toc159005944"/>
+      <w:bookmarkStart w:id="19" w:name="_Toc162523060"/>
+      <w:r>
         <w:t>ЛОГИЧЕСКАЯ МОДЕЛЬ ДАННЫХ</w:t>
       </w:r>
-      <w:bookmarkEnd w:id="7"/>
-      <w:bookmarkEnd w:id="8"/>
+      <w:bookmarkEnd w:id="17"/>
+      <w:bookmarkEnd w:id="18"/>
+      <w:bookmarkEnd w:id="19"/>
     </w:p>
     <w:p>
       <w:pPr>
@@ -28637,7 +29674,7 @@
                     <pic:cNvPicPr/>
                   </pic:nvPicPr>
                   <pic:blipFill>
-                    <a:blip r:embed="rId9"/>
+                    <a:blip r:embed="rId10"/>
                     <a:stretch>
                       <a:fillRect/>
                     </a:stretch>
@@ -28676,24 +29713,20 @@
     <w:p/>
     <w:p>
       <w:pPr>
-        <w:pStyle w:val="1"/>
+        <w:pStyle w:val="2"/>
       </w:pPr>
-      <w:bookmarkStart w:id="9" w:name="_Toc67070940"/>
-      <w:bookmarkStart w:id="10" w:name="_Toc159005945"/>
-      <w:r>
-        <w:rPr>
-          <w:caps w:val="0"/>
-        </w:rPr>
+      <w:bookmarkStart w:id="20" w:name="_Toc67070940"/>
+      <w:bookmarkStart w:id="21" w:name="_Toc159005945"/>
+      <w:bookmarkStart w:id="22" w:name="_Toc162523061"/>
+      <w:r>
         <w:t>ФИЗИЧЕСКАЯ</w:t>
       </w:r>
       <w:r>
-        <w:rPr>
-          <w:caps w:val="0"/>
-        </w:rPr>
         <w:t xml:space="preserve"> МОДЕЛЬ ДАННЫХ</w:t>
       </w:r>
-      <w:bookmarkEnd w:id="9"/>
-      <w:bookmarkEnd w:id="10"/>
+      <w:bookmarkEnd w:id="20"/>
+      <w:bookmarkEnd w:id="21"/>
+      <w:bookmarkEnd w:id="22"/>
     </w:p>
     <w:p>
       <w:pPr>
@@ -28746,7 +29779,7 @@
         </w:rPr>
         <w:t xml:space="preserve">. Физическая модель данных строится на базе </w:t>
       </w:r>
-      <w:bookmarkStart w:id="11" w:name="_Hlk67056868"/>
+      <w:bookmarkStart w:id="23" w:name="_Hlk67056868"/>
       <w:proofErr w:type="spellStart"/>
       <w:r>
         <w:rPr>
@@ -28765,7 +29798,7 @@
         </w:rPr>
         <w:t xml:space="preserve"> </w:t>
       </w:r>
-      <w:bookmarkEnd w:id="11"/>
+      <w:bookmarkEnd w:id="23"/>
       <w:r>
         <w:rPr>
           <w:rFonts w:ascii="Times New Roman" w:hAnsi="Times New Roman" w:cs="Times New Roman"/>
@@ -28794,7 +29827,7 @@
         </w:rPr>
         <w:t xml:space="preserve">На рисунке 3 представленная физическая модель данных для информационной системы </w:t>
       </w:r>
-      <w:bookmarkStart w:id="12" w:name="_Hlk67062301"/>
+      <w:bookmarkStart w:id="24" w:name="_Hlk67062301"/>
       <w:r>
         <w:rPr>
           <w:rFonts w:ascii="Times New Roman" w:hAnsi="Times New Roman" w:cs="Times New Roman"/>
@@ -28819,7 +29852,7 @@
         </w:rPr>
         <w:t>аниме интернет-магазина»</w:t>
       </w:r>
-      <w:bookmarkEnd w:id="12"/>
+      <w:bookmarkEnd w:id="24"/>
     </w:p>
     <w:p>
       <w:pPr>
@@ -28852,7 +29885,7 @@
                     <pic:cNvPicPr/>
                   </pic:nvPicPr>
                   <pic:blipFill>
-                    <a:blip r:embed="rId10"/>
+                    <a:blip r:embed="rId11"/>
                     <a:stretch>
                       <a:fillRect/>
                     </a:stretch>
@@ -28930,19 +29963,18 @@
     </w:p>
     <w:p>
       <w:pPr>
-        <w:pStyle w:val="1"/>
+        <w:pStyle w:val="2"/>
       </w:pPr>
-      <w:bookmarkStart w:id="13" w:name="_Toc67070941"/>
-      <w:bookmarkStart w:id="14" w:name="_Toc159005946"/>
-      <w:r>
-        <w:rPr>
-          <w:caps w:val="0"/>
-        </w:rPr>
+      <w:bookmarkStart w:id="25" w:name="_Toc67070941"/>
+      <w:bookmarkStart w:id="26" w:name="_Toc159005946"/>
+      <w:bookmarkStart w:id="27" w:name="_Toc162523062"/>
+      <w:r>
         <w:lastRenderedPageBreak/>
         <w:t>СЛОВАРЬ ДАННЫХ</w:t>
       </w:r>
-      <w:bookmarkEnd w:id="13"/>
-      <w:bookmarkEnd w:id="14"/>
+      <w:bookmarkEnd w:id="25"/>
+      <w:bookmarkEnd w:id="26"/>
+      <w:bookmarkEnd w:id="27"/>
     </w:p>
     <w:p>
       <w:pPr>
@@ -34816,7 +35848,6 @@
                 <w:szCs w:val="20"/>
                 <w:lang w:val="en-US"/>
               </w:rPr>
-              <w:lastRenderedPageBreak/>
               <w:t>price</w:t>
             </w:r>
           </w:p>
@@ -34945,6 +35976,7 @@
                 <w:szCs w:val="20"/>
                 <w:lang w:val="en-US"/>
               </w:rPr>
+              <w:lastRenderedPageBreak/>
               <w:t>quantity</w:t>
             </w:r>
           </w:p>
@@ -37044,39 +38076,36 @@
     </w:p>
     <w:p>
       <w:pPr>
-        <w:jc w:val="center"/>
-        <w:rPr>
-          <w:rFonts w:ascii="Times New Roman" w:eastAsia="Times New Roman" w:hAnsi="Times New Roman" w:cs="Times New Roman"/>
-          <w:sz w:val="28"/>
-          <w:szCs w:val="28"/>
+        <w:pStyle w:val="1"/>
+        <w:rPr>
+          <w:rFonts w:eastAsia="Times New Roman"/>
         </w:rPr>
       </w:pPr>
       <w:r>
         <w:rPr>
-          <w:rFonts w:ascii="Times New Roman" w:eastAsia="Times New Roman" w:hAnsi="Times New Roman" w:cs="Times New Roman"/>
-          <w:sz w:val="28"/>
-          <w:szCs w:val="28"/>
+          <w:rFonts w:eastAsia="Times New Roman"/>
+          <w:caps w:val="0"/>
         </w:rPr>
         <w:br w:type="page"/>
       </w:r>
       <w:r>
         <w:rPr>
-          <w:rFonts w:ascii="Times New Roman" w:eastAsia="Times New Roman" w:hAnsi="Times New Roman" w:cs="Times New Roman"/>
-          <w:sz w:val="28"/>
-          <w:szCs w:val="28"/>
+          <w:rFonts w:eastAsia="Times New Roman"/>
+          <w:caps w:val="0"/>
         </w:rPr>
         <w:lastRenderedPageBreak/>
         <w:br w:type="page"/>
       </w:r>
-      <w:r>
-        <w:rPr>
-          <w:rFonts w:ascii="Times New Roman" w:eastAsia="Times New Roman" w:hAnsi="Times New Roman" w:cs="Times New Roman"/>
-          <w:sz w:val="28"/>
-          <w:szCs w:val="28"/>
+      <w:bookmarkStart w:id="28" w:name="_Toc162523063"/>
+      <w:r>
+        <w:rPr>
+          <w:rFonts w:eastAsia="Times New Roman"/>
+          <w:caps w:val="0"/>
         </w:rPr>
         <w:lastRenderedPageBreak/>
-        <w:t>Разработка интерфейсной части</w:t>
-      </w:r>
+        <w:t>РАЗРАБОТКА ИНТЕРФЕЙСНОЙ ЧАСТИ</w:t>
+      </w:r>
+      <w:bookmarkEnd w:id="28"/>
     </w:p>
     <w:p>
       <w:pPr>
@@ -37415,22 +38444,21 @@
     </w:p>
     <w:p>
       <w:pPr>
-        <w:jc w:val="center"/>
-        <w:rPr>
-          <w:rFonts w:ascii="Times New Roman" w:eastAsia="Times New Roman" w:hAnsi="Times New Roman" w:cs="Times New Roman"/>
-          <w:sz w:val="28"/>
-          <w:szCs w:val="28"/>
+        <w:pStyle w:val="1"/>
+        <w:rPr>
+          <w:rFonts w:eastAsia="Times New Roman"/>
         </w:rPr>
       </w:pPr>
-      <w:r>
-        <w:rPr>
-          <w:rFonts w:ascii="Times New Roman" w:eastAsia="Times New Roman" w:hAnsi="Times New Roman" w:cs="Times New Roman"/>
-          <w:sz w:val="28"/>
-          <w:szCs w:val="28"/>
+      <w:bookmarkStart w:id="29" w:name="_Toc162523064"/>
+      <w:r>
+        <w:rPr>
+          <w:rFonts w:eastAsia="Times New Roman"/>
+          <w:caps w:val="0"/>
         </w:rPr>
         <w:lastRenderedPageBreak/>
-        <w:t>Разработка</w:t>
-      </w:r>
+        <w:t>РАЗРАБОТКА</w:t>
+      </w:r>
+      <w:bookmarkEnd w:id="29"/>
     </w:p>
     <w:p>
       <w:pPr>
@@ -37539,7 +38567,7 @@
       </w:pPr>
     </w:p>
     <w:sectPr>
-      <w:footerReference w:type="default" r:id="rId11"/>
+      <w:footerReference w:type="default" r:id="rId12"/>
       <w:pgSz w:w="11906" w:h="16838"/>
       <w:pgMar w:top="1134" w:right="850" w:bottom="1134" w:left="1701" w:header="708" w:footer="708" w:gutter="0"/>
       <w:cols w:space="708"/>
@@ -40414,6 +41442,7 @@
   <w:style w:type="character" w:default="1" w:styleId="a0">
     <w:name w:val="Default Paragraph Font"/>
     <w:uiPriority w:val="1"/>
+    <w:semiHidden/>
     <w:unhideWhenUsed/>
   </w:style>
   <w:style w:type="table" w:default="1" w:styleId="a1">
@@ -40696,6 +41725,68 @@
       <w:color w:val="1F3763" w:themeColor="accent1" w:themeShade="7F"/>
       <w:sz w:val="24"/>
       <w:szCs w:val="24"/>
+    </w:rPr>
+  </w:style>
+  <w:style w:type="paragraph" w:styleId="ac">
+    <w:name w:val="TOC Heading"/>
+    <w:basedOn w:val="1"/>
+    <w:next w:val="a"/>
+    <w:uiPriority w:val="39"/>
+    <w:unhideWhenUsed/>
+    <w:qFormat/>
+    <w:rsid w:val="00631363"/>
+    <w:pPr>
+      <w:spacing w:after="0" w:line="259" w:lineRule="auto"/>
+      <w:jc w:val="left"/>
+      <w:outlineLvl w:val="9"/>
+    </w:pPr>
+    <w:rPr>
+      <w:rFonts w:asciiTheme="majorHAnsi" w:hAnsiTheme="majorHAnsi" w:cstheme="majorBidi"/>
+      <w:b w:val="0"/>
+      <w:bCs w:val="0"/>
+      <w:caps w:val="0"/>
+      <w:color w:val="2F5496" w:themeColor="accent1" w:themeShade="BF"/>
+      <w:kern w:val="0"/>
+      <w:sz w:val="32"/>
+      <w:szCs w:val="32"/>
+      <w:lang w:eastAsia="ru-RU"/>
+      <w14:ligatures w14:val="none"/>
+    </w:rPr>
+  </w:style>
+  <w:style w:type="paragraph" w:styleId="11">
+    <w:name w:val="toc 1"/>
+    <w:basedOn w:val="a"/>
+    <w:next w:val="a"/>
+    <w:autoRedefine/>
+    <w:uiPriority w:val="39"/>
+    <w:unhideWhenUsed/>
+    <w:rsid w:val="00631363"/>
+    <w:pPr>
+      <w:spacing w:after="100"/>
+    </w:pPr>
+  </w:style>
+  <w:style w:type="paragraph" w:styleId="21">
+    <w:name w:val="toc 2"/>
+    <w:basedOn w:val="a"/>
+    <w:next w:val="a"/>
+    <w:autoRedefine/>
+    <w:uiPriority w:val="39"/>
+    <w:unhideWhenUsed/>
+    <w:rsid w:val="00631363"/>
+    <w:pPr>
+      <w:spacing w:after="100"/>
+      <w:ind w:left="220"/>
+    </w:pPr>
+  </w:style>
+  <w:style w:type="character" w:styleId="ad">
+    <w:name w:val="Hyperlink"/>
+    <w:basedOn w:val="a0"/>
+    <w:uiPriority w:val="99"/>
+    <w:unhideWhenUsed/>
+    <w:rsid w:val="00631363"/>
+    <w:rPr>
+      <w:color w:val="0563C1" w:themeColor="hyperlink"/>
+      <w:u w:val="single"/>
     </w:rPr>
   </w:style>
 </w:styles>
@@ -40994,4 +42085,16 @@
     </a:ext>
   </a:extLst>
 </a:theme>
+</file>
+
+<file path=customXml/item1.xml><?xml version="1.0" encoding="utf-8"?>
+<b:Sources xmlns:b="http://schemas.openxmlformats.org/officeDocument/2006/bibliography" xmlns="http://schemas.openxmlformats.org/officeDocument/2006/bibliography" SelectedStyle="\APASixthEditionOfficeOnline.xsl" StyleName="APA" Version="6"/>
+</file>
+
+<file path=customXml/itemProps1.xml><?xml version="1.0" encoding="utf-8"?>
+<ds:datastoreItem xmlns:ds="http://schemas.openxmlformats.org/officeDocument/2006/customXml" ds:itemID="{8D44935E-2B47-45C9-9337-84D6E766E75A}">
+  <ds:schemaRefs>
+    <ds:schemaRef ds:uri="http://schemas.openxmlformats.org/officeDocument/2006/bibliography"/>
+  </ds:schemaRefs>
+</ds:datastoreItem>
 </file>